--- a/Report/format/MicroFinanceManagementSystem-Final Report.docx
+++ b/Report/format/MicroFinanceManagementSystem-Final Report.docx
@@ -69,7 +69,7 @@
                 <w:text/>
               </w:sdtPr>
               <w:sdtContent>
-                <w:bookmarkStart w:id="0" w:name="_Toc351491036" w:displacedByCustomXml="prev"/>
+                <w:bookmarkStart w:id="0" w:name="_Toc351491806" w:displacedByCustomXml="prev"/>
                 <w:tc>
                   <w:tcPr>
                     <w:tcW w:w="5000" w:type="pct"/>
@@ -359,7 +359,7 @@
           <w:r>
             <w:fldChar w:fldCharType="separate"/>
           </w:r>
-          <w:hyperlink w:anchor="_Toc351491036" w:history="1">
+          <w:hyperlink w:anchor="_Toc351491806" w:history="1">
             <w:r>
               <w:rPr>
                 <w:rStyle w:val="Hyperlink"/>
@@ -388,7 +388,7 @@
                 <w:noProof/>
                 <w:webHidden/>
               </w:rPr>
-              <w:instrText xml:space="preserve"> PAGEREF _Toc351491036 \h </w:instrText>
+              <w:instrText xml:space="preserve"> PAGEREF _Toc351491806 \h </w:instrText>
             </w:r>
             <w:r>
               <w:rPr>
@@ -433,7 +433,7 @@
               <w:lang w:bidi="bn-IN"/>
             </w:rPr>
           </w:pPr>
-          <w:hyperlink w:anchor="_Toc351491037" w:history="1">
+          <w:hyperlink w:anchor="_Toc351491807" w:history="1">
             <w:r>
               <w:rPr>
                 <w:rStyle w:val="Hyperlink"/>
@@ -476,7 +476,7 @@
                 <w:noProof/>
                 <w:webHidden/>
               </w:rPr>
-              <w:instrText xml:space="preserve"> PAGEREF _Toc351491037 \h </w:instrText>
+              <w:instrText xml:space="preserve"> PAGEREF _Toc351491807 \h </w:instrText>
             </w:r>
             <w:r>
               <w:rPr>
@@ -521,7 +521,7 @@
               <w:lang w:bidi="bn-IN"/>
             </w:rPr>
           </w:pPr>
-          <w:hyperlink w:anchor="_Toc351491038" w:history="1">
+          <w:hyperlink w:anchor="_Toc351491808" w:history="1">
             <w:r>
               <w:rPr>
                 <w:rStyle w:val="Hyperlink"/>
@@ -564,7 +564,7 @@
                 <w:noProof/>
                 <w:webHidden/>
               </w:rPr>
-              <w:instrText xml:space="preserve"> PAGEREF _Toc351491038 \h </w:instrText>
+              <w:instrText xml:space="preserve"> PAGEREF _Toc351491808 \h </w:instrText>
             </w:r>
             <w:r>
               <w:rPr>
@@ -609,7 +609,7 @@
               <w:lang w:bidi="bn-IN"/>
             </w:rPr>
           </w:pPr>
-          <w:hyperlink w:anchor="_Toc351491039" w:history="1">
+          <w:hyperlink w:anchor="_Toc351491809" w:history="1">
             <w:r>
               <w:rPr>
                 <w:rStyle w:val="Hyperlink"/>
@@ -652,7 +652,7 @@
                 <w:noProof/>
                 <w:webHidden/>
               </w:rPr>
-              <w:instrText xml:space="preserve"> PAGEREF _Toc351491039 \h </w:instrText>
+              <w:instrText xml:space="preserve"> PAGEREF _Toc351491809 \h </w:instrText>
             </w:r>
             <w:r>
               <w:rPr>
@@ -697,7 +697,7 @@
               <w:lang w:bidi="bn-IN"/>
             </w:rPr>
           </w:pPr>
-          <w:hyperlink w:anchor="_Toc351491040" w:history="1">
+          <w:hyperlink w:anchor="_Toc351491810" w:history="1">
             <w:r>
               <w:rPr>
                 <w:rStyle w:val="Hyperlink"/>
@@ -740,7 +740,7 @@
                 <w:noProof/>
                 <w:webHidden/>
               </w:rPr>
-              <w:instrText xml:space="preserve"> PAGEREF _Toc351491040 \h </w:instrText>
+              <w:instrText xml:space="preserve"> PAGEREF _Toc351491810 \h </w:instrText>
             </w:r>
             <w:r>
               <w:rPr>
@@ -785,7 +785,7 @@
               <w:lang w:bidi="bn-IN"/>
             </w:rPr>
           </w:pPr>
-          <w:hyperlink w:anchor="_Toc351491041" w:history="1">
+          <w:hyperlink w:anchor="_Toc351491811" w:history="1">
             <w:r>
               <w:rPr>
                 <w:rStyle w:val="Hyperlink"/>
@@ -828,7 +828,7 @@
                 <w:noProof/>
                 <w:webHidden/>
               </w:rPr>
-              <w:instrText xml:space="preserve"> PAGEREF _Toc351491041 \h </w:instrText>
+              <w:instrText xml:space="preserve"> PAGEREF _Toc351491811 \h </w:instrText>
             </w:r>
             <w:r>
               <w:rPr>
@@ -873,7 +873,7 @@
               <w:lang w:bidi="bn-IN"/>
             </w:rPr>
           </w:pPr>
-          <w:hyperlink w:anchor="_Toc351491042" w:history="1">
+          <w:hyperlink w:anchor="_Toc351491812" w:history="1">
             <w:r>
               <w:rPr>
                 <w:rStyle w:val="Hyperlink"/>
@@ -916,7 +916,7 @@
                 <w:noProof/>
                 <w:webHidden/>
               </w:rPr>
-              <w:instrText xml:space="preserve"> PAGEREF _Toc351491042 \h </w:instrText>
+              <w:instrText xml:space="preserve"> PAGEREF _Toc351491812 \h </w:instrText>
             </w:r>
             <w:r>
               <w:rPr>
@@ -961,7 +961,7 @@
               <w:lang w:bidi="bn-IN"/>
             </w:rPr>
           </w:pPr>
-          <w:hyperlink w:anchor="_Toc351491043" w:history="1">
+          <w:hyperlink w:anchor="_Toc351491813" w:history="1">
             <w:r>
               <w:rPr>
                 <w:rStyle w:val="Hyperlink"/>
@@ -1004,7 +1004,7 @@
                 <w:noProof/>
                 <w:webHidden/>
               </w:rPr>
-              <w:instrText xml:space="preserve"> PAGEREF _Toc351491043 \h </w:instrText>
+              <w:instrText xml:space="preserve"> PAGEREF _Toc351491813 \h </w:instrText>
             </w:r>
             <w:r>
               <w:rPr>
@@ -1049,7 +1049,7 @@
               <w:lang w:bidi="bn-IN"/>
             </w:rPr>
           </w:pPr>
-          <w:hyperlink w:anchor="_Toc351491044" w:history="1">
+          <w:hyperlink w:anchor="_Toc351491814" w:history="1">
             <w:r>
               <w:rPr>
                 <w:rStyle w:val="Hyperlink"/>
@@ -1092,7 +1092,7 @@
                 <w:noProof/>
                 <w:webHidden/>
               </w:rPr>
-              <w:instrText xml:space="preserve"> PAGEREF _Toc351491044 \h </w:instrText>
+              <w:instrText xml:space="preserve"> PAGEREF _Toc351491814 \h </w:instrText>
             </w:r>
             <w:r>
               <w:rPr>
@@ -1137,7 +1137,7 @@
               <w:lang w:bidi="bn-IN"/>
             </w:rPr>
           </w:pPr>
-          <w:hyperlink w:anchor="_Toc351491045" w:history="1">
+          <w:hyperlink w:anchor="_Toc351491815" w:history="1">
             <w:r>
               <w:rPr>
                 <w:rStyle w:val="Hyperlink"/>
@@ -1180,7 +1180,7 @@
                 <w:noProof/>
                 <w:webHidden/>
               </w:rPr>
-              <w:instrText xml:space="preserve"> PAGEREF _Toc351491045 \h </w:instrText>
+              <w:instrText xml:space="preserve"> PAGEREF _Toc351491815 \h </w:instrText>
             </w:r>
             <w:r>
               <w:rPr>
@@ -1225,7 +1225,7 @@
               <w:lang w:bidi="bn-IN"/>
             </w:rPr>
           </w:pPr>
-          <w:hyperlink w:anchor="_Toc351491046" w:history="1">
+          <w:hyperlink w:anchor="_Toc351491816" w:history="1">
             <w:r>
               <w:rPr>
                 <w:rStyle w:val="Hyperlink"/>
@@ -1268,7 +1268,7 @@
                 <w:noProof/>
                 <w:webHidden/>
               </w:rPr>
-              <w:instrText xml:space="preserve"> PAGEREF _Toc351491046 \h </w:instrText>
+              <w:instrText xml:space="preserve"> PAGEREF _Toc351491816 \h </w:instrText>
             </w:r>
             <w:r>
               <w:rPr>
@@ -1313,7 +1313,7 @@
               <w:lang w:bidi="bn-IN"/>
             </w:rPr>
           </w:pPr>
-          <w:hyperlink w:anchor="_Toc351491047" w:history="1">
+          <w:hyperlink w:anchor="_Toc351491817" w:history="1">
             <w:r>
               <w:rPr>
                 <w:rStyle w:val="Hyperlink"/>
@@ -1356,7 +1356,7 @@
                 <w:noProof/>
                 <w:webHidden/>
               </w:rPr>
-              <w:instrText xml:space="preserve"> PAGEREF _Toc351491047 \h </w:instrText>
+              <w:instrText xml:space="preserve"> PAGEREF _Toc351491817 \h </w:instrText>
             </w:r>
             <w:r>
               <w:rPr>
@@ -1401,7 +1401,7 @@
               <w:lang w:bidi="bn-IN"/>
             </w:rPr>
           </w:pPr>
-          <w:hyperlink w:anchor="_Toc351491048" w:history="1">
+          <w:hyperlink w:anchor="_Toc351491818" w:history="1">
             <w:r>
               <w:rPr>
                 <w:rStyle w:val="Hyperlink"/>
@@ -1444,7 +1444,7 @@
                 <w:noProof/>
                 <w:webHidden/>
               </w:rPr>
-              <w:instrText xml:space="preserve"> PAGEREF _Toc351491048 \h </w:instrText>
+              <w:instrText xml:space="preserve"> PAGEREF _Toc351491818 \h </w:instrText>
             </w:r>
             <w:r>
               <w:rPr>
@@ -1488,7 +1488,7 @@
               <w:lang w:bidi="bn-IN"/>
             </w:rPr>
           </w:pPr>
-          <w:hyperlink w:anchor="_Toc351491049" w:history="1">
+          <w:hyperlink w:anchor="_Toc351491819" w:history="1">
             <w:r>
               <w:rPr>
                 <w:rStyle w:val="Hyperlink"/>
@@ -1515,7 +1515,7 @@
                 <w:noProof/>
                 <w:webHidden/>
               </w:rPr>
-              <w:instrText xml:space="preserve"> PAGEREF _Toc351491049 \h </w:instrText>
+              <w:instrText xml:space="preserve"> PAGEREF _Toc351491819 \h </w:instrText>
             </w:r>
             <w:r>
               <w:rPr>
@@ -1559,7 +1559,7 @@
               <w:lang w:bidi="bn-IN"/>
             </w:rPr>
           </w:pPr>
-          <w:hyperlink w:anchor="_Toc351491050" w:history="1">
+          <w:hyperlink w:anchor="_Toc351491820" w:history="1">
             <w:r>
               <w:rPr>
                 <w:rStyle w:val="Hyperlink"/>
@@ -1586,7 +1586,7 @@
                 <w:noProof/>
                 <w:webHidden/>
               </w:rPr>
-              <w:instrText xml:space="preserve"> PAGEREF _Toc351491050 \h </w:instrText>
+              <w:instrText xml:space="preserve"> PAGEREF _Toc351491820 \h </w:instrText>
             </w:r>
             <w:r>
               <w:rPr>
@@ -1630,7 +1630,7 @@
               <w:lang w:bidi="bn-IN"/>
             </w:rPr>
           </w:pPr>
-          <w:hyperlink w:anchor="_Toc351491051" w:history="1">
+          <w:hyperlink w:anchor="_Toc351491821" w:history="1">
             <w:r>
               <w:rPr>
                 <w:rStyle w:val="Hyperlink"/>
@@ -1657,7 +1657,7 @@
                 <w:noProof/>
                 <w:webHidden/>
               </w:rPr>
-              <w:instrText xml:space="preserve"> PAGEREF _Toc351491051 \h </w:instrText>
+              <w:instrText xml:space="preserve"> PAGEREF _Toc351491821 \h </w:instrText>
             </w:r>
             <w:r>
               <w:rPr>
@@ -1701,7 +1701,7 @@
               <w:lang w:bidi="bn-IN"/>
             </w:rPr>
           </w:pPr>
-          <w:hyperlink w:anchor="_Toc351491052" w:history="1">
+          <w:hyperlink w:anchor="_Toc351491822" w:history="1">
             <w:r>
               <w:rPr>
                 <w:rStyle w:val="Hyperlink"/>
@@ -1728,7 +1728,7 @@
                 <w:noProof/>
                 <w:webHidden/>
               </w:rPr>
-              <w:instrText xml:space="preserve"> PAGEREF _Toc351491052 \h </w:instrText>
+              <w:instrText xml:space="preserve"> PAGEREF _Toc351491822 \h </w:instrText>
             </w:r>
             <w:r>
               <w:rPr>
@@ -1772,7 +1772,7 @@
               <w:lang w:bidi="bn-IN"/>
             </w:rPr>
           </w:pPr>
-          <w:hyperlink w:anchor="_Toc351491053" w:history="1">
+          <w:hyperlink w:anchor="_Toc351491823" w:history="1">
             <w:r>
               <w:rPr>
                 <w:rStyle w:val="Hyperlink"/>
@@ -1799,7 +1799,7 @@
                 <w:noProof/>
                 <w:webHidden/>
               </w:rPr>
-              <w:instrText xml:space="preserve"> PAGEREF _Toc351491053 \h </w:instrText>
+              <w:instrText xml:space="preserve"> PAGEREF _Toc351491823 \h </w:instrText>
             </w:r>
             <w:r>
               <w:rPr>
@@ -1843,7 +1843,7 @@
               <w:lang w:bidi="bn-IN"/>
             </w:rPr>
           </w:pPr>
-          <w:hyperlink w:anchor="_Toc351491054" w:history="1">
+          <w:hyperlink w:anchor="_Toc351491824" w:history="1">
             <w:r>
               <w:rPr>
                 <w:rStyle w:val="Hyperlink"/>
@@ -1870,7 +1870,7 @@
                 <w:noProof/>
                 <w:webHidden/>
               </w:rPr>
-              <w:instrText xml:space="preserve"> PAGEREF _Toc351491054 \h </w:instrText>
+              <w:instrText xml:space="preserve"> PAGEREF _Toc351491824 \h </w:instrText>
             </w:r>
             <w:r>
               <w:rPr>
@@ -1914,7 +1914,7 @@
               <w:lang w:bidi="bn-IN"/>
             </w:rPr>
           </w:pPr>
-          <w:hyperlink w:anchor="_Toc351491055" w:history="1">
+          <w:hyperlink w:anchor="_Toc351491825" w:history="1">
             <w:r>
               <w:rPr>
                 <w:rStyle w:val="Hyperlink"/>
@@ -1941,7 +1941,7 @@
                 <w:noProof/>
                 <w:webHidden/>
               </w:rPr>
-              <w:instrText xml:space="preserve"> PAGEREF _Toc351491055 \h </w:instrText>
+              <w:instrText xml:space="preserve"> PAGEREF _Toc351491825 \h </w:instrText>
             </w:r>
             <w:r>
               <w:rPr>
@@ -1985,7 +1985,7 @@
               <w:lang w:bidi="bn-IN"/>
             </w:rPr>
           </w:pPr>
-          <w:hyperlink w:anchor="_Toc351491056" w:history="1">
+          <w:hyperlink w:anchor="_Toc351491826" w:history="1">
             <w:r>
               <w:rPr>
                 <w:rStyle w:val="Hyperlink"/>
@@ -2012,7 +2012,7 @@
                 <w:noProof/>
                 <w:webHidden/>
               </w:rPr>
-              <w:instrText xml:space="preserve"> PAGEREF _Toc351491056 \h </w:instrText>
+              <w:instrText xml:space="preserve"> PAGEREF _Toc351491826 \h </w:instrText>
             </w:r>
             <w:r>
               <w:rPr>
@@ -2056,7 +2056,7 @@
               <w:lang w:bidi="bn-IN"/>
             </w:rPr>
           </w:pPr>
-          <w:hyperlink w:anchor="_Toc351491057" w:history="1">
+          <w:hyperlink w:anchor="_Toc351491827" w:history="1">
             <w:r>
               <w:rPr>
                 <w:rStyle w:val="Hyperlink"/>
@@ -2083,7 +2083,7 @@
                 <w:noProof/>
                 <w:webHidden/>
               </w:rPr>
-              <w:instrText xml:space="preserve"> PAGEREF _Toc351491057 \h </w:instrText>
+              <w:instrText xml:space="preserve"> PAGEREF _Toc351491827 \h </w:instrText>
             </w:r>
             <w:r>
               <w:rPr>
@@ -2128,7 +2128,7 @@
               <w:lang w:bidi="bn-IN"/>
             </w:rPr>
           </w:pPr>
-          <w:hyperlink w:anchor="_Toc351491058" w:history="1">
+          <w:hyperlink w:anchor="_Toc351491828" w:history="1">
             <w:r>
               <w:rPr>
                 <w:rStyle w:val="Hyperlink"/>
@@ -2171,7 +2171,7 @@
                 <w:noProof/>
                 <w:webHidden/>
               </w:rPr>
-              <w:instrText xml:space="preserve"> PAGEREF _Toc351491058 \h </w:instrText>
+              <w:instrText xml:space="preserve"> PAGEREF _Toc351491828 \h </w:instrText>
             </w:r>
             <w:r>
               <w:rPr>
@@ -2216,7 +2216,7 @@
               <w:lang w:bidi="bn-IN"/>
             </w:rPr>
           </w:pPr>
-          <w:hyperlink w:anchor="_Toc351491059" w:history="1">
+          <w:hyperlink w:anchor="_Toc351491829" w:history="1">
             <w:r>
               <w:rPr>
                 <w:rStyle w:val="Hyperlink"/>
@@ -2259,7 +2259,7 @@
                 <w:noProof/>
                 <w:webHidden/>
               </w:rPr>
-              <w:instrText xml:space="preserve"> PAGEREF _Toc351491059 \h </w:instrText>
+              <w:instrText xml:space="preserve"> PAGEREF _Toc351491829 \h </w:instrText>
             </w:r>
             <w:r>
               <w:rPr>
@@ -2303,7 +2303,7 @@
               <w:lang w:bidi="bn-IN"/>
             </w:rPr>
           </w:pPr>
-          <w:hyperlink w:anchor="_Toc351491060" w:history="1">
+          <w:hyperlink w:anchor="_Toc351491830" w:history="1">
             <w:r>
               <w:rPr>
                 <w:rStyle w:val="Hyperlink"/>
@@ -2330,7 +2330,7 @@
                 <w:noProof/>
                 <w:webHidden/>
               </w:rPr>
-              <w:instrText xml:space="preserve"> PAGEREF _Toc351491060 \h </w:instrText>
+              <w:instrText xml:space="preserve"> PAGEREF _Toc351491830 \h </w:instrText>
             </w:r>
             <w:r>
               <w:rPr>
@@ -2374,7 +2374,7 @@
               <w:lang w:bidi="bn-IN"/>
             </w:rPr>
           </w:pPr>
-          <w:hyperlink w:anchor="_Toc351491061" w:history="1">
+          <w:hyperlink w:anchor="_Toc351491831" w:history="1">
             <w:r>
               <w:rPr>
                 <w:rStyle w:val="Hyperlink"/>
@@ -2401,7 +2401,7 @@
                 <w:noProof/>
                 <w:webHidden/>
               </w:rPr>
-              <w:instrText xml:space="preserve"> PAGEREF _Toc351491061 \h </w:instrText>
+              <w:instrText xml:space="preserve"> PAGEREF _Toc351491831 \h </w:instrText>
             </w:r>
             <w:r>
               <w:rPr>
@@ -2445,7 +2445,7 @@
               <w:lang w:bidi="bn-IN"/>
             </w:rPr>
           </w:pPr>
-          <w:hyperlink w:anchor="_Toc351491062" w:history="1">
+          <w:hyperlink w:anchor="_Toc351491832" w:history="1">
             <w:r>
               <w:rPr>
                 <w:rStyle w:val="Hyperlink"/>
@@ -2472,7 +2472,7 @@
                 <w:noProof/>
                 <w:webHidden/>
               </w:rPr>
-              <w:instrText xml:space="preserve"> PAGEREF _Toc351491062 \h </w:instrText>
+              <w:instrText xml:space="preserve"> PAGEREF _Toc351491832 \h </w:instrText>
             </w:r>
             <w:r>
               <w:rPr>
@@ -2516,7 +2516,7 @@
               <w:lang w:bidi="bn-IN"/>
             </w:rPr>
           </w:pPr>
-          <w:hyperlink w:anchor="_Toc351491063" w:history="1">
+          <w:hyperlink w:anchor="_Toc351491833" w:history="1">
             <w:r>
               <w:rPr>
                 <w:rStyle w:val="Hyperlink"/>
@@ -2543,7 +2543,7 @@
                 <w:noProof/>
                 <w:webHidden/>
               </w:rPr>
-              <w:instrText xml:space="preserve"> PAGEREF _Toc351491063 \h </w:instrText>
+              <w:instrText xml:space="preserve"> PAGEREF _Toc351491833 \h </w:instrText>
             </w:r>
             <w:r>
               <w:rPr>
@@ -2588,7 +2588,7 @@
               <w:lang w:bidi="bn-IN"/>
             </w:rPr>
           </w:pPr>
-          <w:hyperlink w:anchor="_Toc351491064" w:history="1">
+          <w:hyperlink w:anchor="_Toc351491834" w:history="1">
             <w:r>
               <w:rPr>
                 <w:rStyle w:val="Hyperlink"/>
@@ -2631,7 +2631,7 @@
                 <w:noProof/>
                 <w:webHidden/>
               </w:rPr>
-              <w:instrText xml:space="preserve"> PAGEREF _Toc351491064 \h </w:instrText>
+              <w:instrText xml:space="preserve"> PAGEREF _Toc351491834 \h </w:instrText>
             </w:r>
             <w:r>
               <w:rPr>
@@ -2676,7 +2676,7 @@
               <w:lang w:bidi="bn-IN"/>
             </w:rPr>
           </w:pPr>
-          <w:hyperlink w:anchor="_Toc351491065" w:history="1">
+          <w:hyperlink w:anchor="_Toc351491835" w:history="1">
             <w:r>
               <w:rPr>
                 <w:rStyle w:val="Hyperlink"/>
@@ -2719,7 +2719,7 @@
                 <w:noProof/>
                 <w:webHidden/>
               </w:rPr>
-              <w:instrText xml:space="preserve"> PAGEREF _Toc351491065 \h </w:instrText>
+              <w:instrText xml:space="preserve"> PAGEREF _Toc351491835 \h </w:instrText>
             </w:r>
             <w:r>
               <w:rPr>
@@ -2764,7 +2764,7 @@
               <w:lang w:bidi="bn-IN"/>
             </w:rPr>
           </w:pPr>
-          <w:hyperlink w:anchor="_Toc351491066" w:history="1">
+          <w:hyperlink w:anchor="_Toc351491836" w:history="1">
             <w:r>
               <w:rPr>
                 <w:rStyle w:val="Hyperlink"/>
@@ -2807,7 +2807,7 @@
                 <w:noProof/>
                 <w:webHidden/>
               </w:rPr>
-              <w:instrText xml:space="preserve"> PAGEREF _Toc351491066 \h </w:instrText>
+              <w:instrText xml:space="preserve"> PAGEREF _Toc351491836 \h </w:instrText>
             </w:r>
             <w:r>
               <w:rPr>
@@ -2852,7 +2852,7 @@
               <w:lang w:bidi="bn-IN"/>
             </w:rPr>
           </w:pPr>
-          <w:hyperlink w:anchor="_Toc351491067" w:history="1">
+          <w:hyperlink w:anchor="_Toc351491837" w:history="1">
             <w:r>
               <w:rPr>
                 <w:rStyle w:val="Hyperlink"/>
@@ -2895,7 +2895,7 @@
                 <w:noProof/>
                 <w:webHidden/>
               </w:rPr>
-              <w:instrText xml:space="preserve"> PAGEREF _Toc351491067 \h </w:instrText>
+              <w:instrText xml:space="preserve"> PAGEREF _Toc351491837 \h </w:instrText>
             </w:r>
             <w:r>
               <w:rPr>
@@ -2915,7 +2915,7 @@
                 <w:noProof/>
                 <w:webHidden/>
               </w:rPr>
-              <w:t>17</w:t>
+              <w:t>16</w:t>
             </w:r>
             <w:r>
               <w:rPr>
@@ -2940,7 +2940,7 @@
               <w:lang w:bidi="bn-IN"/>
             </w:rPr>
           </w:pPr>
-          <w:hyperlink w:anchor="_Toc351491068" w:history="1">
+          <w:hyperlink w:anchor="_Toc351491838" w:history="1">
             <w:r>
               <w:rPr>
                 <w:rStyle w:val="Hyperlink"/>
@@ -2983,7 +2983,7 @@
                 <w:noProof/>
                 <w:webHidden/>
               </w:rPr>
-              <w:instrText xml:space="preserve"> PAGEREF _Toc351491068 \h </w:instrText>
+              <w:instrText xml:space="preserve"> PAGEREF _Toc351491838 \h </w:instrText>
             </w:r>
             <w:r>
               <w:rPr>
@@ -3003,7 +3003,7 @@
                 <w:noProof/>
                 <w:webHidden/>
               </w:rPr>
-              <w:t>17</w:t>
+              <w:t>16</w:t>
             </w:r>
             <w:r>
               <w:rPr>
@@ -3028,7 +3028,7 @@
               <w:lang w:bidi="bn-IN"/>
             </w:rPr>
           </w:pPr>
-          <w:hyperlink w:anchor="_Toc351491069" w:history="1">
+          <w:hyperlink w:anchor="_Toc351491839" w:history="1">
             <w:r>
               <w:rPr>
                 <w:rStyle w:val="Hyperlink"/>
@@ -3071,7 +3071,7 @@
                 <w:noProof/>
                 <w:webHidden/>
               </w:rPr>
-              <w:instrText xml:space="preserve"> PAGEREF _Toc351491069 \h </w:instrText>
+              <w:instrText xml:space="preserve"> PAGEREF _Toc351491839 \h </w:instrText>
             </w:r>
             <w:r>
               <w:rPr>
@@ -3091,7 +3091,7 @@
                 <w:noProof/>
                 <w:webHidden/>
               </w:rPr>
-              <w:t>19</w:t>
+              <w:t>18</w:t>
             </w:r>
             <w:r>
               <w:rPr>
@@ -3116,7 +3116,7 @@
               <w:lang w:bidi="bn-IN"/>
             </w:rPr>
           </w:pPr>
-          <w:hyperlink w:anchor="_Toc351491070" w:history="1">
+          <w:hyperlink w:anchor="_Toc351491840" w:history="1">
             <w:r>
               <w:rPr>
                 <w:rStyle w:val="Hyperlink"/>
@@ -3159,7 +3159,7 @@
                 <w:noProof/>
                 <w:webHidden/>
               </w:rPr>
-              <w:instrText xml:space="preserve"> PAGEREF _Toc351491070 \h </w:instrText>
+              <w:instrText xml:space="preserve"> PAGEREF _Toc351491840 \h </w:instrText>
             </w:r>
             <w:r>
               <w:rPr>
@@ -3179,7 +3179,7 @@
                 <w:noProof/>
                 <w:webHidden/>
               </w:rPr>
-              <w:t>19</w:t>
+              <w:t>18</w:t>
             </w:r>
             <w:r>
               <w:rPr>
@@ -3204,7 +3204,7 @@
               <w:lang w:bidi="bn-IN"/>
             </w:rPr>
           </w:pPr>
-          <w:hyperlink w:anchor="_Toc351491071" w:history="1">
+          <w:hyperlink w:anchor="_Toc351491841" w:history="1">
             <w:r>
               <w:rPr>
                 <w:rStyle w:val="Hyperlink"/>
@@ -3247,7 +3247,7 @@
                 <w:noProof/>
                 <w:webHidden/>
               </w:rPr>
-              <w:instrText xml:space="preserve"> PAGEREF _Toc351491071 \h </w:instrText>
+              <w:instrText xml:space="preserve"> PAGEREF _Toc351491841 \h </w:instrText>
             </w:r>
             <w:r>
               <w:rPr>
@@ -3267,7 +3267,7 @@
                 <w:noProof/>
                 <w:webHidden/>
               </w:rPr>
-              <w:t>19</w:t>
+              <w:t>18</w:t>
             </w:r>
             <w:r>
               <w:rPr>
@@ -3292,7 +3292,7 @@
               <w:lang w:bidi="bn-IN"/>
             </w:rPr>
           </w:pPr>
-          <w:hyperlink w:anchor="_Toc351491072" w:history="1">
+          <w:hyperlink w:anchor="_Toc351491842" w:history="1">
             <w:r>
               <w:rPr>
                 <w:rStyle w:val="Hyperlink"/>
@@ -3335,7 +3335,7 @@
                 <w:noProof/>
                 <w:webHidden/>
               </w:rPr>
-              <w:instrText xml:space="preserve"> PAGEREF _Toc351491072 \h </w:instrText>
+              <w:instrText xml:space="preserve"> PAGEREF _Toc351491842 \h </w:instrText>
             </w:r>
             <w:r>
               <w:rPr>
@@ -3355,7 +3355,7 @@
                 <w:noProof/>
                 <w:webHidden/>
               </w:rPr>
-              <w:t>20</w:t>
+              <w:t>19</w:t>
             </w:r>
             <w:r>
               <w:rPr>
@@ -3380,7 +3380,7 @@
               <w:lang w:bidi="bn-IN"/>
             </w:rPr>
           </w:pPr>
-          <w:hyperlink w:anchor="_Toc351491073" w:history="1">
+          <w:hyperlink w:anchor="_Toc351491843" w:history="1">
             <w:r>
               <w:rPr>
                 <w:rStyle w:val="Hyperlink"/>
@@ -3423,7 +3423,7 @@
                 <w:noProof/>
                 <w:webHidden/>
               </w:rPr>
-              <w:instrText xml:space="preserve"> PAGEREF _Toc351491073 \h </w:instrText>
+              <w:instrText xml:space="preserve"> PAGEREF _Toc351491843 \h </w:instrText>
             </w:r>
             <w:r>
               <w:rPr>
@@ -3443,7 +3443,7 @@
                 <w:noProof/>
                 <w:webHidden/>
               </w:rPr>
-              <w:t>20</w:t>
+              <w:t>19</w:t>
             </w:r>
             <w:r>
               <w:rPr>
@@ -3468,7 +3468,7 @@
               <w:lang w:bidi="bn-IN"/>
             </w:rPr>
           </w:pPr>
-          <w:hyperlink w:anchor="_Toc351491074" w:history="1">
+          <w:hyperlink w:anchor="_Toc351491844" w:history="1">
             <w:r>
               <w:rPr>
                 <w:rStyle w:val="Hyperlink"/>
@@ -3511,7 +3511,7 @@
                 <w:noProof/>
                 <w:webHidden/>
               </w:rPr>
-              <w:instrText xml:space="preserve"> PAGEREF _Toc351491074 \h </w:instrText>
+              <w:instrText xml:space="preserve"> PAGEREF _Toc351491844 \h </w:instrText>
             </w:r>
             <w:r>
               <w:rPr>
@@ -3531,7 +3531,7 @@
                 <w:noProof/>
                 <w:webHidden/>
               </w:rPr>
-              <w:t>24</w:t>
+              <w:t>23</w:t>
             </w:r>
             <w:r>
               <w:rPr>
@@ -3556,7 +3556,7 @@
               <w:lang w:bidi="bn-IN"/>
             </w:rPr>
           </w:pPr>
-          <w:hyperlink w:anchor="_Toc351491075" w:history="1">
+          <w:hyperlink w:anchor="_Toc351491845" w:history="1">
             <w:r>
               <w:rPr>
                 <w:rStyle w:val="Hyperlink"/>
@@ -3599,7 +3599,7 @@
                 <w:noProof/>
                 <w:webHidden/>
               </w:rPr>
-              <w:instrText xml:space="preserve"> PAGEREF _Toc351491075 \h </w:instrText>
+              <w:instrText xml:space="preserve"> PAGEREF _Toc351491845 \h </w:instrText>
             </w:r>
             <w:r>
               <w:rPr>
@@ -3619,7 +3619,7 @@
                 <w:noProof/>
                 <w:webHidden/>
               </w:rPr>
-              <w:t>25</w:t>
+              <w:t>24</w:t>
             </w:r>
             <w:r>
               <w:rPr>
@@ -3644,7 +3644,7 @@
               <w:lang w:bidi="bn-IN"/>
             </w:rPr>
           </w:pPr>
-          <w:hyperlink w:anchor="_Toc351491076" w:history="1">
+          <w:hyperlink w:anchor="_Toc351491846" w:history="1">
             <w:r>
               <w:rPr>
                 <w:rStyle w:val="Hyperlink"/>
@@ -3687,7 +3687,7 @@
                 <w:noProof/>
                 <w:webHidden/>
               </w:rPr>
-              <w:instrText xml:space="preserve"> PAGEREF _Toc351491076 \h </w:instrText>
+              <w:instrText xml:space="preserve"> PAGEREF _Toc351491846 \h </w:instrText>
             </w:r>
             <w:r>
               <w:rPr>
@@ -3707,7 +3707,7 @@
                 <w:noProof/>
                 <w:webHidden/>
               </w:rPr>
-              <w:t>25</w:t>
+              <w:t>24</w:t>
             </w:r>
             <w:r>
               <w:rPr>
@@ -3732,7 +3732,7 @@
               <w:lang w:bidi="bn-IN"/>
             </w:rPr>
           </w:pPr>
-          <w:hyperlink w:anchor="_Toc351491077" w:history="1">
+          <w:hyperlink w:anchor="_Toc351491847" w:history="1">
             <w:r>
               <w:rPr>
                 <w:rStyle w:val="Hyperlink"/>
@@ -3775,7 +3775,7 @@
                 <w:noProof/>
                 <w:webHidden/>
               </w:rPr>
-              <w:instrText xml:space="preserve"> PAGEREF _Toc351491077 \h </w:instrText>
+              <w:instrText xml:space="preserve"> PAGEREF _Toc351491847 \h </w:instrText>
             </w:r>
             <w:r>
               <w:rPr>
@@ -3795,7 +3795,7 @@
                 <w:noProof/>
                 <w:webHidden/>
               </w:rPr>
-              <w:t>25</w:t>
+              <w:t>24</w:t>
             </w:r>
             <w:r>
               <w:rPr>
@@ -3820,7 +3820,7 @@
               <w:lang w:bidi="bn-IN"/>
             </w:rPr>
           </w:pPr>
-          <w:hyperlink w:anchor="_Toc351491078" w:history="1">
+          <w:hyperlink w:anchor="_Toc351491848" w:history="1">
             <w:r>
               <w:rPr>
                 <w:rStyle w:val="Hyperlink"/>
@@ -3863,7 +3863,7 @@
                 <w:noProof/>
                 <w:webHidden/>
               </w:rPr>
-              <w:instrText xml:space="preserve"> PAGEREF _Toc351491078 \h </w:instrText>
+              <w:instrText xml:space="preserve"> PAGEREF _Toc351491848 \h </w:instrText>
             </w:r>
             <w:r>
               <w:rPr>
@@ -3883,7 +3883,7 @@
                 <w:noProof/>
                 <w:webHidden/>
               </w:rPr>
-              <w:t>25</w:t>
+              <w:t>24</w:t>
             </w:r>
             <w:r>
               <w:rPr>
@@ -3908,7 +3908,7 @@
               <w:lang w:bidi="bn-IN"/>
             </w:rPr>
           </w:pPr>
-          <w:hyperlink w:anchor="_Toc351491079" w:history="1">
+          <w:hyperlink w:anchor="_Toc351491849" w:history="1">
             <w:r>
               <w:rPr>
                 <w:rStyle w:val="Hyperlink"/>
@@ -3951,7 +3951,7 @@
                 <w:noProof/>
                 <w:webHidden/>
               </w:rPr>
-              <w:instrText xml:space="preserve"> PAGEREF _Toc351491079 \h </w:instrText>
+              <w:instrText xml:space="preserve"> PAGEREF _Toc351491849 \h </w:instrText>
             </w:r>
             <w:r>
               <w:rPr>
@@ -3971,7 +3971,7 @@
                 <w:noProof/>
                 <w:webHidden/>
               </w:rPr>
-              <w:t>25</w:t>
+              <w:t>24</w:t>
             </w:r>
             <w:r>
               <w:rPr>
@@ -3996,7 +3996,7 @@
               <w:lang w:bidi="bn-IN"/>
             </w:rPr>
           </w:pPr>
-          <w:hyperlink w:anchor="_Toc351491080" w:history="1">
+          <w:hyperlink w:anchor="_Toc351491850" w:history="1">
             <w:r>
               <w:rPr>
                 <w:rStyle w:val="Hyperlink"/>
@@ -4039,7 +4039,7 @@
                 <w:noProof/>
                 <w:webHidden/>
               </w:rPr>
-              <w:instrText xml:space="preserve"> PAGEREF _Toc351491080 \h </w:instrText>
+              <w:instrText xml:space="preserve"> PAGEREF _Toc351491850 \h </w:instrText>
             </w:r>
             <w:r>
               <w:rPr>
@@ -4059,7 +4059,7 @@
                 <w:noProof/>
                 <w:webHidden/>
               </w:rPr>
-              <w:t>25</w:t>
+              <w:t>24</w:t>
             </w:r>
             <w:r>
               <w:rPr>
@@ -4084,7 +4084,7 @@
               <w:lang w:bidi="bn-IN"/>
             </w:rPr>
           </w:pPr>
-          <w:hyperlink w:anchor="_Toc351491081" w:history="1">
+          <w:hyperlink w:anchor="_Toc351491851" w:history="1">
             <w:r>
               <w:rPr>
                 <w:rStyle w:val="Hyperlink"/>
@@ -4127,7 +4127,7 @@
                 <w:noProof/>
                 <w:webHidden/>
               </w:rPr>
-              <w:instrText xml:space="preserve"> PAGEREF _Toc351491081 \h </w:instrText>
+              <w:instrText xml:space="preserve"> PAGEREF _Toc351491851 \h </w:instrText>
             </w:r>
             <w:r>
               <w:rPr>
@@ -4147,7 +4147,7 @@
                 <w:noProof/>
                 <w:webHidden/>
               </w:rPr>
-              <w:t>25</w:t>
+              <w:t>24</w:t>
             </w:r>
             <w:r>
               <w:rPr>
@@ -4172,7 +4172,7 @@
               <w:lang w:bidi="bn-IN"/>
             </w:rPr>
           </w:pPr>
-          <w:hyperlink w:anchor="_Toc351491082" w:history="1">
+          <w:hyperlink w:anchor="_Toc351491852" w:history="1">
             <w:r>
               <w:rPr>
                 <w:rStyle w:val="Hyperlink"/>
@@ -4215,7 +4215,7 @@
                 <w:noProof/>
                 <w:webHidden/>
               </w:rPr>
-              <w:instrText xml:space="preserve"> PAGEREF _Toc351491082 \h </w:instrText>
+              <w:instrText xml:space="preserve"> PAGEREF _Toc351491852 \h </w:instrText>
             </w:r>
             <w:r>
               <w:rPr>
@@ -4235,7 +4235,7 @@
                 <w:noProof/>
                 <w:webHidden/>
               </w:rPr>
-              <w:t>25</w:t>
+              <w:t>24</w:t>
             </w:r>
             <w:r>
               <w:rPr>
@@ -4260,7 +4260,7 @@
               <w:lang w:bidi="bn-IN"/>
             </w:rPr>
           </w:pPr>
-          <w:hyperlink w:anchor="_Toc351491083" w:history="1">
+          <w:hyperlink w:anchor="_Toc351491853" w:history="1">
             <w:r>
               <w:rPr>
                 <w:rStyle w:val="Hyperlink"/>
@@ -4303,7 +4303,7 @@
                 <w:noProof/>
                 <w:webHidden/>
               </w:rPr>
-              <w:instrText xml:space="preserve"> PAGEREF _Toc351491083 \h </w:instrText>
+              <w:instrText xml:space="preserve"> PAGEREF _Toc351491853 \h </w:instrText>
             </w:r>
             <w:r>
               <w:rPr>
@@ -4323,7 +4323,7 @@
                 <w:noProof/>
                 <w:webHidden/>
               </w:rPr>
-              <w:t>25</w:t>
+              <w:t>24</w:t>
             </w:r>
             <w:r>
               <w:rPr>
@@ -4348,7 +4348,7 @@
               <w:lang w:bidi="bn-IN"/>
             </w:rPr>
           </w:pPr>
-          <w:hyperlink w:anchor="_Toc351491084" w:history="1">
+          <w:hyperlink w:anchor="_Toc351491854" w:history="1">
             <w:r>
               <w:rPr>
                 <w:rStyle w:val="Hyperlink"/>
@@ -4391,7 +4391,7 @@
                 <w:noProof/>
                 <w:webHidden/>
               </w:rPr>
-              <w:instrText xml:space="preserve"> PAGEREF _Toc351491084 \h </w:instrText>
+              <w:instrText xml:space="preserve"> PAGEREF _Toc351491854 \h </w:instrText>
             </w:r>
             <w:r>
               <w:rPr>
@@ -4411,7 +4411,7 @@
                 <w:noProof/>
                 <w:webHidden/>
               </w:rPr>
-              <w:t>26</w:t>
+              <w:t>25</w:t>
             </w:r>
             <w:r>
               <w:rPr>
@@ -4436,7 +4436,7 @@
               <w:lang w:bidi="bn-IN"/>
             </w:rPr>
           </w:pPr>
-          <w:hyperlink w:anchor="_Toc351491085" w:history="1">
+          <w:hyperlink w:anchor="_Toc351491855" w:history="1">
             <w:r>
               <w:rPr>
                 <w:rStyle w:val="Hyperlink"/>
@@ -4479,7 +4479,7 @@
                 <w:noProof/>
                 <w:webHidden/>
               </w:rPr>
-              <w:instrText xml:space="preserve"> PAGEREF _Toc351491085 \h </w:instrText>
+              <w:instrText xml:space="preserve"> PAGEREF _Toc351491855 \h </w:instrText>
             </w:r>
             <w:r>
               <w:rPr>
@@ -4499,7 +4499,7 @@
                 <w:noProof/>
                 <w:webHidden/>
               </w:rPr>
-              <w:t>26</w:t>
+              <w:t>25</w:t>
             </w:r>
             <w:r>
               <w:rPr>
@@ -4524,7 +4524,7 @@
               <w:lang w:bidi="bn-IN"/>
             </w:rPr>
           </w:pPr>
-          <w:hyperlink w:anchor="_Toc351491086" w:history="1">
+          <w:hyperlink w:anchor="_Toc351491856" w:history="1">
             <w:r>
               <w:rPr>
                 <w:rStyle w:val="Hyperlink"/>
@@ -4567,7 +4567,7 @@
                 <w:noProof/>
                 <w:webHidden/>
               </w:rPr>
-              <w:instrText xml:space="preserve"> PAGEREF _Toc351491086 \h </w:instrText>
+              <w:instrText xml:space="preserve"> PAGEREF _Toc351491856 \h </w:instrText>
             </w:r>
             <w:r>
               <w:rPr>
@@ -4587,7 +4587,7 @@
                 <w:noProof/>
                 <w:webHidden/>
               </w:rPr>
-              <w:t>26</w:t>
+              <w:t>25</w:t>
             </w:r>
             <w:r>
               <w:rPr>
@@ -4612,7 +4612,7 @@
               <w:lang w:bidi="bn-IN"/>
             </w:rPr>
           </w:pPr>
-          <w:hyperlink w:anchor="_Toc351491087" w:history="1">
+          <w:hyperlink w:anchor="_Toc351491857" w:history="1">
             <w:r>
               <w:rPr>
                 <w:rStyle w:val="Hyperlink"/>
@@ -4655,7 +4655,7 @@
                 <w:noProof/>
                 <w:webHidden/>
               </w:rPr>
-              <w:instrText xml:space="preserve"> PAGEREF _Toc351491087 \h </w:instrText>
+              <w:instrText xml:space="preserve"> PAGEREF _Toc351491857 \h </w:instrText>
             </w:r>
             <w:r>
               <w:rPr>
@@ -4675,7 +4675,7 @@
                 <w:noProof/>
                 <w:webHidden/>
               </w:rPr>
-              <w:t>26</w:t>
+              <w:t>25</w:t>
             </w:r>
             <w:r>
               <w:rPr>
@@ -4700,7 +4700,7 @@
               <w:lang w:bidi="bn-IN"/>
             </w:rPr>
           </w:pPr>
-          <w:hyperlink w:anchor="_Toc351491088" w:history="1">
+          <w:hyperlink w:anchor="_Toc351491858" w:history="1">
             <w:r>
               <w:rPr>
                 <w:rStyle w:val="Hyperlink"/>
@@ -4743,7 +4743,7 @@
                 <w:noProof/>
                 <w:webHidden/>
               </w:rPr>
-              <w:instrText xml:space="preserve"> PAGEREF _Toc351491088 \h </w:instrText>
+              <w:instrText xml:space="preserve"> PAGEREF _Toc351491858 \h </w:instrText>
             </w:r>
             <w:r>
               <w:rPr>
@@ -4763,7 +4763,7 @@
                 <w:noProof/>
                 <w:webHidden/>
               </w:rPr>
-              <w:t>26</w:t>
+              <w:t>25</w:t>
             </w:r>
             <w:r>
               <w:rPr>
@@ -4788,7 +4788,7 @@
               <w:lang w:bidi="bn-IN"/>
             </w:rPr>
           </w:pPr>
-          <w:hyperlink w:anchor="_Toc351491089" w:history="1">
+          <w:hyperlink w:anchor="_Toc351491859" w:history="1">
             <w:r>
               <w:rPr>
                 <w:rStyle w:val="Hyperlink"/>
@@ -4831,7 +4831,7 @@
                 <w:noProof/>
                 <w:webHidden/>
               </w:rPr>
-              <w:instrText xml:space="preserve"> PAGEREF _Toc351491089 \h </w:instrText>
+              <w:instrText xml:space="preserve"> PAGEREF _Toc351491859 \h </w:instrText>
             </w:r>
             <w:r>
               <w:rPr>
@@ -4851,7 +4851,7 @@
                 <w:noProof/>
                 <w:webHidden/>
               </w:rPr>
-              <w:t>26</w:t>
+              <w:t>25</w:t>
             </w:r>
             <w:r>
               <w:rPr>
@@ -4876,7 +4876,7 @@
               <w:lang w:bidi="bn-IN"/>
             </w:rPr>
           </w:pPr>
-          <w:hyperlink w:anchor="_Toc351491090" w:history="1">
+          <w:hyperlink w:anchor="_Toc351491860" w:history="1">
             <w:r>
               <w:rPr>
                 <w:rStyle w:val="Hyperlink"/>
@@ -4919,7 +4919,7 @@
                 <w:noProof/>
                 <w:webHidden/>
               </w:rPr>
-              <w:instrText xml:space="preserve"> PAGEREF _Toc351491090 \h </w:instrText>
+              <w:instrText xml:space="preserve"> PAGEREF _Toc351491860 \h </w:instrText>
             </w:r>
             <w:r>
               <w:rPr>
@@ -4939,7 +4939,7 @@
                 <w:noProof/>
                 <w:webHidden/>
               </w:rPr>
-              <w:t>26</w:t>
+              <w:t>25</w:t>
             </w:r>
             <w:r>
               <w:rPr>
@@ -4964,7 +4964,7 @@
               <w:lang w:bidi="bn-IN"/>
             </w:rPr>
           </w:pPr>
-          <w:hyperlink w:anchor="_Toc351491091" w:history="1">
+          <w:hyperlink w:anchor="_Toc351491861" w:history="1">
             <w:r>
               <w:rPr>
                 <w:rStyle w:val="Hyperlink"/>
@@ -5007,7 +5007,7 @@
                 <w:noProof/>
                 <w:webHidden/>
               </w:rPr>
-              <w:instrText xml:space="preserve"> PAGEREF _Toc351491091 \h </w:instrText>
+              <w:instrText xml:space="preserve"> PAGEREF _Toc351491861 \h </w:instrText>
             </w:r>
             <w:r>
               <w:rPr>
@@ -5027,7 +5027,7 @@
                 <w:noProof/>
                 <w:webHidden/>
               </w:rPr>
-              <w:t>26</w:t>
+              <w:t>25</w:t>
             </w:r>
             <w:r>
               <w:rPr>
@@ -5052,7 +5052,7 @@
               <w:lang w:bidi="bn-IN"/>
             </w:rPr>
           </w:pPr>
-          <w:hyperlink w:anchor="_Toc351491092" w:history="1">
+          <w:hyperlink w:anchor="_Toc351491862" w:history="1">
             <w:r>
               <w:rPr>
                 <w:rStyle w:val="Hyperlink"/>
@@ -5095,7 +5095,7 @@
                 <w:noProof/>
                 <w:webHidden/>
               </w:rPr>
-              <w:instrText xml:space="preserve"> PAGEREF _Toc351491092 \h </w:instrText>
+              <w:instrText xml:space="preserve"> PAGEREF _Toc351491862 \h </w:instrText>
             </w:r>
             <w:r>
               <w:rPr>
@@ -5115,7 +5115,92 @@
                 <w:noProof/>
                 <w:webHidden/>
               </w:rPr>
-              <w:t>27</w:t>
+              <w:t>26</w:t>
+            </w:r>
+            <w:r>
+              <w:rPr>
+                <w:noProof/>
+                <w:webHidden/>
+              </w:rPr>
+              <w:fldChar w:fldCharType="end"/>
+            </w:r>
+          </w:hyperlink>
+        </w:p>
+        <w:p>
+          <w:pPr>
+            <w:pStyle w:val="TOC3"/>
+            <w:tabs>
+              <w:tab w:val="right" w:leader="dot" w:pos="9350"/>
+            </w:tabs>
+            <w:rPr>
+              <w:rFonts w:asciiTheme="minorHAnsi" w:eastAsiaTheme="minorEastAsia" w:hAnsiTheme="minorHAnsi" w:cstheme="minorBidi"/>
+              <w:noProof/>
+              <w:szCs w:val="28"/>
+              <w:lang w:bidi="bn-IN"/>
+            </w:rPr>
+          </w:pPr>
+          <w:hyperlink w:anchor="_Toc351491863" w:history="1">
+            <w:r>
+              <w:rPr>
+                <w:rStyle w:val="Hyperlink"/>
+                <w:noProof/>
+              </w:rPr>
+              <w:t>7.1 Estimation of developmen</w:t>
+            </w:r>
+            <w:r>
+              <w:rPr>
+                <w:rStyle w:val="Hyperlink"/>
+                <w:noProof/>
+              </w:rPr>
+              <w:t>t</w:t>
+            </w:r>
+            <w:r>
+              <w:rPr>
+                <w:rStyle w:val="Hyperlink"/>
+                <w:noProof/>
+              </w:rPr>
+              <w:t xml:space="preserve"> effort</w:t>
+            </w:r>
+            <w:r>
+              <w:rPr>
+                <w:noProof/>
+                <w:webHidden/>
+              </w:rPr>
+              <w:tab/>
+            </w:r>
+            <w:r>
+              <w:rPr>
+                <w:noProof/>
+                <w:webHidden/>
+              </w:rPr>
+              <w:fldChar w:fldCharType="begin"/>
+            </w:r>
+            <w:r>
+              <w:rPr>
+                <w:noProof/>
+                <w:webHidden/>
+              </w:rPr>
+              <w:instrText xml:space="preserve"> PAGEREF _Toc351491863 \h </w:instrText>
+            </w:r>
+            <w:r>
+              <w:rPr>
+                <w:noProof/>
+                <w:webHidden/>
+              </w:rPr>
+            </w:r>
+            <w:r>
+              <w:rPr>
+                <w:noProof/>
+                <w:webHidden/>
+              </w:rPr>
+              <w:fldChar w:fldCharType="separate"/>
+            </w:r>
+            <w:r>
+              <w:rPr>
+                <w:noProof/>
+                <w:webHidden/>
+              </w:rPr>
+              <w:t>26</w:t>
             </w:r>
             <w:r>
               <w:rPr>
@@ -5140,7 +5225,7 @@
               <w:lang w:bidi="bn-IN"/>
             </w:rPr>
           </w:pPr>
-          <w:hyperlink w:anchor="_Toc351491093" w:history="1">
+          <w:hyperlink w:anchor="_Toc351491864" w:history="1">
             <w:r>
               <w:rPr>
                 <w:rStyle w:val="Hyperlink"/>
@@ -5183,7 +5268,7 @@
                 <w:noProof/>
                 <w:webHidden/>
               </w:rPr>
-              <w:instrText xml:space="preserve"> PAGEREF _Toc351491093 \h </w:instrText>
+              <w:instrText xml:space="preserve"> PAGEREF _Toc351491864 \h </w:instrText>
             </w:r>
             <w:r>
               <w:rPr>
@@ -5203,7 +5288,7 @@
                 <w:noProof/>
                 <w:webHidden/>
               </w:rPr>
-              <w:t>27</w:t>
+              <w:t>26</w:t>
             </w:r>
             <w:r>
               <w:rPr>
@@ -5228,7 +5313,7 @@
               <w:lang w:bidi="bn-IN"/>
             </w:rPr>
           </w:pPr>
-          <w:hyperlink w:anchor="_Toc351491094" w:history="1">
+          <w:hyperlink w:anchor="_Toc351491865" w:history="1">
             <w:r>
               <w:rPr>
                 <w:rStyle w:val="Hyperlink"/>
@@ -5271,7 +5356,7 @@
                 <w:noProof/>
                 <w:webHidden/>
               </w:rPr>
-              <w:instrText xml:space="preserve"> PAGEREF _Toc351491094 \h </w:instrText>
+              <w:instrText xml:space="preserve"> PAGEREF _Toc351491865 \h </w:instrText>
             </w:r>
             <w:r>
               <w:rPr>
@@ -5291,7 +5376,7 @@
                 <w:noProof/>
                 <w:webHidden/>
               </w:rPr>
-              <w:t>27</w:t>
+              <w:t>26</w:t>
             </w:r>
             <w:r>
               <w:rPr>
@@ -5316,7 +5401,7 @@
               <w:lang w:bidi="bn-IN"/>
             </w:rPr>
           </w:pPr>
-          <w:hyperlink w:anchor="_Toc351491095" w:history="1">
+          <w:hyperlink w:anchor="_Toc351491866" w:history="1">
             <w:r>
               <w:rPr>
                 <w:rStyle w:val="Hyperlink"/>
@@ -5359,7 +5444,7 @@
                 <w:noProof/>
                 <w:webHidden/>
               </w:rPr>
-              <w:instrText xml:space="preserve"> PAGEREF _Toc351491095 \h </w:instrText>
+              <w:instrText xml:space="preserve"> PAGEREF _Toc351491866 \h </w:instrText>
             </w:r>
             <w:r>
               <w:rPr>
@@ -5379,7 +5464,7 @@
                 <w:noProof/>
                 <w:webHidden/>
               </w:rPr>
-              <w:t>28</w:t>
+              <w:t>27</w:t>
             </w:r>
             <w:r>
               <w:rPr>
@@ -5404,7 +5489,7 @@
               <w:lang w:bidi="bn-IN"/>
             </w:rPr>
           </w:pPr>
-          <w:hyperlink w:anchor="_Toc351491096" w:history="1">
+          <w:hyperlink w:anchor="_Toc351491867" w:history="1">
             <w:r>
               <w:rPr>
                 <w:rStyle w:val="Hyperlink"/>
@@ -5447,7 +5532,7 @@
                 <w:noProof/>
                 <w:webHidden/>
               </w:rPr>
-              <w:instrText xml:space="preserve"> PAGEREF _Toc351491096 \h </w:instrText>
+              <w:instrText xml:space="preserve"> PAGEREF _Toc351491867 \h </w:instrText>
             </w:r>
             <w:r>
               <w:rPr>
@@ -5492,7 +5577,7 @@
               <w:lang w:bidi="bn-IN"/>
             </w:rPr>
           </w:pPr>
-          <w:hyperlink w:anchor="_Toc351491097" w:history="1">
+          <w:hyperlink w:anchor="_Toc351491868" w:history="1">
             <w:r>
               <w:rPr>
                 <w:rStyle w:val="Hyperlink"/>
@@ -5535,7 +5620,7 @@
                 <w:noProof/>
                 <w:webHidden/>
               </w:rPr>
-              <w:instrText xml:space="preserve"> PAGEREF _Toc351491097 \h </w:instrText>
+              <w:instrText xml:space="preserve"> PAGEREF _Toc351491868 \h </w:instrText>
             </w:r>
             <w:r>
               <w:rPr>
@@ -5580,7 +5665,7 @@
               <w:lang w:bidi="bn-IN"/>
             </w:rPr>
           </w:pPr>
-          <w:hyperlink w:anchor="_Toc351491098" w:history="1">
+          <w:hyperlink w:anchor="_Toc351491869" w:history="1">
             <w:r>
               <w:rPr>
                 <w:rStyle w:val="Hyperlink"/>
@@ -5623,7 +5708,7 @@
                 <w:noProof/>
                 <w:webHidden/>
               </w:rPr>
-              <w:instrText xml:space="preserve"> PAGEREF _Toc351491098 \h </w:instrText>
+              <w:instrText xml:space="preserve"> PAGEREF _Toc351491869 \h </w:instrText>
             </w:r>
             <w:r>
               <w:rPr>
@@ -5668,7 +5753,7 @@
               <w:lang w:bidi="bn-IN"/>
             </w:rPr>
           </w:pPr>
-          <w:hyperlink w:anchor="_Toc351491099" w:history="1">
+          <w:hyperlink w:anchor="_Toc351491870" w:history="1">
             <w:r>
               <w:rPr>
                 <w:rStyle w:val="Hyperlink"/>
@@ -5711,7 +5796,7 @@
                 <w:noProof/>
                 <w:webHidden/>
               </w:rPr>
-              <w:instrText xml:space="preserve"> PAGEREF _Toc351491099 \h </w:instrText>
+              <w:instrText xml:space="preserve"> PAGEREF _Toc351491870 \h </w:instrText>
             </w:r>
             <w:r>
               <w:rPr>
@@ -5756,7 +5841,7 @@
               <w:lang w:bidi="bn-IN"/>
             </w:rPr>
           </w:pPr>
-          <w:hyperlink w:anchor="_Toc351491100" w:history="1">
+          <w:hyperlink w:anchor="_Toc351491871" w:history="1">
             <w:r>
               <w:rPr>
                 <w:rStyle w:val="Hyperlink"/>
@@ -5801,7 +5886,7 @@
                 <w:noProof/>
                 <w:webHidden/>
               </w:rPr>
-              <w:instrText xml:space="preserve"> PAGEREF _Toc351491100 \h </w:instrText>
+              <w:instrText xml:space="preserve"> PAGEREF _Toc351491871 \h </w:instrText>
             </w:r>
             <w:r>
               <w:rPr>
@@ -5821,7 +5906,7 @@
                 <w:noProof/>
                 <w:webHidden/>
               </w:rPr>
-              <w:t>29</w:t>
+              <w:t>28</w:t>
             </w:r>
             <w:r>
               <w:rPr>
@@ -5846,7 +5931,7 @@
               <w:lang w:bidi="bn-IN"/>
             </w:rPr>
           </w:pPr>
-          <w:hyperlink w:anchor="_Toc351491101" w:history="1">
+          <w:hyperlink w:anchor="_Toc351491872" w:history="1">
             <w:r>
               <w:rPr>
                 <w:rStyle w:val="Hyperlink"/>
@@ -5891,7 +5976,7 @@
                 <w:noProof/>
                 <w:webHidden/>
               </w:rPr>
-              <w:instrText xml:space="preserve"> PAGEREF _Toc351491101 \h </w:instrText>
+              <w:instrText xml:space="preserve"> PAGEREF _Toc351491872 \h </w:instrText>
             </w:r>
             <w:r>
               <w:rPr>
@@ -5911,7 +5996,7 @@
                 <w:noProof/>
                 <w:webHidden/>
               </w:rPr>
-              <w:t>29</w:t>
+              <w:t>28</w:t>
             </w:r>
             <w:r>
               <w:rPr>
@@ -5936,7 +6021,7 @@
               <w:lang w:bidi="bn-IN"/>
             </w:rPr>
           </w:pPr>
-          <w:hyperlink w:anchor="_Toc351491102" w:history="1">
+          <w:hyperlink w:anchor="_Toc351491873" w:history="1">
             <w:r>
               <w:rPr>
                 <w:rStyle w:val="Hyperlink"/>
@@ -5981,7 +6066,7 @@
                 <w:noProof/>
                 <w:webHidden/>
               </w:rPr>
-              <w:instrText xml:space="preserve"> PAGEREF _Toc351491102 \h </w:instrText>
+              <w:instrText xml:space="preserve"> PAGEREF _Toc351491873 \h </w:instrText>
             </w:r>
             <w:r>
               <w:rPr>
@@ -6001,7 +6086,7 @@
                 <w:noProof/>
                 <w:webHidden/>
               </w:rPr>
-              <w:t>29</w:t>
+              <w:t>28</w:t>
             </w:r>
             <w:r>
               <w:rPr>
@@ -6026,7 +6111,7 @@
               <w:lang w:bidi="bn-IN"/>
             </w:rPr>
           </w:pPr>
-          <w:hyperlink w:anchor="_Toc351491103" w:history="1">
+          <w:hyperlink w:anchor="_Toc351491874" w:history="1">
             <w:r>
               <w:rPr>
                 <w:rStyle w:val="Hyperlink"/>
@@ -6069,7 +6154,7 @@
                 <w:noProof/>
                 <w:webHidden/>
               </w:rPr>
-              <w:instrText xml:space="preserve"> PAGEREF _Toc351491103 \h </w:instrText>
+              <w:instrText xml:space="preserve"> PAGEREF _Toc351491874 \h </w:instrText>
             </w:r>
             <w:r>
               <w:rPr>
@@ -6114,7 +6199,7 @@
               <w:lang w:bidi="bn-IN"/>
             </w:rPr>
           </w:pPr>
-          <w:hyperlink w:anchor="_Toc351491104" w:history="1">
+          <w:hyperlink w:anchor="_Toc351491875" w:history="1">
             <w:r>
               <w:rPr>
                 <w:rStyle w:val="Hyperlink"/>
@@ -6157,7 +6242,7 @@
                 <w:noProof/>
                 <w:webHidden/>
               </w:rPr>
-              <w:instrText xml:space="preserve"> PAGEREF _Toc351491104 \h </w:instrText>
+              <w:instrText xml:space="preserve"> PAGEREF _Toc351491875 \h </w:instrText>
             </w:r>
             <w:r>
               <w:rPr>
@@ -6202,7 +6287,7 @@
               <w:lang w:bidi="bn-IN"/>
             </w:rPr>
           </w:pPr>
-          <w:hyperlink w:anchor="_Toc351491105" w:history="1">
+          <w:hyperlink w:anchor="_Toc351491876" w:history="1">
             <w:r>
               <w:rPr>
                 <w:rStyle w:val="Hyperlink"/>
@@ -6245,7 +6330,7 @@
                 <w:noProof/>
                 <w:webHidden/>
               </w:rPr>
-              <w:instrText xml:space="preserve"> PAGEREF _Toc351491105 \h </w:instrText>
+              <w:instrText xml:space="preserve"> PAGEREF _Toc351491876 \h </w:instrText>
             </w:r>
             <w:r>
               <w:rPr>
@@ -6290,7 +6375,7 @@
               <w:lang w:bidi="bn-IN"/>
             </w:rPr>
           </w:pPr>
-          <w:hyperlink w:anchor="_Toc351491106" w:history="1">
+          <w:hyperlink w:anchor="_Toc351491877" w:history="1">
             <w:r>
               <w:rPr>
                 <w:rStyle w:val="Hyperlink"/>
@@ -6333,7 +6418,7 @@
                 <w:noProof/>
                 <w:webHidden/>
               </w:rPr>
-              <w:instrText xml:space="preserve"> PAGEREF _Toc351491106 \h </w:instrText>
+              <w:instrText xml:space="preserve"> PAGEREF _Toc351491877 \h </w:instrText>
             </w:r>
             <w:r>
               <w:rPr>
@@ -6353,7 +6438,7 @@
                 <w:noProof/>
                 <w:webHidden/>
               </w:rPr>
-              <w:t>30</w:t>
+              <w:t>29</w:t>
             </w:r>
             <w:r>
               <w:rPr>
@@ -6378,7 +6463,7 @@
               <w:lang w:bidi="bn-IN"/>
             </w:rPr>
           </w:pPr>
-          <w:hyperlink w:anchor="_Toc351491107" w:history="1">
+          <w:hyperlink w:anchor="_Toc351491878" w:history="1">
             <w:r>
               <w:rPr>
                 <w:rStyle w:val="Hyperlink"/>
@@ -6421,7 +6506,7 @@
                 <w:noProof/>
                 <w:webHidden/>
               </w:rPr>
-              <w:instrText xml:space="preserve"> PAGEREF _Toc351491107 \h </w:instrText>
+              <w:instrText xml:space="preserve"> PAGEREF _Toc351491878 \h </w:instrText>
             </w:r>
             <w:r>
               <w:rPr>
@@ -6441,7 +6526,7 @@
                 <w:noProof/>
                 <w:webHidden/>
               </w:rPr>
-              <w:t>31</w:t>
+              <w:t>30</w:t>
             </w:r>
             <w:r>
               <w:rPr>
@@ -6466,7 +6551,7 @@
               <w:lang w:bidi="bn-IN"/>
             </w:rPr>
           </w:pPr>
-          <w:hyperlink w:anchor="_Toc351491108" w:history="1">
+          <w:hyperlink w:anchor="_Toc351491879" w:history="1">
             <w:r>
               <w:rPr>
                 <w:rStyle w:val="Hyperlink"/>
@@ -6509,7 +6594,7 @@
                 <w:noProof/>
                 <w:webHidden/>
               </w:rPr>
-              <w:instrText xml:space="preserve"> PAGEREF _Toc351491108 \h </w:instrText>
+              <w:instrText xml:space="preserve"> PAGEREF _Toc351491879 \h </w:instrText>
             </w:r>
             <w:r>
               <w:rPr>
@@ -6529,7 +6614,7 @@
                 <w:noProof/>
                 <w:webHidden/>
               </w:rPr>
-              <w:t>31</w:t>
+              <w:t>30</w:t>
             </w:r>
             <w:r>
               <w:rPr>
@@ -6554,7 +6639,7 @@
               <w:lang w:bidi="bn-IN"/>
             </w:rPr>
           </w:pPr>
-          <w:hyperlink w:anchor="_Toc351491109" w:history="1">
+          <w:hyperlink w:anchor="_Toc351491880" w:history="1">
             <w:r>
               <w:rPr>
                 <w:rStyle w:val="Hyperlink"/>
@@ -6597,7 +6682,7 @@
                 <w:noProof/>
                 <w:webHidden/>
               </w:rPr>
-              <w:instrText xml:space="preserve"> PAGEREF _Toc351491109 \h </w:instrText>
+              <w:instrText xml:space="preserve"> PAGEREF _Toc351491880 \h </w:instrText>
             </w:r>
             <w:r>
               <w:rPr>
@@ -6617,7 +6702,7 @@
                 <w:noProof/>
                 <w:webHidden/>
               </w:rPr>
-              <w:t>31</w:t>
+              <w:t>30</w:t>
             </w:r>
             <w:r>
               <w:rPr>
@@ -6642,7 +6727,7 @@
               <w:lang w:bidi="bn-IN"/>
             </w:rPr>
           </w:pPr>
-          <w:hyperlink w:anchor="_Toc351491110" w:history="1">
+          <w:hyperlink w:anchor="_Toc351491881" w:history="1">
             <w:r>
               <w:rPr>
                 <w:rStyle w:val="Hyperlink"/>
@@ -6685,7 +6770,7 @@
                 <w:noProof/>
                 <w:webHidden/>
               </w:rPr>
-              <w:instrText xml:space="preserve"> PAGEREF _Toc351491110 \h </w:instrText>
+              <w:instrText xml:space="preserve"> PAGEREF _Toc351491881 \h </w:instrText>
             </w:r>
             <w:r>
               <w:rPr>
@@ -6730,7 +6815,7 @@
               <w:lang w:bidi="bn-IN"/>
             </w:rPr>
           </w:pPr>
-          <w:hyperlink w:anchor="_Toc351491111" w:history="1">
+          <w:hyperlink w:anchor="_Toc351491882" w:history="1">
             <w:r>
               <w:rPr>
                 <w:rStyle w:val="Hyperlink"/>
@@ -6773,7 +6858,7 @@
                 <w:noProof/>
                 <w:webHidden/>
               </w:rPr>
-              <w:instrText xml:space="preserve"> PAGEREF _Toc351491111 \h </w:instrText>
+              <w:instrText xml:space="preserve"> PAGEREF _Toc351491882 \h </w:instrText>
             </w:r>
             <w:r>
               <w:rPr>
@@ -6818,7 +6903,7 @@
               <w:lang w:bidi="bn-IN"/>
             </w:rPr>
           </w:pPr>
-          <w:hyperlink w:anchor="_Toc351491112" w:history="1">
+          <w:hyperlink w:anchor="_Toc351491883" w:history="1">
             <w:r>
               <w:rPr>
                 <w:rStyle w:val="Hyperlink"/>
@@ -6861,7 +6946,7 @@
                 <w:noProof/>
                 <w:webHidden/>
               </w:rPr>
-              <w:instrText xml:space="preserve"> PAGEREF _Toc351491112 \h </w:instrText>
+              <w:instrText xml:space="preserve"> PAGEREF _Toc351491883 \h </w:instrText>
             </w:r>
             <w:r>
               <w:rPr>
@@ -6881,7 +6966,7 @@
                 <w:noProof/>
                 <w:webHidden/>
               </w:rPr>
-              <w:t>32</w:t>
+              <w:t>31</w:t>
             </w:r>
             <w:r>
               <w:rPr>
@@ -6906,7 +6991,7 @@
               <w:lang w:bidi="bn-IN"/>
             </w:rPr>
           </w:pPr>
-          <w:hyperlink w:anchor="_Toc351491113" w:history="1">
+          <w:hyperlink w:anchor="_Toc351491884" w:history="1">
             <w:r>
               <w:rPr>
                 <w:rStyle w:val="Hyperlink"/>
@@ -6949,7 +7034,7 @@
                 <w:noProof/>
                 <w:webHidden/>
               </w:rPr>
-              <w:instrText xml:space="preserve"> PAGEREF _Toc351491113 \h </w:instrText>
+              <w:instrText xml:space="preserve"> PAGEREF _Toc351491884 \h </w:instrText>
             </w:r>
             <w:r>
               <w:rPr>
@@ -6969,7 +7054,7 @@
                 <w:noProof/>
                 <w:webHidden/>
               </w:rPr>
-              <w:t>32</w:t>
+              <w:t>31</w:t>
             </w:r>
             <w:r>
               <w:rPr>
@@ -6994,7 +7079,7 @@
               <w:lang w:bidi="bn-IN"/>
             </w:rPr>
           </w:pPr>
-          <w:hyperlink w:anchor="_Toc351491114" w:history="1">
+          <w:hyperlink w:anchor="_Toc351491885" w:history="1">
             <w:r>
               <w:rPr>
                 <w:rStyle w:val="Hyperlink"/>
@@ -7037,7 +7122,7 @@
                 <w:noProof/>
                 <w:webHidden/>
               </w:rPr>
-              <w:instrText xml:space="preserve"> PAGEREF _Toc351491114 \h </w:instrText>
+              <w:instrText xml:space="preserve"> PAGEREF _Toc351491885 \h </w:instrText>
             </w:r>
             <w:r>
               <w:rPr>
@@ -7057,7 +7142,7 @@
                 <w:noProof/>
                 <w:webHidden/>
               </w:rPr>
-              <w:t>32</w:t>
+              <w:t>31</w:t>
             </w:r>
             <w:r>
               <w:rPr>
@@ -7082,7 +7167,7 @@
               <w:lang w:bidi="bn-IN"/>
             </w:rPr>
           </w:pPr>
-          <w:hyperlink w:anchor="_Toc351491115" w:history="1">
+          <w:hyperlink w:anchor="_Toc351491886" w:history="1">
             <w:r>
               <w:rPr>
                 <w:rStyle w:val="Hyperlink"/>
@@ -7125,7 +7210,7 @@
                 <w:noProof/>
                 <w:webHidden/>
               </w:rPr>
-              <w:instrText xml:space="preserve"> PAGEREF _Toc351491115 \h </w:instrText>
+              <w:instrText xml:space="preserve"> PAGEREF _Toc351491886 \h </w:instrText>
             </w:r>
             <w:r>
               <w:rPr>
@@ -7145,7 +7230,7 @@
                 <w:noProof/>
                 <w:webHidden/>
               </w:rPr>
-              <w:t>33</w:t>
+              <w:t>32</w:t>
             </w:r>
             <w:r>
               <w:rPr>
@@ -7170,7 +7255,7 @@
               <w:lang w:bidi="bn-IN"/>
             </w:rPr>
           </w:pPr>
-          <w:hyperlink w:anchor="_Toc351491116" w:history="1">
+          <w:hyperlink w:anchor="_Toc351491887" w:history="1">
             <w:r>
               <w:rPr>
                 <w:rStyle w:val="Hyperlink"/>
@@ -7213,7 +7298,7 @@
                 <w:noProof/>
                 <w:webHidden/>
               </w:rPr>
-              <w:instrText xml:space="preserve"> PAGEREF _Toc351491116 \h </w:instrText>
+              <w:instrText xml:space="preserve"> PAGEREF _Toc351491887 \h </w:instrText>
             </w:r>
             <w:r>
               <w:rPr>
@@ -7233,7 +7318,7 @@
                 <w:noProof/>
                 <w:webHidden/>
               </w:rPr>
-              <w:t>33</w:t>
+              <w:t>32</w:t>
             </w:r>
             <w:r>
               <w:rPr>
@@ -7258,7 +7343,7 @@
               <w:lang w:bidi="bn-IN"/>
             </w:rPr>
           </w:pPr>
-          <w:hyperlink w:anchor="_Toc351491117" w:history="1">
+          <w:hyperlink w:anchor="_Toc351491888" w:history="1">
             <w:r>
               <w:rPr>
                 <w:rStyle w:val="Hyperlink"/>
@@ -7301,7 +7386,7 @@
                 <w:noProof/>
                 <w:webHidden/>
               </w:rPr>
-              <w:instrText xml:space="preserve"> PAGEREF _Toc351491117 \h </w:instrText>
+              <w:instrText xml:space="preserve"> PAGEREF _Toc351491888 \h </w:instrText>
             </w:r>
             <w:r>
               <w:rPr>
@@ -7321,7 +7406,7 @@
                 <w:noProof/>
                 <w:webHidden/>
               </w:rPr>
-              <w:t>34</w:t>
+              <w:t>33</w:t>
             </w:r>
             <w:r>
               <w:rPr>
@@ -7346,7 +7431,7 @@
               <w:lang w:bidi="bn-IN"/>
             </w:rPr>
           </w:pPr>
-          <w:hyperlink w:anchor="_Toc351491118" w:history="1">
+          <w:hyperlink w:anchor="_Toc351491889" w:history="1">
             <w:r>
               <w:rPr>
                 <w:rStyle w:val="Hyperlink"/>
@@ -7389,7 +7474,7 @@
                 <w:noProof/>
                 <w:webHidden/>
               </w:rPr>
-              <w:instrText xml:space="preserve"> PAGEREF _Toc351491118 \h </w:instrText>
+              <w:instrText xml:space="preserve"> PAGEREF _Toc351491889 \h </w:instrText>
             </w:r>
             <w:r>
               <w:rPr>
@@ -7409,7 +7494,7 @@
                 <w:noProof/>
                 <w:webHidden/>
               </w:rPr>
-              <w:t>34</w:t>
+              <w:t>33</w:t>
             </w:r>
             <w:r>
               <w:rPr>
@@ -7434,7 +7519,7 @@
               <w:lang w:bidi="bn-IN"/>
             </w:rPr>
           </w:pPr>
-          <w:hyperlink w:anchor="_Toc351491119" w:history="1">
+          <w:hyperlink w:anchor="_Toc351491890" w:history="1">
             <w:r>
               <w:rPr>
                 <w:rStyle w:val="Hyperlink"/>
@@ -7477,7 +7562,7 @@
                 <w:noProof/>
                 <w:webHidden/>
               </w:rPr>
-              <w:instrText xml:space="preserve"> PAGEREF _Toc351491119 \h </w:instrText>
+              <w:instrText xml:space="preserve"> PAGEREF _Toc351491890 \h </w:instrText>
             </w:r>
             <w:r>
               <w:rPr>
@@ -7497,7 +7582,7 @@
                 <w:noProof/>
                 <w:webHidden/>
               </w:rPr>
-              <w:t>34</w:t>
+              <w:t>33</w:t>
             </w:r>
             <w:r>
               <w:rPr>
@@ -7544,7 +7629,7 @@
           <w:numId w:val="1"/>
         </w:numPr>
       </w:pPr>
-      <w:bookmarkStart w:id="2" w:name="_Toc351491037"/>
+      <w:bookmarkStart w:id="2" w:name="_Toc351491807"/>
       <w:r>
         <w:lastRenderedPageBreak/>
         <w:t xml:space="preserve">Introduction </w:t>
@@ -7570,7 +7655,7 @@
         </w:tabs>
       </w:pPr>
       <w:bookmarkStart w:id="3" w:name="_Toc344691690"/>
-      <w:bookmarkStart w:id="4" w:name="_Toc351491038"/>
+      <w:bookmarkStart w:id="4" w:name="_Toc351491808"/>
       <w:r>
         <w:t>Introduction</w:t>
       </w:r>
@@ -7648,7 +7733,7 @@
         </w:numPr>
       </w:pPr>
       <w:bookmarkStart w:id="5" w:name="_Toc344691691"/>
-      <w:bookmarkStart w:id="6" w:name="_Toc351491039"/>
+      <w:bookmarkStart w:id="6" w:name="_Toc351491809"/>
       <w:r>
         <w:t>Objective</w:t>
       </w:r>
@@ -7683,7 +7768,7 @@
           <w:numId w:val="1"/>
         </w:numPr>
       </w:pPr>
-      <w:bookmarkStart w:id="7" w:name="_Toc351491040"/>
+      <w:bookmarkStart w:id="7" w:name="_Toc351491810"/>
       <w:r>
         <w:t>System analysis</w:t>
       </w:r>
@@ -7697,7 +7782,7 @@
           <w:numId w:val="1"/>
         </w:numPr>
       </w:pPr>
-      <w:bookmarkStart w:id="8" w:name="_Toc351491041"/>
+      <w:bookmarkStart w:id="8" w:name="_Toc351491811"/>
       <w:r>
         <w:t>identification of need</w:t>
       </w:r>
@@ -7716,7 +7801,7 @@
           <w:numId w:val="1"/>
         </w:numPr>
       </w:pPr>
-      <w:bookmarkStart w:id="9" w:name="_Toc351491042"/>
+      <w:bookmarkStart w:id="9" w:name="_Toc351491812"/>
       <w:r>
         <w:t>Preliminary Investigation</w:t>
       </w:r>
@@ -7739,7 +7824,7 @@
           <w:numId w:val="1"/>
         </w:numPr>
       </w:pPr>
-      <w:bookmarkStart w:id="10" w:name="_Toc351491043"/>
+      <w:bookmarkStart w:id="10" w:name="_Toc351491813"/>
       <w:r>
         <w:t>Feasibility Study</w:t>
       </w:r>
@@ -7763,7 +7848,7 @@
           <w:numId w:val="1"/>
         </w:numPr>
       </w:pPr>
-      <w:bookmarkStart w:id="11" w:name="_Toc351491044"/>
+      <w:bookmarkStart w:id="11" w:name="_Toc351491814"/>
       <w:r>
         <w:t xml:space="preserve">Project Planning </w:t>
       </w:r>
@@ -7787,7 +7872,7 @@
         <w:jc w:val="both"/>
       </w:pPr>
       <w:bookmarkStart w:id="12" w:name="_Toc344691705"/>
-      <w:bookmarkStart w:id="13" w:name="_Toc351491045"/>
+      <w:bookmarkStart w:id="13" w:name="_Toc351491815"/>
       <w:r>
         <w:t>Gantt chart</w:t>
       </w:r>
@@ -7822,7 +7907,7 @@
                     <a:blip r:embed="rId8" cstate="print">
                       <a:extLst>
                         <a:ext uri="{28A0092B-C50C-407E-A947-70E740481C1C}">
-                          <a14:useLocalDpi xmlns:a14="http://schemas.microsoft.com/office/drawing/2010/main" xmlns:wps="http://schemas.microsoft.com/office/word/2010/wordprocessingShape" xmlns:wpi="http://schemas.microsoft.com/office/word/2010/wordprocessingInk" xmlns:wpg="http://schemas.microsoft.com/office/word/2010/wordprocessingGroup" xmlns:w14="http://schemas.microsoft.com/office/word/2010/wordml" xmlns:w="http://schemas.openxmlformats.org/wordprocessingml/2006/main" xmlns:w10="urn:schemas-microsoft-com:office:word" xmlns:wp14="http://schemas.microsoft.com/office/word/2010/wordprocessingDrawing" xmlns:v="urn:schemas-microsoft-com:vml" xmlns:o="urn:schemas-microsoft-com:office:office" xmlns:mc="http://schemas.openxmlformats.org/markup-compatibility/2006" xmlns:wpc="http://schemas.microsoft.com/office/word/2010/wordprocessingCanvas" xmlns="" val="0"/>
+                          <a14:useLocalDpi xmlns="" xmlns:wpc="http://schemas.microsoft.com/office/word/2010/wordprocessingCanvas" xmlns:mc="http://schemas.openxmlformats.org/markup-compatibility/2006" xmlns:o="urn:schemas-microsoft-com:office:office" xmlns:v="urn:schemas-microsoft-com:vml" xmlns:wp14="http://schemas.microsoft.com/office/word/2010/wordprocessingDrawing" xmlns:w10="urn:schemas-microsoft-com:office:word" xmlns:w="http://schemas.openxmlformats.org/wordprocessingml/2006/main" xmlns:w14="http://schemas.microsoft.com/office/word/2010/wordml" xmlns:wpg="http://schemas.microsoft.com/office/word/2010/wordprocessingGroup" xmlns:wpi="http://schemas.microsoft.com/office/word/2010/wordprocessingInk" xmlns:wps="http://schemas.microsoft.com/office/word/2010/wordprocessingShape" xmlns:a14="http://schemas.microsoft.com/office/drawing/2010/main" val="0"/>
                         </a:ext>
                       </a:extLst>
                     </a:blip>
@@ -7906,7 +7991,7 @@
         <w:jc w:val="both"/>
       </w:pPr>
       <w:bookmarkStart w:id="14" w:name="_Toc344691706"/>
-      <w:bookmarkStart w:id="15" w:name="_Toc351491046"/>
+      <w:bookmarkStart w:id="15" w:name="_Toc351491816"/>
       <w:r>
         <w:lastRenderedPageBreak/>
         <w:t>Tracking Gantt</w:t>
@@ -7942,7 +8027,7 @@
                     <a:blip r:embed="rId9" cstate="print">
                       <a:extLst>
                         <a:ext uri="{28A0092B-C50C-407E-A947-70E740481C1C}">
-                          <a14:useLocalDpi xmlns:a14="http://schemas.microsoft.com/office/drawing/2010/main" xmlns:wps="http://schemas.microsoft.com/office/word/2010/wordprocessingShape" xmlns:wpi="http://schemas.microsoft.com/office/word/2010/wordprocessingInk" xmlns:wpg="http://schemas.microsoft.com/office/word/2010/wordprocessingGroup" xmlns:w14="http://schemas.microsoft.com/office/word/2010/wordml" xmlns:w="http://schemas.openxmlformats.org/wordprocessingml/2006/main" xmlns:w10="urn:schemas-microsoft-com:office:word" xmlns:wp14="http://schemas.microsoft.com/office/word/2010/wordprocessingDrawing" xmlns:v="urn:schemas-microsoft-com:vml" xmlns:o="urn:schemas-microsoft-com:office:office" xmlns:mc="http://schemas.openxmlformats.org/markup-compatibility/2006" xmlns:wpc="http://schemas.microsoft.com/office/word/2010/wordprocessingCanvas" xmlns="" val="0"/>
+                          <a14:useLocalDpi xmlns="" xmlns:wpc="http://schemas.microsoft.com/office/word/2010/wordprocessingCanvas" xmlns:mc="http://schemas.openxmlformats.org/markup-compatibility/2006" xmlns:o="urn:schemas-microsoft-com:office:office" xmlns:v="urn:schemas-microsoft-com:vml" xmlns:wp14="http://schemas.microsoft.com/office/word/2010/wordprocessingDrawing" xmlns:w10="urn:schemas-microsoft-com:office:word" xmlns:w="http://schemas.openxmlformats.org/wordprocessingml/2006/main" xmlns:w14="http://schemas.microsoft.com/office/word/2010/wordml" xmlns:wpg="http://schemas.microsoft.com/office/word/2010/wordprocessingGroup" xmlns:wpi="http://schemas.microsoft.com/office/word/2010/wordprocessingInk" xmlns:wps="http://schemas.microsoft.com/office/word/2010/wordprocessingShape" xmlns:a14="http://schemas.microsoft.com/office/drawing/2010/main" val="0"/>
                         </a:ext>
                       </a:extLst>
                     </a:blip>
@@ -7976,7 +8061,7 @@
         <w:jc w:val="both"/>
       </w:pPr>
       <w:bookmarkStart w:id="16" w:name="_Toc344691707"/>
-      <w:bookmarkStart w:id="17" w:name="_Toc351491047"/>
+      <w:bookmarkStart w:id="17" w:name="_Toc351491817"/>
       <w:r>
         <w:t>Pert chart (Network Diagram)</w:t>
       </w:r>
@@ -8011,7 +8096,7 @@
                     <a:blip r:embed="rId10" cstate="print">
                       <a:extLst>
                         <a:ext uri="{28A0092B-C50C-407E-A947-70E740481C1C}">
-                          <a14:useLocalDpi xmlns:a14="http://schemas.microsoft.com/office/drawing/2010/main" xmlns:wps="http://schemas.microsoft.com/office/word/2010/wordprocessingShape" xmlns:wpi="http://schemas.microsoft.com/office/word/2010/wordprocessingInk" xmlns:wpg="http://schemas.microsoft.com/office/word/2010/wordprocessingGroup" xmlns:w14="http://schemas.microsoft.com/office/word/2010/wordml" xmlns:w="http://schemas.openxmlformats.org/wordprocessingml/2006/main" xmlns:w10="urn:schemas-microsoft-com:office:word" xmlns:wp14="http://schemas.microsoft.com/office/word/2010/wordprocessingDrawing" xmlns:v="urn:schemas-microsoft-com:vml" xmlns:o="urn:schemas-microsoft-com:office:office" xmlns:mc="http://schemas.openxmlformats.org/markup-compatibility/2006" xmlns:wpc="http://schemas.microsoft.com/office/word/2010/wordprocessingCanvas" xmlns="" val="0"/>
+                          <a14:useLocalDpi xmlns="" xmlns:wpc="http://schemas.microsoft.com/office/word/2010/wordprocessingCanvas" xmlns:mc="http://schemas.openxmlformats.org/markup-compatibility/2006" xmlns:o="urn:schemas-microsoft-com:office:office" xmlns:v="urn:schemas-microsoft-com:vml" xmlns:wp14="http://schemas.microsoft.com/office/word/2010/wordprocessingDrawing" xmlns:w10="urn:schemas-microsoft-com:office:word" xmlns:w="http://schemas.openxmlformats.org/wordprocessingml/2006/main" xmlns:w14="http://schemas.microsoft.com/office/word/2010/wordml" xmlns:wpg="http://schemas.microsoft.com/office/word/2010/wordprocessingGroup" xmlns:wpi="http://schemas.microsoft.com/office/word/2010/wordprocessingInk" xmlns:wps="http://schemas.microsoft.com/office/word/2010/wordprocessingShape" xmlns:a14="http://schemas.microsoft.com/office/drawing/2010/main" val="0"/>
                         </a:ext>
                       </a:extLst>
                     </a:blip>
@@ -8088,7 +8173,7 @@
           <w:numId w:val="1"/>
         </w:numPr>
       </w:pPr>
-      <w:bookmarkStart w:id="18" w:name="_Toc351491048"/>
+      <w:bookmarkStart w:id="18" w:name="_Toc351491818"/>
       <w:r>
         <w:t>software requirment SPECIFICATIONS (srs)</w:t>
       </w:r>
@@ -8116,7 +8201,7 @@
       </w:pPr>
       <w:bookmarkStart w:id="19" w:name="_Toc299548677"/>
       <w:bookmarkStart w:id="20" w:name="_Toc344691702"/>
-      <w:bookmarkStart w:id="21" w:name="_Toc351491049"/>
+      <w:bookmarkStart w:id="21" w:name="_Toc351491819"/>
       <w:r>
         <w:t xml:space="preserve">2.5.1 </w:t>
       </w:r>
@@ -8134,7 +8219,7 @@
       <w:r>
         <w:tab/>
       </w:r>
-      <w:bookmarkStart w:id="22" w:name="_Toc351491050"/>
+      <w:bookmarkStart w:id="22" w:name="_Toc351491820"/>
       <w:r>
         <w:t>2.5.1.1 Add a new client for loan or new scheme</w:t>
       </w:r>
@@ -8238,7 +8323,7 @@
       <w:pPr>
         <w:pStyle w:val="Heading2"/>
       </w:pPr>
-      <w:bookmarkStart w:id="23" w:name="_Toc351491051"/>
+      <w:bookmarkStart w:id="23" w:name="_Toc351491821"/>
       <w:r>
         <w:t>2.5.1.2 monitor accounts details</w:t>
       </w:r>
@@ -8353,7 +8438,7 @@
       <w:r>
         <w:t xml:space="preserve"> </w:t>
       </w:r>
-      <w:bookmarkStart w:id="24" w:name="_Toc351491052"/>
+      <w:bookmarkStart w:id="24" w:name="_Toc351491822"/>
       <w:r>
         <w:t>2.5.1.3 generate bill</w:t>
       </w:r>
@@ -8476,7 +8561,7 @@
       <w:pPr>
         <w:pStyle w:val="Heading2"/>
       </w:pPr>
-      <w:bookmarkStart w:id="25" w:name="_Toc351491053"/>
+      <w:bookmarkStart w:id="25" w:name="_Toc351491823"/>
       <w:r>
         <w:t>2.5.1.4 generate monthly report</w:t>
       </w:r>
@@ -8581,7 +8666,7 @@
         </w:rPr>
         <w:tab/>
       </w:r>
-      <w:bookmarkStart w:id="26" w:name="_Toc351491054"/>
+      <w:bookmarkStart w:id="26" w:name="_Toc351491824"/>
       <w:r>
         <w:t>2.5.1.5 User login with different authentication level</w:t>
       </w:r>
@@ -8679,7 +8764,7 @@
       <w:pPr>
         <w:pStyle w:val="Heading2"/>
       </w:pPr>
-      <w:bookmarkStart w:id="27" w:name="_Toc351491055"/>
+      <w:bookmarkStart w:id="27" w:name="_Toc351491825"/>
       <w:r>
         <w:t>2.5.1.6 Business details through mobile applicaiton</w:t>
       </w:r>
@@ -8788,7 +8873,7 @@
       <w:pPr>
         <w:pStyle w:val="Heading2"/>
       </w:pPr>
-      <w:bookmarkStart w:id="28" w:name="_Toc351491056"/>
+      <w:bookmarkStart w:id="28" w:name="_Toc351491826"/>
       <w:r>
         <w:t>2.5.1.7 Remainder of incaome/expense</w:t>
       </w:r>
@@ -8891,7 +8976,7 @@
       </w:pPr>
       <w:bookmarkStart w:id="29" w:name="_Toc330633434"/>
       <w:bookmarkStart w:id="30" w:name="_Toc351369160"/>
-      <w:bookmarkStart w:id="31" w:name="_Toc351491057"/>
+      <w:bookmarkStart w:id="31" w:name="_Toc351491827"/>
       <w:r>
         <w:t>2.5.2 Non-functional Requirements</w:t>
       </w:r>
@@ -9392,7 +9477,7 @@
         <w:jc w:val="both"/>
       </w:pPr>
       <w:bookmarkStart w:id="32" w:name="_Toc351369161"/>
-      <w:bookmarkStart w:id="33" w:name="_Toc351491058"/>
+      <w:bookmarkStart w:id="33" w:name="_Toc351491828"/>
       <w:r>
         <w:lastRenderedPageBreak/>
         <w:t>Software Engineering Paradigm applied</w:t>
@@ -9435,7 +9520,7 @@
         </w:numPr>
         <w:jc w:val="both"/>
       </w:pPr>
-      <w:bookmarkStart w:id="34" w:name="_Toc351491059"/>
+      <w:bookmarkStart w:id="34" w:name="_Toc351491829"/>
       <w:r>
         <w:t>data modeling</w:t>
       </w:r>
@@ -9451,7 +9536,7 @@
         <w:pStyle w:val="Heading3"/>
       </w:pPr>
       <w:bookmarkStart w:id="35" w:name="_Toc344691710"/>
-      <w:bookmarkStart w:id="36" w:name="_Toc351491060"/>
+      <w:bookmarkStart w:id="36" w:name="_Toc351491830"/>
       <w:r>
         <w:t xml:space="preserve">2.7.1 </w:t>
       </w:r>
@@ -9486,7 +9571,7 @@
                     <a:blip r:embed="rId11" cstate="print">
                       <a:extLst>
                         <a:ext uri="{28A0092B-C50C-407E-A947-70E740481C1C}">
-                          <a14:useLocalDpi xmlns:a14="http://schemas.microsoft.com/office/drawing/2010/main" xmlns:wps="http://schemas.microsoft.com/office/word/2010/wordprocessingShape" xmlns:wpi="http://schemas.microsoft.com/office/word/2010/wordprocessingInk" xmlns:wpg="http://schemas.microsoft.com/office/word/2010/wordprocessingGroup" xmlns:w14="http://schemas.microsoft.com/office/word/2010/wordml" xmlns:w="http://schemas.openxmlformats.org/wordprocessingml/2006/main" xmlns:w10="urn:schemas-microsoft-com:office:word" xmlns:wp14="http://schemas.microsoft.com/office/word/2010/wordprocessingDrawing" xmlns:v="urn:schemas-microsoft-com:vml" xmlns:o="urn:schemas-microsoft-com:office:office" xmlns:mc="http://schemas.openxmlformats.org/markup-compatibility/2006" xmlns:wpc="http://schemas.microsoft.com/office/word/2010/wordprocessingCanvas" xmlns="" val="0"/>
+                          <a14:useLocalDpi xmlns="" xmlns:wpc="http://schemas.microsoft.com/office/word/2010/wordprocessingCanvas" xmlns:mc="http://schemas.openxmlformats.org/markup-compatibility/2006" xmlns:o="urn:schemas-microsoft-com:office:office" xmlns:v="urn:schemas-microsoft-com:vml" xmlns:wp14="http://schemas.microsoft.com/office/word/2010/wordprocessingDrawing" xmlns:w10="urn:schemas-microsoft-com:office:word" xmlns:w="http://schemas.openxmlformats.org/wordprocessingml/2006/main" xmlns:w14="http://schemas.microsoft.com/office/word/2010/wordml" xmlns:wpg="http://schemas.microsoft.com/office/word/2010/wordprocessingGroup" xmlns:wpi="http://schemas.microsoft.com/office/word/2010/wordprocessingInk" xmlns:wps="http://schemas.microsoft.com/office/word/2010/wordprocessingShape" xmlns:a14="http://schemas.microsoft.com/office/drawing/2010/main" val="0"/>
                         </a:ext>
                       </a:extLst>
                     </a:blip>
@@ -9523,7 +9608,7 @@
         <w:pStyle w:val="Heading3"/>
       </w:pPr>
       <w:bookmarkStart w:id="37" w:name="_Toc344691712"/>
-      <w:bookmarkStart w:id="38" w:name="_Toc351491061"/>
+      <w:bookmarkStart w:id="38" w:name="_Toc351491831"/>
       <w:r>
         <w:lastRenderedPageBreak/>
         <w:t xml:space="preserve">2.7.2 </w:t>
@@ -9562,7 +9647,7 @@
                     <a:blip r:embed="rId12" cstate="print">
                       <a:extLst>
                         <a:ext uri="{28A0092B-C50C-407E-A947-70E740481C1C}">
-                          <a14:useLocalDpi xmlns:a14="http://schemas.microsoft.com/office/drawing/2010/main" xmlns:wps="http://schemas.microsoft.com/office/word/2010/wordprocessingShape" xmlns:wpi="http://schemas.microsoft.com/office/word/2010/wordprocessingInk" xmlns:wpg="http://schemas.microsoft.com/office/word/2010/wordprocessingGroup" xmlns:w14="http://schemas.microsoft.com/office/word/2010/wordml" xmlns:w="http://schemas.openxmlformats.org/wordprocessingml/2006/main" xmlns:w10="urn:schemas-microsoft-com:office:word" xmlns:wp14="http://schemas.microsoft.com/office/word/2010/wordprocessingDrawing" xmlns:v="urn:schemas-microsoft-com:vml" xmlns:o="urn:schemas-microsoft-com:office:office" xmlns:mc="http://schemas.openxmlformats.org/markup-compatibility/2006" xmlns:wpc="http://schemas.microsoft.com/office/word/2010/wordprocessingCanvas" xmlns="" val="0"/>
+                          <a14:useLocalDpi xmlns="" xmlns:wpc="http://schemas.microsoft.com/office/word/2010/wordprocessingCanvas" xmlns:mc="http://schemas.openxmlformats.org/markup-compatibility/2006" xmlns:o="urn:schemas-microsoft-com:office:office" xmlns:v="urn:schemas-microsoft-com:vml" xmlns:wp14="http://schemas.microsoft.com/office/word/2010/wordprocessingDrawing" xmlns:w10="urn:schemas-microsoft-com:office:word" xmlns:w="http://schemas.openxmlformats.org/wordprocessingml/2006/main" xmlns:w14="http://schemas.microsoft.com/office/word/2010/wordml" xmlns:wpg="http://schemas.microsoft.com/office/word/2010/wordprocessingGroup" xmlns:wpi="http://schemas.microsoft.com/office/word/2010/wordprocessingInk" xmlns:wps="http://schemas.microsoft.com/office/word/2010/wordprocessingShape" xmlns:a14="http://schemas.microsoft.com/office/drawing/2010/main" val="0"/>
                         </a:ext>
                       </a:extLst>
                     </a:blip>
@@ -9591,7 +9676,7 @@
         <w:pStyle w:val="Heading3"/>
       </w:pPr>
       <w:bookmarkStart w:id="39" w:name="_Toc344691713"/>
-      <w:bookmarkStart w:id="40" w:name="_Toc351491062"/>
+      <w:bookmarkStart w:id="40" w:name="_Toc351491832"/>
       <w:r>
         <w:t xml:space="preserve">2.7.3 </w:t>
       </w:r>
@@ -9629,7 +9714,7 @@
                     <a:blip r:embed="rId13" cstate="print">
                       <a:extLst>
                         <a:ext uri="{28A0092B-C50C-407E-A947-70E740481C1C}">
-                          <a14:useLocalDpi xmlns:a14="http://schemas.microsoft.com/office/drawing/2010/main" xmlns:wps="http://schemas.microsoft.com/office/word/2010/wordprocessingShape" xmlns:wpi="http://schemas.microsoft.com/office/word/2010/wordprocessingInk" xmlns:wpg="http://schemas.microsoft.com/office/word/2010/wordprocessingGroup" xmlns:w14="http://schemas.microsoft.com/office/word/2010/wordml" xmlns:w="http://schemas.openxmlformats.org/wordprocessingml/2006/main" xmlns:w10="urn:schemas-microsoft-com:office:word" xmlns:wp14="http://schemas.microsoft.com/office/word/2010/wordprocessingDrawing" xmlns:v="urn:schemas-microsoft-com:vml" xmlns:o="urn:schemas-microsoft-com:office:office" xmlns:mc="http://schemas.openxmlformats.org/markup-compatibility/2006" xmlns:wpc="http://schemas.microsoft.com/office/word/2010/wordprocessingCanvas" xmlns="" val="0"/>
+                          <a14:useLocalDpi xmlns="" xmlns:wpc="http://schemas.microsoft.com/office/word/2010/wordprocessingCanvas" xmlns:mc="http://schemas.openxmlformats.org/markup-compatibility/2006" xmlns:o="urn:schemas-microsoft-com:office:office" xmlns:v="urn:schemas-microsoft-com:vml" xmlns:wp14="http://schemas.microsoft.com/office/word/2010/wordprocessingDrawing" xmlns:w10="urn:schemas-microsoft-com:office:word" xmlns:w="http://schemas.openxmlformats.org/wordprocessingml/2006/main" xmlns:w14="http://schemas.microsoft.com/office/word/2010/wordml" xmlns:wpg="http://schemas.microsoft.com/office/word/2010/wordprocessingGroup" xmlns:wpi="http://schemas.microsoft.com/office/word/2010/wordprocessingInk" xmlns:wps="http://schemas.microsoft.com/office/word/2010/wordprocessingShape" xmlns:a14="http://schemas.microsoft.com/office/drawing/2010/main" val="0"/>
                         </a:ext>
                       </a:extLst>
                     </a:blip>
@@ -9679,7 +9764,7 @@
                     <a:blip r:embed="rId14" cstate="print">
                       <a:extLst>
                         <a:ext uri="{28A0092B-C50C-407E-A947-70E740481C1C}">
-                          <a14:useLocalDpi xmlns:a14="http://schemas.microsoft.com/office/drawing/2010/main" xmlns:wps="http://schemas.microsoft.com/office/word/2010/wordprocessingShape" xmlns:wpi="http://schemas.microsoft.com/office/word/2010/wordprocessingInk" xmlns:wpg="http://schemas.microsoft.com/office/word/2010/wordprocessingGroup" xmlns:w14="http://schemas.microsoft.com/office/word/2010/wordml" xmlns:w="http://schemas.openxmlformats.org/wordprocessingml/2006/main" xmlns:w10="urn:schemas-microsoft-com:office:word" xmlns:wp14="http://schemas.microsoft.com/office/word/2010/wordprocessingDrawing" xmlns:v="urn:schemas-microsoft-com:vml" xmlns:o="urn:schemas-microsoft-com:office:office" xmlns:mc="http://schemas.openxmlformats.org/markup-compatibility/2006" xmlns:wpc="http://schemas.microsoft.com/office/word/2010/wordprocessingCanvas" xmlns="" val="0"/>
+                          <a14:useLocalDpi xmlns="" xmlns:wpc="http://schemas.microsoft.com/office/word/2010/wordprocessingCanvas" xmlns:mc="http://schemas.openxmlformats.org/markup-compatibility/2006" xmlns:o="urn:schemas-microsoft-com:office:office" xmlns:v="urn:schemas-microsoft-com:vml" xmlns:wp14="http://schemas.microsoft.com/office/word/2010/wordprocessingDrawing" xmlns:w10="urn:schemas-microsoft-com:office:word" xmlns:w="http://schemas.openxmlformats.org/wordprocessingml/2006/main" xmlns:w14="http://schemas.microsoft.com/office/word/2010/wordml" xmlns:wpg="http://schemas.microsoft.com/office/word/2010/wordprocessingGroup" xmlns:wpi="http://schemas.microsoft.com/office/word/2010/wordprocessingInk" xmlns:wps="http://schemas.microsoft.com/office/word/2010/wordprocessingShape" xmlns:a14="http://schemas.microsoft.com/office/drawing/2010/main" val="0"/>
                         </a:ext>
                       </a:extLst>
                     </a:blip>
@@ -9708,7 +9793,7 @@
         <w:pStyle w:val="Heading3"/>
       </w:pPr>
       <w:bookmarkStart w:id="41" w:name="_Toc344691714"/>
-      <w:bookmarkStart w:id="42" w:name="_Toc351491063"/>
+      <w:bookmarkStart w:id="42" w:name="_Toc351491833"/>
       <w:r>
         <w:t xml:space="preserve">2.7.4 </w:t>
       </w:r>
@@ -9743,7 +9828,7 @@
                     <a:blip r:embed="rId15" cstate="print">
                       <a:extLst>
                         <a:ext uri="{28A0092B-C50C-407E-A947-70E740481C1C}">
-                          <a14:useLocalDpi xmlns:a14="http://schemas.microsoft.com/office/drawing/2010/main" xmlns:wps="http://schemas.microsoft.com/office/word/2010/wordprocessingShape" xmlns:wpi="http://schemas.microsoft.com/office/word/2010/wordprocessingInk" xmlns:wpg="http://schemas.microsoft.com/office/word/2010/wordprocessingGroup" xmlns:w14="http://schemas.microsoft.com/office/word/2010/wordml" xmlns:w="http://schemas.openxmlformats.org/wordprocessingml/2006/main" xmlns:w10="urn:schemas-microsoft-com:office:word" xmlns:wp14="http://schemas.microsoft.com/office/word/2010/wordprocessingDrawing" xmlns:v="urn:schemas-microsoft-com:vml" xmlns:o="urn:schemas-microsoft-com:office:office" xmlns:mc="http://schemas.openxmlformats.org/markup-compatibility/2006" xmlns:wpc="http://schemas.microsoft.com/office/word/2010/wordprocessingCanvas" xmlns="" val="0"/>
+                          <a14:useLocalDpi xmlns="" xmlns:wpc="http://schemas.microsoft.com/office/word/2010/wordprocessingCanvas" xmlns:mc="http://schemas.openxmlformats.org/markup-compatibility/2006" xmlns:o="urn:schemas-microsoft-com:office:office" xmlns:v="urn:schemas-microsoft-com:vml" xmlns:wp14="http://schemas.microsoft.com/office/word/2010/wordprocessingDrawing" xmlns:w10="urn:schemas-microsoft-com:office:word" xmlns:w="http://schemas.openxmlformats.org/wordprocessingml/2006/main" xmlns:w14="http://schemas.microsoft.com/office/word/2010/wordml" xmlns:wpg="http://schemas.microsoft.com/office/word/2010/wordprocessingGroup" xmlns:wpi="http://schemas.microsoft.com/office/word/2010/wordprocessingInk" xmlns:wps="http://schemas.microsoft.com/office/word/2010/wordprocessingShape" xmlns:a14="http://schemas.microsoft.com/office/drawing/2010/main" val="0"/>
                         </a:ext>
                       </a:extLst>
                     </a:blip>
@@ -9814,7 +9899,7 @@
           <w:numId w:val="1"/>
         </w:numPr>
       </w:pPr>
-      <w:bookmarkStart w:id="43" w:name="_Toc351491064"/>
+      <w:bookmarkStart w:id="43" w:name="_Toc351491834"/>
       <w:r>
         <w:t>Control Flow diagrams</w:t>
       </w:r>
@@ -9834,7 +9919,7 @@
         </w:numPr>
       </w:pPr>
       <w:bookmarkStart w:id="44" w:name="_Toc351369168"/>
-      <w:bookmarkStart w:id="45" w:name="_Toc351491065"/>
+      <w:bookmarkStart w:id="45" w:name="_Toc351491835"/>
       <w:r>
         <w:t>State Diagrams/Sequence diagrams</w:t>
       </w:r>
@@ -9851,7 +9936,7 @@
         </w:numPr>
       </w:pPr>
       <w:bookmarkStart w:id="46" w:name="_Toc351369169"/>
-      <w:bookmarkStart w:id="47" w:name="_Toc351491066"/>
+      <w:bookmarkStart w:id="47" w:name="_Toc351491836"/>
       <w:r>
         <w:t>Entity Relationship Model,</w:t>
       </w:r>
@@ -10382,7 +10467,7 @@
         </w:numPr>
       </w:pPr>
       <w:bookmarkStart w:id="48" w:name="_Toc351369170"/>
-      <w:bookmarkStart w:id="49" w:name="_Toc351491067"/>
+      <w:bookmarkStart w:id="49" w:name="_Toc351491837"/>
       <w:r>
         <w:t>Class Diagrams/CRC Models/Collaboration Diagrams/Use-case Diagrams/</w:t>
       </w:r>
@@ -10405,7 +10490,7 @@
         </w:numPr>
       </w:pPr>
       <w:bookmarkStart w:id="50" w:name="_Toc344691717"/>
-      <w:bookmarkStart w:id="51" w:name="_Toc351491068"/>
+      <w:bookmarkStart w:id="51" w:name="_Toc351491838"/>
       <w:r>
         <w:t>Class Diagram</w:t>
       </w:r>
@@ -10441,7 +10526,7 @@
                     <a:blip r:embed="rId17" cstate="print">
                       <a:extLst>
                         <a:ext uri="{28A0092B-C50C-407E-A947-70E740481C1C}">
-                          <a14:useLocalDpi xmlns:a14="http://schemas.microsoft.com/office/drawing/2010/main" xmlns:wps="http://schemas.microsoft.com/office/word/2010/wordprocessingShape" xmlns:wpi="http://schemas.microsoft.com/office/word/2010/wordprocessingInk" xmlns:wpg="http://schemas.microsoft.com/office/word/2010/wordprocessingGroup" xmlns:w14="http://schemas.microsoft.com/office/word/2010/wordml" xmlns:w="http://schemas.openxmlformats.org/wordprocessingml/2006/main" xmlns:w10="urn:schemas-microsoft-com:office:word" xmlns:wp14="http://schemas.microsoft.com/office/word/2010/wordprocessingDrawing" xmlns:v="urn:schemas-microsoft-com:vml" xmlns:o="urn:schemas-microsoft-com:office:office" xmlns:mc="http://schemas.openxmlformats.org/markup-compatibility/2006" xmlns:wpc="http://schemas.microsoft.com/office/word/2010/wordprocessingCanvas" xmlns="" val="0"/>
+                          <a14:useLocalDpi xmlns="" xmlns:wpc="http://schemas.microsoft.com/office/word/2010/wordprocessingCanvas" xmlns:mc="http://schemas.openxmlformats.org/markup-compatibility/2006" xmlns:o="urn:schemas-microsoft-com:office:office" xmlns:v="urn:schemas-microsoft-com:vml" xmlns:wp14="http://schemas.microsoft.com/office/word/2010/wordprocessingDrawing" xmlns:w10="urn:schemas-microsoft-com:office:word" xmlns:w="http://schemas.openxmlformats.org/wordprocessingml/2006/main" xmlns:w14="http://schemas.microsoft.com/office/word/2010/wordml" xmlns:wpg="http://schemas.microsoft.com/office/word/2010/wordprocessingGroup" xmlns:wpi="http://schemas.microsoft.com/office/word/2010/wordprocessingInk" xmlns:wps="http://schemas.microsoft.com/office/word/2010/wordprocessingShape" xmlns:a14="http://schemas.microsoft.com/office/drawing/2010/main" val="0"/>
                         </a:ext>
                       </a:extLst>
                     </a:blip>
@@ -10478,7 +10563,7 @@
           <w:numId w:val="1"/>
         </w:numPr>
       </w:pPr>
-      <w:bookmarkStart w:id="52" w:name="_Toc351491069"/>
+      <w:bookmarkStart w:id="52" w:name="_Toc351491839"/>
       <w:r>
         <w:lastRenderedPageBreak/>
         <w:t>Activity Diagrams</w:t>
@@ -10496,7 +10581,7 @@
         </w:numPr>
       </w:pPr>
       <w:bookmarkStart w:id="53" w:name="_Toc351369172"/>
-      <w:bookmarkStart w:id="54" w:name="_Toc351491070"/>
+      <w:bookmarkStart w:id="54" w:name="_Toc351491840"/>
       <w:r>
         <w:t>System Design</w:t>
       </w:r>
@@ -10517,7 +10602,7 @@
           <w:numId w:val="1"/>
         </w:numPr>
       </w:pPr>
-      <w:bookmarkStart w:id="55" w:name="_Toc351491071"/>
+      <w:bookmarkStart w:id="55" w:name="_Toc351491841"/>
       <w:r>
         <w:t>Modularisation details</w:t>
       </w:r>
@@ -10599,7 +10684,7 @@
                     <a:blip r:embed="rId18" cstate="print">
                       <a:extLst>
                         <a:ext uri="{28A0092B-C50C-407E-A947-70E740481C1C}">
-                          <a14:useLocalDpi xmlns:a14="http://schemas.microsoft.com/office/drawing/2010/main" xmlns:wps="http://schemas.microsoft.com/office/word/2010/wordprocessingShape" xmlns:wpi="http://schemas.microsoft.com/office/word/2010/wordprocessingInk" xmlns:wpg="http://schemas.microsoft.com/office/word/2010/wordprocessingGroup" xmlns:w14="http://schemas.microsoft.com/office/word/2010/wordml" xmlns:w="http://schemas.openxmlformats.org/wordprocessingml/2006/main" xmlns:w10="urn:schemas-microsoft-com:office:word" xmlns:wp14="http://schemas.microsoft.com/office/word/2010/wordprocessingDrawing" xmlns:v="urn:schemas-microsoft-com:vml" xmlns:o="urn:schemas-microsoft-com:office:office" xmlns:mc="http://schemas.openxmlformats.org/markup-compatibility/2006" xmlns:wpc="http://schemas.microsoft.com/office/word/2010/wordprocessingCanvas" xmlns="" val="0"/>
+                          <a14:useLocalDpi xmlns="" xmlns:wpc="http://schemas.microsoft.com/office/word/2010/wordprocessingCanvas" xmlns:mc="http://schemas.openxmlformats.org/markup-compatibility/2006" xmlns:o="urn:schemas-microsoft-com:office:office" xmlns:v="urn:schemas-microsoft-com:vml" xmlns:wp14="http://schemas.microsoft.com/office/word/2010/wordprocessingDrawing" xmlns:w10="urn:schemas-microsoft-com:office:word" xmlns:w="http://schemas.openxmlformats.org/wordprocessingml/2006/main" xmlns:w14="http://schemas.microsoft.com/office/word/2010/wordml" xmlns:wpg="http://schemas.microsoft.com/office/word/2010/wordprocessingGroup" xmlns:wpi="http://schemas.microsoft.com/office/word/2010/wordprocessingInk" xmlns:wps="http://schemas.microsoft.com/office/word/2010/wordprocessingShape" xmlns:a14="http://schemas.microsoft.com/office/drawing/2010/main" val="0"/>
                         </a:ext>
                       </a:extLst>
                     </a:blip>
@@ -10681,7 +10766,7 @@
           <w:numId w:val="1"/>
         </w:numPr>
       </w:pPr>
-      <w:bookmarkStart w:id="56" w:name="_Toc351491072"/>
+      <w:bookmarkStart w:id="56" w:name="_Toc351491842"/>
       <w:r>
         <w:t>Data integrity and constraints</w:t>
       </w:r>
@@ -10708,7 +10793,7 @@
           <w:szCs w:val="23"/>
         </w:rPr>
       </w:pPr>
-      <w:bookmarkStart w:id="57" w:name="_Toc351491073"/>
+      <w:bookmarkStart w:id="57" w:name="_Toc351491843"/>
       <w:r>
         <w:t>Database design, Procedural Design/Object Oriented Design</w:t>
       </w:r>
@@ -22942,7 +23027,7 @@
           <w:numId w:val="1"/>
         </w:numPr>
       </w:pPr>
-      <w:bookmarkStart w:id="59" w:name="_Toc351491074"/>
+      <w:bookmarkStart w:id="59" w:name="_Toc351491844"/>
       <w:r>
         <w:rPr>
           <w:sz w:val="23"/>
@@ -22974,7 +23059,7 @@
         </w:numPr>
       </w:pPr>
       <w:bookmarkStart w:id="60" w:name="_Toc351369177"/>
-      <w:bookmarkStart w:id="61" w:name="_Toc351491075"/>
+      <w:bookmarkStart w:id="61" w:name="_Toc351491845"/>
       <w:r>
         <w:t>Test Cases (Unit Test Cases and System Test Cases)</w:t>
       </w:r>
@@ -22995,7 +23080,7 @@
           <w:numId w:val="1"/>
         </w:numPr>
       </w:pPr>
-      <w:bookmarkStart w:id="62" w:name="_Toc351491076"/>
+      <w:bookmarkStart w:id="62" w:name="_Toc351491846"/>
       <w:r>
         <w:t>Coding</w:t>
       </w:r>
@@ -23019,7 +23104,7 @@
           <w:numId w:val="1"/>
         </w:numPr>
       </w:pPr>
-      <w:bookmarkStart w:id="63" w:name="_Toc351491077"/>
+      <w:bookmarkStart w:id="63" w:name="_Toc351491847"/>
       <w:r>
         <w:t>Complete Project Coding</w:t>
       </w:r>
@@ -23042,13 +23127,241 @@
           <w:numId w:val="1"/>
         </w:numPr>
       </w:pPr>
-      <w:bookmarkStart w:id="64" w:name="_Toc351491078"/>
+      <w:bookmarkStart w:id="64" w:name="_Toc351491848"/>
       <w:r>
         <w:t>Comments and Description of Coding segments</w:t>
       </w:r>
       <w:bookmarkEnd w:id="64"/>
       <w:r>
         <w:t xml:space="preserve"> </w:t>
+      </w:r>
+    </w:p>
+    <w:p>
+      <w:pPr>
+        <w:ind w:left="360"/>
+        <w:rPr>
+          <w:sz w:val="24"/>
+          <w:szCs w:val="24"/>
+        </w:rPr>
+      </w:pPr>
+      <w:r>
+        <w:rPr>
+          <w:sz w:val="24"/>
+          <w:szCs w:val="24"/>
+        </w:rPr>
+        <w:t>Various types of comments and description we use in our coding section. Some of them are:</w:t>
+      </w:r>
+    </w:p>
+    <w:p>
+      <w:pPr>
+        <w:pStyle w:val="ListParagraph"/>
+        <w:autoSpaceDE w:val="0"/>
+        <w:autoSpaceDN w:val="0"/>
+        <w:adjustRightInd w:val="0"/>
+        <w:spacing w:after="0" w:line="240" w:lineRule="auto"/>
+        <w:rPr>
+          <w:rFonts w:ascii="Consolas" w:hAnsi="Consolas" w:cs="Consolas"/>
+          <w:color w:val="008000"/>
+          <w:sz w:val="24"/>
+          <w:szCs w:val="24"/>
+        </w:rPr>
+      </w:pPr>
+      <w:r>
+        <w:rPr>
+          <w:rFonts w:ascii="Consolas" w:hAnsi="Consolas" w:cs="Consolas"/>
+          <w:color w:val="008000"/>
+          <w:sz w:val="24"/>
+          <w:szCs w:val="24"/>
+        </w:rPr>
+        <w:t>//open the connection</w:t>
+      </w:r>
+    </w:p>
+    <w:p>
+      <w:pPr>
+        <w:pStyle w:val="ListParagraph"/>
+        <w:rPr>
+          <w:sz w:val="24"/>
+          <w:szCs w:val="24"/>
+        </w:rPr>
+      </w:pPr>
+      <w:r>
+        <w:rPr>
+          <w:sz w:val="24"/>
+          <w:szCs w:val="24"/>
+        </w:rPr>
+        <w:t>This comment is use at the data interaction section where the code to open the MySql connection.</w:t>
+      </w:r>
+    </w:p>
+    <w:p>
+      <w:pPr>
+        <w:pStyle w:val="ListParagraph"/>
+        <w:autoSpaceDE w:val="0"/>
+        <w:autoSpaceDN w:val="0"/>
+        <w:adjustRightInd w:val="0"/>
+        <w:spacing w:after="0" w:line="240" w:lineRule="auto"/>
+        <w:rPr>
+          <w:rFonts w:ascii="Consolas" w:hAnsi="Consolas" w:cs="Consolas"/>
+          <w:color w:val="008000"/>
+          <w:sz w:val="24"/>
+          <w:szCs w:val="24"/>
+        </w:rPr>
+      </w:pPr>
+      <w:r>
+        <w:rPr>
+          <w:rFonts w:ascii="Consolas" w:hAnsi="Consolas" w:cs="Consolas"/>
+          <w:color w:val="008000"/>
+          <w:sz w:val="24"/>
+          <w:szCs w:val="24"/>
+        </w:rPr>
+        <w:t>//define the command reference</w:t>
+      </w:r>
+    </w:p>
+    <w:p>
+      <w:pPr>
+        <w:pStyle w:val="ListParagraph"/>
+        <w:rPr>
+          <w:sz w:val="24"/>
+          <w:szCs w:val="24"/>
+        </w:rPr>
+      </w:pPr>
+      <w:r>
+        <w:rPr>
+          <w:sz w:val="24"/>
+          <w:szCs w:val="24"/>
+        </w:rPr>
+        <w:t>To define a command reference in MySql.</w:t>
+      </w:r>
+    </w:p>
+    <w:p>
+      <w:pPr>
+        <w:pStyle w:val="ListParagraph"/>
+        <w:autoSpaceDE w:val="0"/>
+        <w:autoSpaceDN w:val="0"/>
+        <w:adjustRightInd w:val="0"/>
+        <w:spacing w:after="0" w:line="240" w:lineRule="auto"/>
+        <w:rPr>
+          <w:rFonts w:ascii="Consolas" w:hAnsi="Consolas" w:cs="Consolas"/>
+          <w:color w:val="008000"/>
+          <w:sz w:val="24"/>
+          <w:szCs w:val="24"/>
+        </w:rPr>
+      </w:pPr>
+      <w:r>
+        <w:rPr>
+          <w:rFonts w:ascii="Consolas" w:hAnsi="Consolas" w:cs="Consolas"/>
+          <w:color w:val="008000"/>
+          <w:sz w:val="24"/>
+          <w:szCs w:val="24"/>
+        </w:rPr>
+        <w:t>//define the connection used by the command object</w:t>
+      </w:r>
+    </w:p>
+    <w:p>
+      <w:pPr>
+        <w:pStyle w:val="ListParagraph"/>
+        <w:rPr>
+          <w:sz w:val="24"/>
+          <w:szCs w:val="24"/>
+        </w:rPr>
+      </w:pPr>
+      <w:r>
+        <w:rPr>
+          <w:sz w:val="24"/>
+          <w:szCs w:val="24"/>
+        </w:rPr>
+        <w:t>To define the connection, which is used by the comment object.</w:t>
+      </w:r>
+    </w:p>
+    <w:p>
+      <w:pPr>
+        <w:pStyle w:val="ListParagraph"/>
+        <w:autoSpaceDE w:val="0"/>
+        <w:autoSpaceDN w:val="0"/>
+        <w:adjustRightInd w:val="0"/>
+        <w:spacing w:after="0" w:line="240" w:lineRule="auto"/>
+        <w:rPr>
+          <w:rFonts w:ascii="Consolas" w:hAnsi="Consolas" w:cs="Consolas"/>
+          <w:sz w:val="24"/>
+          <w:szCs w:val="24"/>
+        </w:rPr>
+      </w:pPr>
+      <w:r>
+        <w:rPr>
+          <w:rFonts w:ascii="Consolas" w:hAnsi="Consolas" w:cs="Consolas"/>
+          <w:color w:val="008000"/>
+          <w:sz w:val="24"/>
+          <w:szCs w:val="24"/>
+        </w:rPr>
+        <w:t>//always close the connection</w:t>
+      </w:r>
+    </w:p>
+    <w:p>
+      <w:pPr>
+        <w:pStyle w:val="ListParagraph"/>
+        <w:autoSpaceDE w:val="0"/>
+        <w:autoSpaceDN w:val="0"/>
+        <w:adjustRightInd w:val="0"/>
+        <w:spacing w:after="0" w:line="240" w:lineRule="auto"/>
+        <w:rPr>
+          <w:rFonts w:ascii="Consolas" w:hAnsi="Consolas" w:cs="Consolas"/>
+          <w:sz w:val="24"/>
+          <w:szCs w:val="24"/>
+        </w:rPr>
+      </w:pPr>
+      <w:r>
+        <w:rPr>
+          <w:rFonts w:ascii="Consolas" w:hAnsi="Consolas" w:cs="Consolas"/>
+          <w:sz w:val="24"/>
+          <w:szCs w:val="24"/>
+        </w:rPr>
+        <w:t>It is indicating to close connection after code is executed.</w:t>
+      </w:r>
+    </w:p>
+    <w:p>
+      <w:pPr>
+        <w:pStyle w:val="ListParagraph"/>
+        <w:rPr>
+          <w:sz w:val="24"/>
+          <w:szCs w:val="24"/>
+        </w:rPr>
+      </w:pPr>
+    </w:p>
+    <w:p>
+      <w:pPr>
+        <w:pStyle w:val="ListParagraph"/>
+        <w:autoSpaceDE w:val="0"/>
+        <w:autoSpaceDN w:val="0"/>
+        <w:adjustRightInd w:val="0"/>
+        <w:spacing w:after="0" w:line="240" w:lineRule="auto"/>
+        <w:rPr>
+          <w:rFonts w:ascii="Consolas" w:hAnsi="Consolas" w:cs="Consolas"/>
+          <w:color w:val="008000"/>
+          <w:sz w:val="24"/>
+          <w:szCs w:val="24"/>
+        </w:rPr>
+      </w:pPr>
+      <w:r>
+        <w:rPr>
+          <w:sz w:val="24"/>
+          <w:szCs w:val="24"/>
+        </w:rPr>
+        <w:t>Manu Unused code in our project we did comment them also like :</w:t>
+      </w:r>
+      <w:r>
+        <w:rPr>
+          <w:sz w:val="24"/>
+          <w:szCs w:val="24"/>
+        </w:rPr>
+        <w:br/>
+      </w:r>
+      <w:r>
+        <w:rPr>
+          <w:rFonts w:ascii="Consolas" w:hAnsi="Consolas" w:cs="Consolas"/>
+          <w:color w:val="008000"/>
+          <w:sz w:val="24"/>
+          <w:szCs w:val="24"/>
+        </w:rPr>
+        <w:t>&lt;!--&lt;Condition Property="Password" Value="c" /&gt;--&gt;</w:t>
       </w:r>
     </w:p>
     <w:p/>
@@ -23065,7 +23378,7 @@
           <w:numId w:val="1"/>
         </w:numPr>
       </w:pPr>
-      <w:bookmarkStart w:id="65" w:name="_Toc351491079"/>
+      <w:bookmarkStart w:id="65" w:name="_Toc351491849"/>
       <w:r>
         <w:t>Standardization of the coding</w:t>
       </w:r>
@@ -23088,13 +23401,35 @@
           <w:numId w:val="1"/>
         </w:numPr>
       </w:pPr>
-      <w:bookmarkStart w:id="66" w:name="_Toc351491080"/>
+      <w:bookmarkStart w:id="66" w:name="_Toc351491850"/>
       <w:r>
         <w:t>Code Efficiency</w:t>
       </w:r>
       <w:bookmarkEnd w:id="66"/>
       <w:r>
         <w:t xml:space="preserve"> </w:t>
+      </w:r>
+    </w:p>
+    <w:p>
+      <w:pPr>
+        <w:pStyle w:val="ListParagraph"/>
+        <w:spacing w:after="0" w:line="240" w:lineRule="auto"/>
+        <w:rPr>
+          <w:rFonts w:ascii="Times New Roman" w:hAnsi="Times New Roman" w:cs="Times New Roman"/>
+          <w:i/>
+          <w:iCs/>
+          <w:sz w:val="24"/>
+          <w:szCs w:val="24"/>
+        </w:rPr>
+      </w:pPr>
+      <w:r>
+        <w:rPr>
+          <w:rFonts w:ascii="Times New Roman" w:hAnsi="Times New Roman" w:cs="Times New Roman"/>
+          <w:sz w:val="24"/>
+          <w:szCs w:val="24"/>
+        </w:rPr>
+        <w:lastRenderedPageBreak/>
+        <w:t>We started working on the project keeping in mind that we must develop it in a way that it not only provides a very easy to use GUI but also provide a fast and flexible service to the users. We know that a particular work can be done in more than one ways. We have tried all the options and then chose the one which provides the fastest and most secure performance. First of all, we have used the latest technologies of Microsoft like visual studio 2010 as IDE and WPF as GUI to keep our application’s performance few steps ahead. We have studies all the rules of software development life cycle and applied them to keep our application flexible. We have given special attention to the storage related codes. We have avoided all the unnecessary database codes and kept them as short as possible without harming our purpose so that insertion, updation, deletion and fetching of data take place flexibly. You can see the result as a user; our application does all the works very smoothly. </w:t>
       </w:r>
     </w:p>
     <w:p>
@@ -23111,7 +23446,7 @@
           <w:numId w:val="1"/>
         </w:numPr>
       </w:pPr>
-      <w:bookmarkStart w:id="67" w:name="_Toc351491081"/>
+      <w:bookmarkStart w:id="67" w:name="_Toc351491851"/>
       <w:r>
         <w:t>Error handling</w:t>
       </w:r>
@@ -23134,7 +23469,7 @@
           <w:numId w:val="1"/>
         </w:numPr>
       </w:pPr>
-      <w:bookmarkStart w:id="68" w:name="_Toc351491082"/>
+      <w:bookmarkStart w:id="68" w:name="_Toc351491852"/>
       <w:r>
         <w:t>Parameters calling/passing</w:t>
       </w:r>
@@ -23157,7 +23492,7 @@
           <w:numId w:val="1"/>
         </w:numPr>
       </w:pPr>
-      <w:bookmarkStart w:id="69" w:name="_Toc351491083"/>
+      <w:bookmarkStart w:id="69" w:name="_Toc351491853"/>
       <w:r>
         <w:t>Validation checks</w:t>
       </w:r>
@@ -23174,9 +23509,8 @@
           <w:numId w:val="1"/>
         </w:numPr>
       </w:pPr>
-      <w:bookmarkStart w:id="70" w:name="_Toc351491084"/>
-      <w:r>
-        <w:lastRenderedPageBreak/>
+      <w:bookmarkStart w:id="70" w:name="_Toc351491854"/>
+      <w:r>
         <w:t>Testing</w:t>
       </w:r>
       <w:bookmarkEnd w:id="70"/>
@@ -23199,7 +23533,7 @@
           <w:numId w:val="1"/>
         </w:numPr>
       </w:pPr>
-      <w:bookmarkStart w:id="71" w:name="_Toc351491085"/>
+      <w:bookmarkStart w:id="71" w:name="_Toc351491855"/>
       <w:r>
         <w:t>Testing techniques and Testing strategies used</w:t>
       </w:r>
@@ -23226,7 +23560,7 @@
           <w:numId w:val="1"/>
         </w:numPr>
       </w:pPr>
-      <w:bookmarkStart w:id="72" w:name="_Toc351491086"/>
+      <w:bookmarkStart w:id="72" w:name="_Toc351491856"/>
       <w:r>
         <w:t>Testing Plan used</w:t>
       </w:r>
@@ -23249,8 +23583,9 @@
           <w:numId w:val="1"/>
         </w:numPr>
       </w:pPr>
-      <w:bookmarkStart w:id="73" w:name="_Toc351491087"/>
-      <w:r>
+      <w:bookmarkStart w:id="73" w:name="_Toc351491857"/>
+      <w:r>
+        <w:lastRenderedPageBreak/>
         <w:t>Test reports for Unit Test Cases and System Test Cases</w:t>
       </w:r>
       <w:bookmarkEnd w:id="73"/>
@@ -23272,7 +23607,7 @@
           <w:numId w:val="1"/>
         </w:numPr>
       </w:pPr>
-      <w:bookmarkStart w:id="74" w:name="_Toc351491088"/>
+      <w:bookmarkStart w:id="74" w:name="_Toc351491858"/>
       <w:r>
         <w:t>Debugging and Code improvement</w:t>
       </w:r>
@@ -23295,7 +23630,7 @@
           <w:numId w:val="1"/>
         </w:numPr>
       </w:pPr>
-      <w:bookmarkStart w:id="75" w:name="_Toc351491089"/>
+      <w:bookmarkStart w:id="75" w:name="_Toc351491859"/>
       <w:r>
         <w:t>System Security measures</w:t>
       </w:r>
@@ -23318,7 +23653,7 @@
           <w:numId w:val="1"/>
         </w:numPr>
       </w:pPr>
-      <w:bookmarkStart w:id="76" w:name="_Toc351491090"/>
+      <w:bookmarkStart w:id="76" w:name="_Toc351491860"/>
       <w:r>
         <w:t>Database/data security</w:t>
       </w:r>
@@ -23345,7 +23680,7 @@
           <w:szCs w:val="23"/>
         </w:rPr>
       </w:pPr>
-      <w:bookmarkStart w:id="77" w:name="_Toc351491091"/>
+      <w:bookmarkStart w:id="77" w:name="_Toc351491861"/>
       <w:r>
         <w:t>Creation of User profiles and access rights</w:t>
       </w:r>
@@ -23394,7 +23729,7 @@
           <w:numId w:val="1"/>
         </w:numPr>
       </w:pPr>
-      <w:bookmarkStart w:id="78" w:name="_Toc351491092"/>
+      <w:bookmarkStart w:id="78" w:name="_Toc351491862"/>
       <w:r>
         <w:t>Cost Estimation of the Project along with Cost Estimation Model</w:t>
       </w:r>
@@ -23406,7 +23741,207 @@
     <w:p/>
     <w:p>
       <w:r>
-        <w:t>The basic COCOMO estimation formula for MMS semidetached software:</w:t>
+        <w:t xml:space="preserve">We used the basic COCOMO model, which gives an approximate estimate of our </w:t>
+      </w:r>
+      <w:r>
+        <w:rPr>
+          <w:b/>
+        </w:rPr>
+        <w:t>MMS</w:t>
+      </w:r>
+      <w:r>
+        <w:t xml:space="preserve"> project parameters. The basic COCOMO estimation model is given by the following expressions:</w:t>
+      </w:r>
+    </w:p>
+    <w:p>
+      <w:r>
+        <w:t>Effort = a1 * (KLOC)</w:t>
+      </w:r>
+      <w:r>
+        <w:rPr>
+          <w:vertAlign w:val="superscript"/>
+        </w:rPr>
+        <w:t>a2</w:t>
+      </w:r>
+      <w:r>
+        <w:t xml:space="preserve"> PM</w:t>
+      </w:r>
+    </w:p>
+    <w:p>
+      <w:r>
+        <w:t>Tdev = b1 * (Effort)</w:t>
+      </w:r>
+      <w:r>
+        <w:rPr>
+          <w:vertAlign w:val="superscript"/>
+        </w:rPr>
+        <w:t xml:space="preserve">b2 </w:t>
+      </w:r>
+      <w:r>
+        <w:t>months</w:t>
+      </w:r>
+    </w:p>
+    <w:p>
+      <w:r>
+        <w:t>Where</w:t>
+      </w:r>
+    </w:p>
+    <w:p>
+      <w:r>
+        <w:lastRenderedPageBreak/>
+        <w:t>KLOC is the estimated size of the software product expressed in Kilo Lines of Code a1, a2, b1, b2 are constants for each category of software products.</w:t>
+      </w:r>
+    </w:p>
+    <w:p>
+      <w:r>
+        <w:t>Tdev is the estimated time to develop the software, expressed in months.</w:t>
+      </w:r>
+    </w:p>
+    <w:p>
+      <w:r>
+        <w:t xml:space="preserve">Effort is the total effort required to develop the software product, expressed in person-month (PM). </w:t>
+      </w:r>
+    </w:p>
+    <w:p>
+      <w:r>
+        <w:t>Our project is semidetached type, because the development team consists of a mixture of experienced and inexperienced staff like my guide and me. Team members may have limited experience on related system but may be unfamiliar with aspects of the system being developed.</w:t>
+      </w:r>
+    </w:p>
+    <w:p>
+      <w:pPr>
+        <w:pStyle w:val="Default"/>
+      </w:pPr>
+    </w:p>
+    <w:p>
+      <w:pPr>
+        <w:pStyle w:val="Heading3"/>
+      </w:pPr>
+      <w:bookmarkStart w:id="79" w:name="_Toc351491863"/>
+      <w:r>
+        <w:t>7.1 Estimation of development effort</w:t>
+      </w:r>
+      <w:bookmarkEnd w:id="79"/>
+    </w:p>
+    <w:p>
+      <w:r>
+        <w:t xml:space="preserve">For our Semi-detached class software product </w:t>
+      </w:r>
+      <w:r>
+        <w:rPr>
+          <w:b/>
+        </w:rPr>
+        <w:t>MMS</w:t>
+      </w:r>
+      <w:r>
+        <w:t>, the formula for estimating the effort based on the code size is shown below:</w:t>
+      </w:r>
+    </w:p>
+    <w:p>
+      <w:r>
+        <w:t xml:space="preserve">Semi-detached </w:t>
+      </w:r>
+      <w:r>
+        <w:rPr>
+          <w:b/>
+        </w:rPr>
+        <w:t>MMS</w:t>
+      </w:r>
+      <w:r>
+        <w:t>:  Tdev  =  3.0*(KLOC)</w:t>
+      </w:r>
+      <w:r>
+        <w:rPr>
+          <w:vertAlign w:val="superscript"/>
+        </w:rPr>
+        <w:t>1.12</w:t>
+      </w:r>
+      <w:r>
+        <w:t xml:space="preserve">  PM</w:t>
+      </w:r>
+    </w:p>
+    <w:p>
+      <w:pPr>
+        <w:pStyle w:val="Heading3"/>
+      </w:pPr>
+      <w:r>
+        <w:t xml:space="preserve">Estimation of development time </w:t>
+      </w:r>
+    </w:p>
+    <w:p>
+      <w:r>
+        <w:t xml:space="preserve">For our Semi-detached class software product </w:t>
+      </w:r>
+      <w:r>
+        <w:rPr>
+          <w:b/>
+        </w:rPr>
+        <w:t>MMS</w:t>
+      </w:r>
+      <w:r>
+        <w:t>, the formula for estimating the development time based on the effort is given below:</w:t>
+      </w:r>
+    </w:p>
+    <w:p>
+      <w:r>
+        <w:t>Semi-detached DNBSN:  Tdev  =  2.5*(Effort)</w:t>
+      </w:r>
+      <w:r>
+        <w:rPr>
+          <w:vertAlign w:val="superscript"/>
+        </w:rPr>
+        <w:t>0.35</w:t>
+      </w:r>
+      <w:r>
+        <w:t xml:space="preserve">  months</w:t>
+      </w:r>
+    </w:p>
+    <w:p/>
+    <w:p>
+      <w:pPr>
+        <w:rPr>
+          <w:vertAlign w:val="superscript"/>
+        </w:rPr>
+      </w:pPr>
+      <w:r>
+        <w:t xml:space="preserve">Assume that the size of a Semi-detached </w:t>
+      </w:r>
+      <w:r>
+        <w:rPr>
+          <w:b/>
+        </w:rPr>
+        <w:t>MMS</w:t>
+      </w:r>
+      <w:r>
+        <w:t xml:space="preserve"> product has been estimated to be 3,200 lines of source code. Assume that the average salary of software </w:t>
+      </w:r>
+      <w:r>
+        <w:t>engineer (</w:t>
+      </w:r>
+      <w:r>
+        <w:t>me) is Rs. 20,000 per month.</w:t>
+      </w:r>
+      <w:r>
+        <w:rPr>
+          <w:vertAlign w:val="superscript"/>
+        </w:rPr>
+        <w:t xml:space="preserve"> </w:t>
+      </w:r>
+    </w:p>
+    <w:p>
+      <w:r>
+        <w:t xml:space="preserve">Assume that the size of our </w:t>
+      </w:r>
+    </w:p>
+    <w:p/>
+    <w:p>
+      <w:r>
+        <w:t xml:space="preserve"> The basic COCOMO estimation formula for </w:t>
+      </w:r>
+      <w:r>
+        <w:t>MMS</w:t>
+      </w:r>
+      <w:r>
+        <w:t xml:space="preserve"> semidetached software:</w:t>
       </w:r>
     </w:p>
     <w:p>
@@ -23469,7 +24004,7 @@
       </w:r>
       <w:r>
         <w:tab/>
-        <w:t xml:space="preserve">      =6 months</w:t>
+        <w:t xml:space="preserve">      = 6 months</w:t>
       </w:r>
     </w:p>
     <w:p>
@@ -23505,11 +24040,12 @@
           <w:numId w:val="1"/>
         </w:numPr>
       </w:pPr>
-      <w:bookmarkStart w:id="79" w:name="_Toc351491093"/>
-      <w:r>
+      <w:bookmarkStart w:id="80" w:name="_Toc351491864"/>
+      <w:r>
+        <w:lastRenderedPageBreak/>
         <w:t>Reports</w:t>
       </w:r>
-      <w:bookmarkEnd w:id="79"/>
+      <w:bookmarkEnd w:id="80"/>
       <w:r>
         <w:t xml:space="preserve"> </w:t>
       </w:r>
@@ -23528,11 +24064,11 @@
           <w:numId w:val="1"/>
         </w:numPr>
       </w:pPr>
-      <w:bookmarkStart w:id="80" w:name="_Toc351491094"/>
+      <w:bookmarkStart w:id="81" w:name="_Toc351491865"/>
       <w:r>
         <w:t>Future scope and further enhancement of the Project</w:t>
       </w:r>
-      <w:bookmarkEnd w:id="80"/>
+      <w:bookmarkEnd w:id="81"/>
       <w:r>
         <w:t xml:space="preserve"> </w:t>
       </w:r>
@@ -23570,11 +24106,11 @@
           <w:numId w:val="1"/>
         </w:numPr>
       </w:pPr>
-      <w:bookmarkStart w:id="81" w:name="_Toc351491095"/>
+      <w:bookmarkStart w:id="82" w:name="_Toc351491866"/>
       <w:r>
         <w:t>Bibliography</w:t>
       </w:r>
-      <w:bookmarkEnd w:id="81"/>
+      <w:bookmarkEnd w:id="82"/>
       <w:r>
         <w:t xml:space="preserve"> </w:t>
       </w:r>
@@ -23843,17 +24379,17 @@
           <w:numId w:val="1"/>
         </w:numPr>
       </w:pPr>
-      <w:bookmarkStart w:id="82" w:name="_Toc344229890"/>
-      <w:bookmarkStart w:id="83" w:name="_Toc344661855"/>
-      <w:bookmarkStart w:id="84" w:name="_Toc344691693"/>
-      <w:bookmarkStart w:id="85" w:name="_Toc351491096"/>
+      <w:bookmarkStart w:id="83" w:name="_Toc344229890"/>
+      <w:bookmarkStart w:id="84" w:name="_Toc344661855"/>
+      <w:bookmarkStart w:id="85" w:name="_Toc344691693"/>
+      <w:bookmarkStart w:id="86" w:name="_Toc351491867"/>
       <w:r>
         <w:t>Tools/Platform, Hardware and Software Specification</w:t>
       </w:r>
-      <w:bookmarkEnd w:id="82"/>
       <w:bookmarkEnd w:id="83"/>
       <w:bookmarkEnd w:id="84"/>
       <w:bookmarkEnd w:id="85"/>
+      <w:bookmarkEnd w:id="86"/>
     </w:p>
     <w:p>
       <w:pPr>
@@ -23863,16 +24399,16 @@
           <w:numId w:val="1"/>
         </w:numPr>
       </w:pPr>
-      <w:bookmarkStart w:id="86" w:name="_Toc344691694"/>
-      <w:bookmarkStart w:id="87" w:name="_Toc351491097"/>
+      <w:bookmarkStart w:id="87" w:name="_Toc344691694"/>
+      <w:bookmarkStart w:id="88" w:name="_Toc351491868"/>
       <w:r>
         <w:t>Hard</w:t>
       </w:r>
       <w:r>
         <w:t>ware And Software Specification</w:t>
       </w:r>
-      <w:bookmarkEnd w:id="86"/>
       <w:bookmarkEnd w:id="87"/>
+      <w:bookmarkEnd w:id="88"/>
     </w:p>
     <w:p>
       <w:pPr>
@@ -23882,17 +24418,17 @@
           <w:numId w:val="1"/>
         </w:numPr>
       </w:pPr>
-      <w:bookmarkStart w:id="88" w:name="_Toc320841488"/>
-      <w:bookmarkStart w:id="89" w:name="_Toc344229891"/>
-      <w:bookmarkStart w:id="90" w:name="_Toc344691695"/>
-      <w:bookmarkStart w:id="91" w:name="_Toc351491098"/>
+      <w:bookmarkStart w:id="89" w:name="_Toc320841488"/>
+      <w:bookmarkStart w:id="90" w:name="_Toc344229891"/>
+      <w:bookmarkStart w:id="91" w:name="_Toc344691695"/>
+      <w:bookmarkStart w:id="92" w:name="_Toc351491869"/>
       <w:r>
         <w:t>Hardware Requirement</w:t>
       </w:r>
-      <w:bookmarkEnd w:id="88"/>
       <w:bookmarkEnd w:id="89"/>
       <w:bookmarkEnd w:id="90"/>
       <w:bookmarkEnd w:id="91"/>
+      <w:bookmarkEnd w:id="92"/>
     </w:p>
     <w:p>
       <w:pPr>
@@ -23947,7 +24483,6 @@
           <w:b/>
           <w:lang w:eastAsia="en-IN"/>
         </w:rPr>
-        <w:lastRenderedPageBreak/>
         <w:t>RAM :</w:t>
       </w:r>
       <w:r>
@@ -24025,15 +24560,15 @@
           <w:numId w:val="1"/>
         </w:numPr>
       </w:pPr>
-      <w:bookmarkStart w:id="92" w:name="_Toc344229892"/>
-      <w:bookmarkStart w:id="93" w:name="_Toc344691696"/>
-      <w:bookmarkStart w:id="94" w:name="_Toc351491099"/>
+      <w:bookmarkStart w:id="93" w:name="_Toc344229892"/>
+      <w:bookmarkStart w:id="94" w:name="_Toc344691696"/>
+      <w:bookmarkStart w:id="95" w:name="_Toc351491870"/>
       <w:r>
         <w:t>Software Requirement</w:t>
       </w:r>
-      <w:bookmarkEnd w:id="92"/>
       <w:bookmarkEnd w:id="93"/>
       <w:bookmarkEnd w:id="94"/>
+      <w:bookmarkEnd w:id="95"/>
     </w:p>
     <w:p>
       <w:pPr>
@@ -24115,18 +24650,18 @@
           <w:rFonts w:eastAsia="Arial"/>
         </w:rPr>
       </w:pPr>
-      <w:bookmarkStart w:id="95" w:name="_Toc343978950"/>
-      <w:bookmarkStart w:id="96" w:name="_Toc344661859"/>
-      <w:bookmarkStart w:id="97" w:name="_Toc351491100"/>
+      <w:bookmarkStart w:id="96" w:name="_Toc343978950"/>
+      <w:bookmarkStart w:id="97" w:name="_Toc344661859"/>
+      <w:bookmarkStart w:id="98" w:name="_Toc351491871"/>
       <w:r>
         <w:rPr>
           <w:rFonts w:eastAsia="Arial"/>
         </w:rPr>
         <w:t>Tools/Platforms used (Hardware/Software):</w:t>
       </w:r>
-      <w:bookmarkEnd w:id="95"/>
       <w:bookmarkEnd w:id="96"/>
       <w:bookmarkEnd w:id="97"/>
+      <w:bookmarkEnd w:id="98"/>
     </w:p>
     <w:p>
       <w:pPr>
@@ -24139,24 +24674,24 @@
           <w:rFonts w:eastAsia="Arial"/>
         </w:rPr>
       </w:pPr>
-      <w:bookmarkStart w:id="98" w:name="_Toc343978951"/>
-      <w:bookmarkStart w:id="99" w:name="_Toc344661860"/>
-      <w:bookmarkStart w:id="100" w:name="_Toc351491101"/>
+      <w:bookmarkStart w:id="99" w:name="_Toc343978951"/>
+      <w:bookmarkStart w:id="100" w:name="_Toc344661860"/>
+      <w:bookmarkStart w:id="101" w:name="_Toc351491872"/>
       <w:r>
         <w:rPr>
           <w:rFonts w:eastAsia="Arial"/>
         </w:rPr>
         <w:t>Hardware</w:t>
       </w:r>
-      <w:bookmarkEnd w:id="98"/>
+      <w:bookmarkEnd w:id="99"/>
       <w:r>
         <w:rPr>
           <w:rFonts w:eastAsia="Arial"/>
         </w:rPr>
         <w:t xml:space="preserve"> Used</w:t>
       </w:r>
-      <w:bookmarkEnd w:id="99"/>
       <w:bookmarkEnd w:id="100"/>
+      <w:bookmarkEnd w:id="101"/>
     </w:p>
     <w:p>
       <w:pPr>
@@ -24232,24 +24767,25 @@
           <w:rFonts w:eastAsia="Arial"/>
         </w:rPr>
       </w:pPr>
-      <w:bookmarkStart w:id="101" w:name="_Toc343978952"/>
-      <w:bookmarkStart w:id="102" w:name="_Toc344661861"/>
-      <w:bookmarkStart w:id="103" w:name="_Toc351491102"/>
+      <w:bookmarkStart w:id="102" w:name="_Toc343978952"/>
+      <w:bookmarkStart w:id="103" w:name="_Toc344661861"/>
+      <w:bookmarkStart w:id="104" w:name="_Toc351491873"/>
       <w:r>
         <w:rPr>
           <w:rFonts w:eastAsia="Arial"/>
         </w:rPr>
+        <w:lastRenderedPageBreak/>
         <w:t>Software</w:t>
       </w:r>
-      <w:bookmarkEnd w:id="101"/>
+      <w:bookmarkEnd w:id="102"/>
       <w:r>
         <w:rPr>
           <w:rFonts w:eastAsia="Arial"/>
         </w:rPr>
         <w:t xml:space="preserve"> Used</w:t>
       </w:r>
-      <w:bookmarkEnd w:id="102"/>
       <w:bookmarkEnd w:id="103"/>
+      <w:bookmarkEnd w:id="104"/>
     </w:p>
     <w:p>
       <w:pPr>
@@ -24415,13 +24951,13 @@
           <w:numId w:val="1"/>
         </w:numPr>
       </w:pPr>
-      <w:bookmarkStart w:id="104" w:name="_Toc344691697"/>
-      <w:bookmarkStart w:id="105" w:name="_Toc351491103"/>
+      <w:bookmarkStart w:id="105" w:name="_Toc344691697"/>
+      <w:bookmarkStart w:id="106" w:name="_Toc351491874"/>
       <w:r>
         <w:t>Requirements And Analysis</w:t>
       </w:r>
-      <w:bookmarkEnd w:id="104"/>
       <w:bookmarkEnd w:id="105"/>
+      <w:bookmarkEnd w:id="106"/>
     </w:p>
     <w:p>
       <w:pPr>
@@ -24432,13 +24968,13 @@
         </w:numPr>
         <w:jc w:val="both"/>
       </w:pPr>
-      <w:bookmarkStart w:id="106" w:name="_Toc344691698"/>
-      <w:bookmarkStart w:id="107" w:name="_Toc351491104"/>
+      <w:bookmarkStart w:id="107" w:name="_Toc344691698"/>
+      <w:bookmarkStart w:id="108" w:name="_Toc351491875"/>
       <w:r>
         <w:t>Problem Definition</w:t>
       </w:r>
-      <w:bookmarkEnd w:id="106"/>
       <w:bookmarkEnd w:id="107"/>
+      <w:bookmarkEnd w:id="108"/>
     </w:p>
     <w:p>
       <w:pPr>
@@ -24449,13 +24985,13 @@
         </w:numPr>
         <w:jc w:val="both"/>
       </w:pPr>
-      <w:bookmarkStart w:id="108" w:name="_Toc344691699"/>
-      <w:bookmarkStart w:id="109" w:name="_Toc351491105"/>
+      <w:bookmarkStart w:id="109" w:name="_Toc344691699"/>
+      <w:bookmarkStart w:id="110" w:name="_Toc351491876"/>
       <w:r>
         <w:t>Existing System</w:t>
       </w:r>
-      <w:bookmarkEnd w:id="108"/>
       <w:bookmarkEnd w:id="109"/>
+      <w:bookmarkEnd w:id="110"/>
     </w:p>
     <w:p>
       <w:pPr>
@@ -24488,7 +25024,6 @@
         <w:rPr>
           <w:b/>
         </w:rPr>
-        <w:lastRenderedPageBreak/>
         <w:t>Manual System:</w:t>
       </w:r>
     </w:p>
@@ -24664,6 +25199,7 @@
         </w:rPr>
       </w:pPr>
       <w:r>
+        <w:lastRenderedPageBreak/>
         <w:t>Business continuity is at risk in case of damage to information due to fire, water or any other disaster.</w:t>
       </w:r>
     </w:p>
@@ -24702,13 +25238,13 @@
           <w:numId w:val="1"/>
         </w:numPr>
       </w:pPr>
-      <w:bookmarkStart w:id="110" w:name="_Toc344691700"/>
-      <w:bookmarkStart w:id="111" w:name="_Toc351491106"/>
+      <w:bookmarkStart w:id="111" w:name="_Toc344691700"/>
+      <w:bookmarkStart w:id="112" w:name="_Toc351491877"/>
       <w:r>
         <w:t>WORK To Be Done</w:t>
       </w:r>
-      <w:bookmarkEnd w:id="110"/>
       <w:bookmarkEnd w:id="111"/>
+      <w:bookmarkEnd w:id="112"/>
     </w:p>
     <w:p>
       <w:pPr>
@@ -24853,7 +25389,6 @@
         <w:rPr>
           <w:lang w:bidi="ar-SA"/>
         </w:rPr>
-        <w:lastRenderedPageBreak/>
         <w:t>Use of ICT helps make MFI services more interactive, accessible and transparent.</w:t>
       </w:r>
     </w:p>
@@ -24953,13 +25488,13 @@
         </w:numPr>
         <w:jc w:val="both"/>
       </w:pPr>
-      <w:bookmarkStart w:id="112" w:name="_Toc344691701"/>
-      <w:bookmarkStart w:id="113" w:name="_Toc351491107"/>
+      <w:bookmarkStart w:id="113" w:name="_Toc344691701"/>
+      <w:bookmarkStart w:id="114" w:name="_Toc351491878"/>
       <w:r>
         <w:t>Requirements Specification</w:t>
       </w:r>
-      <w:bookmarkEnd w:id="112"/>
       <w:bookmarkEnd w:id="113"/>
+      <w:bookmarkEnd w:id="114"/>
     </w:p>
     <w:p/>
     <w:p>
@@ -24970,13 +25505,13 @@
           <w:numId w:val="1"/>
         </w:numPr>
       </w:pPr>
-      <w:bookmarkStart w:id="114" w:name="_Toc344691703"/>
-      <w:bookmarkStart w:id="115" w:name="_Toc351491108"/>
+      <w:bookmarkStart w:id="115" w:name="_Toc344691703"/>
+      <w:bookmarkStart w:id="116" w:name="_Toc351491879"/>
       <w:r>
         <w:t>Technical specification</w:t>
       </w:r>
-      <w:bookmarkEnd w:id="114"/>
       <w:bookmarkEnd w:id="115"/>
+      <w:bookmarkEnd w:id="116"/>
     </w:p>
     <w:p>
       <w:pPr>
@@ -25031,6 +25566,7 @@
           <w:b/>
           <w:lang w:eastAsia="en-IN"/>
         </w:rPr>
+        <w:lastRenderedPageBreak/>
         <w:t>IDE:</w:t>
       </w:r>
       <w:r>
@@ -25218,13 +25754,13 @@
           <w:numId w:val="1"/>
         </w:numPr>
       </w:pPr>
-      <w:bookmarkStart w:id="116" w:name="_Toc344691708"/>
-      <w:bookmarkStart w:id="117" w:name="_Toc351491109"/>
+      <w:bookmarkStart w:id="117" w:name="_Toc344691708"/>
+      <w:bookmarkStart w:id="118" w:name="_Toc351491880"/>
       <w:r>
         <w:t>Scope Of The Solution</w:t>
       </w:r>
-      <w:bookmarkEnd w:id="116"/>
       <w:bookmarkEnd w:id="117"/>
+      <w:bookmarkEnd w:id="118"/>
     </w:p>
     <w:p>
       <w:pPr>
@@ -25240,13 +25776,13 @@
         </w:numPr>
         <w:jc w:val="both"/>
       </w:pPr>
-      <w:bookmarkStart w:id="118" w:name="_Toc344691715"/>
-      <w:bookmarkStart w:id="119" w:name="_Toc351491110"/>
+      <w:bookmarkStart w:id="119" w:name="_Toc344691715"/>
+      <w:bookmarkStart w:id="120" w:name="_Toc351491881"/>
       <w:r>
         <w:t>E-R Diagram</w:t>
       </w:r>
-      <w:bookmarkEnd w:id="118"/>
       <w:bookmarkEnd w:id="119"/>
+      <w:bookmarkEnd w:id="120"/>
     </w:p>
     <w:p>
       <w:pPr>
@@ -25271,16 +25807,15 @@
           <w:numId w:val="1"/>
         </w:numPr>
       </w:pPr>
-      <w:bookmarkStart w:id="120" w:name="_Toc344229910"/>
-      <w:bookmarkStart w:id="121" w:name="_Toc344691718"/>
-      <w:bookmarkStart w:id="122" w:name="_Toc351491111"/>
-      <w:r>
-        <w:lastRenderedPageBreak/>
+      <w:bookmarkStart w:id="121" w:name="_Toc344229910"/>
+      <w:bookmarkStart w:id="122" w:name="_Toc344691718"/>
+      <w:bookmarkStart w:id="123" w:name="_Toc351491882"/>
+      <w:r>
         <w:t>Database And Table Details</w:t>
       </w:r>
-      <w:bookmarkEnd w:id="120"/>
       <w:bookmarkEnd w:id="121"/>
       <w:bookmarkEnd w:id="122"/>
+      <w:bookmarkEnd w:id="123"/>
     </w:p>
     <w:p>
       <w:pPr>
@@ -25623,13 +26158,14 @@
           <w:numId w:val="1"/>
         </w:numPr>
       </w:pPr>
-      <w:bookmarkStart w:id="123" w:name="_Toc344691719"/>
-      <w:bookmarkStart w:id="124" w:name="_Toc351491112"/>
-      <w:r>
+      <w:bookmarkStart w:id="124" w:name="_Toc344691719"/>
+      <w:bookmarkStart w:id="125" w:name="_Toc351491883"/>
+      <w:r>
+        <w:lastRenderedPageBreak/>
         <w:t>Complete Data Structure</w:t>
       </w:r>
-      <w:bookmarkEnd w:id="123"/>
       <w:bookmarkEnd w:id="124"/>
+      <w:bookmarkEnd w:id="125"/>
     </w:p>
     <w:p>
       <w:pPr>
@@ -25640,15 +26176,15 @@
         </w:numPr>
         <w:jc w:val="both"/>
       </w:pPr>
-      <w:bookmarkStart w:id="125" w:name="_Toc344229912"/>
-      <w:bookmarkStart w:id="126" w:name="_Toc344691720"/>
-      <w:bookmarkStart w:id="127" w:name="_Toc351491113"/>
+      <w:bookmarkStart w:id="126" w:name="_Toc344229912"/>
+      <w:bookmarkStart w:id="127" w:name="_Toc344691720"/>
+      <w:bookmarkStart w:id="128" w:name="_Toc351491884"/>
       <w:r>
         <w:t>Module Description</w:t>
       </w:r>
-      <w:bookmarkEnd w:id="125"/>
       <w:bookmarkEnd w:id="126"/>
       <w:bookmarkEnd w:id="127"/>
+      <w:bookmarkEnd w:id="128"/>
     </w:p>
     <w:p/>
     <w:p>
@@ -25665,18 +26201,18 @@
         </w:numPr>
         <w:jc w:val="both"/>
       </w:pPr>
-      <w:bookmarkStart w:id="128" w:name="_Toc344229913"/>
-      <w:bookmarkStart w:id="129" w:name="_Toc344691721"/>
-      <w:bookmarkStart w:id="130" w:name="_Toc351491114"/>
+      <w:bookmarkStart w:id="129" w:name="_Toc344229913"/>
+      <w:bookmarkStart w:id="130" w:name="_Toc344691721"/>
+      <w:bookmarkStart w:id="131" w:name="_Toc351491885"/>
       <w:r>
         <w:t>E</w:t>
       </w:r>
       <w:r>
         <w:t>stimation</w:t>
       </w:r>
-      <w:bookmarkEnd w:id="128"/>
       <w:bookmarkEnd w:id="129"/>
       <w:bookmarkEnd w:id="130"/>
+      <w:bookmarkEnd w:id="131"/>
     </w:p>
     <w:p>
       <w:pPr>
@@ -25687,7 +26223,6 @@
           <w:noProof/>
           <w:lang w:bidi="bn-IN"/>
         </w:rPr>
-        <w:lastRenderedPageBreak/>
         <w:drawing>
           <wp:inline distT="0" distB="0" distL="0" distR="0">
             <wp:extent cx="5943600" cy="5543550"/>
@@ -25707,7 +26242,7 @@
                     <a:blip r:embed="rId27" cstate="print">
                       <a:extLst>
                         <a:ext uri="{28A0092B-C50C-407E-A947-70E740481C1C}">
-                          <a14:useLocalDpi xmlns:a14="http://schemas.microsoft.com/office/drawing/2010/main" xmlns:wps="http://schemas.microsoft.com/office/word/2010/wordprocessingShape" xmlns:wpi="http://schemas.microsoft.com/office/word/2010/wordprocessingInk" xmlns:wpg="http://schemas.microsoft.com/office/word/2010/wordprocessingGroup" xmlns:w14="http://schemas.microsoft.com/office/word/2010/wordml" xmlns:w="http://schemas.openxmlformats.org/wordprocessingml/2006/main" xmlns:w10="urn:schemas-microsoft-com:office:word" xmlns:wp14="http://schemas.microsoft.com/office/word/2010/wordprocessingDrawing" xmlns:v="urn:schemas-microsoft-com:vml" xmlns:o="urn:schemas-microsoft-com:office:office" xmlns:mc="http://schemas.openxmlformats.org/markup-compatibility/2006" xmlns:wpc="http://schemas.microsoft.com/office/word/2010/wordprocessingCanvas" xmlns="" val="0"/>
+                          <a14:useLocalDpi xmlns="" xmlns:wpc="http://schemas.microsoft.com/office/word/2010/wordprocessingCanvas" xmlns:mc="http://schemas.openxmlformats.org/markup-compatibility/2006" xmlns:o="urn:schemas-microsoft-com:office:office" xmlns:v="urn:schemas-microsoft-com:vml" xmlns:wp14="http://schemas.microsoft.com/office/word/2010/wordprocessingDrawing" xmlns:w10="urn:schemas-microsoft-com:office:word" xmlns:w="http://schemas.openxmlformats.org/wordprocessingml/2006/main" xmlns:w14="http://schemas.microsoft.com/office/word/2010/wordml" xmlns:wpg="http://schemas.microsoft.com/office/word/2010/wordprocessingGroup" xmlns:wpi="http://schemas.microsoft.com/office/word/2010/wordprocessingInk" xmlns:wps="http://schemas.microsoft.com/office/word/2010/wordprocessingShape" xmlns:a14="http://schemas.microsoft.com/office/drawing/2010/main" val="0"/>
                         </a:ext>
                       </a:extLst>
                     </a:blip>
@@ -25740,15 +26275,15 @@
         </w:numPr>
         <w:jc w:val="both"/>
       </w:pPr>
-      <w:bookmarkStart w:id="131" w:name="_Toc344229914"/>
-      <w:bookmarkStart w:id="132" w:name="_Toc344691722"/>
-      <w:bookmarkStart w:id="133" w:name="_Toc351491115"/>
+      <w:bookmarkStart w:id="132" w:name="_Toc344229914"/>
+      <w:bookmarkStart w:id="133" w:name="_Toc344691722"/>
+      <w:bookmarkStart w:id="134" w:name="_Toc351491886"/>
       <w:r>
         <w:t>Data Structure</w:t>
       </w:r>
-      <w:bookmarkEnd w:id="131"/>
       <w:bookmarkEnd w:id="132"/>
       <w:bookmarkEnd w:id="133"/>
+      <w:bookmarkEnd w:id="134"/>
     </w:p>
     <w:p>
       <w:pPr>
@@ -25764,15 +26299,16 @@
         </w:numPr>
         <w:jc w:val="both"/>
       </w:pPr>
-      <w:bookmarkStart w:id="134" w:name="_Toc344229916"/>
-      <w:bookmarkStart w:id="135" w:name="_Toc344691723"/>
-      <w:bookmarkStart w:id="136" w:name="_Toc351491116"/>
-      <w:r>
+      <w:bookmarkStart w:id="135" w:name="_Toc344229916"/>
+      <w:bookmarkStart w:id="136" w:name="_Toc344691723"/>
+      <w:bookmarkStart w:id="137" w:name="_Toc351491887"/>
+      <w:r>
+        <w:lastRenderedPageBreak/>
         <w:t>Implementation Methodology</w:t>
       </w:r>
-      <w:bookmarkEnd w:id="134"/>
       <w:bookmarkEnd w:id="135"/>
       <w:bookmarkEnd w:id="136"/>
+      <w:bookmarkEnd w:id="137"/>
     </w:p>
     <w:p/>
     <w:p>
@@ -25820,7 +26356,6 @@
         </w:numPr>
       </w:pPr>
       <w:r>
-        <w:lastRenderedPageBreak/>
         <w:t>Agile Software Development model will be used while developing this software.</w:t>
       </w:r>
     </w:p>
@@ -25838,15 +26373,15 @@
           <w:numId w:val="1"/>
         </w:numPr>
       </w:pPr>
-      <w:bookmarkStart w:id="137" w:name="_Toc344229917"/>
-      <w:bookmarkStart w:id="138" w:name="_Toc344691724"/>
-      <w:bookmarkStart w:id="139" w:name="_Toc351491117"/>
+      <w:bookmarkStart w:id="138" w:name="_Toc344229917"/>
+      <w:bookmarkStart w:id="139" w:name="_Toc344691724"/>
+      <w:bookmarkStart w:id="140" w:name="_Toc351491888"/>
       <w:r>
         <w:t>List of Reports</w:t>
       </w:r>
-      <w:bookmarkEnd w:id="137"/>
       <w:bookmarkEnd w:id="138"/>
       <w:bookmarkEnd w:id="139"/>
+      <w:bookmarkEnd w:id="140"/>
     </w:p>
     <w:p/>
     <w:p>
@@ -25961,13 +26496,13 @@
           <w:numId w:val="1"/>
         </w:numPr>
       </w:pPr>
-      <w:bookmarkStart w:id="140" w:name="_Toc344691725"/>
-      <w:bookmarkStart w:id="141" w:name="_Toc351491118"/>
+      <w:bookmarkStart w:id="141" w:name="_Toc344691725"/>
+      <w:bookmarkStart w:id="142" w:name="_Toc351491889"/>
       <w:r>
         <w:t>Security Mechanism</w:t>
       </w:r>
-      <w:bookmarkEnd w:id="140"/>
       <w:bookmarkEnd w:id="141"/>
+      <w:bookmarkEnd w:id="142"/>
     </w:p>
     <w:p/>
     <w:p>
@@ -26026,13 +26561,13 @@
           <w:numId w:val="1"/>
         </w:numPr>
       </w:pPr>
-      <w:bookmarkStart w:id="142" w:name="_Toc344691726"/>
-      <w:bookmarkStart w:id="143" w:name="_Toc351491119"/>
+      <w:bookmarkStart w:id="143" w:name="_Toc344691726"/>
+      <w:bookmarkStart w:id="144" w:name="_Toc351491890"/>
       <w:r>
         <w:t>Future Scope And Further Requirements</w:t>
       </w:r>
-      <w:bookmarkEnd w:id="142"/>
       <w:bookmarkEnd w:id="143"/>
+      <w:bookmarkEnd w:id="144"/>
     </w:p>
     <w:p/>
     <w:p>
@@ -26044,6 +26579,7 @@
         </w:numPr>
       </w:pPr>
       <w:r>
+        <w:lastRenderedPageBreak/>
         <w:t>It is available for windows operating system only. It could be developed for other OS like Linux as well.</w:t>
       </w:r>
     </w:p>
@@ -26068,7 +26604,6 @@
         </w:numPr>
       </w:pPr>
       <w:r>
-        <w:lastRenderedPageBreak/>
         <w:t xml:space="preserve">The mobile version of the application has limited features only. Hence a fully functional mobile app could be developed which would be almost as useful as the desktop app itself. </w:t>
       </w:r>
     </w:p>
@@ -26170,7 +26705,7 @@
             <w:rPr>
               <w:noProof/>
             </w:rPr>
-            <w:t>28</w:t>
+            <w:t>24</w:t>
           </w:r>
         </w:fldSimple>
       </w:p>

--- a/Report/format/MicroFinanceManagementSystem-Final Report.docx
+++ b/Report/format/MicroFinanceManagementSystem-Final Report.docx
@@ -195,6 +195,7 @@
                         <w:bCs/>
                       </w:rPr>
                     </w:pPr>
+                    <w:proofErr w:type="spellStart"/>
                     <w:r>
                       <w:rPr>
                         <w:rFonts w:ascii="Times New Roman" w:eastAsiaTheme="minorHAnsi" w:hAnsi="Times New Roman" w:cs="Times New Roman"/>
@@ -204,8 +205,33 @@
                         <w:sz w:val="27"/>
                         <w:szCs w:val="27"/>
                       </w:rPr>
-                      <w:t>Shovan Saha</w:t>
+                      <w:t>Shovan</w:t>
                     </w:r>
+                    <w:proofErr w:type="spellEnd"/>
+                    <w:r>
+                      <w:rPr>
+                        <w:rFonts w:ascii="Times New Roman" w:eastAsiaTheme="minorHAnsi" w:hAnsi="Times New Roman" w:cs="Times New Roman"/>
+                        <w:b/>
+                        <w:bCs/>
+                        <w:color w:val="000000"/>
+                        <w:sz w:val="27"/>
+                        <w:szCs w:val="27"/>
+                      </w:rPr>
+                      <w:t xml:space="preserve"> </w:t>
+                    </w:r>
+                    <w:proofErr w:type="spellStart"/>
+                    <w:r>
+                      <w:rPr>
+                        <w:rFonts w:ascii="Times New Roman" w:eastAsiaTheme="minorHAnsi" w:hAnsi="Times New Roman" w:cs="Times New Roman"/>
+                        <w:b/>
+                        <w:bCs/>
+                        <w:color w:val="000000"/>
+                        <w:sz w:val="27"/>
+                        <w:szCs w:val="27"/>
+                      </w:rPr>
+                      <w:t>Saha</w:t>
+                    </w:r>
+                    <w:proofErr w:type="spellEnd"/>
                   </w:p>
                 </w:tc>
               </w:sdtContent>
@@ -5145,21 +5171,7 @@
                 <w:rStyle w:val="Hyperlink"/>
                 <w:noProof/>
               </w:rPr>
-              <w:t>7.1 Estimation of developmen</w:t>
-            </w:r>
-            <w:r>
-              <w:rPr>
-                <w:rStyle w:val="Hyperlink"/>
-                <w:noProof/>
-              </w:rPr>
-              <w:t>t</w:t>
-            </w:r>
-            <w:r>
-              <w:rPr>
-                <w:rStyle w:val="Hyperlink"/>
-                <w:noProof/>
-              </w:rPr>
-              <w:t xml:space="preserve"> effort</w:t>
+              <w:t>7.1 Estimation of development effort</w:t>
             </w:r>
             <w:r>
               <w:rPr>
@@ -7886,7 +7898,7 @@
       <w:r>
         <w:rPr>
           <w:noProof/>
-          <w:lang w:bidi="bn-IN"/>
+          <w:lang w:val="en-IN" w:eastAsia="en-IN" w:bidi="ar-SA"/>
         </w:rPr>
         <w:drawing>
           <wp:inline distT="0" distB="0" distL="0" distR="0">
@@ -7907,7 +7919,7 @@
                     <a:blip r:embed="rId8" cstate="print">
                       <a:extLst>
                         <a:ext uri="{28A0092B-C50C-407E-A947-70E740481C1C}">
-                          <a14:useLocalDpi xmlns="" xmlns:wpc="http://schemas.microsoft.com/office/word/2010/wordprocessingCanvas" xmlns:mc="http://schemas.openxmlformats.org/markup-compatibility/2006" xmlns:o="urn:schemas-microsoft-com:office:office" xmlns:v="urn:schemas-microsoft-com:vml" xmlns:wp14="http://schemas.microsoft.com/office/word/2010/wordprocessingDrawing" xmlns:w10="urn:schemas-microsoft-com:office:word" xmlns:w="http://schemas.openxmlformats.org/wordprocessingml/2006/main" xmlns:w14="http://schemas.microsoft.com/office/word/2010/wordml" xmlns:wpg="http://schemas.microsoft.com/office/word/2010/wordprocessingGroup" xmlns:wpi="http://schemas.microsoft.com/office/word/2010/wordprocessingInk" xmlns:wps="http://schemas.microsoft.com/office/word/2010/wordprocessingShape" xmlns:a14="http://schemas.microsoft.com/office/drawing/2010/main" val="0"/>
+                          <a14:useLocalDpi xmlns:a14="http://schemas.microsoft.com/office/drawing/2010/main" xmlns:wps="http://schemas.microsoft.com/office/word/2010/wordprocessingShape" xmlns:wpi="http://schemas.microsoft.com/office/word/2010/wordprocessingInk" xmlns:wpg="http://schemas.microsoft.com/office/word/2010/wordprocessingGroup" xmlns:w14="http://schemas.microsoft.com/office/word/2010/wordml" xmlns:w="http://schemas.openxmlformats.org/wordprocessingml/2006/main" xmlns:w10="urn:schemas-microsoft-com:office:word" xmlns:wp14="http://schemas.microsoft.com/office/word/2010/wordprocessingDrawing" xmlns:v="urn:schemas-microsoft-com:vml" xmlns:o="urn:schemas-microsoft-com:office:office" xmlns:mc="http://schemas.openxmlformats.org/markup-compatibility/2006" xmlns:wpc="http://schemas.microsoft.com/office/word/2010/wordprocessingCanvas" xmlns="" val="0"/>
                         </a:ext>
                       </a:extLst>
                     </a:blip>
@@ -8006,7 +8018,7 @@
       <w:r>
         <w:rPr>
           <w:noProof/>
-          <w:lang w:bidi="bn-IN"/>
+          <w:lang w:val="en-IN" w:eastAsia="en-IN" w:bidi="ar-SA"/>
         </w:rPr>
         <w:drawing>
           <wp:inline distT="0" distB="0" distL="0" distR="0">
@@ -8027,7 +8039,7 @@
                     <a:blip r:embed="rId9" cstate="print">
                       <a:extLst>
                         <a:ext uri="{28A0092B-C50C-407E-A947-70E740481C1C}">
-                          <a14:useLocalDpi xmlns="" xmlns:wpc="http://schemas.microsoft.com/office/word/2010/wordprocessingCanvas" xmlns:mc="http://schemas.openxmlformats.org/markup-compatibility/2006" xmlns:o="urn:schemas-microsoft-com:office:office" xmlns:v="urn:schemas-microsoft-com:vml" xmlns:wp14="http://schemas.microsoft.com/office/word/2010/wordprocessingDrawing" xmlns:w10="urn:schemas-microsoft-com:office:word" xmlns:w="http://schemas.openxmlformats.org/wordprocessingml/2006/main" xmlns:w14="http://schemas.microsoft.com/office/word/2010/wordml" xmlns:wpg="http://schemas.microsoft.com/office/word/2010/wordprocessingGroup" xmlns:wpi="http://schemas.microsoft.com/office/word/2010/wordprocessingInk" xmlns:wps="http://schemas.microsoft.com/office/word/2010/wordprocessingShape" xmlns:a14="http://schemas.microsoft.com/office/drawing/2010/main" val="0"/>
+                          <a14:useLocalDpi xmlns:a14="http://schemas.microsoft.com/office/drawing/2010/main" xmlns:wps="http://schemas.microsoft.com/office/word/2010/wordprocessingShape" xmlns:wpi="http://schemas.microsoft.com/office/word/2010/wordprocessingInk" xmlns:wpg="http://schemas.microsoft.com/office/word/2010/wordprocessingGroup" xmlns:w14="http://schemas.microsoft.com/office/word/2010/wordml" xmlns:w="http://schemas.openxmlformats.org/wordprocessingml/2006/main" xmlns:w10="urn:schemas-microsoft-com:office:word" xmlns:wp14="http://schemas.microsoft.com/office/word/2010/wordprocessingDrawing" xmlns:v="urn:schemas-microsoft-com:vml" xmlns:o="urn:schemas-microsoft-com:office:office" xmlns:mc="http://schemas.openxmlformats.org/markup-compatibility/2006" xmlns:wpc="http://schemas.microsoft.com/office/word/2010/wordprocessingCanvas" xmlns="" val="0"/>
                         </a:ext>
                       </a:extLst>
                     </a:blip>
@@ -8075,7 +8087,7 @@
       <w:r>
         <w:rPr>
           <w:noProof/>
-          <w:lang w:bidi="bn-IN"/>
+          <w:lang w:val="en-IN" w:eastAsia="en-IN" w:bidi="ar-SA"/>
         </w:rPr>
         <w:drawing>
           <wp:inline distT="0" distB="0" distL="0" distR="0">
@@ -8096,7 +8108,7 @@
                     <a:blip r:embed="rId10" cstate="print">
                       <a:extLst>
                         <a:ext uri="{28A0092B-C50C-407E-A947-70E740481C1C}">
-                          <a14:useLocalDpi xmlns="" xmlns:wpc="http://schemas.microsoft.com/office/word/2010/wordprocessingCanvas" xmlns:mc="http://schemas.openxmlformats.org/markup-compatibility/2006" xmlns:o="urn:schemas-microsoft-com:office:office" xmlns:v="urn:schemas-microsoft-com:vml" xmlns:wp14="http://schemas.microsoft.com/office/word/2010/wordprocessingDrawing" xmlns:w10="urn:schemas-microsoft-com:office:word" xmlns:w="http://schemas.openxmlformats.org/wordprocessingml/2006/main" xmlns:w14="http://schemas.microsoft.com/office/word/2010/wordml" xmlns:wpg="http://schemas.microsoft.com/office/word/2010/wordprocessingGroup" xmlns:wpi="http://schemas.microsoft.com/office/word/2010/wordprocessingInk" xmlns:wps="http://schemas.microsoft.com/office/word/2010/wordprocessingShape" xmlns:a14="http://schemas.microsoft.com/office/drawing/2010/main" val="0"/>
+                          <a14:useLocalDpi xmlns:a14="http://schemas.microsoft.com/office/drawing/2010/main" xmlns:wps="http://schemas.microsoft.com/office/word/2010/wordprocessingShape" xmlns:wpi="http://schemas.microsoft.com/office/word/2010/wordprocessingInk" xmlns:wpg="http://schemas.microsoft.com/office/word/2010/wordprocessingGroup" xmlns:w14="http://schemas.microsoft.com/office/word/2010/wordml" xmlns:w="http://schemas.openxmlformats.org/wordprocessingml/2006/main" xmlns:w10="urn:schemas-microsoft-com:office:word" xmlns:wp14="http://schemas.microsoft.com/office/word/2010/wordprocessingDrawing" xmlns:v="urn:schemas-microsoft-com:vml" xmlns:o="urn:schemas-microsoft-com:office:office" xmlns:mc="http://schemas.openxmlformats.org/markup-compatibility/2006" xmlns:wpc="http://schemas.microsoft.com/office/word/2010/wordprocessingCanvas" xmlns="" val="0"/>
                         </a:ext>
                       </a:extLst>
                     </a:blip>
@@ -8653,7 +8665,15 @@
         <w:jc w:val="both"/>
       </w:pPr>
       <w:r>
-        <w:t>User gets a business report whenever he want and can track the progress of his business.</w:t>
+        <w:t xml:space="preserve">User gets a business report whenever he </w:t>
+      </w:r>
+      <w:proofErr w:type="gramStart"/>
+      <w:r>
+        <w:t>want</w:t>
+      </w:r>
+      <w:proofErr w:type="gramEnd"/>
+      <w:r>
+        <w:t xml:space="preserve"> and can track the progress of his business.</w:t>
       </w:r>
     </w:p>
     <w:p>
@@ -8836,7 +8856,15 @@
         <w:jc w:val="both"/>
       </w:pPr>
       <w:r>
-        <w:t>As per user requirement, the mobile application searches for the relevant data inside the  cloud based database for showing to the user.</w:t>
+        <w:t xml:space="preserve">As per user requirement, the mobile application searches for the relevant data inside </w:t>
+      </w:r>
+      <w:proofErr w:type="gramStart"/>
+      <w:r>
+        <w:t>the  cloud</w:t>
+      </w:r>
+      <w:proofErr w:type="gramEnd"/>
+      <w:r>
+        <w:t xml:space="preserve"> based database for showing to the user.</w:t>
       </w:r>
     </w:p>
     <w:p>
@@ -8935,7 +8963,23 @@
         <w:jc w:val="both"/>
       </w:pPr>
       <w:r>
-        <w:t xml:space="preserve">System keeps track of each employees’ payment deadlines regularly and notifies the user when the date is clos enough. </w:t>
+        <w:t xml:space="preserve">System keeps track of each </w:t>
+      </w:r>
+      <w:proofErr w:type="gramStart"/>
+      <w:r>
+        <w:t>employees’</w:t>
+      </w:r>
+      <w:proofErr w:type="gramEnd"/>
+      <w:r>
+        <w:t xml:space="preserve"> payment deadlines regularly and notifies the user when the date is </w:t>
+      </w:r>
+      <w:proofErr w:type="spellStart"/>
+      <w:r>
+        <w:t>clos</w:t>
+      </w:r>
+      <w:proofErr w:type="spellEnd"/>
+      <w:r>
+        <w:t xml:space="preserve"> enough. </w:t>
       </w:r>
     </w:p>
     <w:p>
@@ -9550,7 +9594,7 @@
       <w:r>
         <w:rPr>
           <w:noProof/>
-          <w:lang w:bidi="bn-IN"/>
+          <w:lang w:val="en-IN" w:eastAsia="en-IN" w:bidi="ar-SA"/>
         </w:rPr>
         <w:drawing>
           <wp:inline distT="0" distB="0" distL="0" distR="0">
@@ -9571,7 +9615,7 @@
                     <a:blip r:embed="rId11" cstate="print">
                       <a:extLst>
                         <a:ext uri="{28A0092B-C50C-407E-A947-70E740481C1C}">
-                          <a14:useLocalDpi xmlns="" xmlns:wpc="http://schemas.microsoft.com/office/word/2010/wordprocessingCanvas" xmlns:mc="http://schemas.openxmlformats.org/markup-compatibility/2006" xmlns:o="urn:schemas-microsoft-com:office:office" xmlns:v="urn:schemas-microsoft-com:vml" xmlns:wp14="http://schemas.microsoft.com/office/word/2010/wordprocessingDrawing" xmlns:w10="urn:schemas-microsoft-com:office:word" xmlns:w="http://schemas.openxmlformats.org/wordprocessingml/2006/main" xmlns:w14="http://schemas.microsoft.com/office/word/2010/wordml" xmlns:wpg="http://schemas.microsoft.com/office/word/2010/wordprocessingGroup" xmlns:wpi="http://schemas.microsoft.com/office/word/2010/wordprocessingInk" xmlns:wps="http://schemas.microsoft.com/office/word/2010/wordprocessingShape" xmlns:a14="http://schemas.microsoft.com/office/drawing/2010/main" val="0"/>
+                          <a14:useLocalDpi xmlns:a14="http://schemas.microsoft.com/office/drawing/2010/main" xmlns:wps="http://schemas.microsoft.com/office/word/2010/wordprocessingShape" xmlns:wpi="http://schemas.microsoft.com/office/word/2010/wordprocessingInk" xmlns:wpg="http://schemas.microsoft.com/office/word/2010/wordprocessingGroup" xmlns:w14="http://schemas.microsoft.com/office/word/2010/wordml" xmlns:w="http://schemas.openxmlformats.org/wordprocessingml/2006/main" xmlns:w10="urn:schemas-microsoft-com:office:word" xmlns:wp14="http://schemas.microsoft.com/office/word/2010/wordprocessingDrawing" xmlns:v="urn:schemas-microsoft-com:vml" xmlns:o="urn:schemas-microsoft-com:office:office" xmlns:mc="http://schemas.openxmlformats.org/markup-compatibility/2006" xmlns:wpc="http://schemas.microsoft.com/office/word/2010/wordprocessingCanvas" xmlns="" val="0"/>
                         </a:ext>
                       </a:extLst>
                     </a:blip>
@@ -9626,7 +9670,7 @@
       <w:r>
         <w:rPr>
           <w:noProof/>
-          <w:lang w:bidi="bn-IN"/>
+          <w:lang w:val="en-IN" w:eastAsia="en-IN" w:bidi="ar-SA"/>
         </w:rPr>
         <w:drawing>
           <wp:inline distT="0" distB="0" distL="0" distR="0">
@@ -9647,7 +9691,7 @@
                     <a:blip r:embed="rId12" cstate="print">
                       <a:extLst>
                         <a:ext uri="{28A0092B-C50C-407E-A947-70E740481C1C}">
-                          <a14:useLocalDpi xmlns="" xmlns:wpc="http://schemas.microsoft.com/office/word/2010/wordprocessingCanvas" xmlns:mc="http://schemas.openxmlformats.org/markup-compatibility/2006" xmlns:o="urn:schemas-microsoft-com:office:office" xmlns:v="urn:schemas-microsoft-com:vml" xmlns:wp14="http://schemas.microsoft.com/office/word/2010/wordprocessingDrawing" xmlns:w10="urn:schemas-microsoft-com:office:word" xmlns:w="http://schemas.openxmlformats.org/wordprocessingml/2006/main" xmlns:w14="http://schemas.microsoft.com/office/word/2010/wordml" xmlns:wpg="http://schemas.microsoft.com/office/word/2010/wordprocessingGroup" xmlns:wpi="http://schemas.microsoft.com/office/word/2010/wordprocessingInk" xmlns:wps="http://schemas.microsoft.com/office/word/2010/wordprocessingShape" xmlns:a14="http://schemas.microsoft.com/office/drawing/2010/main" val="0"/>
+                          <a14:useLocalDpi xmlns:a14="http://schemas.microsoft.com/office/drawing/2010/main" xmlns:wps="http://schemas.microsoft.com/office/word/2010/wordprocessingShape" xmlns:wpi="http://schemas.microsoft.com/office/word/2010/wordprocessingInk" xmlns:wpg="http://schemas.microsoft.com/office/word/2010/wordprocessingGroup" xmlns:w14="http://schemas.microsoft.com/office/word/2010/wordml" xmlns:w="http://schemas.openxmlformats.org/wordprocessingml/2006/main" xmlns:w10="urn:schemas-microsoft-com:office:word" xmlns:wp14="http://schemas.microsoft.com/office/word/2010/wordprocessingDrawing" xmlns:v="urn:schemas-microsoft-com:vml" xmlns:o="urn:schemas-microsoft-com:office:office" xmlns:mc="http://schemas.openxmlformats.org/markup-compatibility/2006" xmlns:wpc="http://schemas.microsoft.com/office/word/2010/wordprocessingCanvas" xmlns="" val="0"/>
                         </a:ext>
                       </a:extLst>
                     </a:blip>
@@ -9693,7 +9737,7 @@
       <w:r>
         <w:rPr>
           <w:noProof/>
-          <w:lang w:bidi="bn-IN"/>
+          <w:lang w:val="en-IN" w:eastAsia="en-IN" w:bidi="ar-SA"/>
         </w:rPr>
         <w:drawing>
           <wp:inline distT="0" distB="0" distL="0" distR="0">
@@ -9714,7 +9758,7 @@
                     <a:blip r:embed="rId13" cstate="print">
                       <a:extLst>
                         <a:ext uri="{28A0092B-C50C-407E-A947-70E740481C1C}">
-                          <a14:useLocalDpi xmlns="" xmlns:wpc="http://schemas.microsoft.com/office/word/2010/wordprocessingCanvas" xmlns:mc="http://schemas.openxmlformats.org/markup-compatibility/2006" xmlns:o="urn:schemas-microsoft-com:office:office" xmlns:v="urn:schemas-microsoft-com:vml" xmlns:wp14="http://schemas.microsoft.com/office/word/2010/wordprocessingDrawing" xmlns:w10="urn:schemas-microsoft-com:office:word" xmlns:w="http://schemas.openxmlformats.org/wordprocessingml/2006/main" xmlns:w14="http://schemas.microsoft.com/office/word/2010/wordml" xmlns:wpg="http://schemas.microsoft.com/office/word/2010/wordprocessingGroup" xmlns:wpi="http://schemas.microsoft.com/office/word/2010/wordprocessingInk" xmlns:wps="http://schemas.microsoft.com/office/word/2010/wordprocessingShape" xmlns:a14="http://schemas.microsoft.com/office/drawing/2010/main" val="0"/>
+                          <a14:useLocalDpi xmlns:a14="http://schemas.microsoft.com/office/drawing/2010/main" xmlns:wps="http://schemas.microsoft.com/office/word/2010/wordprocessingShape" xmlns:wpi="http://schemas.microsoft.com/office/word/2010/wordprocessingInk" xmlns:wpg="http://schemas.microsoft.com/office/word/2010/wordprocessingGroup" xmlns:w14="http://schemas.microsoft.com/office/word/2010/wordml" xmlns:w="http://schemas.openxmlformats.org/wordprocessingml/2006/main" xmlns:w10="urn:schemas-microsoft-com:office:word" xmlns:wp14="http://schemas.microsoft.com/office/word/2010/wordprocessingDrawing" xmlns:v="urn:schemas-microsoft-com:vml" xmlns:o="urn:schemas-microsoft-com:office:office" xmlns:mc="http://schemas.openxmlformats.org/markup-compatibility/2006" xmlns:wpc="http://schemas.microsoft.com/office/word/2010/wordprocessingCanvas" xmlns="" val="0"/>
                         </a:ext>
                       </a:extLst>
                     </a:blip>
@@ -9742,7 +9786,7 @@
       <w:r>
         <w:rPr>
           <w:noProof/>
-          <w:lang w:bidi="bn-IN"/>
+          <w:lang w:val="en-IN" w:eastAsia="en-IN" w:bidi="ar-SA"/>
         </w:rPr>
         <w:lastRenderedPageBreak/>
         <w:drawing>
@@ -9764,7 +9808,7 @@
                     <a:blip r:embed="rId14" cstate="print">
                       <a:extLst>
                         <a:ext uri="{28A0092B-C50C-407E-A947-70E740481C1C}">
-                          <a14:useLocalDpi xmlns="" xmlns:wpc="http://schemas.microsoft.com/office/word/2010/wordprocessingCanvas" xmlns:mc="http://schemas.openxmlformats.org/markup-compatibility/2006" xmlns:o="urn:schemas-microsoft-com:office:office" xmlns:v="urn:schemas-microsoft-com:vml" xmlns:wp14="http://schemas.microsoft.com/office/word/2010/wordprocessingDrawing" xmlns:w10="urn:schemas-microsoft-com:office:word" xmlns:w="http://schemas.openxmlformats.org/wordprocessingml/2006/main" xmlns:w14="http://schemas.microsoft.com/office/word/2010/wordml" xmlns:wpg="http://schemas.microsoft.com/office/word/2010/wordprocessingGroup" xmlns:wpi="http://schemas.microsoft.com/office/word/2010/wordprocessingInk" xmlns:wps="http://schemas.microsoft.com/office/word/2010/wordprocessingShape" xmlns:a14="http://schemas.microsoft.com/office/drawing/2010/main" val="0"/>
+                          <a14:useLocalDpi xmlns:a14="http://schemas.microsoft.com/office/drawing/2010/main" xmlns:wps="http://schemas.microsoft.com/office/word/2010/wordprocessingShape" xmlns:wpi="http://schemas.microsoft.com/office/word/2010/wordprocessingInk" xmlns:wpg="http://schemas.microsoft.com/office/word/2010/wordprocessingGroup" xmlns:w14="http://schemas.microsoft.com/office/word/2010/wordml" xmlns:w="http://schemas.openxmlformats.org/wordprocessingml/2006/main" xmlns:w10="urn:schemas-microsoft-com:office:word" xmlns:wp14="http://schemas.microsoft.com/office/word/2010/wordprocessingDrawing" xmlns:v="urn:schemas-microsoft-com:vml" xmlns:o="urn:schemas-microsoft-com:office:office" xmlns:mc="http://schemas.openxmlformats.org/markup-compatibility/2006" xmlns:wpc="http://schemas.microsoft.com/office/word/2010/wordprocessingCanvas" xmlns="" val="0"/>
                         </a:ext>
                       </a:extLst>
                     </a:blip>
@@ -9807,7 +9851,7 @@
       <w:r>
         <w:rPr>
           <w:noProof/>
-          <w:lang w:bidi="bn-IN"/>
+          <w:lang w:val="en-IN" w:eastAsia="en-IN" w:bidi="ar-SA"/>
         </w:rPr>
         <w:drawing>
           <wp:inline distT="0" distB="0" distL="0" distR="0">
@@ -9828,7 +9872,7 @@
                     <a:blip r:embed="rId15" cstate="print">
                       <a:extLst>
                         <a:ext uri="{28A0092B-C50C-407E-A947-70E740481C1C}">
-                          <a14:useLocalDpi xmlns="" xmlns:wpc="http://schemas.microsoft.com/office/word/2010/wordprocessingCanvas" xmlns:mc="http://schemas.openxmlformats.org/markup-compatibility/2006" xmlns:o="urn:schemas-microsoft-com:office:office" xmlns:v="urn:schemas-microsoft-com:vml" xmlns:wp14="http://schemas.microsoft.com/office/word/2010/wordprocessingDrawing" xmlns:w10="urn:schemas-microsoft-com:office:word" xmlns:w="http://schemas.openxmlformats.org/wordprocessingml/2006/main" xmlns:w14="http://schemas.microsoft.com/office/word/2010/wordml" xmlns:wpg="http://schemas.microsoft.com/office/word/2010/wordprocessingGroup" xmlns:wpi="http://schemas.microsoft.com/office/word/2010/wordprocessingInk" xmlns:wps="http://schemas.microsoft.com/office/word/2010/wordprocessingShape" xmlns:a14="http://schemas.microsoft.com/office/drawing/2010/main" val="0"/>
+                          <a14:useLocalDpi xmlns:a14="http://schemas.microsoft.com/office/drawing/2010/main" xmlns:wps="http://schemas.microsoft.com/office/word/2010/wordprocessingShape" xmlns:wpi="http://schemas.microsoft.com/office/word/2010/wordprocessingInk" xmlns:wpg="http://schemas.microsoft.com/office/word/2010/wordprocessingGroup" xmlns:w14="http://schemas.microsoft.com/office/word/2010/wordml" xmlns:w="http://schemas.openxmlformats.org/wordprocessingml/2006/main" xmlns:w10="urn:schemas-microsoft-com:office:word" xmlns:wp14="http://schemas.microsoft.com/office/word/2010/wordprocessingDrawing" xmlns:v="urn:schemas-microsoft-com:vml" xmlns:o="urn:schemas-microsoft-com:office:office" xmlns:mc="http://schemas.openxmlformats.org/markup-compatibility/2006" xmlns:wpc="http://schemas.microsoft.com/office/word/2010/wordprocessingCanvas" xmlns="" val="0"/>
                         </a:ext>
                       </a:extLst>
                     </a:blip>
@@ -10043,6 +10087,7 @@
             <w:pPr>
               <w:jc w:val="both"/>
             </w:pPr>
+            <w:proofErr w:type="spellStart"/>
             <w:r>
               <w:rPr>
                 <w:rFonts w:eastAsia="Arial"/>
@@ -10050,12 +10095,119 @@
               </w:rPr>
               <w:t>employeeId</w:t>
             </w:r>
+            <w:proofErr w:type="spellEnd"/>
             <w:r>
               <w:rPr>
                 <w:rFonts w:eastAsia="Arial"/>
               </w:rPr>
-              <w:t>, employeeName, employeeAddress, employeeJoinDate, employeeQualification, employeeContactDetails, employeeContactNumber, employeeEmail, employeeDOB</w:t>
-            </w:r>
+              <w:t xml:space="preserve">, </w:t>
+            </w:r>
+            <w:proofErr w:type="spellStart"/>
+            <w:r>
+              <w:rPr>
+                <w:rFonts w:eastAsia="Arial"/>
+              </w:rPr>
+              <w:t>employeeName</w:t>
+            </w:r>
+            <w:proofErr w:type="spellEnd"/>
+            <w:r>
+              <w:rPr>
+                <w:rFonts w:eastAsia="Arial"/>
+              </w:rPr>
+              <w:t xml:space="preserve">, </w:t>
+            </w:r>
+            <w:proofErr w:type="spellStart"/>
+            <w:r>
+              <w:rPr>
+                <w:rFonts w:eastAsia="Arial"/>
+              </w:rPr>
+              <w:t>employeeAddress</w:t>
+            </w:r>
+            <w:proofErr w:type="spellEnd"/>
+            <w:r>
+              <w:rPr>
+                <w:rFonts w:eastAsia="Arial"/>
+              </w:rPr>
+              <w:t xml:space="preserve">, </w:t>
+            </w:r>
+            <w:proofErr w:type="spellStart"/>
+            <w:r>
+              <w:rPr>
+                <w:rFonts w:eastAsia="Arial"/>
+              </w:rPr>
+              <w:t>employeeJoinDate</w:t>
+            </w:r>
+            <w:proofErr w:type="spellEnd"/>
+            <w:r>
+              <w:rPr>
+                <w:rFonts w:eastAsia="Arial"/>
+              </w:rPr>
+              <w:t xml:space="preserve">, </w:t>
+            </w:r>
+            <w:proofErr w:type="spellStart"/>
+            <w:r>
+              <w:rPr>
+                <w:rFonts w:eastAsia="Arial"/>
+              </w:rPr>
+              <w:t>employeeQualification</w:t>
+            </w:r>
+            <w:proofErr w:type="spellEnd"/>
+            <w:r>
+              <w:rPr>
+                <w:rFonts w:eastAsia="Arial"/>
+              </w:rPr>
+              <w:t xml:space="preserve">, </w:t>
+            </w:r>
+            <w:proofErr w:type="spellStart"/>
+            <w:r>
+              <w:rPr>
+                <w:rFonts w:eastAsia="Arial"/>
+              </w:rPr>
+              <w:t>employeeContactDetails</w:t>
+            </w:r>
+            <w:proofErr w:type="spellEnd"/>
+            <w:r>
+              <w:rPr>
+                <w:rFonts w:eastAsia="Arial"/>
+              </w:rPr>
+              <w:t xml:space="preserve">, </w:t>
+            </w:r>
+            <w:proofErr w:type="spellStart"/>
+            <w:r>
+              <w:rPr>
+                <w:rFonts w:eastAsia="Arial"/>
+              </w:rPr>
+              <w:t>employeeContactNumber</w:t>
+            </w:r>
+            <w:proofErr w:type="spellEnd"/>
+            <w:r>
+              <w:rPr>
+                <w:rFonts w:eastAsia="Arial"/>
+              </w:rPr>
+              <w:t xml:space="preserve">, </w:t>
+            </w:r>
+            <w:proofErr w:type="spellStart"/>
+            <w:r>
+              <w:rPr>
+                <w:rFonts w:eastAsia="Arial"/>
+              </w:rPr>
+              <w:t>employeeEmail</w:t>
+            </w:r>
+            <w:proofErr w:type="spellEnd"/>
+            <w:r>
+              <w:rPr>
+                <w:rFonts w:eastAsia="Arial"/>
+              </w:rPr>
+              <w:t xml:space="preserve">, </w:t>
+            </w:r>
+            <w:proofErr w:type="spellStart"/>
+            <w:r>
+              <w:rPr>
+                <w:rFonts w:eastAsia="Arial"/>
+              </w:rPr>
+              <w:t>employeeDOB</w:t>
+            </w:r>
+            <w:proofErr w:type="spellEnd"/>
           </w:p>
         </w:tc>
       </w:tr>
@@ -10081,15 +10233,62 @@
             <w:pPr>
               <w:jc w:val="both"/>
             </w:pPr>
+            <w:proofErr w:type="spellStart"/>
             <w:r>
               <w:rPr>
                 <w:b/>
               </w:rPr>
               <w:t>clientId</w:t>
             </w:r>
-            <w:r>
-              <w:t>, clientName, clientEmail, clientContactNumber, clientAddress, clientType, businessDetails</w:t>
-            </w:r>
+            <w:proofErr w:type="spellEnd"/>
+            <w:r>
+              <w:t xml:space="preserve">, </w:t>
+            </w:r>
+            <w:proofErr w:type="spellStart"/>
+            <w:r>
+              <w:t>clientName</w:t>
+            </w:r>
+            <w:proofErr w:type="spellEnd"/>
+            <w:r>
+              <w:t xml:space="preserve">, </w:t>
+            </w:r>
+            <w:proofErr w:type="spellStart"/>
+            <w:r>
+              <w:t>clientEmail</w:t>
+            </w:r>
+            <w:proofErr w:type="spellEnd"/>
+            <w:r>
+              <w:t xml:space="preserve">, </w:t>
+            </w:r>
+            <w:proofErr w:type="spellStart"/>
+            <w:r>
+              <w:t>clientContactNumber</w:t>
+            </w:r>
+            <w:proofErr w:type="spellEnd"/>
+            <w:r>
+              <w:t xml:space="preserve">, </w:t>
+            </w:r>
+            <w:proofErr w:type="spellStart"/>
+            <w:r>
+              <w:t>clientAddress</w:t>
+            </w:r>
+            <w:proofErr w:type="spellEnd"/>
+            <w:r>
+              <w:t xml:space="preserve">, </w:t>
+            </w:r>
+            <w:proofErr w:type="spellStart"/>
+            <w:r>
+              <w:t>clientType</w:t>
+            </w:r>
+            <w:proofErr w:type="spellEnd"/>
+            <w:r>
+              <w:t xml:space="preserve">, </w:t>
+            </w:r>
+            <w:proofErr w:type="spellStart"/>
+            <w:r>
+              <w:t>businessDetails</w:t>
+            </w:r>
+            <w:proofErr w:type="spellEnd"/>
           </w:p>
         </w:tc>
       </w:tr>
@@ -10118,19 +10317,15 @@
                 <w:b/>
               </w:rPr>
             </w:pPr>
+            <w:proofErr w:type="spellStart"/>
             <w:r>
               <w:rPr>
                 <w:rFonts w:eastAsia="Arial"/>
                 <w:b/>
               </w:rPr>
-              <w:t xml:space="preserve">AmountId, </w:t>
-            </w:r>
-            <w:r>
-              <w:rPr>
-                <w:rFonts w:eastAsia="Arial"/>
-              </w:rPr>
-              <w:t>amountDescription</w:t>
-            </w:r>
+              <w:t>AmountId</w:t>
+            </w:r>
+            <w:proofErr w:type="spellEnd"/>
             <w:r>
               <w:rPr>
                 <w:rFonts w:eastAsia="Arial"/>
@@ -10138,30 +10333,69 @@
               </w:rPr>
               <w:t xml:space="preserve">, </w:t>
             </w:r>
+            <w:proofErr w:type="spellStart"/>
             <w:r>
               <w:rPr>
                 <w:rFonts w:eastAsia="Arial"/>
               </w:rPr>
+              <w:t>amountDescription</w:t>
+            </w:r>
+            <w:proofErr w:type="spellEnd"/>
+            <w:r>
+              <w:rPr>
+                <w:rFonts w:eastAsia="Arial"/>
+                <w:b/>
+              </w:rPr>
+              <w:t xml:space="preserve">, </w:t>
+            </w:r>
+            <w:proofErr w:type="spellStart"/>
+            <w:r>
+              <w:rPr>
+                <w:rFonts w:eastAsia="Arial"/>
+              </w:rPr>
               <w:t>amount</w:t>
             </w:r>
             <w:r>
               <w:rPr>
                 <w:rFonts w:eastAsia="Arial"/>
               </w:rPr>
-              <w:t xml:space="preserve">Type, </w:t>
-            </w:r>
+              <w:t>Type</w:t>
+            </w:r>
+            <w:proofErr w:type="spellEnd"/>
             <w:r>
               <w:rPr>
                 <w:rFonts w:eastAsia="Arial"/>
               </w:rPr>
+              <w:t xml:space="preserve">, </w:t>
+            </w:r>
+            <w:proofErr w:type="spellStart"/>
+            <w:r>
+              <w:rPr>
+                <w:rFonts w:eastAsia="Arial"/>
+              </w:rPr>
               <w:t>amount</w:t>
             </w:r>
             <w:r>
               <w:rPr>
                 <w:rFonts w:eastAsia="Arial"/>
               </w:rPr>
-              <w:t>Value, accountBalance</w:t>
-            </w:r>
+              <w:t>Value</w:t>
+            </w:r>
+            <w:proofErr w:type="spellEnd"/>
+            <w:r>
+              <w:rPr>
+                <w:rFonts w:eastAsia="Arial"/>
+              </w:rPr>
+              <w:t xml:space="preserve">, </w:t>
+            </w:r>
+            <w:proofErr w:type="spellStart"/>
+            <w:r>
+              <w:rPr>
+                <w:rFonts w:eastAsia="Arial"/>
+              </w:rPr>
+              <w:t>accountBalance</w:t>
+            </w:r>
+            <w:proofErr w:type="spellEnd"/>
           </w:p>
         </w:tc>
       </w:tr>
@@ -10187,16 +10421,51 @@
             <w:pPr>
               <w:jc w:val="both"/>
             </w:pPr>
+            <w:proofErr w:type="spellStart"/>
             <w:r>
               <w:rPr>
                 <w:rFonts w:eastAsia="Arial"/>
                 <w:b/>
               </w:rPr>
-              <w:t xml:space="preserve">schemeId, </w:t>
-            </w:r>
-            <w:r>
-              <w:t>schemeName, schemeDescription, schemeType, schemeDuration</w:t>
-            </w:r>
+              <w:t>schemeId</w:t>
+            </w:r>
+            <w:proofErr w:type="spellEnd"/>
+            <w:r>
+              <w:rPr>
+                <w:rFonts w:eastAsia="Arial"/>
+                <w:b/>
+              </w:rPr>
+              <w:t xml:space="preserve">, </w:t>
+            </w:r>
+            <w:proofErr w:type="spellStart"/>
+            <w:r>
+              <w:t>schemeName</w:t>
+            </w:r>
+            <w:proofErr w:type="spellEnd"/>
+            <w:r>
+              <w:t xml:space="preserve">, </w:t>
+            </w:r>
+            <w:proofErr w:type="spellStart"/>
+            <w:r>
+              <w:t>schemeDescription</w:t>
+            </w:r>
+            <w:proofErr w:type="spellEnd"/>
+            <w:r>
+              <w:t xml:space="preserve">, </w:t>
+            </w:r>
+            <w:proofErr w:type="spellStart"/>
+            <w:r>
+              <w:t>schemeType</w:t>
+            </w:r>
+            <w:proofErr w:type="spellEnd"/>
+            <w:r>
+              <w:t xml:space="preserve">, </w:t>
+            </w:r>
+            <w:proofErr w:type="spellStart"/>
+            <w:r>
+              <w:t>schemeDuration</w:t>
+            </w:r>
+            <w:proofErr w:type="spellEnd"/>
           </w:p>
         </w:tc>
       </w:tr>
@@ -10222,6 +10491,7 @@
             <w:pPr>
               <w:jc w:val="both"/>
             </w:pPr>
+            <w:proofErr w:type="spellStart"/>
             <w:r>
               <w:rPr>
                 <w:b/>
@@ -10235,6 +10505,7 @@
               </w:rPr>
               <w:t>Id</w:t>
             </w:r>
+            <w:proofErr w:type="spellEnd"/>
             <w:r>
               <w:rPr>
                 <w:rFonts w:eastAsia="Arial"/>
@@ -10242,9 +10513,35 @@
               </w:rPr>
               <w:t xml:space="preserve">, </w:t>
             </w:r>
-            <w:r>
-              <w:t>loanName, loanDescription, loanType, loanDuration</w:t>
-            </w:r>
+            <w:proofErr w:type="spellStart"/>
+            <w:r>
+              <w:t>loanName</w:t>
+            </w:r>
+            <w:proofErr w:type="spellEnd"/>
+            <w:r>
+              <w:t xml:space="preserve">, </w:t>
+            </w:r>
+            <w:proofErr w:type="spellStart"/>
+            <w:r>
+              <w:t>loanDescription</w:t>
+            </w:r>
+            <w:proofErr w:type="spellEnd"/>
+            <w:r>
+              <w:t xml:space="preserve">, </w:t>
+            </w:r>
+            <w:proofErr w:type="spellStart"/>
+            <w:r>
+              <w:t>loanType</w:t>
+            </w:r>
+            <w:proofErr w:type="spellEnd"/>
+            <w:r>
+              <w:t xml:space="preserve">, </w:t>
+            </w:r>
+            <w:proofErr w:type="spellStart"/>
+            <w:r>
+              <w:t>loanDuration</w:t>
+            </w:r>
+            <w:proofErr w:type="spellEnd"/>
           </w:p>
         </w:tc>
       </w:tr>
@@ -10415,7 +10712,7 @@
       <w:r>
         <w:rPr>
           <w:noProof/>
-          <w:lang w:bidi="bn-IN"/>
+          <w:lang w:val="en-IN" w:eastAsia="en-IN" w:bidi="ar-SA"/>
         </w:rPr>
         <w:drawing>
           <wp:inline distT="0" distB="0" distL="0" distR="0">
@@ -10504,7 +10801,7 @@
       <w:r>
         <w:rPr>
           <w:noProof/>
-          <w:lang w:bidi="bn-IN"/>
+          <w:lang w:val="en-IN" w:eastAsia="en-IN" w:bidi="ar-SA"/>
         </w:rPr>
         <w:lastRenderedPageBreak/>
         <w:drawing>
@@ -10526,7 +10823,7 @@
                     <a:blip r:embed="rId17" cstate="print">
                       <a:extLst>
                         <a:ext uri="{28A0092B-C50C-407E-A947-70E740481C1C}">
-                          <a14:useLocalDpi xmlns="" xmlns:wpc="http://schemas.microsoft.com/office/word/2010/wordprocessingCanvas" xmlns:mc="http://schemas.openxmlformats.org/markup-compatibility/2006" xmlns:o="urn:schemas-microsoft-com:office:office" xmlns:v="urn:schemas-microsoft-com:vml" xmlns:wp14="http://schemas.microsoft.com/office/word/2010/wordprocessingDrawing" xmlns:w10="urn:schemas-microsoft-com:office:word" xmlns:w="http://schemas.openxmlformats.org/wordprocessingml/2006/main" xmlns:w14="http://schemas.microsoft.com/office/word/2010/wordml" xmlns:wpg="http://schemas.microsoft.com/office/word/2010/wordprocessingGroup" xmlns:wpi="http://schemas.microsoft.com/office/word/2010/wordprocessingInk" xmlns:wps="http://schemas.microsoft.com/office/word/2010/wordprocessingShape" xmlns:a14="http://schemas.microsoft.com/office/drawing/2010/main" val="0"/>
+                          <a14:useLocalDpi xmlns:a14="http://schemas.microsoft.com/office/drawing/2010/main" xmlns:wps="http://schemas.microsoft.com/office/word/2010/wordprocessingShape" xmlns:wpi="http://schemas.microsoft.com/office/word/2010/wordprocessingInk" xmlns:wpg="http://schemas.microsoft.com/office/word/2010/wordprocessingGroup" xmlns:w14="http://schemas.microsoft.com/office/word/2010/wordml" xmlns:w="http://schemas.openxmlformats.org/wordprocessingml/2006/main" xmlns:w10="urn:schemas-microsoft-com:office:word" xmlns:wp14="http://schemas.microsoft.com/office/word/2010/wordprocessingDrawing" xmlns:v="urn:schemas-microsoft-com:vml" xmlns:o="urn:schemas-microsoft-com:office:office" xmlns:mc="http://schemas.openxmlformats.org/markup-compatibility/2006" xmlns:wpc="http://schemas.microsoft.com/office/word/2010/wordprocessingCanvas" xmlns="" val="0"/>
                         </a:ext>
                       </a:extLst>
                     </a:blip>
@@ -10663,7 +10960,7 @@
         <w:rPr>
           <w:b/>
           <w:noProof/>
-          <w:lang w:bidi="bn-IN"/>
+          <w:lang w:val="en-IN" w:eastAsia="en-IN" w:bidi="ar-SA"/>
         </w:rPr>
         <w:drawing>
           <wp:inline distT="0" distB="0" distL="0" distR="0">
@@ -10684,7 +10981,7 @@
                     <a:blip r:embed="rId18" cstate="print">
                       <a:extLst>
                         <a:ext uri="{28A0092B-C50C-407E-A947-70E740481C1C}">
-                          <a14:useLocalDpi xmlns="" xmlns:wpc="http://schemas.microsoft.com/office/word/2010/wordprocessingCanvas" xmlns:mc="http://schemas.openxmlformats.org/markup-compatibility/2006" xmlns:o="urn:schemas-microsoft-com:office:office" xmlns:v="urn:schemas-microsoft-com:vml" xmlns:wp14="http://schemas.microsoft.com/office/word/2010/wordprocessingDrawing" xmlns:w10="urn:schemas-microsoft-com:office:word" xmlns:w="http://schemas.openxmlformats.org/wordprocessingml/2006/main" xmlns:w14="http://schemas.microsoft.com/office/word/2010/wordml" xmlns:wpg="http://schemas.microsoft.com/office/word/2010/wordprocessingGroup" xmlns:wpi="http://schemas.microsoft.com/office/word/2010/wordprocessingInk" xmlns:wps="http://schemas.microsoft.com/office/word/2010/wordprocessingShape" xmlns:a14="http://schemas.microsoft.com/office/drawing/2010/main" val="0"/>
+                          <a14:useLocalDpi xmlns:a14="http://schemas.microsoft.com/office/drawing/2010/main" xmlns:wps="http://schemas.microsoft.com/office/word/2010/wordprocessingShape" xmlns:wpi="http://schemas.microsoft.com/office/word/2010/wordprocessingInk" xmlns:wpg="http://schemas.microsoft.com/office/word/2010/wordprocessingGroup" xmlns:w14="http://schemas.microsoft.com/office/word/2010/wordml" xmlns:w="http://schemas.openxmlformats.org/wordprocessingml/2006/main" xmlns:w10="urn:schemas-microsoft-com:office:word" xmlns:wp14="http://schemas.microsoft.com/office/word/2010/wordprocessingDrawing" xmlns:v="urn:schemas-microsoft-com:vml" xmlns:o="urn:schemas-microsoft-com:office:office" xmlns:mc="http://schemas.openxmlformats.org/markup-compatibility/2006" xmlns:wpc="http://schemas.microsoft.com/office/word/2010/wordprocessingCanvas" xmlns="" val="0"/>
                         </a:ext>
                       </a:extLst>
                     </a:blip>
@@ -10834,6 +11131,7 @@
               </w:rPr>
             </w:pPr>
             <w:bookmarkStart w:id="58" w:name="_GoBack"/>
+            <w:proofErr w:type="spellStart"/>
             <w:r>
               <w:rPr>
                 <w:rFonts w:ascii="Consolas" w:eastAsiaTheme="minorHAnsi" w:hAnsi="Consolas" w:cs="Consolas"/>
@@ -10846,6 +11144,7 @@
               <w:t>EmployeeDetails</w:t>
             </w:r>
             <w:bookmarkEnd w:id="58"/>
+            <w:proofErr w:type="spellEnd"/>
           </w:p>
         </w:tc>
       </w:tr>
@@ -10905,6 +11204,7 @@
               </w:rPr>
               <w:t xml:space="preserve"> </w:t>
             </w:r>
+            <w:proofErr w:type="spellStart"/>
             <w:r>
               <w:rPr>
                 <w:rFonts w:ascii="Consolas" w:eastAsiaTheme="minorHAnsi" w:hAnsi="Consolas" w:cs="Consolas"/>
@@ -10915,6 +11215,7 @@
               </w:rPr>
               <w:t>EmployeeDetails</w:t>
             </w:r>
+            <w:proofErr w:type="spellEnd"/>
           </w:p>
           <w:p>
             <w:pPr>
@@ -10997,7 +11298,27 @@
                 <w:szCs w:val="19"/>
                 <w:lang w:bidi="ar-SA"/>
               </w:rPr>
-              <w:t xml:space="preserve"> employeeId { </w:t>
+              <w:t xml:space="preserve"> </w:t>
+            </w:r>
+            <w:proofErr w:type="spellStart"/>
+            <w:r>
+              <w:rPr>
+                <w:rFonts w:ascii="Consolas" w:eastAsiaTheme="minorHAnsi" w:hAnsi="Consolas" w:cs="Consolas"/>
+                <w:sz w:val="19"/>
+                <w:szCs w:val="19"/>
+                <w:lang w:bidi="ar-SA"/>
+              </w:rPr>
+              <w:t>employeeId</w:t>
+            </w:r>
+            <w:proofErr w:type="spellEnd"/>
+            <w:r>
+              <w:rPr>
+                <w:rFonts w:ascii="Consolas" w:eastAsiaTheme="minorHAnsi" w:hAnsi="Consolas" w:cs="Consolas"/>
+                <w:sz w:val="19"/>
+                <w:szCs w:val="19"/>
+                <w:lang w:bidi="ar-SA"/>
+              </w:rPr>
+              <w:t xml:space="preserve"> { </w:t>
             </w:r>
             <w:r>
               <w:rPr>
@@ -11096,7 +11417,27 @@
                 <w:szCs w:val="19"/>
                 <w:lang w:bidi="ar-SA"/>
               </w:rPr>
-              <w:t xml:space="preserve"> employeeName { </w:t>
+              <w:t xml:space="preserve"> </w:t>
+            </w:r>
+            <w:proofErr w:type="spellStart"/>
+            <w:r>
+              <w:rPr>
+                <w:rFonts w:ascii="Consolas" w:eastAsiaTheme="minorHAnsi" w:hAnsi="Consolas" w:cs="Consolas"/>
+                <w:sz w:val="19"/>
+                <w:szCs w:val="19"/>
+                <w:lang w:bidi="ar-SA"/>
+              </w:rPr>
+              <w:t>employeeName</w:t>
+            </w:r>
+            <w:proofErr w:type="spellEnd"/>
+            <w:r>
+              <w:rPr>
+                <w:rFonts w:ascii="Consolas" w:eastAsiaTheme="minorHAnsi" w:hAnsi="Consolas" w:cs="Consolas"/>
+                <w:sz w:val="19"/>
+                <w:szCs w:val="19"/>
+                <w:lang w:bidi="ar-SA"/>
+              </w:rPr>
+              <w:t xml:space="preserve"> { </w:t>
             </w:r>
             <w:r>
               <w:rPr>
@@ -11178,6 +11519,7 @@
               </w:rPr>
               <w:t xml:space="preserve"> </w:t>
             </w:r>
+            <w:proofErr w:type="spellStart"/>
             <w:r>
               <w:rPr>
                 <w:rFonts w:ascii="Consolas" w:eastAsiaTheme="minorHAnsi" w:hAnsi="Consolas" w:cs="Consolas"/>
@@ -11188,14 +11530,35 @@
               </w:rPr>
               <w:t>DateTime</w:t>
             </w:r>
-            <w:r>
-              <w:rPr>
-                <w:rFonts w:ascii="Consolas" w:eastAsiaTheme="minorHAnsi" w:hAnsi="Consolas" w:cs="Consolas"/>
-                <w:sz w:val="19"/>
-                <w:szCs w:val="19"/>
-                <w:lang w:bidi="ar-SA"/>
-              </w:rPr>
-              <w:t xml:space="preserve"> employeeDob { </w:t>
+            <w:proofErr w:type="spellEnd"/>
+            <w:r>
+              <w:rPr>
+                <w:rFonts w:ascii="Consolas" w:eastAsiaTheme="minorHAnsi" w:hAnsi="Consolas" w:cs="Consolas"/>
+                <w:sz w:val="19"/>
+                <w:szCs w:val="19"/>
+                <w:lang w:bidi="ar-SA"/>
+              </w:rPr>
+              <w:t xml:space="preserve"> </w:t>
+            </w:r>
+            <w:proofErr w:type="spellStart"/>
+            <w:r>
+              <w:rPr>
+                <w:rFonts w:ascii="Consolas" w:eastAsiaTheme="minorHAnsi" w:hAnsi="Consolas" w:cs="Consolas"/>
+                <w:sz w:val="19"/>
+                <w:szCs w:val="19"/>
+                <w:lang w:bidi="ar-SA"/>
+              </w:rPr>
+              <w:t>employeeDob</w:t>
+            </w:r>
+            <w:proofErr w:type="spellEnd"/>
+            <w:r>
+              <w:rPr>
+                <w:rFonts w:ascii="Consolas" w:eastAsiaTheme="minorHAnsi" w:hAnsi="Consolas" w:cs="Consolas"/>
+                <w:sz w:val="19"/>
+                <w:szCs w:val="19"/>
+                <w:lang w:bidi="ar-SA"/>
+              </w:rPr>
+              <w:t xml:space="preserve"> { </w:t>
             </w:r>
             <w:r>
               <w:rPr>
@@ -11294,7 +11657,27 @@
                 <w:szCs w:val="19"/>
                 <w:lang w:bidi="ar-SA"/>
               </w:rPr>
-              <w:t xml:space="preserve"> employeeAddress { </w:t>
+              <w:t xml:space="preserve"> </w:t>
+            </w:r>
+            <w:proofErr w:type="spellStart"/>
+            <w:r>
+              <w:rPr>
+                <w:rFonts w:ascii="Consolas" w:eastAsiaTheme="minorHAnsi" w:hAnsi="Consolas" w:cs="Consolas"/>
+                <w:sz w:val="19"/>
+                <w:szCs w:val="19"/>
+                <w:lang w:bidi="ar-SA"/>
+              </w:rPr>
+              <w:t>employeeAddress</w:t>
+            </w:r>
+            <w:proofErr w:type="spellEnd"/>
+            <w:r>
+              <w:rPr>
+                <w:rFonts w:ascii="Consolas" w:eastAsiaTheme="minorHAnsi" w:hAnsi="Consolas" w:cs="Consolas"/>
+                <w:sz w:val="19"/>
+                <w:szCs w:val="19"/>
+                <w:lang w:bidi="ar-SA"/>
+              </w:rPr>
+              <w:t xml:space="preserve"> { </w:t>
             </w:r>
             <w:r>
               <w:rPr>
@@ -11393,7 +11776,27 @@
                 <w:szCs w:val="19"/>
                 <w:lang w:bidi="ar-SA"/>
               </w:rPr>
-              <w:t xml:space="preserve"> employeePhoneNumber { </w:t>
+              <w:t xml:space="preserve"> </w:t>
+            </w:r>
+            <w:proofErr w:type="spellStart"/>
+            <w:r>
+              <w:rPr>
+                <w:rFonts w:ascii="Consolas" w:eastAsiaTheme="minorHAnsi" w:hAnsi="Consolas" w:cs="Consolas"/>
+                <w:sz w:val="19"/>
+                <w:szCs w:val="19"/>
+                <w:lang w:bidi="ar-SA"/>
+              </w:rPr>
+              <w:t>employeePhoneNumber</w:t>
+            </w:r>
+            <w:proofErr w:type="spellEnd"/>
+            <w:r>
+              <w:rPr>
+                <w:rFonts w:ascii="Consolas" w:eastAsiaTheme="minorHAnsi" w:hAnsi="Consolas" w:cs="Consolas"/>
+                <w:sz w:val="19"/>
+                <w:szCs w:val="19"/>
+                <w:lang w:bidi="ar-SA"/>
+              </w:rPr>
+              <w:t xml:space="preserve"> { </w:t>
             </w:r>
             <w:r>
               <w:rPr>
@@ -11492,7 +11895,27 @@
                 <w:szCs w:val="19"/>
                 <w:lang w:bidi="ar-SA"/>
               </w:rPr>
-              <w:t xml:space="preserve"> employeeEmail { </w:t>
+              <w:t xml:space="preserve"> </w:t>
+            </w:r>
+            <w:proofErr w:type="spellStart"/>
+            <w:r>
+              <w:rPr>
+                <w:rFonts w:ascii="Consolas" w:eastAsiaTheme="minorHAnsi" w:hAnsi="Consolas" w:cs="Consolas"/>
+                <w:sz w:val="19"/>
+                <w:szCs w:val="19"/>
+                <w:lang w:bidi="ar-SA"/>
+              </w:rPr>
+              <w:t>employeeEmail</w:t>
+            </w:r>
+            <w:proofErr w:type="spellEnd"/>
+            <w:r>
+              <w:rPr>
+                <w:rFonts w:ascii="Consolas" w:eastAsiaTheme="minorHAnsi" w:hAnsi="Consolas" w:cs="Consolas"/>
+                <w:sz w:val="19"/>
+                <w:szCs w:val="19"/>
+                <w:lang w:bidi="ar-SA"/>
+              </w:rPr>
+              <w:t xml:space="preserve"> { </w:t>
             </w:r>
             <w:r>
               <w:rPr>
@@ -11574,6 +11997,7 @@
               </w:rPr>
               <w:t xml:space="preserve"> </w:t>
             </w:r>
+            <w:proofErr w:type="spellStart"/>
             <w:r>
               <w:rPr>
                 <w:rFonts w:ascii="Consolas" w:eastAsiaTheme="minorHAnsi" w:hAnsi="Consolas" w:cs="Consolas"/>
@@ -11584,14 +12008,35 @@
               </w:rPr>
               <w:t>DateTime</w:t>
             </w:r>
-            <w:r>
-              <w:rPr>
-                <w:rFonts w:ascii="Consolas" w:eastAsiaTheme="minorHAnsi" w:hAnsi="Consolas" w:cs="Consolas"/>
-                <w:sz w:val="19"/>
-                <w:szCs w:val="19"/>
-                <w:lang w:bidi="ar-SA"/>
-              </w:rPr>
-              <w:t xml:space="preserve"> employeeJoinDate { </w:t>
+            <w:proofErr w:type="spellEnd"/>
+            <w:r>
+              <w:rPr>
+                <w:rFonts w:ascii="Consolas" w:eastAsiaTheme="minorHAnsi" w:hAnsi="Consolas" w:cs="Consolas"/>
+                <w:sz w:val="19"/>
+                <w:szCs w:val="19"/>
+                <w:lang w:bidi="ar-SA"/>
+              </w:rPr>
+              <w:t xml:space="preserve"> </w:t>
+            </w:r>
+            <w:proofErr w:type="spellStart"/>
+            <w:r>
+              <w:rPr>
+                <w:rFonts w:ascii="Consolas" w:eastAsiaTheme="minorHAnsi" w:hAnsi="Consolas" w:cs="Consolas"/>
+                <w:sz w:val="19"/>
+                <w:szCs w:val="19"/>
+                <w:lang w:bidi="ar-SA"/>
+              </w:rPr>
+              <w:t>employeeJoinDate</w:t>
+            </w:r>
+            <w:proofErr w:type="spellEnd"/>
+            <w:r>
+              <w:rPr>
+                <w:rFonts w:ascii="Consolas" w:eastAsiaTheme="minorHAnsi" w:hAnsi="Consolas" w:cs="Consolas"/>
+                <w:sz w:val="19"/>
+                <w:szCs w:val="19"/>
+                <w:lang w:bidi="ar-SA"/>
+              </w:rPr>
+              <w:t xml:space="preserve"> { </w:t>
             </w:r>
             <w:r>
               <w:rPr>
@@ -11690,7 +12135,27 @@
                 <w:szCs w:val="19"/>
                 <w:lang w:bidi="ar-SA"/>
               </w:rPr>
-              <w:t xml:space="preserve"> employeeDepartment { </w:t>
+              <w:t xml:space="preserve"> </w:t>
+            </w:r>
+            <w:proofErr w:type="spellStart"/>
+            <w:r>
+              <w:rPr>
+                <w:rFonts w:ascii="Consolas" w:eastAsiaTheme="minorHAnsi" w:hAnsi="Consolas" w:cs="Consolas"/>
+                <w:sz w:val="19"/>
+                <w:szCs w:val="19"/>
+                <w:lang w:bidi="ar-SA"/>
+              </w:rPr>
+              <w:t>employeeDepartment</w:t>
+            </w:r>
+            <w:proofErr w:type="spellEnd"/>
+            <w:r>
+              <w:rPr>
+                <w:rFonts w:ascii="Consolas" w:eastAsiaTheme="minorHAnsi" w:hAnsi="Consolas" w:cs="Consolas"/>
+                <w:sz w:val="19"/>
+                <w:szCs w:val="19"/>
+                <w:lang w:bidi="ar-SA"/>
+              </w:rPr>
+              <w:t xml:space="preserve"> { </w:t>
             </w:r>
             <w:r>
               <w:rPr>
@@ -11789,7 +12254,27 @@
                 <w:szCs w:val="19"/>
                 <w:lang w:bidi="ar-SA"/>
               </w:rPr>
-              <w:t xml:space="preserve"> employeeSalary { </w:t>
+              <w:t xml:space="preserve"> </w:t>
+            </w:r>
+            <w:proofErr w:type="spellStart"/>
+            <w:r>
+              <w:rPr>
+                <w:rFonts w:ascii="Consolas" w:eastAsiaTheme="minorHAnsi" w:hAnsi="Consolas" w:cs="Consolas"/>
+                <w:sz w:val="19"/>
+                <w:szCs w:val="19"/>
+                <w:lang w:bidi="ar-SA"/>
+              </w:rPr>
+              <w:t>employeeSalary</w:t>
+            </w:r>
+            <w:proofErr w:type="spellEnd"/>
+            <w:r>
+              <w:rPr>
+                <w:rFonts w:ascii="Consolas" w:eastAsiaTheme="minorHAnsi" w:hAnsi="Consolas" w:cs="Consolas"/>
+                <w:sz w:val="19"/>
+                <w:szCs w:val="19"/>
+                <w:lang w:bidi="ar-SA"/>
+              </w:rPr>
+              <w:t xml:space="preserve"> { </w:t>
             </w:r>
             <w:r>
               <w:rPr>
@@ -11888,7 +12373,27 @@
                 <w:szCs w:val="19"/>
                 <w:lang w:bidi="ar-SA"/>
               </w:rPr>
-              <w:t xml:space="preserve"> employeeManagerId { </w:t>
+              <w:t xml:space="preserve"> </w:t>
+            </w:r>
+            <w:proofErr w:type="spellStart"/>
+            <w:r>
+              <w:rPr>
+                <w:rFonts w:ascii="Consolas" w:eastAsiaTheme="minorHAnsi" w:hAnsi="Consolas" w:cs="Consolas"/>
+                <w:sz w:val="19"/>
+                <w:szCs w:val="19"/>
+                <w:lang w:bidi="ar-SA"/>
+              </w:rPr>
+              <w:t>employeeManagerId</w:t>
+            </w:r>
+            <w:proofErr w:type="spellEnd"/>
+            <w:r>
+              <w:rPr>
+                <w:rFonts w:ascii="Consolas" w:eastAsiaTheme="minorHAnsi" w:hAnsi="Consolas" w:cs="Consolas"/>
+                <w:sz w:val="19"/>
+                <w:szCs w:val="19"/>
+                <w:lang w:bidi="ar-SA"/>
+              </w:rPr>
+              <w:t xml:space="preserve"> { </w:t>
             </w:r>
             <w:r>
               <w:rPr>
@@ -11984,6 +12489,7 @@
             <w:pPr>
               <w:jc w:val="both"/>
             </w:pPr>
+            <w:proofErr w:type="spellStart"/>
             <w:r>
               <w:rPr>
                 <w:rFonts w:ascii="Consolas" w:eastAsiaTheme="minorHAnsi" w:hAnsi="Consolas" w:cs="Consolas"/>
@@ -11994,6 +12500,7 @@
               </w:rPr>
               <w:t>AccountInfo</w:t>
             </w:r>
+            <w:proofErr w:type="spellEnd"/>
           </w:p>
         </w:tc>
       </w:tr>
@@ -12053,6 +12560,7 @@
               </w:rPr>
               <w:t xml:space="preserve"> </w:t>
             </w:r>
+            <w:proofErr w:type="spellStart"/>
             <w:r>
               <w:rPr>
                 <w:rFonts w:ascii="Consolas" w:eastAsiaTheme="minorHAnsi" w:hAnsi="Consolas" w:cs="Consolas"/>
@@ -12063,6 +12571,7 @@
               </w:rPr>
               <w:t>AccountInfo</w:t>
             </w:r>
+            <w:proofErr w:type="spellEnd"/>
           </w:p>
           <w:p>
             <w:pPr>
@@ -12227,6 +12736,7 @@
               </w:rPr>
               <w:t xml:space="preserve"> </w:t>
             </w:r>
+            <w:proofErr w:type="spellStart"/>
             <w:r>
               <w:rPr>
                 <w:rFonts w:ascii="Consolas" w:eastAsiaTheme="minorHAnsi" w:hAnsi="Consolas" w:cs="Consolas"/>
@@ -12237,6 +12747,7 @@
               </w:rPr>
               <w:t>ClientDetails</w:t>
             </w:r>
+            <w:proofErr w:type="spellEnd"/>
             <w:r>
               <w:rPr>
                 <w:rFonts w:ascii="Consolas" w:eastAsiaTheme="minorHAnsi" w:hAnsi="Consolas" w:cs="Consolas"/>
@@ -12406,6 +12917,7 @@
               </w:rPr>
               <w:t>&lt;</w:t>
             </w:r>
+            <w:proofErr w:type="spellStart"/>
             <w:r>
               <w:rPr>
                 <w:rFonts w:ascii="Consolas" w:eastAsiaTheme="minorHAnsi" w:hAnsi="Consolas" w:cs="Consolas"/>
@@ -12416,6 +12928,7 @@
               </w:rPr>
               <w:t>AmountInfo</w:t>
             </w:r>
+            <w:proofErr w:type="spellEnd"/>
             <w:r>
               <w:rPr>
                 <w:rFonts w:ascii="Consolas" w:eastAsiaTheme="minorHAnsi" w:hAnsi="Consolas" w:cs="Consolas"/>
@@ -12534,6 +13047,7 @@
             <w:pPr>
               <w:jc w:val="both"/>
             </w:pPr>
+            <w:proofErr w:type="spellStart"/>
             <w:r>
               <w:rPr>
                 <w:rFonts w:ascii="Consolas" w:eastAsiaTheme="minorHAnsi" w:hAnsi="Consolas" w:cs="Consolas"/>
@@ -12544,6 +13058,7 @@
               </w:rPr>
               <w:t>SchemeInfo</w:t>
             </w:r>
+            <w:proofErr w:type="spellEnd"/>
           </w:p>
         </w:tc>
       </w:tr>
@@ -12603,6 +13118,7 @@
               </w:rPr>
               <w:t xml:space="preserve"> </w:t>
             </w:r>
+            <w:proofErr w:type="spellStart"/>
             <w:r>
               <w:rPr>
                 <w:rFonts w:ascii="Consolas" w:eastAsiaTheme="minorHAnsi" w:hAnsi="Consolas" w:cs="Consolas"/>
@@ -12613,6 +13129,7 @@
               </w:rPr>
               <w:t>SchemeInfo</w:t>
             </w:r>
+            <w:proofErr w:type="spellEnd"/>
           </w:p>
           <w:p>
             <w:pPr>
@@ -12975,6 +13492,7 @@
               </w:rPr>
               <w:t xml:space="preserve"> </w:t>
             </w:r>
+            <w:proofErr w:type="spellStart"/>
             <w:r>
               <w:rPr>
                 <w:rFonts w:ascii="Consolas" w:eastAsiaTheme="minorHAnsi" w:hAnsi="Consolas" w:cs="Consolas"/>
@@ -12985,6 +13503,7 @@
               </w:rPr>
               <w:t>DateTime</w:t>
             </w:r>
+            <w:proofErr w:type="spellEnd"/>
             <w:r>
               <w:rPr>
                 <w:rFonts w:ascii="Consolas" w:eastAsiaTheme="minorHAnsi" w:hAnsi="Consolas" w:cs="Consolas"/>
@@ -13074,6 +13593,7 @@
               </w:rPr>
               <w:t xml:space="preserve"> </w:t>
             </w:r>
+            <w:proofErr w:type="spellStart"/>
             <w:r>
               <w:rPr>
                 <w:rFonts w:ascii="Consolas" w:eastAsiaTheme="minorHAnsi" w:hAnsi="Consolas" w:cs="Consolas"/>
@@ -13084,14 +13604,35 @@
               </w:rPr>
               <w:t>DateTime</w:t>
             </w:r>
-            <w:r>
-              <w:rPr>
-                <w:rFonts w:ascii="Consolas" w:eastAsiaTheme="minorHAnsi" w:hAnsi="Consolas" w:cs="Consolas"/>
-                <w:sz w:val="19"/>
-                <w:szCs w:val="19"/>
-                <w:lang w:bidi="ar-SA"/>
-              </w:rPr>
-              <w:t xml:space="preserve"> dateOfStart { </w:t>
+            <w:proofErr w:type="spellEnd"/>
+            <w:r>
+              <w:rPr>
+                <w:rFonts w:ascii="Consolas" w:eastAsiaTheme="minorHAnsi" w:hAnsi="Consolas" w:cs="Consolas"/>
+                <w:sz w:val="19"/>
+                <w:szCs w:val="19"/>
+                <w:lang w:bidi="ar-SA"/>
+              </w:rPr>
+              <w:t xml:space="preserve"> </w:t>
+            </w:r>
+            <w:proofErr w:type="spellStart"/>
+            <w:r>
+              <w:rPr>
+                <w:rFonts w:ascii="Consolas" w:eastAsiaTheme="minorHAnsi" w:hAnsi="Consolas" w:cs="Consolas"/>
+                <w:sz w:val="19"/>
+                <w:szCs w:val="19"/>
+                <w:lang w:bidi="ar-SA"/>
+              </w:rPr>
+              <w:t>dateOfStart</w:t>
+            </w:r>
+            <w:proofErr w:type="spellEnd"/>
+            <w:r>
+              <w:rPr>
+                <w:rFonts w:ascii="Consolas" w:eastAsiaTheme="minorHAnsi" w:hAnsi="Consolas" w:cs="Consolas"/>
+                <w:sz w:val="19"/>
+                <w:szCs w:val="19"/>
+                <w:lang w:bidi="ar-SA"/>
+              </w:rPr>
+              <w:t xml:space="preserve"> { </w:t>
             </w:r>
             <w:r>
               <w:rPr>
@@ -13272,6 +13813,7 @@
               </w:rPr>
               <w:t xml:space="preserve"> </w:t>
             </w:r>
+            <w:proofErr w:type="spellStart"/>
             <w:r>
               <w:rPr>
                 <w:rFonts w:ascii="Consolas" w:eastAsiaTheme="minorHAnsi" w:hAnsi="Consolas" w:cs="Consolas"/>
@@ -13282,14 +13824,35 @@
               </w:rPr>
               <w:t>AmountInfo</w:t>
             </w:r>
-            <w:r>
-              <w:rPr>
-                <w:rFonts w:ascii="Consolas" w:eastAsiaTheme="minorHAnsi" w:hAnsi="Consolas" w:cs="Consolas"/>
-                <w:sz w:val="19"/>
-                <w:szCs w:val="19"/>
-                <w:lang w:bidi="ar-SA"/>
-              </w:rPr>
-              <w:t xml:space="preserve"> amountPremium { </w:t>
+            <w:proofErr w:type="spellEnd"/>
+            <w:r>
+              <w:rPr>
+                <w:rFonts w:ascii="Consolas" w:eastAsiaTheme="minorHAnsi" w:hAnsi="Consolas" w:cs="Consolas"/>
+                <w:sz w:val="19"/>
+                <w:szCs w:val="19"/>
+                <w:lang w:bidi="ar-SA"/>
+              </w:rPr>
+              <w:t xml:space="preserve"> </w:t>
+            </w:r>
+            <w:proofErr w:type="spellStart"/>
+            <w:r>
+              <w:rPr>
+                <w:rFonts w:ascii="Consolas" w:eastAsiaTheme="minorHAnsi" w:hAnsi="Consolas" w:cs="Consolas"/>
+                <w:sz w:val="19"/>
+                <w:szCs w:val="19"/>
+                <w:lang w:bidi="ar-SA"/>
+              </w:rPr>
+              <w:t>amountPremium</w:t>
+            </w:r>
+            <w:proofErr w:type="spellEnd"/>
+            <w:r>
+              <w:rPr>
+                <w:rFonts w:ascii="Consolas" w:eastAsiaTheme="minorHAnsi" w:hAnsi="Consolas" w:cs="Consolas"/>
+                <w:sz w:val="19"/>
+                <w:szCs w:val="19"/>
+                <w:lang w:bidi="ar-SA"/>
+              </w:rPr>
+              <w:t xml:space="preserve"> { </w:t>
             </w:r>
             <w:r>
               <w:rPr>
@@ -13388,7 +13951,27 @@
                 <w:szCs w:val="19"/>
                 <w:lang w:bidi="ar-SA"/>
               </w:rPr>
-              <w:t xml:space="preserve"> incentivePercentage;</w:t>
+              <w:t xml:space="preserve"> </w:t>
+            </w:r>
+            <w:proofErr w:type="spellStart"/>
+            <w:r>
+              <w:rPr>
+                <w:rFonts w:ascii="Consolas" w:eastAsiaTheme="minorHAnsi" w:hAnsi="Consolas" w:cs="Consolas"/>
+                <w:sz w:val="19"/>
+                <w:szCs w:val="19"/>
+                <w:lang w:bidi="ar-SA"/>
+              </w:rPr>
+              <w:t>incentivePercentage</w:t>
+            </w:r>
+            <w:proofErr w:type="spellEnd"/>
+            <w:r>
+              <w:rPr>
+                <w:rFonts w:ascii="Consolas" w:eastAsiaTheme="minorHAnsi" w:hAnsi="Consolas" w:cs="Consolas"/>
+                <w:sz w:val="19"/>
+                <w:szCs w:val="19"/>
+                <w:lang w:bidi="ar-SA"/>
+              </w:rPr>
+              <w:t>;</w:t>
             </w:r>
           </w:p>
           <w:p>
@@ -13446,6 +14029,7 @@
             <w:pPr>
               <w:jc w:val="both"/>
             </w:pPr>
+            <w:proofErr w:type="spellStart"/>
             <w:r>
               <w:rPr>
                 <w:rFonts w:ascii="Consolas" w:eastAsiaTheme="minorHAnsi" w:hAnsi="Consolas" w:cs="Consolas"/>
@@ -13456,6 +14040,7 @@
               </w:rPr>
               <w:t>LoanInfo</w:t>
             </w:r>
+            <w:proofErr w:type="spellEnd"/>
           </w:p>
         </w:tc>
       </w:tr>
@@ -13515,6 +14100,7 @@
               </w:rPr>
               <w:t xml:space="preserve"> </w:t>
             </w:r>
+            <w:proofErr w:type="spellStart"/>
             <w:r>
               <w:rPr>
                 <w:rFonts w:ascii="Consolas" w:eastAsiaTheme="minorHAnsi" w:hAnsi="Consolas" w:cs="Consolas"/>
@@ -13525,6 +14111,7 @@
               </w:rPr>
               <w:t>LoanInfo</w:t>
             </w:r>
+            <w:proofErr w:type="spellEnd"/>
           </w:p>
           <w:p>
             <w:pPr>
@@ -13887,6 +14474,7 @@
               </w:rPr>
               <w:t xml:space="preserve"> </w:t>
             </w:r>
+            <w:proofErr w:type="spellStart"/>
             <w:r>
               <w:rPr>
                 <w:rFonts w:ascii="Consolas" w:eastAsiaTheme="minorHAnsi" w:hAnsi="Consolas" w:cs="Consolas"/>
@@ -13897,6 +14485,7 @@
               </w:rPr>
               <w:t>DateTime</w:t>
             </w:r>
+            <w:proofErr w:type="spellEnd"/>
             <w:r>
               <w:rPr>
                 <w:rFonts w:ascii="Consolas" w:eastAsiaTheme="minorHAnsi" w:hAnsi="Consolas" w:cs="Consolas"/>
@@ -13986,6 +14575,7 @@
               </w:rPr>
               <w:t xml:space="preserve"> </w:t>
             </w:r>
+            <w:proofErr w:type="spellStart"/>
             <w:r>
               <w:rPr>
                 <w:rFonts w:ascii="Consolas" w:eastAsiaTheme="minorHAnsi" w:hAnsi="Consolas" w:cs="Consolas"/>
@@ -13996,14 +14586,35 @@
               </w:rPr>
               <w:t>DateTime</w:t>
             </w:r>
-            <w:r>
-              <w:rPr>
-                <w:rFonts w:ascii="Consolas" w:eastAsiaTheme="minorHAnsi" w:hAnsi="Consolas" w:cs="Consolas"/>
-                <w:sz w:val="19"/>
-                <w:szCs w:val="19"/>
-                <w:lang w:bidi="ar-SA"/>
-              </w:rPr>
-              <w:t xml:space="preserve"> dateOfStart { </w:t>
+            <w:proofErr w:type="spellEnd"/>
+            <w:r>
+              <w:rPr>
+                <w:rFonts w:ascii="Consolas" w:eastAsiaTheme="minorHAnsi" w:hAnsi="Consolas" w:cs="Consolas"/>
+                <w:sz w:val="19"/>
+                <w:szCs w:val="19"/>
+                <w:lang w:bidi="ar-SA"/>
+              </w:rPr>
+              <w:t xml:space="preserve"> </w:t>
+            </w:r>
+            <w:proofErr w:type="spellStart"/>
+            <w:r>
+              <w:rPr>
+                <w:rFonts w:ascii="Consolas" w:eastAsiaTheme="minorHAnsi" w:hAnsi="Consolas" w:cs="Consolas"/>
+                <w:sz w:val="19"/>
+                <w:szCs w:val="19"/>
+                <w:lang w:bidi="ar-SA"/>
+              </w:rPr>
+              <w:t>dateOfStart</w:t>
+            </w:r>
+            <w:proofErr w:type="spellEnd"/>
+            <w:r>
+              <w:rPr>
+                <w:rFonts w:ascii="Consolas" w:eastAsiaTheme="minorHAnsi" w:hAnsi="Consolas" w:cs="Consolas"/>
+                <w:sz w:val="19"/>
+                <w:szCs w:val="19"/>
+                <w:lang w:bidi="ar-SA"/>
+              </w:rPr>
+              <w:t xml:space="preserve"> { </w:t>
             </w:r>
             <w:r>
               <w:rPr>
@@ -14184,6 +14795,7 @@
               </w:rPr>
               <w:t xml:space="preserve"> </w:t>
             </w:r>
+            <w:proofErr w:type="spellStart"/>
             <w:r>
               <w:rPr>
                 <w:rFonts w:ascii="Consolas" w:eastAsiaTheme="minorHAnsi" w:hAnsi="Consolas" w:cs="Consolas"/>
@@ -14194,14 +14806,35 @@
               </w:rPr>
               <w:t>AmountInfo</w:t>
             </w:r>
-            <w:r>
-              <w:rPr>
-                <w:rFonts w:ascii="Consolas" w:eastAsiaTheme="minorHAnsi" w:hAnsi="Consolas" w:cs="Consolas"/>
-                <w:sz w:val="19"/>
-                <w:szCs w:val="19"/>
-                <w:lang w:bidi="ar-SA"/>
-              </w:rPr>
-              <w:t xml:space="preserve"> amountPrincipal { </w:t>
+            <w:proofErr w:type="spellEnd"/>
+            <w:r>
+              <w:rPr>
+                <w:rFonts w:ascii="Consolas" w:eastAsiaTheme="minorHAnsi" w:hAnsi="Consolas" w:cs="Consolas"/>
+                <w:sz w:val="19"/>
+                <w:szCs w:val="19"/>
+                <w:lang w:bidi="ar-SA"/>
+              </w:rPr>
+              <w:t xml:space="preserve"> </w:t>
+            </w:r>
+            <w:proofErr w:type="spellStart"/>
+            <w:r>
+              <w:rPr>
+                <w:rFonts w:ascii="Consolas" w:eastAsiaTheme="minorHAnsi" w:hAnsi="Consolas" w:cs="Consolas"/>
+                <w:sz w:val="19"/>
+                <w:szCs w:val="19"/>
+                <w:lang w:bidi="ar-SA"/>
+              </w:rPr>
+              <w:t>amountPrincipal</w:t>
+            </w:r>
+            <w:proofErr w:type="spellEnd"/>
+            <w:r>
+              <w:rPr>
+                <w:rFonts w:ascii="Consolas" w:eastAsiaTheme="minorHAnsi" w:hAnsi="Consolas" w:cs="Consolas"/>
+                <w:sz w:val="19"/>
+                <w:szCs w:val="19"/>
+                <w:lang w:bidi="ar-SA"/>
+              </w:rPr>
+              <w:t xml:space="preserve"> { </w:t>
             </w:r>
             <w:r>
               <w:rPr>
@@ -14300,7 +14933,27 @@
                 <w:szCs w:val="19"/>
                 <w:lang w:bidi="ar-SA"/>
               </w:rPr>
-              <w:t xml:space="preserve"> interestPercentage;</w:t>
+              <w:t xml:space="preserve"> </w:t>
+            </w:r>
+            <w:proofErr w:type="spellStart"/>
+            <w:r>
+              <w:rPr>
+                <w:rFonts w:ascii="Consolas" w:eastAsiaTheme="minorHAnsi" w:hAnsi="Consolas" w:cs="Consolas"/>
+                <w:sz w:val="19"/>
+                <w:szCs w:val="19"/>
+                <w:lang w:bidi="ar-SA"/>
+              </w:rPr>
+              <w:t>interestPercentage</w:t>
+            </w:r>
+            <w:proofErr w:type="spellEnd"/>
+            <w:r>
+              <w:rPr>
+                <w:rFonts w:ascii="Consolas" w:eastAsiaTheme="minorHAnsi" w:hAnsi="Consolas" w:cs="Consolas"/>
+                <w:sz w:val="19"/>
+                <w:szCs w:val="19"/>
+                <w:lang w:bidi="ar-SA"/>
+              </w:rPr>
+              <w:t>;</w:t>
             </w:r>
           </w:p>
           <w:p>
@@ -14358,6 +15011,7 @@
             <w:pPr>
               <w:jc w:val="both"/>
             </w:pPr>
+            <w:proofErr w:type="spellStart"/>
             <w:r>
               <w:rPr>
                 <w:rFonts w:ascii="Consolas" w:eastAsiaTheme="minorHAnsi" w:hAnsi="Consolas" w:cs="Consolas"/>
@@ -14368,6 +15022,7 @@
               </w:rPr>
               <w:t>ViewOrEdit</w:t>
             </w:r>
+            <w:proofErr w:type="spellEnd"/>
           </w:p>
         </w:tc>
       </w:tr>
@@ -14408,6 +15063,7 @@
               </w:rPr>
               <w:t xml:space="preserve"> </w:t>
             </w:r>
+            <w:proofErr w:type="spellStart"/>
             <w:r>
               <w:rPr>
                 <w:rFonts w:ascii="Consolas" w:eastAsiaTheme="minorHAnsi" w:hAnsi="Consolas" w:cs="Consolas"/>
@@ -14418,6 +15074,7 @@
               </w:rPr>
               <w:t>enum</w:t>
             </w:r>
+            <w:proofErr w:type="spellEnd"/>
             <w:r>
               <w:rPr>
                 <w:rFonts w:ascii="Consolas" w:eastAsiaTheme="minorHAnsi" w:hAnsi="Consolas" w:cs="Consolas"/>
@@ -14427,6 +15084,7 @@
               </w:rPr>
               <w:t xml:space="preserve"> </w:t>
             </w:r>
+            <w:proofErr w:type="spellStart"/>
             <w:r>
               <w:rPr>
                 <w:rFonts w:ascii="Consolas" w:eastAsiaTheme="minorHAnsi" w:hAnsi="Consolas" w:cs="Consolas"/>
@@ -14437,6 +15095,7 @@
               </w:rPr>
               <w:t>ViewOrEdit</w:t>
             </w:r>
+            <w:proofErr w:type="spellEnd"/>
           </w:p>
           <w:p>
             <w:pPr>
@@ -14562,6 +15221,7 @@
             <w:pPr>
               <w:jc w:val="both"/>
             </w:pPr>
+            <w:proofErr w:type="spellStart"/>
             <w:r>
               <w:rPr>
                 <w:rFonts w:ascii="Consolas" w:eastAsiaTheme="minorHAnsi" w:hAnsi="Consolas" w:cs="Consolas"/>
@@ -14572,6 +15232,7 @@
               </w:rPr>
               <w:t>AmountType</w:t>
             </w:r>
+            <w:proofErr w:type="spellEnd"/>
           </w:p>
         </w:tc>
       </w:tr>
@@ -14612,6 +15273,7 @@
               </w:rPr>
               <w:t xml:space="preserve"> </w:t>
             </w:r>
+            <w:proofErr w:type="spellStart"/>
             <w:r>
               <w:rPr>
                 <w:rFonts w:ascii="Consolas" w:eastAsiaTheme="minorHAnsi" w:hAnsi="Consolas" w:cs="Consolas"/>
@@ -14622,6 +15284,7 @@
               </w:rPr>
               <w:t>enum</w:t>
             </w:r>
+            <w:proofErr w:type="spellEnd"/>
             <w:r>
               <w:rPr>
                 <w:rFonts w:ascii="Consolas" w:eastAsiaTheme="minorHAnsi" w:hAnsi="Consolas" w:cs="Consolas"/>
@@ -14631,6 +15294,7 @@
               </w:rPr>
               <w:t xml:space="preserve"> </w:t>
             </w:r>
+            <w:proofErr w:type="spellStart"/>
             <w:r>
               <w:rPr>
                 <w:rFonts w:ascii="Consolas" w:eastAsiaTheme="minorHAnsi" w:hAnsi="Consolas" w:cs="Consolas"/>
@@ -14641,6 +15305,7 @@
               </w:rPr>
               <w:t>AmountType</w:t>
             </w:r>
+            <w:proofErr w:type="spellEnd"/>
           </w:p>
           <w:p>
             <w:pPr>
@@ -14789,6 +15454,7 @@
             <w:pPr>
               <w:jc w:val="both"/>
             </w:pPr>
+            <w:proofErr w:type="spellStart"/>
             <w:r>
               <w:rPr>
                 <w:rFonts w:ascii="Consolas" w:eastAsiaTheme="minorHAnsi" w:hAnsi="Consolas" w:cs="Consolas"/>
@@ -14799,6 +15465,7 @@
               </w:rPr>
               <w:t>AmountInfo</w:t>
             </w:r>
+            <w:proofErr w:type="spellEnd"/>
           </w:p>
         </w:tc>
       </w:tr>
@@ -14859,6 +15526,7 @@
               </w:rPr>
               <w:t xml:space="preserve"> </w:t>
             </w:r>
+            <w:proofErr w:type="spellStart"/>
             <w:r>
               <w:rPr>
                 <w:rFonts w:ascii="Consolas" w:eastAsiaTheme="minorHAnsi" w:hAnsi="Consolas" w:cs="Consolas"/>
@@ -14869,6 +15537,7 @@
               </w:rPr>
               <w:t>AmountInfo</w:t>
             </w:r>
+            <w:proofErr w:type="spellEnd"/>
           </w:p>
           <w:p>
             <w:pPr>
@@ -15231,6 +15900,7 @@
               </w:rPr>
               <w:t xml:space="preserve"> </w:t>
             </w:r>
+            <w:proofErr w:type="spellStart"/>
             <w:r>
               <w:rPr>
                 <w:rFonts w:ascii="Consolas" w:eastAsiaTheme="minorHAnsi" w:hAnsi="Consolas" w:cs="Consolas"/>
@@ -15241,6 +15911,7 @@
               </w:rPr>
               <w:t>AmountType</w:t>
             </w:r>
+            <w:proofErr w:type="spellEnd"/>
             <w:r>
               <w:rPr>
                 <w:rFonts w:ascii="Consolas" w:eastAsiaTheme="minorHAnsi" w:hAnsi="Consolas" w:cs="Consolas"/>
@@ -15358,6 +16029,7 @@
             <w:pPr>
               <w:jc w:val="both"/>
             </w:pPr>
+            <w:proofErr w:type="spellStart"/>
             <w:r>
               <w:rPr>
                 <w:rFonts w:ascii="Consolas" w:eastAsiaTheme="minorHAnsi" w:hAnsi="Consolas" w:cs="Consolas"/>
@@ -15368,6 +16040,7 @@
               </w:rPr>
               <w:t>AccountInfo</w:t>
             </w:r>
+            <w:proofErr w:type="spellEnd"/>
           </w:p>
         </w:tc>
       </w:tr>
@@ -15427,6 +16100,7 @@
               </w:rPr>
               <w:t xml:space="preserve"> </w:t>
             </w:r>
+            <w:proofErr w:type="spellStart"/>
             <w:r>
               <w:rPr>
                 <w:rFonts w:ascii="Consolas" w:eastAsiaTheme="minorHAnsi" w:hAnsi="Consolas" w:cs="Consolas"/>
@@ -15437,6 +16111,7 @@
               </w:rPr>
               <w:t>AccountInfo</w:t>
             </w:r>
+            <w:proofErr w:type="spellEnd"/>
           </w:p>
           <w:p>
             <w:pPr>
@@ -15601,6 +16276,7 @@
               </w:rPr>
               <w:t xml:space="preserve"> </w:t>
             </w:r>
+            <w:proofErr w:type="spellStart"/>
             <w:r>
               <w:rPr>
                 <w:rFonts w:ascii="Consolas" w:eastAsiaTheme="minorHAnsi" w:hAnsi="Consolas" w:cs="Consolas"/>
@@ -15611,6 +16287,7 @@
               </w:rPr>
               <w:t>ClientDetails</w:t>
             </w:r>
+            <w:proofErr w:type="spellEnd"/>
             <w:r>
               <w:rPr>
                 <w:rFonts w:ascii="Consolas" w:eastAsiaTheme="minorHAnsi" w:hAnsi="Consolas" w:cs="Consolas"/>
@@ -15780,6 +16457,7 @@
               </w:rPr>
               <w:t>&lt;</w:t>
             </w:r>
+            <w:proofErr w:type="spellStart"/>
             <w:r>
               <w:rPr>
                 <w:rFonts w:ascii="Consolas" w:eastAsiaTheme="minorHAnsi" w:hAnsi="Consolas" w:cs="Consolas"/>
@@ -15790,6 +16468,7 @@
               </w:rPr>
               <w:t>AmountInfo</w:t>
             </w:r>
+            <w:proofErr w:type="spellEnd"/>
             <w:r>
               <w:rPr>
                 <w:rFonts w:ascii="Consolas" w:eastAsiaTheme="minorHAnsi" w:hAnsi="Consolas" w:cs="Consolas"/>
@@ -15893,6 +16572,7 @@
             <w:pPr>
               <w:jc w:val="both"/>
             </w:pPr>
+            <w:proofErr w:type="spellStart"/>
             <w:r>
               <w:rPr>
                 <w:rFonts w:ascii="Consolas" w:eastAsiaTheme="minorHAnsi" w:hAnsi="Consolas" w:cs="Consolas"/>
@@ -15903,6 +16583,7 @@
               </w:rPr>
               <w:t>SchemeController</w:t>
             </w:r>
+            <w:proofErr w:type="spellEnd"/>
           </w:p>
         </w:tc>
       </w:tr>
@@ -15962,6 +16643,7 @@
               </w:rPr>
               <w:t xml:space="preserve"> </w:t>
             </w:r>
+            <w:proofErr w:type="spellStart"/>
             <w:r>
               <w:rPr>
                 <w:rFonts w:ascii="Consolas" w:eastAsiaTheme="minorHAnsi" w:hAnsi="Consolas" w:cs="Consolas"/>
@@ -15972,6 +16654,7 @@
               </w:rPr>
               <w:t>SchemeController</w:t>
             </w:r>
+            <w:proofErr w:type="spellEnd"/>
           </w:p>
           <w:p>
             <w:pPr>
@@ -16056,6 +16739,7 @@
               </w:rPr>
               <w:t>&lt;</w:t>
             </w:r>
+            <w:proofErr w:type="spellStart"/>
             <w:r>
               <w:rPr>
                 <w:rFonts w:ascii="Consolas" w:eastAsiaTheme="minorHAnsi" w:hAnsi="Consolas" w:cs="Consolas"/>
@@ -16066,6 +16750,7 @@
               </w:rPr>
               <w:t>SchemeInfo</w:t>
             </w:r>
+            <w:proofErr w:type="spellEnd"/>
             <w:r>
               <w:rPr>
                 <w:rFonts w:ascii="Consolas" w:eastAsiaTheme="minorHAnsi" w:hAnsi="Consolas" w:cs="Consolas"/>
@@ -16134,6 +16819,7 @@
             <w:pPr>
               <w:jc w:val="both"/>
             </w:pPr>
+            <w:proofErr w:type="spellStart"/>
             <w:r>
               <w:rPr>
                 <w:rFonts w:ascii="Consolas" w:eastAsiaTheme="minorHAnsi" w:hAnsi="Consolas" w:cs="Consolas"/>
@@ -16144,6 +16830,7 @@
               </w:rPr>
               <w:t>LoanController</w:t>
             </w:r>
+            <w:proofErr w:type="spellEnd"/>
           </w:p>
         </w:tc>
       </w:tr>
@@ -16203,6 +16890,7 @@
               </w:rPr>
               <w:t xml:space="preserve"> </w:t>
             </w:r>
+            <w:proofErr w:type="spellStart"/>
             <w:r>
               <w:rPr>
                 <w:rFonts w:ascii="Consolas" w:eastAsiaTheme="minorHAnsi" w:hAnsi="Consolas" w:cs="Consolas"/>
@@ -16213,6 +16901,7 @@
               </w:rPr>
               <w:t>LoanController</w:t>
             </w:r>
+            <w:proofErr w:type="spellEnd"/>
           </w:p>
           <w:p>
             <w:pPr>
@@ -16297,6 +16986,7 @@
               </w:rPr>
               <w:t>&lt;</w:t>
             </w:r>
+            <w:proofErr w:type="spellStart"/>
             <w:r>
               <w:rPr>
                 <w:rFonts w:ascii="Consolas" w:eastAsiaTheme="minorHAnsi" w:hAnsi="Consolas" w:cs="Consolas"/>
@@ -16307,6 +16997,7 @@
               </w:rPr>
               <w:t>LoanInfo</w:t>
             </w:r>
+            <w:proofErr w:type="spellEnd"/>
             <w:r>
               <w:rPr>
                 <w:rFonts w:ascii="Consolas" w:eastAsiaTheme="minorHAnsi" w:hAnsi="Consolas" w:cs="Consolas"/>
@@ -16375,6 +17066,7 @@
             <w:pPr>
               <w:jc w:val="both"/>
             </w:pPr>
+            <w:proofErr w:type="spellStart"/>
             <w:r>
               <w:rPr>
                 <w:rFonts w:ascii="Consolas" w:eastAsiaTheme="minorHAnsi" w:hAnsi="Consolas" w:cs="Consolas"/>
@@ -16385,6 +17077,7 @@
               </w:rPr>
               <w:t>ClientController</w:t>
             </w:r>
+            <w:proofErr w:type="spellEnd"/>
           </w:p>
         </w:tc>
       </w:tr>
@@ -16444,6 +17137,7 @@
               </w:rPr>
               <w:t xml:space="preserve"> </w:t>
             </w:r>
+            <w:proofErr w:type="spellStart"/>
             <w:r>
               <w:rPr>
                 <w:rFonts w:ascii="Consolas" w:eastAsiaTheme="minorHAnsi" w:hAnsi="Consolas" w:cs="Consolas"/>
@@ -16454,6 +17148,7 @@
               </w:rPr>
               <w:t>ClientController</w:t>
             </w:r>
+            <w:proofErr w:type="spellEnd"/>
           </w:p>
           <w:p>
             <w:pPr>
@@ -16538,6 +17233,7 @@
               </w:rPr>
               <w:t>&lt;</w:t>
             </w:r>
+            <w:proofErr w:type="spellStart"/>
             <w:r>
               <w:rPr>
                 <w:rFonts w:ascii="Consolas" w:eastAsiaTheme="minorHAnsi" w:hAnsi="Consolas" w:cs="Consolas"/>
@@ -16548,6 +17244,7 @@
               </w:rPr>
               <w:t>ClientDetails</w:t>
             </w:r>
+            <w:proofErr w:type="spellEnd"/>
             <w:r>
               <w:rPr>
                 <w:rFonts w:ascii="Consolas" w:eastAsiaTheme="minorHAnsi" w:hAnsi="Consolas" w:cs="Consolas"/>
@@ -16613,6 +17310,7 @@
             <w:pPr>
               <w:jc w:val="both"/>
             </w:pPr>
+            <w:proofErr w:type="spellStart"/>
             <w:r>
               <w:rPr>
                 <w:rFonts w:ascii="Consolas" w:eastAsiaTheme="minorHAnsi" w:hAnsi="Consolas" w:cs="Consolas"/>
@@ -16623,6 +17321,7 @@
               </w:rPr>
               <w:t>AgentsController</w:t>
             </w:r>
+            <w:proofErr w:type="spellEnd"/>
           </w:p>
         </w:tc>
       </w:tr>
@@ -16682,6 +17381,7 @@
               </w:rPr>
               <w:t xml:space="preserve"> </w:t>
             </w:r>
+            <w:proofErr w:type="spellStart"/>
             <w:r>
               <w:rPr>
                 <w:rFonts w:ascii="Consolas" w:eastAsiaTheme="minorHAnsi" w:hAnsi="Consolas" w:cs="Consolas"/>
@@ -16692,6 +17392,7 @@
               </w:rPr>
               <w:t>AgentsController</w:t>
             </w:r>
+            <w:proofErr w:type="spellEnd"/>
           </w:p>
           <w:p>
             <w:pPr>
@@ -16776,6 +17477,7 @@
               </w:rPr>
               <w:t>&lt;</w:t>
             </w:r>
+            <w:proofErr w:type="spellStart"/>
             <w:r>
               <w:rPr>
                 <w:rFonts w:ascii="Consolas" w:eastAsiaTheme="minorHAnsi" w:hAnsi="Consolas" w:cs="Consolas"/>
@@ -16786,6 +17488,7 @@
               </w:rPr>
               <w:t>AgentDetails</w:t>
             </w:r>
+            <w:proofErr w:type="spellEnd"/>
             <w:r>
               <w:rPr>
                 <w:rFonts w:ascii="Consolas" w:eastAsiaTheme="minorHAnsi" w:hAnsi="Consolas" w:cs="Consolas"/>
@@ -16851,6 +17554,7 @@
             <w:pPr>
               <w:jc w:val="both"/>
             </w:pPr>
+            <w:proofErr w:type="spellStart"/>
             <w:r>
               <w:rPr>
                 <w:rFonts w:ascii="Consolas" w:eastAsiaTheme="minorHAnsi" w:hAnsi="Consolas" w:cs="Consolas"/>
@@ -16861,6 +17565,7 @@
               </w:rPr>
               <w:t>AcountsController</w:t>
             </w:r>
+            <w:proofErr w:type="spellEnd"/>
           </w:p>
         </w:tc>
       </w:tr>
@@ -16921,6 +17626,7 @@
               </w:rPr>
               <w:t xml:space="preserve"> </w:t>
             </w:r>
+            <w:proofErr w:type="spellStart"/>
             <w:r>
               <w:rPr>
                 <w:rFonts w:ascii="Consolas" w:eastAsiaTheme="minorHAnsi" w:hAnsi="Consolas" w:cs="Consolas"/>
@@ -16931,6 +17637,7 @@
               </w:rPr>
               <w:t>AcountsController</w:t>
             </w:r>
+            <w:proofErr w:type="spellEnd"/>
           </w:p>
           <w:p>
             <w:pPr>
@@ -17015,6 +17722,7 @@
               </w:rPr>
               <w:t>&lt;</w:t>
             </w:r>
+            <w:proofErr w:type="spellStart"/>
             <w:r>
               <w:rPr>
                 <w:rFonts w:ascii="Consolas" w:eastAsiaTheme="minorHAnsi" w:hAnsi="Consolas" w:cs="Consolas"/>
@@ -17025,6 +17733,7 @@
               </w:rPr>
               <w:t>AccountInfo</w:t>
             </w:r>
+            <w:proofErr w:type="spellEnd"/>
             <w:r>
               <w:rPr>
                 <w:rFonts w:ascii="Consolas" w:eastAsiaTheme="minorHAnsi" w:hAnsi="Consolas" w:cs="Consolas"/>
@@ -17090,6 +17799,7 @@
             <w:pPr>
               <w:jc w:val="both"/>
             </w:pPr>
+            <w:proofErr w:type="spellStart"/>
             <w:r>
               <w:rPr>
                 <w:rFonts w:ascii="Consolas" w:eastAsiaTheme="minorHAnsi" w:hAnsi="Consolas" w:cs="Consolas"/>
@@ -17100,6 +17810,7 @@
               </w:rPr>
               <w:t>MFMSController</w:t>
             </w:r>
+            <w:proofErr w:type="spellEnd"/>
           </w:p>
         </w:tc>
       </w:tr>
@@ -17168,6 +17879,7 @@
               </w:rPr>
               <w:t xml:space="preserve"> </w:t>
             </w:r>
+            <w:proofErr w:type="spellStart"/>
             <w:r>
               <w:rPr>
                 <w:rFonts w:ascii="Consolas" w:eastAsiaTheme="minorHAnsi" w:hAnsi="Consolas" w:cs="Consolas"/>
@@ -17178,6 +17890,7 @@
               </w:rPr>
               <w:t>MFMSController</w:t>
             </w:r>
+            <w:proofErr w:type="spellEnd"/>
           </w:p>
           <w:p>
             <w:pPr>
@@ -17243,6 +17956,7 @@
               </w:rPr>
               <w:t xml:space="preserve"> </w:t>
             </w:r>
+            <w:proofErr w:type="spellStart"/>
             <w:r>
               <w:rPr>
                 <w:rFonts w:ascii="Consolas" w:eastAsiaTheme="minorHAnsi" w:hAnsi="Consolas" w:cs="Consolas"/>
@@ -17253,14 +17967,35 @@
               </w:rPr>
               <w:t>AgentsController</w:t>
             </w:r>
-            <w:r>
-              <w:rPr>
-                <w:rFonts w:ascii="Consolas" w:eastAsiaTheme="minorHAnsi" w:hAnsi="Consolas" w:cs="Consolas"/>
-                <w:sz w:val="19"/>
-                <w:szCs w:val="19"/>
-                <w:lang w:bidi="ar-SA"/>
-              </w:rPr>
-              <w:t xml:space="preserve"> agentsController;</w:t>
+            <w:proofErr w:type="spellEnd"/>
+            <w:r>
+              <w:rPr>
+                <w:rFonts w:ascii="Consolas" w:eastAsiaTheme="minorHAnsi" w:hAnsi="Consolas" w:cs="Consolas"/>
+                <w:sz w:val="19"/>
+                <w:szCs w:val="19"/>
+                <w:lang w:bidi="ar-SA"/>
+              </w:rPr>
+              <w:t xml:space="preserve"> </w:t>
+            </w:r>
+            <w:proofErr w:type="spellStart"/>
+            <w:r>
+              <w:rPr>
+                <w:rFonts w:ascii="Consolas" w:eastAsiaTheme="minorHAnsi" w:hAnsi="Consolas" w:cs="Consolas"/>
+                <w:sz w:val="19"/>
+                <w:szCs w:val="19"/>
+                <w:lang w:bidi="ar-SA"/>
+              </w:rPr>
+              <w:t>agentsController</w:t>
+            </w:r>
+            <w:proofErr w:type="spellEnd"/>
+            <w:r>
+              <w:rPr>
+                <w:rFonts w:ascii="Consolas" w:eastAsiaTheme="minorHAnsi" w:hAnsi="Consolas" w:cs="Consolas"/>
+                <w:sz w:val="19"/>
+                <w:szCs w:val="19"/>
+                <w:lang w:bidi="ar-SA"/>
+              </w:rPr>
+              <w:t>;</w:t>
             </w:r>
           </w:p>
           <w:p>
@@ -17304,6 +18039,7 @@
               </w:rPr>
               <w:t xml:space="preserve"> </w:t>
             </w:r>
+            <w:proofErr w:type="spellStart"/>
             <w:r>
               <w:rPr>
                 <w:rFonts w:ascii="Consolas" w:eastAsiaTheme="minorHAnsi" w:hAnsi="Consolas" w:cs="Consolas"/>
@@ -17314,14 +18050,35 @@
               </w:rPr>
               <w:t>ClientController</w:t>
             </w:r>
-            <w:r>
-              <w:rPr>
-                <w:rFonts w:ascii="Consolas" w:eastAsiaTheme="minorHAnsi" w:hAnsi="Consolas" w:cs="Consolas"/>
-                <w:sz w:val="19"/>
-                <w:szCs w:val="19"/>
-                <w:lang w:bidi="ar-SA"/>
-              </w:rPr>
-              <w:t xml:space="preserve"> clientController;</w:t>
+            <w:proofErr w:type="spellEnd"/>
+            <w:r>
+              <w:rPr>
+                <w:rFonts w:ascii="Consolas" w:eastAsiaTheme="minorHAnsi" w:hAnsi="Consolas" w:cs="Consolas"/>
+                <w:sz w:val="19"/>
+                <w:szCs w:val="19"/>
+                <w:lang w:bidi="ar-SA"/>
+              </w:rPr>
+              <w:t xml:space="preserve"> </w:t>
+            </w:r>
+            <w:proofErr w:type="spellStart"/>
+            <w:r>
+              <w:rPr>
+                <w:rFonts w:ascii="Consolas" w:eastAsiaTheme="minorHAnsi" w:hAnsi="Consolas" w:cs="Consolas"/>
+                <w:sz w:val="19"/>
+                <w:szCs w:val="19"/>
+                <w:lang w:bidi="ar-SA"/>
+              </w:rPr>
+              <w:t>clientController</w:t>
+            </w:r>
+            <w:proofErr w:type="spellEnd"/>
+            <w:r>
+              <w:rPr>
+                <w:rFonts w:ascii="Consolas" w:eastAsiaTheme="minorHAnsi" w:hAnsi="Consolas" w:cs="Consolas"/>
+                <w:sz w:val="19"/>
+                <w:szCs w:val="19"/>
+                <w:lang w:bidi="ar-SA"/>
+              </w:rPr>
+              <w:t>;</w:t>
             </w:r>
           </w:p>
           <w:p>
@@ -17365,6 +18122,7 @@
               </w:rPr>
               <w:t xml:space="preserve"> </w:t>
             </w:r>
+            <w:proofErr w:type="spellStart"/>
             <w:r>
               <w:rPr>
                 <w:rFonts w:ascii="Consolas" w:eastAsiaTheme="minorHAnsi" w:hAnsi="Consolas" w:cs="Consolas"/>
@@ -17375,14 +18133,35 @@
               </w:rPr>
               <w:t>SchemeController</w:t>
             </w:r>
-            <w:r>
-              <w:rPr>
-                <w:rFonts w:ascii="Consolas" w:eastAsiaTheme="minorHAnsi" w:hAnsi="Consolas" w:cs="Consolas"/>
-                <w:sz w:val="19"/>
-                <w:szCs w:val="19"/>
-                <w:lang w:bidi="ar-SA"/>
-              </w:rPr>
-              <w:t xml:space="preserve"> SchemeController;</w:t>
+            <w:proofErr w:type="spellEnd"/>
+            <w:r>
+              <w:rPr>
+                <w:rFonts w:ascii="Consolas" w:eastAsiaTheme="minorHAnsi" w:hAnsi="Consolas" w:cs="Consolas"/>
+                <w:sz w:val="19"/>
+                <w:szCs w:val="19"/>
+                <w:lang w:bidi="ar-SA"/>
+              </w:rPr>
+              <w:t xml:space="preserve"> </w:t>
+            </w:r>
+            <w:proofErr w:type="spellStart"/>
+            <w:r>
+              <w:rPr>
+                <w:rFonts w:ascii="Consolas" w:eastAsiaTheme="minorHAnsi" w:hAnsi="Consolas" w:cs="Consolas"/>
+                <w:sz w:val="19"/>
+                <w:szCs w:val="19"/>
+                <w:lang w:bidi="ar-SA"/>
+              </w:rPr>
+              <w:t>SchemeController</w:t>
+            </w:r>
+            <w:proofErr w:type="spellEnd"/>
+            <w:r>
+              <w:rPr>
+                <w:rFonts w:ascii="Consolas" w:eastAsiaTheme="minorHAnsi" w:hAnsi="Consolas" w:cs="Consolas"/>
+                <w:sz w:val="19"/>
+                <w:szCs w:val="19"/>
+                <w:lang w:bidi="ar-SA"/>
+              </w:rPr>
+              <w:t>;</w:t>
             </w:r>
           </w:p>
           <w:p>
@@ -17426,6 +18205,7 @@
               </w:rPr>
               <w:t xml:space="preserve"> </w:t>
             </w:r>
+            <w:proofErr w:type="spellStart"/>
             <w:r>
               <w:rPr>
                 <w:rFonts w:ascii="Consolas" w:eastAsiaTheme="minorHAnsi" w:hAnsi="Consolas" w:cs="Consolas"/>
@@ -17436,14 +18216,35 @@
               </w:rPr>
               <w:t>LoanController</w:t>
             </w:r>
-            <w:r>
-              <w:rPr>
-                <w:rFonts w:ascii="Consolas" w:eastAsiaTheme="minorHAnsi" w:hAnsi="Consolas" w:cs="Consolas"/>
-                <w:sz w:val="19"/>
-                <w:szCs w:val="19"/>
-                <w:lang w:bidi="ar-SA"/>
-              </w:rPr>
-              <w:t xml:space="preserve"> loanController;</w:t>
+            <w:proofErr w:type="spellEnd"/>
+            <w:r>
+              <w:rPr>
+                <w:rFonts w:ascii="Consolas" w:eastAsiaTheme="minorHAnsi" w:hAnsi="Consolas" w:cs="Consolas"/>
+                <w:sz w:val="19"/>
+                <w:szCs w:val="19"/>
+                <w:lang w:bidi="ar-SA"/>
+              </w:rPr>
+              <w:t xml:space="preserve"> </w:t>
+            </w:r>
+            <w:proofErr w:type="spellStart"/>
+            <w:r>
+              <w:rPr>
+                <w:rFonts w:ascii="Consolas" w:eastAsiaTheme="minorHAnsi" w:hAnsi="Consolas" w:cs="Consolas"/>
+                <w:sz w:val="19"/>
+                <w:szCs w:val="19"/>
+                <w:lang w:bidi="ar-SA"/>
+              </w:rPr>
+              <w:t>loanController</w:t>
+            </w:r>
+            <w:proofErr w:type="spellEnd"/>
+            <w:r>
+              <w:rPr>
+                <w:rFonts w:ascii="Consolas" w:eastAsiaTheme="minorHAnsi" w:hAnsi="Consolas" w:cs="Consolas"/>
+                <w:sz w:val="19"/>
+                <w:szCs w:val="19"/>
+                <w:lang w:bidi="ar-SA"/>
+              </w:rPr>
+              <w:t>;</w:t>
             </w:r>
           </w:p>
           <w:p>
@@ -17487,6 +18288,7 @@
               </w:rPr>
               <w:t xml:space="preserve"> </w:t>
             </w:r>
+            <w:proofErr w:type="spellStart"/>
             <w:r>
               <w:rPr>
                 <w:rFonts w:ascii="Consolas" w:eastAsiaTheme="minorHAnsi" w:hAnsi="Consolas" w:cs="Consolas"/>
@@ -17497,14 +18299,35 @@
               </w:rPr>
               <w:t>AcountsController</w:t>
             </w:r>
-            <w:r>
-              <w:rPr>
-                <w:rFonts w:ascii="Consolas" w:eastAsiaTheme="minorHAnsi" w:hAnsi="Consolas" w:cs="Consolas"/>
-                <w:sz w:val="19"/>
-                <w:szCs w:val="19"/>
-                <w:lang w:bidi="ar-SA"/>
-              </w:rPr>
-              <w:t xml:space="preserve"> AcountsController;</w:t>
+            <w:proofErr w:type="spellEnd"/>
+            <w:r>
+              <w:rPr>
+                <w:rFonts w:ascii="Consolas" w:eastAsiaTheme="minorHAnsi" w:hAnsi="Consolas" w:cs="Consolas"/>
+                <w:sz w:val="19"/>
+                <w:szCs w:val="19"/>
+                <w:lang w:bidi="ar-SA"/>
+              </w:rPr>
+              <w:t xml:space="preserve"> </w:t>
+            </w:r>
+            <w:proofErr w:type="spellStart"/>
+            <w:r>
+              <w:rPr>
+                <w:rFonts w:ascii="Consolas" w:eastAsiaTheme="minorHAnsi" w:hAnsi="Consolas" w:cs="Consolas"/>
+                <w:sz w:val="19"/>
+                <w:szCs w:val="19"/>
+                <w:lang w:bidi="ar-SA"/>
+              </w:rPr>
+              <w:t>AcountsController</w:t>
+            </w:r>
+            <w:proofErr w:type="spellEnd"/>
+            <w:r>
+              <w:rPr>
+                <w:rFonts w:ascii="Consolas" w:eastAsiaTheme="minorHAnsi" w:hAnsi="Consolas" w:cs="Consolas"/>
+                <w:sz w:val="19"/>
+                <w:szCs w:val="19"/>
+                <w:lang w:bidi="ar-SA"/>
+              </w:rPr>
+              <w:t>;</w:t>
             </w:r>
           </w:p>
           <w:p>
@@ -17562,6 +18385,7 @@
             <w:pPr>
               <w:jc w:val="both"/>
             </w:pPr>
+            <w:proofErr w:type="spellStart"/>
             <w:r>
               <w:rPr>
                 <w:rFonts w:ascii="Consolas" w:eastAsiaTheme="minorHAnsi" w:hAnsi="Consolas" w:cs="Consolas"/>
@@ -17572,6 +18396,7 @@
               </w:rPr>
               <w:t>UserTypeEnum</w:t>
             </w:r>
+            <w:proofErr w:type="spellEnd"/>
           </w:p>
         </w:tc>
       </w:tr>
@@ -17612,6 +18437,7 @@
               </w:rPr>
               <w:t xml:space="preserve"> </w:t>
             </w:r>
+            <w:proofErr w:type="spellStart"/>
             <w:r>
               <w:rPr>
                 <w:rFonts w:ascii="Consolas" w:eastAsiaTheme="minorHAnsi" w:hAnsi="Consolas" w:cs="Consolas"/>
@@ -17622,6 +18448,7 @@
               </w:rPr>
               <w:t>enum</w:t>
             </w:r>
+            <w:proofErr w:type="spellEnd"/>
             <w:r>
               <w:rPr>
                 <w:rFonts w:ascii="Consolas" w:eastAsiaTheme="minorHAnsi" w:hAnsi="Consolas" w:cs="Consolas"/>
@@ -17631,6 +18458,7 @@
               </w:rPr>
               <w:t xml:space="preserve"> </w:t>
             </w:r>
+            <w:proofErr w:type="spellStart"/>
             <w:r>
               <w:rPr>
                 <w:rFonts w:ascii="Consolas" w:eastAsiaTheme="minorHAnsi" w:hAnsi="Consolas" w:cs="Consolas"/>
@@ -17641,6 +18469,7 @@
               </w:rPr>
               <w:t>UserTypeEnum</w:t>
             </w:r>
+            <w:proofErr w:type="spellEnd"/>
           </w:p>
           <w:p>
             <w:pPr>
@@ -17789,6 +18618,7 @@
             <w:pPr>
               <w:jc w:val="both"/>
             </w:pPr>
+            <w:proofErr w:type="spellStart"/>
             <w:r>
               <w:rPr>
                 <w:rFonts w:ascii="Consolas" w:eastAsiaTheme="minorHAnsi" w:hAnsi="Consolas" w:cs="Consolas"/>
@@ -17799,6 +18629,7 @@
               </w:rPr>
               <w:t>AgentDetails</w:t>
             </w:r>
+            <w:proofErr w:type="spellEnd"/>
           </w:p>
         </w:tc>
       </w:tr>
@@ -17858,6 +18689,7 @@
               </w:rPr>
               <w:t xml:space="preserve"> </w:t>
             </w:r>
+            <w:proofErr w:type="spellStart"/>
             <w:r>
               <w:rPr>
                 <w:rFonts w:ascii="Consolas" w:eastAsiaTheme="minorHAnsi" w:hAnsi="Consolas" w:cs="Consolas"/>
@@ -17868,6 +18700,7 @@
               </w:rPr>
               <w:t>AgentDetails</w:t>
             </w:r>
+            <w:proofErr w:type="spellEnd"/>
           </w:p>
           <w:p>
             <w:pPr>
@@ -17950,7 +18783,27 @@
                 <w:szCs w:val="19"/>
                 <w:lang w:bidi="ar-SA"/>
               </w:rPr>
-              <w:t xml:space="preserve"> agentId { </w:t>
+              <w:t xml:space="preserve"> </w:t>
+            </w:r>
+            <w:proofErr w:type="spellStart"/>
+            <w:r>
+              <w:rPr>
+                <w:rFonts w:ascii="Consolas" w:eastAsiaTheme="minorHAnsi" w:hAnsi="Consolas" w:cs="Consolas"/>
+                <w:sz w:val="19"/>
+                <w:szCs w:val="19"/>
+                <w:lang w:bidi="ar-SA"/>
+              </w:rPr>
+              <w:t>agentId</w:t>
+            </w:r>
+            <w:proofErr w:type="spellEnd"/>
+            <w:r>
+              <w:rPr>
+                <w:rFonts w:ascii="Consolas" w:eastAsiaTheme="minorHAnsi" w:hAnsi="Consolas" w:cs="Consolas"/>
+                <w:sz w:val="19"/>
+                <w:szCs w:val="19"/>
+                <w:lang w:bidi="ar-SA"/>
+              </w:rPr>
+              <w:t xml:space="preserve"> { </w:t>
             </w:r>
             <w:r>
               <w:rPr>
@@ -18049,7 +18902,27 @@
                 <w:szCs w:val="19"/>
                 <w:lang w:bidi="ar-SA"/>
               </w:rPr>
-              <w:t xml:space="preserve"> agentTitle { </w:t>
+              <w:t xml:space="preserve"> </w:t>
+            </w:r>
+            <w:proofErr w:type="spellStart"/>
+            <w:r>
+              <w:rPr>
+                <w:rFonts w:ascii="Consolas" w:eastAsiaTheme="minorHAnsi" w:hAnsi="Consolas" w:cs="Consolas"/>
+                <w:sz w:val="19"/>
+                <w:szCs w:val="19"/>
+                <w:lang w:bidi="ar-SA"/>
+              </w:rPr>
+              <w:t>agentTitle</w:t>
+            </w:r>
+            <w:proofErr w:type="spellEnd"/>
+            <w:r>
+              <w:rPr>
+                <w:rFonts w:ascii="Consolas" w:eastAsiaTheme="minorHAnsi" w:hAnsi="Consolas" w:cs="Consolas"/>
+                <w:sz w:val="19"/>
+                <w:szCs w:val="19"/>
+                <w:lang w:bidi="ar-SA"/>
+              </w:rPr>
+              <w:t xml:space="preserve"> { </w:t>
             </w:r>
             <w:r>
               <w:rPr>
@@ -18148,7 +19021,27 @@
                 <w:szCs w:val="19"/>
                 <w:lang w:bidi="ar-SA"/>
               </w:rPr>
-              <w:t xml:space="preserve"> agentName { </w:t>
+              <w:t xml:space="preserve"> </w:t>
+            </w:r>
+            <w:proofErr w:type="spellStart"/>
+            <w:r>
+              <w:rPr>
+                <w:rFonts w:ascii="Consolas" w:eastAsiaTheme="minorHAnsi" w:hAnsi="Consolas" w:cs="Consolas"/>
+                <w:sz w:val="19"/>
+                <w:szCs w:val="19"/>
+                <w:lang w:bidi="ar-SA"/>
+              </w:rPr>
+              <w:t>agentName</w:t>
+            </w:r>
+            <w:proofErr w:type="spellEnd"/>
+            <w:r>
+              <w:rPr>
+                <w:rFonts w:ascii="Consolas" w:eastAsiaTheme="minorHAnsi" w:hAnsi="Consolas" w:cs="Consolas"/>
+                <w:sz w:val="19"/>
+                <w:szCs w:val="19"/>
+                <w:lang w:bidi="ar-SA"/>
+              </w:rPr>
+              <w:t xml:space="preserve"> { </w:t>
             </w:r>
             <w:r>
               <w:rPr>
@@ -18230,6 +19123,7 @@
               </w:rPr>
               <w:t xml:space="preserve"> </w:t>
             </w:r>
+            <w:proofErr w:type="spellStart"/>
             <w:r>
               <w:rPr>
                 <w:rFonts w:ascii="Consolas" w:eastAsiaTheme="minorHAnsi" w:hAnsi="Consolas" w:cs="Consolas"/>
@@ -18240,14 +19134,35 @@
               </w:rPr>
               <w:t>DateTime</w:t>
             </w:r>
-            <w:r>
-              <w:rPr>
-                <w:rFonts w:ascii="Consolas" w:eastAsiaTheme="minorHAnsi" w:hAnsi="Consolas" w:cs="Consolas"/>
-                <w:sz w:val="19"/>
-                <w:szCs w:val="19"/>
-                <w:lang w:bidi="ar-SA"/>
-              </w:rPr>
-              <w:t xml:space="preserve"> joinDate { </w:t>
+            <w:proofErr w:type="spellEnd"/>
+            <w:r>
+              <w:rPr>
+                <w:rFonts w:ascii="Consolas" w:eastAsiaTheme="minorHAnsi" w:hAnsi="Consolas" w:cs="Consolas"/>
+                <w:sz w:val="19"/>
+                <w:szCs w:val="19"/>
+                <w:lang w:bidi="ar-SA"/>
+              </w:rPr>
+              <w:t xml:space="preserve"> </w:t>
+            </w:r>
+            <w:proofErr w:type="spellStart"/>
+            <w:r>
+              <w:rPr>
+                <w:rFonts w:ascii="Consolas" w:eastAsiaTheme="minorHAnsi" w:hAnsi="Consolas" w:cs="Consolas"/>
+                <w:sz w:val="19"/>
+                <w:szCs w:val="19"/>
+                <w:lang w:bidi="ar-SA"/>
+              </w:rPr>
+              <w:t>joinDate</w:t>
+            </w:r>
+            <w:proofErr w:type="spellEnd"/>
+            <w:r>
+              <w:rPr>
+                <w:rFonts w:ascii="Consolas" w:eastAsiaTheme="minorHAnsi" w:hAnsi="Consolas" w:cs="Consolas"/>
+                <w:sz w:val="19"/>
+                <w:szCs w:val="19"/>
+                <w:lang w:bidi="ar-SA"/>
+              </w:rPr>
+              <w:t xml:space="preserve"> { </w:t>
             </w:r>
             <w:r>
               <w:rPr>
@@ -18329,6 +19244,7 @@
               </w:rPr>
               <w:t xml:space="preserve"> </w:t>
             </w:r>
+            <w:proofErr w:type="spellStart"/>
             <w:r>
               <w:rPr>
                 <w:rFonts w:ascii="Consolas" w:eastAsiaTheme="minorHAnsi" w:hAnsi="Consolas" w:cs="Consolas"/>
@@ -18339,6 +19255,7 @@
               </w:rPr>
               <w:t>int</w:t>
             </w:r>
+            <w:proofErr w:type="spellEnd"/>
             <w:r>
               <w:rPr>
                 <w:rFonts w:ascii="Consolas" w:eastAsiaTheme="minorHAnsi" w:hAnsi="Consolas" w:cs="Consolas"/>
@@ -18544,7 +19461,27 @@
                 <w:szCs w:val="19"/>
                 <w:lang w:bidi="ar-SA"/>
               </w:rPr>
-              <w:t xml:space="preserve"> agentFatherHusbandName { </w:t>
+              <w:t xml:space="preserve"> </w:t>
+            </w:r>
+            <w:proofErr w:type="spellStart"/>
+            <w:r>
+              <w:rPr>
+                <w:rFonts w:ascii="Consolas" w:eastAsiaTheme="minorHAnsi" w:hAnsi="Consolas" w:cs="Consolas"/>
+                <w:sz w:val="19"/>
+                <w:szCs w:val="19"/>
+                <w:lang w:bidi="ar-SA"/>
+              </w:rPr>
+              <w:t>agentFatherHusbandName</w:t>
+            </w:r>
+            <w:proofErr w:type="spellEnd"/>
+            <w:r>
+              <w:rPr>
+                <w:rFonts w:ascii="Consolas" w:eastAsiaTheme="minorHAnsi" w:hAnsi="Consolas" w:cs="Consolas"/>
+                <w:sz w:val="19"/>
+                <w:szCs w:val="19"/>
+                <w:lang w:bidi="ar-SA"/>
+              </w:rPr>
+              <w:t xml:space="preserve"> { </w:t>
             </w:r>
             <w:r>
               <w:rPr>
@@ -18643,7 +19580,27 @@
                 <w:szCs w:val="19"/>
                 <w:lang w:bidi="ar-SA"/>
               </w:rPr>
-              <w:t xml:space="preserve"> agentAddress { </w:t>
+              <w:t xml:space="preserve"> </w:t>
+            </w:r>
+            <w:proofErr w:type="spellStart"/>
+            <w:r>
+              <w:rPr>
+                <w:rFonts w:ascii="Consolas" w:eastAsiaTheme="minorHAnsi" w:hAnsi="Consolas" w:cs="Consolas"/>
+                <w:sz w:val="19"/>
+                <w:szCs w:val="19"/>
+                <w:lang w:bidi="ar-SA"/>
+              </w:rPr>
+              <w:t>agentAddress</w:t>
+            </w:r>
+            <w:proofErr w:type="spellEnd"/>
+            <w:r>
+              <w:rPr>
+                <w:rFonts w:ascii="Consolas" w:eastAsiaTheme="minorHAnsi" w:hAnsi="Consolas" w:cs="Consolas"/>
+                <w:sz w:val="19"/>
+                <w:szCs w:val="19"/>
+                <w:lang w:bidi="ar-SA"/>
+              </w:rPr>
+              <w:t xml:space="preserve"> { </w:t>
             </w:r>
             <w:r>
               <w:rPr>
@@ -18725,6 +19682,7 @@
               </w:rPr>
               <w:t xml:space="preserve"> </w:t>
             </w:r>
+            <w:proofErr w:type="spellStart"/>
             <w:r>
               <w:rPr>
                 <w:rFonts w:ascii="Consolas" w:eastAsiaTheme="minorHAnsi" w:hAnsi="Consolas" w:cs="Consolas"/>
@@ -18735,14 +19693,35 @@
               </w:rPr>
               <w:t>int</w:t>
             </w:r>
-            <w:r>
-              <w:rPr>
-                <w:rFonts w:ascii="Consolas" w:eastAsiaTheme="minorHAnsi" w:hAnsi="Consolas" w:cs="Consolas"/>
-                <w:sz w:val="19"/>
-                <w:szCs w:val="19"/>
-                <w:lang w:bidi="ar-SA"/>
-              </w:rPr>
-              <w:t xml:space="preserve"> agentPinCode { </w:t>
+            <w:proofErr w:type="spellEnd"/>
+            <w:r>
+              <w:rPr>
+                <w:rFonts w:ascii="Consolas" w:eastAsiaTheme="minorHAnsi" w:hAnsi="Consolas" w:cs="Consolas"/>
+                <w:sz w:val="19"/>
+                <w:szCs w:val="19"/>
+                <w:lang w:bidi="ar-SA"/>
+              </w:rPr>
+              <w:t xml:space="preserve"> </w:t>
+            </w:r>
+            <w:proofErr w:type="spellStart"/>
+            <w:r>
+              <w:rPr>
+                <w:rFonts w:ascii="Consolas" w:eastAsiaTheme="minorHAnsi" w:hAnsi="Consolas" w:cs="Consolas"/>
+                <w:sz w:val="19"/>
+                <w:szCs w:val="19"/>
+                <w:lang w:bidi="ar-SA"/>
+              </w:rPr>
+              <w:t>agentPinCode</w:t>
+            </w:r>
+            <w:proofErr w:type="spellEnd"/>
+            <w:r>
+              <w:rPr>
+                <w:rFonts w:ascii="Consolas" w:eastAsiaTheme="minorHAnsi" w:hAnsi="Consolas" w:cs="Consolas"/>
+                <w:sz w:val="19"/>
+                <w:szCs w:val="19"/>
+                <w:lang w:bidi="ar-SA"/>
+              </w:rPr>
+              <w:t xml:space="preserve"> { </w:t>
             </w:r>
             <w:r>
               <w:rPr>
@@ -18841,7 +19820,27 @@
                 <w:szCs w:val="19"/>
                 <w:lang w:bidi="ar-SA"/>
               </w:rPr>
-              <w:t xml:space="preserve"> agentState { </w:t>
+              <w:t xml:space="preserve"> </w:t>
+            </w:r>
+            <w:proofErr w:type="spellStart"/>
+            <w:r>
+              <w:rPr>
+                <w:rFonts w:ascii="Consolas" w:eastAsiaTheme="minorHAnsi" w:hAnsi="Consolas" w:cs="Consolas"/>
+                <w:sz w:val="19"/>
+                <w:szCs w:val="19"/>
+                <w:lang w:bidi="ar-SA"/>
+              </w:rPr>
+              <w:t>agentState</w:t>
+            </w:r>
+            <w:proofErr w:type="spellEnd"/>
+            <w:r>
+              <w:rPr>
+                <w:rFonts w:ascii="Consolas" w:eastAsiaTheme="minorHAnsi" w:hAnsi="Consolas" w:cs="Consolas"/>
+                <w:sz w:val="19"/>
+                <w:szCs w:val="19"/>
+                <w:lang w:bidi="ar-SA"/>
+              </w:rPr>
+              <w:t xml:space="preserve"> { </w:t>
             </w:r>
             <w:r>
               <w:rPr>
@@ -18940,7 +19939,27 @@
                 <w:szCs w:val="19"/>
                 <w:lang w:bidi="ar-SA"/>
               </w:rPr>
-              <w:t xml:space="preserve"> agentPhoneNumber { </w:t>
+              <w:t xml:space="preserve"> </w:t>
+            </w:r>
+            <w:proofErr w:type="spellStart"/>
+            <w:r>
+              <w:rPr>
+                <w:rFonts w:ascii="Consolas" w:eastAsiaTheme="minorHAnsi" w:hAnsi="Consolas" w:cs="Consolas"/>
+                <w:sz w:val="19"/>
+                <w:szCs w:val="19"/>
+                <w:lang w:bidi="ar-SA"/>
+              </w:rPr>
+              <w:t>agentPhoneNumber</w:t>
+            </w:r>
+            <w:proofErr w:type="spellEnd"/>
+            <w:r>
+              <w:rPr>
+                <w:rFonts w:ascii="Consolas" w:eastAsiaTheme="minorHAnsi" w:hAnsi="Consolas" w:cs="Consolas"/>
+                <w:sz w:val="19"/>
+                <w:szCs w:val="19"/>
+                <w:lang w:bidi="ar-SA"/>
+              </w:rPr>
+              <w:t xml:space="preserve"> { </w:t>
             </w:r>
             <w:r>
               <w:rPr>
@@ -19039,7 +20058,27 @@
                 <w:szCs w:val="19"/>
                 <w:lang w:bidi="ar-SA"/>
               </w:rPr>
-              <w:t xml:space="preserve"> agentBloodGroup { </w:t>
+              <w:t xml:space="preserve"> </w:t>
+            </w:r>
+            <w:proofErr w:type="spellStart"/>
+            <w:r>
+              <w:rPr>
+                <w:rFonts w:ascii="Consolas" w:eastAsiaTheme="minorHAnsi" w:hAnsi="Consolas" w:cs="Consolas"/>
+                <w:sz w:val="19"/>
+                <w:szCs w:val="19"/>
+                <w:lang w:bidi="ar-SA"/>
+              </w:rPr>
+              <w:t>agentBloodGroup</w:t>
+            </w:r>
+            <w:proofErr w:type="spellEnd"/>
+            <w:r>
+              <w:rPr>
+                <w:rFonts w:ascii="Consolas" w:eastAsiaTheme="minorHAnsi" w:hAnsi="Consolas" w:cs="Consolas"/>
+                <w:sz w:val="19"/>
+                <w:szCs w:val="19"/>
+                <w:lang w:bidi="ar-SA"/>
+              </w:rPr>
+              <w:t xml:space="preserve"> { </w:t>
             </w:r>
             <w:r>
               <w:rPr>
@@ -19121,6 +20160,7 @@
               </w:rPr>
               <w:t xml:space="preserve"> </w:t>
             </w:r>
+            <w:proofErr w:type="spellStart"/>
             <w:r>
               <w:rPr>
                 <w:rFonts w:ascii="Consolas" w:eastAsiaTheme="minorHAnsi" w:hAnsi="Consolas" w:cs="Consolas"/>
@@ -19131,14 +20171,35 @@
               </w:rPr>
               <w:t>DateTime</w:t>
             </w:r>
-            <w:r>
-              <w:rPr>
-                <w:rFonts w:ascii="Consolas" w:eastAsiaTheme="minorHAnsi" w:hAnsi="Consolas" w:cs="Consolas"/>
-                <w:sz w:val="19"/>
-                <w:szCs w:val="19"/>
-                <w:lang w:bidi="ar-SA"/>
-              </w:rPr>
-              <w:t xml:space="preserve"> agentDateOfBirth { </w:t>
+            <w:proofErr w:type="spellEnd"/>
+            <w:r>
+              <w:rPr>
+                <w:rFonts w:ascii="Consolas" w:eastAsiaTheme="minorHAnsi" w:hAnsi="Consolas" w:cs="Consolas"/>
+                <w:sz w:val="19"/>
+                <w:szCs w:val="19"/>
+                <w:lang w:bidi="ar-SA"/>
+              </w:rPr>
+              <w:t xml:space="preserve"> </w:t>
+            </w:r>
+            <w:proofErr w:type="spellStart"/>
+            <w:r>
+              <w:rPr>
+                <w:rFonts w:ascii="Consolas" w:eastAsiaTheme="minorHAnsi" w:hAnsi="Consolas" w:cs="Consolas"/>
+                <w:sz w:val="19"/>
+                <w:szCs w:val="19"/>
+                <w:lang w:bidi="ar-SA"/>
+              </w:rPr>
+              <w:t>agentDateOfBirth</w:t>
+            </w:r>
+            <w:proofErr w:type="spellEnd"/>
+            <w:r>
+              <w:rPr>
+                <w:rFonts w:ascii="Consolas" w:eastAsiaTheme="minorHAnsi" w:hAnsi="Consolas" w:cs="Consolas"/>
+                <w:sz w:val="19"/>
+                <w:szCs w:val="19"/>
+                <w:lang w:bidi="ar-SA"/>
+              </w:rPr>
+              <w:t xml:space="preserve"> { </w:t>
             </w:r>
             <w:r>
               <w:rPr>
@@ -19237,7 +20298,27 @@
                 <w:szCs w:val="19"/>
                 <w:lang w:bidi="ar-SA"/>
               </w:rPr>
-              <w:t xml:space="preserve"> agentNationality { </w:t>
+              <w:t xml:space="preserve"> </w:t>
+            </w:r>
+            <w:proofErr w:type="spellStart"/>
+            <w:r>
+              <w:rPr>
+                <w:rFonts w:ascii="Consolas" w:eastAsiaTheme="minorHAnsi" w:hAnsi="Consolas" w:cs="Consolas"/>
+                <w:sz w:val="19"/>
+                <w:szCs w:val="19"/>
+                <w:lang w:bidi="ar-SA"/>
+              </w:rPr>
+              <w:t>agentNationality</w:t>
+            </w:r>
+            <w:proofErr w:type="spellEnd"/>
+            <w:r>
+              <w:rPr>
+                <w:rFonts w:ascii="Consolas" w:eastAsiaTheme="minorHAnsi" w:hAnsi="Consolas" w:cs="Consolas"/>
+                <w:sz w:val="19"/>
+                <w:szCs w:val="19"/>
+                <w:lang w:bidi="ar-SA"/>
+              </w:rPr>
+              <w:t xml:space="preserve"> { </w:t>
             </w:r>
             <w:r>
               <w:rPr>
@@ -19336,7 +20417,27 @@
                 <w:szCs w:val="19"/>
                 <w:lang w:bidi="ar-SA"/>
               </w:rPr>
-              <w:t xml:space="preserve"> agentQualification { </w:t>
+              <w:t xml:space="preserve"> </w:t>
+            </w:r>
+            <w:proofErr w:type="spellStart"/>
+            <w:r>
+              <w:rPr>
+                <w:rFonts w:ascii="Consolas" w:eastAsiaTheme="minorHAnsi" w:hAnsi="Consolas" w:cs="Consolas"/>
+                <w:sz w:val="19"/>
+                <w:szCs w:val="19"/>
+                <w:lang w:bidi="ar-SA"/>
+              </w:rPr>
+              <w:t>agentQualification</w:t>
+            </w:r>
+            <w:proofErr w:type="spellEnd"/>
+            <w:r>
+              <w:rPr>
+                <w:rFonts w:ascii="Consolas" w:eastAsiaTheme="minorHAnsi" w:hAnsi="Consolas" w:cs="Consolas"/>
+                <w:sz w:val="19"/>
+                <w:szCs w:val="19"/>
+                <w:lang w:bidi="ar-SA"/>
+              </w:rPr>
+              <w:t xml:space="preserve"> { </w:t>
             </w:r>
             <w:r>
               <w:rPr>
@@ -19435,7 +20536,27 @@
                 <w:szCs w:val="19"/>
                 <w:lang w:bidi="ar-SA"/>
               </w:rPr>
-              <w:t xml:space="preserve"> agentNomineeName { </w:t>
+              <w:t xml:space="preserve"> </w:t>
+            </w:r>
+            <w:proofErr w:type="spellStart"/>
+            <w:r>
+              <w:rPr>
+                <w:rFonts w:ascii="Consolas" w:eastAsiaTheme="minorHAnsi" w:hAnsi="Consolas" w:cs="Consolas"/>
+                <w:sz w:val="19"/>
+                <w:szCs w:val="19"/>
+                <w:lang w:bidi="ar-SA"/>
+              </w:rPr>
+              <w:t>agentNomineeName</w:t>
+            </w:r>
+            <w:proofErr w:type="spellEnd"/>
+            <w:r>
+              <w:rPr>
+                <w:rFonts w:ascii="Consolas" w:eastAsiaTheme="minorHAnsi" w:hAnsi="Consolas" w:cs="Consolas"/>
+                <w:sz w:val="19"/>
+                <w:szCs w:val="19"/>
+                <w:lang w:bidi="ar-SA"/>
+              </w:rPr>
+              <w:t xml:space="preserve"> { </w:t>
             </w:r>
             <w:r>
               <w:rPr>
@@ -19517,6 +20638,7 @@
               </w:rPr>
               <w:t xml:space="preserve"> </w:t>
             </w:r>
+            <w:proofErr w:type="spellStart"/>
             <w:r>
               <w:rPr>
                 <w:rFonts w:ascii="Consolas" w:eastAsiaTheme="minorHAnsi" w:hAnsi="Consolas" w:cs="Consolas"/>
@@ -19527,14 +20649,35 @@
               </w:rPr>
               <w:t>DateTime</w:t>
             </w:r>
-            <w:r>
-              <w:rPr>
-                <w:rFonts w:ascii="Consolas" w:eastAsiaTheme="minorHAnsi" w:hAnsi="Consolas" w:cs="Consolas"/>
-                <w:sz w:val="19"/>
-                <w:szCs w:val="19"/>
-                <w:lang w:bidi="ar-SA"/>
-              </w:rPr>
-              <w:t xml:space="preserve"> agentNomineeDob { </w:t>
+            <w:proofErr w:type="spellEnd"/>
+            <w:r>
+              <w:rPr>
+                <w:rFonts w:ascii="Consolas" w:eastAsiaTheme="minorHAnsi" w:hAnsi="Consolas" w:cs="Consolas"/>
+                <w:sz w:val="19"/>
+                <w:szCs w:val="19"/>
+                <w:lang w:bidi="ar-SA"/>
+              </w:rPr>
+              <w:t xml:space="preserve"> </w:t>
+            </w:r>
+            <w:proofErr w:type="spellStart"/>
+            <w:r>
+              <w:rPr>
+                <w:rFonts w:ascii="Consolas" w:eastAsiaTheme="minorHAnsi" w:hAnsi="Consolas" w:cs="Consolas"/>
+                <w:sz w:val="19"/>
+                <w:szCs w:val="19"/>
+                <w:lang w:bidi="ar-SA"/>
+              </w:rPr>
+              <w:t>agentNomineeDob</w:t>
+            </w:r>
+            <w:proofErr w:type="spellEnd"/>
+            <w:r>
+              <w:rPr>
+                <w:rFonts w:ascii="Consolas" w:eastAsiaTheme="minorHAnsi" w:hAnsi="Consolas" w:cs="Consolas"/>
+                <w:sz w:val="19"/>
+                <w:szCs w:val="19"/>
+                <w:lang w:bidi="ar-SA"/>
+              </w:rPr>
+              <w:t xml:space="preserve"> { </w:t>
             </w:r>
             <w:r>
               <w:rPr>
@@ -19633,7 +20776,27 @@
                 <w:szCs w:val="19"/>
                 <w:lang w:bidi="ar-SA"/>
               </w:rPr>
-              <w:t xml:space="preserve"> agentNomineeRelationship { </w:t>
+              <w:t xml:space="preserve"> </w:t>
+            </w:r>
+            <w:proofErr w:type="spellStart"/>
+            <w:r>
+              <w:rPr>
+                <w:rFonts w:ascii="Consolas" w:eastAsiaTheme="minorHAnsi" w:hAnsi="Consolas" w:cs="Consolas"/>
+                <w:sz w:val="19"/>
+                <w:szCs w:val="19"/>
+                <w:lang w:bidi="ar-SA"/>
+              </w:rPr>
+              <w:t>agentNomineeRelationship</w:t>
+            </w:r>
+            <w:proofErr w:type="spellEnd"/>
+            <w:r>
+              <w:rPr>
+                <w:rFonts w:ascii="Consolas" w:eastAsiaTheme="minorHAnsi" w:hAnsi="Consolas" w:cs="Consolas"/>
+                <w:sz w:val="19"/>
+                <w:szCs w:val="19"/>
+                <w:lang w:bidi="ar-SA"/>
+              </w:rPr>
+              <w:t xml:space="preserve"> { </w:t>
             </w:r>
             <w:r>
               <w:rPr>
@@ -19732,7 +20895,27 @@
                 <w:szCs w:val="19"/>
                 <w:lang w:bidi="ar-SA"/>
               </w:rPr>
-              <w:t xml:space="preserve"> agentIntroducerId { </w:t>
+              <w:t xml:space="preserve"> </w:t>
+            </w:r>
+            <w:proofErr w:type="spellStart"/>
+            <w:r>
+              <w:rPr>
+                <w:rFonts w:ascii="Consolas" w:eastAsiaTheme="minorHAnsi" w:hAnsi="Consolas" w:cs="Consolas"/>
+                <w:sz w:val="19"/>
+                <w:szCs w:val="19"/>
+                <w:lang w:bidi="ar-SA"/>
+              </w:rPr>
+              <w:t>agentIntroducerId</w:t>
+            </w:r>
+            <w:proofErr w:type="spellEnd"/>
+            <w:r>
+              <w:rPr>
+                <w:rFonts w:ascii="Consolas" w:eastAsiaTheme="minorHAnsi" w:hAnsi="Consolas" w:cs="Consolas"/>
+                <w:sz w:val="19"/>
+                <w:szCs w:val="19"/>
+                <w:lang w:bidi="ar-SA"/>
+              </w:rPr>
+              <w:t xml:space="preserve"> { </w:t>
             </w:r>
             <w:r>
               <w:rPr>
@@ -19831,7 +21014,27 @@
                 <w:szCs w:val="19"/>
                 <w:lang w:bidi="ar-SA"/>
               </w:rPr>
-              <w:t xml:space="preserve"> agentBranchId { </w:t>
+              <w:t xml:space="preserve"> </w:t>
+            </w:r>
+            <w:proofErr w:type="spellStart"/>
+            <w:r>
+              <w:rPr>
+                <w:rFonts w:ascii="Consolas" w:eastAsiaTheme="minorHAnsi" w:hAnsi="Consolas" w:cs="Consolas"/>
+                <w:sz w:val="19"/>
+                <w:szCs w:val="19"/>
+                <w:lang w:bidi="ar-SA"/>
+              </w:rPr>
+              <w:t>agentBranchId</w:t>
+            </w:r>
+            <w:proofErr w:type="spellEnd"/>
+            <w:r>
+              <w:rPr>
+                <w:rFonts w:ascii="Consolas" w:eastAsiaTheme="minorHAnsi" w:hAnsi="Consolas" w:cs="Consolas"/>
+                <w:sz w:val="19"/>
+                <w:szCs w:val="19"/>
+                <w:lang w:bidi="ar-SA"/>
+              </w:rPr>
+              <w:t xml:space="preserve"> { </w:t>
             </w:r>
             <w:r>
               <w:rPr>
@@ -19932,6 +21135,7 @@
               </w:rPr>
               <w:t>&lt;</w:t>
             </w:r>
+            <w:proofErr w:type="spellStart"/>
             <w:r>
               <w:rPr>
                 <w:rFonts w:ascii="Consolas" w:eastAsiaTheme="minorHAnsi" w:hAnsi="Consolas" w:cs="Consolas"/>
@@ -19942,6 +21146,7 @@
               </w:rPr>
               <w:t>ClientDetails</w:t>
             </w:r>
+            <w:proofErr w:type="spellEnd"/>
             <w:r>
               <w:rPr>
                 <w:rFonts w:ascii="Consolas" w:eastAsiaTheme="minorHAnsi" w:hAnsi="Consolas" w:cs="Consolas"/>
@@ -20007,6 +21212,7 @@
             <w:pPr>
               <w:jc w:val="both"/>
             </w:pPr>
+            <w:proofErr w:type="spellStart"/>
             <w:r>
               <w:rPr>
                 <w:rFonts w:ascii="Consolas" w:eastAsiaTheme="minorHAnsi" w:hAnsi="Consolas" w:cs="Consolas"/>
@@ -20018,6 +21224,7 @@
               <w:lastRenderedPageBreak/>
               <w:t>LoginData</w:t>
             </w:r>
+            <w:proofErr w:type="spellEnd"/>
           </w:p>
         </w:tc>
       </w:tr>
@@ -20077,6 +21284,7 @@
               </w:rPr>
               <w:t xml:space="preserve"> </w:t>
             </w:r>
+            <w:proofErr w:type="spellStart"/>
             <w:r>
               <w:rPr>
                 <w:rFonts w:ascii="Consolas" w:eastAsiaTheme="minorHAnsi" w:hAnsi="Consolas" w:cs="Consolas"/>
@@ -20087,6 +21295,7 @@
               </w:rPr>
               <w:t>LoginData</w:t>
             </w:r>
+            <w:proofErr w:type="spellEnd"/>
           </w:p>
           <w:p>
             <w:pPr>
@@ -20169,7 +21378,27 @@
                 <w:szCs w:val="19"/>
                 <w:lang w:bidi="ar-SA"/>
               </w:rPr>
-              <w:t xml:space="preserve"> userName;</w:t>
+              <w:t xml:space="preserve"> </w:t>
+            </w:r>
+            <w:proofErr w:type="spellStart"/>
+            <w:r>
+              <w:rPr>
+                <w:rFonts w:ascii="Consolas" w:eastAsiaTheme="minorHAnsi" w:hAnsi="Consolas" w:cs="Consolas"/>
+                <w:sz w:val="19"/>
+                <w:szCs w:val="19"/>
+                <w:lang w:bidi="ar-SA"/>
+              </w:rPr>
+              <w:t>userName</w:t>
+            </w:r>
+            <w:proofErr w:type="spellEnd"/>
+            <w:r>
+              <w:rPr>
+                <w:rFonts w:ascii="Consolas" w:eastAsiaTheme="minorHAnsi" w:hAnsi="Consolas" w:cs="Consolas"/>
+                <w:sz w:val="19"/>
+                <w:szCs w:val="19"/>
+                <w:lang w:bidi="ar-SA"/>
+              </w:rPr>
+              <w:t>;</w:t>
             </w:r>
           </w:p>
           <w:p>
@@ -20213,6 +21442,7 @@
               </w:rPr>
               <w:t xml:space="preserve"> </w:t>
             </w:r>
+            <w:proofErr w:type="spellStart"/>
             <w:r>
               <w:rPr>
                 <w:rFonts w:ascii="Consolas" w:eastAsiaTheme="minorHAnsi" w:hAnsi="Consolas" w:cs="Consolas"/>
@@ -20223,6 +21453,7 @@
               </w:rPr>
               <w:t>UserTypeEnum</w:t>
             </w:r>
+            <w:proofErr w:type="spellEnd"/>
             <w:r>
               <w:rPr>
                 <w:rFonts w:ascii="Consolas" w:eastAsiaTheme="minorHAnsi" w:hAnsi="Consolas" w:cs="Consolas"/>
@@ -20363,6 +21594,7 @@
             <w:pPr>
               <w:jc w:val="both"/>
             </w:pPr>
+            <w:proofErr w:type="spellStart"/>
             <w:r>
               <w:rPr>
                 <w:rFonts w:ascii="Consolas" w:eastAsiaTheme="minorHAnsi" w:hAnsi="Consolas" w:cs="Consolas"/>
@@ -20373,6 +21605,7 @@
               </w:rPr>
               <w:t>ClientDetails</w:t>
             </w:r>
+            <w:proofErr w:type="spellEnd"/>
           </w:p>
         </w:tc>
       </w:tr>
@@ -20432,6 +21665,7 @@
               </w:rPr>
               <w:t xml:space="preserve"> </w:t>
             </w:r>
+            <w:proofErr w:type="spellStart"/>
             <w:r>
               <w:rPr>
                 <w:rFonts w:ascii="Consolas" w:eastAsiaTheme="minorHAnsi" w:hAnsi="Consolas" w:cs="Consolas"/>
@@ -20442,6 +21676,7 @@
               </w:rPr>
               <w:t>ClientDetails</w:t>
             </w:r>
+            <w:proofErr w:type="spellEnd"/>
           </w:p>
           <w:p>
             <w:pPr>
@@ -20524,7 +21759,27 @@
                 <w:szCs w:val="19"/>
                 <w:lang w:bidi="ar-SA"/>
               </w:rPr>
-              <w:t xml:space="preserve"> clientId { </w:t>
+              <w:t xml:space="preserve"> </w:t>
+            </w:r>
+            <w:proofErr w:type="spellStart"/>
+            <w:r>
+              <w:rPr>
+                <w:rFonts w:ascii="Consolas" w:eastAsiaTheme="minorHAnsi" w:hAnsi="Consolas" w:cs="Consolas"/>
+                <w:sz w:val="19"/>
+                <w:szCs w:val="19"/>
+                <w:lang w:bidi="ar-SA"/>
+              </w:rPr>
+              <w:t>clientId</w:t>
+            </w:r>
+            <w:proofErr w:type="spellEnd"/>
+            <w:r>
+              <w:rPr>
+                <w:rFonts w:ascii="Consolas" w:eastAsiaTheme="minorHAnsi" w:hAnsi="Consolas" w:cs="Consolas"/>
+                <w:sz w:val="19"/>
+                <w:szCs w:val="19"/>
+                <w:lang w:bidi="ar-SA"/>
+              </w:rPr>
+              <w:t xml:space="preserve"> { </w:t>
             </w:r>
             <w:r>
               <w:rPr>
@@ -20623,7 +21878,27 @@
                 <w:szCs w:val="19"/>
                 <w:lang w:bidi="ar-SA"/>
               </w:rPr>
-              <w:t xml:space="preserve"> clientName { </w:t>
+              <w:t xml:space="preserve"> </w:t>
+            </w:r>
+            <w:proofErr w:type="spellStart"/>
+            <w:r>
+              <w:rPr>
+                <w:rFonts w:ascii="Consolas" w:eastAsiaTheme="minorHAnsi" w:hAnsi="Consolas" w:cs="Consolas"/>
+                <w:sz w:val="19"/>
+                <w:szCs w:val="19"/>
+                <w:lang w:bidi="ar-SA"/>
+              </w:rPr>
+              <w:t>clientName</w:t>
+            </w:r>
+            <w:proofErr w:type="spellEnd"/>
+            <w:r>
+              <w:rPr>
+                <w:rFonts w:ascii="Consolas" w:eastAsiaTheme="minorHAnsi" w:hAnsi="Consolas" w:cs="Consolas"/>
+                <w:sz w:val="19"/>
+                <w:szCs w:val="19"/>
+                <w:lang w:bidi="ar-SA"/>
+              </w:rPr>
+              <w:t xml:space="preserve"> { </w:t>
             </w:r>
             <w:r>
               <w:rPr>
@@ -20705,6 +21980,7 @@
               </w:rPr>
               <w:t xml:space="preserve"> </w:t>
             </w:r>
+            <w:proofErr w:type="spellStart"/>
             <w:r>
               <w:rPr>
                 <w:rFonts w:ascii="Consolas" w:eastAsiaTheme="minorHAnsi" w:hAnsi="Consolas" w:cs="Consolas"/>
@@ -20715,14 +21991,35 @@
               </w:rPr>
               <w:t>DateTime</w:t>
             </w:r>
-            <w:r>
-              <w:rPr>
-                <w:rFonts w:ascii="Consolas" w:eastAsiaTheme="minorHAnsi" w:hAnsi="Consolas" w:cs="Consolas"/>
-                <w:sz w:val="19"/>
-                <w:szCs w:val="19"/>
-                <w:lang w:bidi="ar-SA"/>
-              </w:rPr>
-              <w:t xml:space="preserve"> joinDate { </w:t>
+            <w:proofErr w:type="spellEnd"/>
+            <w:r>
+              <w:rPr>
+                <w:rFonts w:ascii="Consolas" w:eastAsiaTheme="minorHAnsi" w:hAnsi="Consolas" w:cs="Consolas"/>
+                <w:sz w:val="19"/>
+                <w:szCs w:val="19"/>
+                <w:lang w:bidi="ar-SA"/>
+              </w:rPr>
+              <w:t xml:space="preserve"> </w:t>
+            </w:r>
+            <w:proofErr w:type="spellStart"/>
+            <w:r>
+              <w:rPr>
+                <w:rFonts w:ascii="Consolas" w:eastAsiaTheme="minorHAnsi" w:hAnsi="Consolas" w:cs="Consolas"/>
+                <w:sz w:val="19"/>
+                <w:szCs w:val="19"/>
+                <w:lang w:bidi="ar-SA"/>
+              </w:rPr>
+              <w:t>joinDate</w:t>
+            </w:r>
+            <w:proofErr w:type="spellEnd"/>
+            <w:r>
+              <w:rPr>
+                <w:rFonts w:ascii="Consolas" w:eastAsiaTheme="minorHAnsi" w:hAnsi="Consolas" w:cs="Consolas"/>
+                <w:sz w:val="19"/>
+                <w:szCs w:val="19"/>
+                <w:lang w:bidi="ar-SA"/>
+              </w:rPr>
+              <w:t xml:space="preserve"> { </w:t>
             </w:r>
             <w:r>
               <w:rPr>
@@ -20804,6 +22101,7 @@
               </w:rPr>
               <w:t xml:space="preserve"> </w:t>
             </w:r>
+            <w:proofErr w:type="spellStart"/>
             <w:r>
               <w:rPr>
                 <w:rFonts w:ascii="Consolas" w:eastAsiaTheme="minorHAnsi" w:hAnsi="Consolas" w:cs="Consolas"/>
@@ -20814,14 +22112,35 @@
               </w:rPr>
               <w:t>DateTime</w:t>
             </w:r>
-            <w:r>
-              <w:rPr>
-                <w:rFonts w:ascii="Consolas" w:eastAsiaTheme="minorHAnsi" w:hAnsi="Consolas" w:cs="Consolas"/>
-                <w:sz w:val="19"/>
-                <w:szCs w:val="19"/>
-                <w:lang w:bidi="ar-SA"/>
-              </w:rPr>
-              <w:t xml:space="preserve"> clientDateOfBirth { </w:t>
+            <w:proofErr w:type="spellEnd"/>
+            <w:r>
+              <w:rPr>
+                <w:rFonts w:ascii="Consolas" w:eastAsiaTheme="minorHAnsi" w:hAnsi="Consolas" w:cs="Consolas"/>
+                <w:sz w:val="19"/>
+                <w:szCs w:val="19"/>
+                <w:lang w:bidi="ar-SA"/>
+              </w:rPr>
+              <w:t xml:space="preserve"> </w:t>
+            </w:r>
+            <w:proofErr w:type="spellStart"/>
+            <w:r>
+              <w:rPr>
+                <w:rFonts w:ascii="Consolas" w:eastAsiaTheme="minorHAnsi" w:hAnsi="Consolas" w:cs="Consolas"/>
+                <w:sz w:val="19"/>
+                <w:szCs w:val="19"/>
+                <w:lang w:bidi="ar-SA"/>
+              </w:rPr>
+              <w:t>clientDateOfBirth</w:t>
+            </w:r>
+            <w:proofErr w:type="spellEnd"/>
+            <w:r>
+              <w:rPr>
+                <w:rFonts w:ascii="Consolas" w:eastAsiaTheme="minorHAnsi" w:hAnsi="Consolas" w:cs="Consolas"/>
+                <w:sz w:val="19"/>
+                <w:szCs w:val="19"/>
+                <w:lang w:bidi="ar-SA"/>
+              </w:rPr>
+              <w:t xml:space="preserve"> { </w:t>
             </w:r>
             <w:r>
               <w:rPr>
@@ -20920,7 +22239,27 @@
                 <w:szCs w:val="19"/>
                 <w:lang w:bidi="ar-SA"/>
               </w:rPr>
-              <w:t xml:space="preserve"> clientJointApplicantName { </w:t>
+              <w:t xml:space="preserve"> </w:t>
+            </w:r>
+            <w:proofErr w:type="spellStart"/>
+            <w:r>
+              <w:rPr>
+                <w:rFonts w:ascii="Consolas" w:eastAsiaTheme="minorHAnsi" w:hAnsi="Consolas" w:cs="Consolas"/>
+                <w:sz w:val="19"/>
+                <w:szCs w:val="19"/>
+                <w:lang w:bidi="ar-SA"/>
+              </w:rPr>
+              <w:t>clientJointApplicantName</w:t>
+            </w:r>
+            <w:proofErr w:type="spellEnd"/>
+            <w:r>
+              <w:rPr>
+                <w:rFonts w:ascii="Consolas" w:eastAsiaTheme="minorHAnsi" w:hAnsi="Consolas" w:cs="Consolas"/>
+                <w:sz w:val="19"/>
+                <w:szCs w:val="19"/>
+                <w:lang w:bidi="ar-SA"/>
+              </w:rPr>
+              <w:t xml:space="preserve"> { </w:t>
             </w:r>
             <w:r>
               <w:rPr>
@@ -21002,6 +22341,7 @@
               </w:rPr>
               <w:t xml:space="preserve"> </w:t>
             </w:r>
+            <w:proofErr w:type="spellStart"/>
             <w:r>
               <w:rPr>
                 <w:rFonts w:ascii="Consolas" w:eastAsiaTheme="minorHAnsi" w:hAnsi="Consolas" w:cs="Consolas"/>
@@ -21012,14 +22352,35 @@
               </w:rPr>
               <w:t>DateTime</w:t>
             </w:r>
-            <w:r>
-              <w:rPr>
-                <w:rFonts w:ascii="Consolas" w:eastAsiaTheme="minorHAnsi" w:hAnsi="Consolas" w:cs="Consolas"/>
-                <w:sz w:val="19"/>
-                <w:szCs w:val="19"/>
-                <w:lang w:bidi="ar-SA"/>
-              </w:rPr>
-              <w:t xml:space="preserve"> clientJointApplicantDateOfBirth { </w:t>
+            <w:proofErr w:type="spellEnd"/>
+            <w:r>
+              <w:rPr>
+                <w:rFonts w:ascii="Consolas" w:eastAsiaTheme="minorHAnsi" w:hAnsi="Consolas" w:cs="Consolas"/>
+                <w:sz w:val="19"/>
+                <w:szCs w:val="19"/>
+                <w:lang w:bidi="ar-SA"/>
+              </w:rPr>
+              <w:t xml:space="preserve"> </w:t>
+            </w:r>
+            <w:proofErr w:type="spellStart"/>
+            <w:r>
+              <w:rPr>
+                <w:rFonts w:ascii="Consolas" w:eastAsiaTheme="minorHAnsi" w:hAnsi="Consolas" w:cs="Consolas"/>
+                <w:sz w:val="19"/>
+                <w:szCs w:val="19"/>
+                <w:lang w:bidi="ar-SA"/>
+              </w:rPr>
+              <w:t>clientJointApplicantDateOfBirth</w:t>
+            </w:r>
+            <w:proofErr w:type="spellEnd"/>
+            <w:r>
+              <w:rPr>
+                <w:rFonts w:ascii="Consolas" w:eastAsiaTheme="minorHAnsi" w:hAnsi="Consolas" w:cs="Consolas"/>
+                <w:sz w:val="19"/>
+                <w:szCs w:val="19"/>
+                <w:lang w:bidi="ar-SA"/>
+              </w:rPr>
+              <w:t xml:space="preserve"> { </w:t>
             </w:r>
             <w:r>
               <w:rPr>
@@ -21118,7 +22479,27 @@
                 <w:szCs w:val="19"/>
                 <w:lang w:bidi="ar-SA"/>
               </w:rPr>
-              <w:t xml:space="preserve"> clientGuardianFatherName { </w:t>
+              <w:t xml:space="preserve"> </w:t>
+            </w:r>
+            <w:proofErr w:type="spellStart"/>
+            <w:r>
+              <w:rPr>
+                <w:rFonts w:ascii="Consolas" w:eastAsiaTheme="minorHAnsi" w:hAnsi="Consolas" w:cs="Consolas"/>
+                <w:sz w:val="19"/>
+                <w:szCs w:val="19"/>
+                <w:lang w:bidi="ar-SA"/>
+              </w:rPr>
+              <w:t>clientGuardianFatherName</w:t>
+            </w:r>
+            <w:proofErr w:type="spellEnd"/>
+            <w:r>
+              <w:rPr>
+                <w:rFonts w:ascii="Consolas" w:eastAsiaTheme="minorHAnsi" w:hAnsi="Consolas" w:cs="Consolas"/>
+                <w:sz w:val="19"/>
+                <w:szCs w:val="19"/>
+                <w:lang w:bidi="ar-SA"/>
+              </w:rPr>
+              <w:t xml:space="preserve"> { </w:t>
             </w:r>
             <w:r>
               <w:rPr>
@@ -21217,7 +22598,27 @@
                 <w:szCs w:val="19"/>
                 <w:lang w:bidi="ar-SA"/>
               </w:rPr>
-              <w:t xml:space="preserve"> clientAddress { </w:t>
+              <w:t xml:space="preserve"> </w:t>
+            </w:r>
+            <w:proofErr w:type="spellStart"/>
+            <w:r>
+              <w:rPr>
+                <w:rFonts w:ascii="Consolas" w:eastAsiaTheme="minorHAnsi" w:hAnsi="Consolas" w:cs="Consolas"/>
+                <w:sz w:val="19"/>
+                <w:szCs w:val="19"/>
+                <w:lang w:bidi="ar-SA"/>
+              </w:rPr>
+              <w:t>clientAddress</w:t>
+            </w:r>
+            <w:proofErr w:type="spellEnd"/>
+            <w:r>
+              <w:rPr>
+                <w:rFonts w:ascii="Consolas" w:eastAsiaTheme="minorHAnsi" w:hAnsi="Consolas" w:cs="Consolas"/>
+                <w:sz w:val="19"/>
+                <w:szCs w:val="19"/>
+                <w:lang w:bidi="ar-SA"/>
+              </w:rPr>
+              <w:t xml:space="preserve"> { </w:t>
             </w:r>
             <w:r>
               <w:rPr>
@@ -21299,6 +22700,7 @@
               </w:rPr>
               <w:t xml:space="preserve"> </w:t>
             </w:r>
+            <w:proofErr w:type="spellStart"/>
             <w:r>
               <w:rPr>
                 <w:rFonts w:ascii="Consolas" w:eastAsiaTheme="minorHAnsi" w:hAnsi="Consolas" w:cs="Consolas"/>
@@ -21309,14 +22711,35 @@
               </w:rPr>
               <w:t>int</w:t>
             </w:r>
-            <w:r>
-              <w:rPr>
-                <w:rFonts w:ascii="Consolas" w:eastAsiaTheme="minorHAnsi" w:hAnsi="Consolas" w:cs="Consolas"/>
-                <w:sz w:val="19"/>
-                <w:szCs w:val="19"/>
-                <w:lang w:bidi="ar-SA"/>
-              </w:rPr>
-              <w:t xml:space="preserve"> clientPinCode { </w:t>
+            <w:proofErr w:type="spellEnd"/>
+            <w:r>
+              <w:rPr>
+                <w:rFonts w:ascii="Consolas" w:eastAsiaTheme="minorHAnsi" w:hAnsi="Consolas" w:cs="Consolas"/>
+                <w:sz w:val="19"/>
+                <w:szCs w:val="19"/>
+                <w:lang w:bidi="ar-SA"/>
+              </w:rPr>
+              <w:t xml:space="preserve"> </w:t>
+            </w:r>
+            <w:proofErr w:type="spellStart"/>
+            <w:r>
+              <w:rPr>
+                <w:rFonts w:ascii="Consolas" w:eastAsiaTheme="minorHAnsi" w:hAnsi="Consolas" w:cs="Consolas"/>
+                <w:sz w:val="19"/>
+                <w:szCs w:val="19"/>
+                <w:lang w:bidi="ar-SA"/>
+              </w:rPr>
+              <w:t>clientPinCode</w:t>
+            </w:r>
+            <w:proofErr w:type="spellEnd"/>
+            <w:r>
+              <w:rPr>
+                <w:rFonts w:ascii="Consolas" w:eastAsiaTheme="minorHAnsi" w:hAnsi="Consolas" w:cs="Consolas"/>
+                <w:sz w:val="19"/>
+                <w:szCs w:val="19"/>
+                <w:lang w:bidi="ar-SA"/>
+              </w:rPr>
+              <w:t xml:space="preserve"> { </w:t>
             </w:r>
             <w:r>
               <w:rPr>
@@ -21415,7 +22838,27 @@
                 <w:szCs w:val="19"/>
                 <w:lang w:bidi="ar-SA"/>
               </w:rPr>
-              <w:t xml:space="preserve"> clientPhoneNumber { </w:t>
+              <w:t xml:space="preserve"> </w:t>
+            </w:r>
+            <w:proofErr w:type="spellStart"/>
+            <w:r>
+              <w:rPr>
+                <w:rFonts w:ascii="Consolas" w:eastAsiaTheme="minorHAnsi" w:hAnsi="Consolas" w:cs="Consolas"/>
+                <w:sz w:val="19"/>
+                <w:szCs w:val="19"/>
+                <w:lang w:bidi="ar-SA"/>
+              </w:rPr>
+              <w:t>clientPhoneNumber</w:t>
+            </w:r>
+            <w:proofErr w:type="spellEnd"/>
+            <w:r>
+              <w:rPr>
+                <w:rFonts w:ascii="Consolas" w:eastAsiaTheme="minorHAnsi" w:hAnsi="Consolas" w:cs="Consolas"/>
+                <w:sz w:val="19"/>
+                <w:szCs w:val="19"/>
+                <w:lang w:bidi="ar-SA"/>
+              </w:rPr>
+              <w:t xml:space="preserve"> { </w:t>
             </w:r>
             <w:r>
               <w:rPr>
@@ -21514,7 +22957,27 @@
                 <w:szCs w:val="19"/>
                 <w:lang w:bidi="ar-SA"/>
               </w:rPr>
-              <w:t xml:space="preserve"> clientOccupation { </w:t>
+              <w:t xml:space="preserve"> </w:t>
+            </w:r>
+            <w:proofErr w:type="spellStart"/>
+            <w:r>
+              <w:rPr>
+                <w:rFonts w:ascii="Consolas" w:eastAsiaTheme="minorHAnsi" w:hAnsi="Consolas" w:cs="Consolas"/>
+                <w:sz w:val="19"/>
+                <w:szCs w:val="19"/>
+                <w:lang w:bidi="ar-SA"/>
+              </w:rPr>
+              <w:t>clientOccupation</w:t>
+            </w:r>
+            <w:proofErr w:type="spellEnd"/>
+            <w:r>
+              <w:rPr>
+                <w:rFonts w:ascii="Consolas" w:eastAsiaTheme="minorHAnsi" w:hAnsi="Consolas" w:cs="Consolas"/>
+                <w:sz w:val="19"/>
+                <w:szCs w:val="19"/>
+                <w:lang w:bidi="ar-SA"/>
+              </w:rPr>
+              <w:t xml:space="preserve"> { </w:t>
             </w:r>
             <w:r>
               <w:rPr>
@@ -21613,7 +23076,27 @@
                 <w:szCs w:val="19"/>
                 <w:lang w:bidi="ar-SA"/>
               </w:rPr>
-              <w:t xml:space="preserve"> clientNomineeName { </w:t>
+              <w:t xml:space="preserve"> </w:t>
+            </w:r>
+            <w:proofErr w:type="spellStart"/>
+            <w:r>
+              <w:rPr>
+                <w:rFonts w:ascii="Consolas" w:eastAsiaTheme="minorHAnsi" w:hAnsi="Consolas" w:cs="Consolas"/>
+                <w:sz w:val="19"/>
+                <w:szCs w:val="19"/>
+                <w:lang w:bidi="ar-SA"/>
+              </w:rPr>
+              <w:t>clientNomineeName</w:t>
+            </w:r>
+            <w:proofErr w:type="spellEnd"/>
+            <w:r>
+              <w:rPr>
+                <w:rFonts w:ascii="Consolas" w:eastAsiaTheme="minorHAnsi" w:hAnsi="Consolas" w:cs="Consolas"/>
+                <w:sz w:val="19"/>
+                <w:szCs w:val="19"/>
+                <w:lang w:bidi="ar-SA"/>
+              </w:rPr>
+              <w:t xml:space="preserve"> { </w:t>
             </w:r>
             <w:r>
               <w:rPr>
@@ -21695,6 +23178,7 @@
               </w:rPr>
               <w:t xml:space="preserve"> </w:t>
             </w:r>
+            <w:proofErr w:type="spellStart"/>
             <w:r>
               <w:rPr>
                 <w:rFonts w:ascii="Consolas" w:eastAsiaTheme="minorHAnsi" w:hAnsi="Consolas" w:cs="Consolas"/>
@@ -21705,14 +23189,35 @@
               </w:rPr>
               <w:t>DateTime</w:t>
             </w:r>
-            <w:r>
-              <w:rPr>
-                <w:rFonts w:ascii="Consolas" w:eastAsiaTheme="minorHAnsi" w:hAnsi="Consolas" w:cs="Consolas"/>
-                <w:sz w:val="19"/>
-                <w:szCs w:val="19"/>
-                <w:lang w:bidi="ar-SA"/>
-              </w:rPr>
-              <w:t xml:space="preserve"> clientNomineeDateOfBirth { </w:t>
+            <w:proofErr w:type="spellEnd"/>
+            <w:r>
+              <w:rPr>
+                <w:rFonts w:ascii="Consolas" w:eastAsiaTheme="minorHAnsi" w:hAnsi="Consolas" w:cs="Consolas"/>
+                <w:sz w:val="19"/>
+                <w:szCs w:val="19"/>
+                <w:lang w:bidi="ar-SA"/>
+              </w:rPr>
+              <w:t xml:space="preserve"> </w:t>
+            </w:r>
+            <w:proofErr w:type="spellStart"/>
+            <w:r>
+              <w:rPr>
+                <w:rFonts w:ascii="Consolas" w:eastAsiaTheme="minorHAnsi" w:hAnsi="Consolas" w:cs="Consolas"/>
+                <w:sz w:val="19"/>
+                <w:szCs w:val="19"/>
+                <w:lang w:bidi="ar-SA"/>
+              </w:rPr>
+              <w:t>clientNomineeDateOfBirth</w:t>
+            </w:r>
+            <w:proofErr w:type="spellEnd"/>
+            <w:r>
+              <w:rPr>
+                <w:rFonts w:ascii="Consolas" w:eastAsiaTheme="minorHAnsi" w:hAnsi="Consolas" w:cs="Consolas"/>
+                <w:sz w:val="19"/>
+                <w:szCs w:val="19"/>
+                <w:lang w:bidi="ar-SA"/>
+              </w:rPr>
+              <w:t xml:space="preserve"> { </w:t>
             </w:r>
             <w:r>
               <w:rPr>
@@ -21811,7 +23316,27 @@
                 <w:szCs w:val="19"/>
                 <w:lang w:bidi="ar-SA"/>
               </w:rPr>
-              <w:t xml:space="preserve"> clientNomineeRelationship { </w:t>
+              <w:t xml:space="preserve"> </w:t>
+            </w:r>
+            <w:proofErr w:type="spellStart"/>
+            <w:r>
+              <w:rPr>
+                <w:rFonts w:ascii="Consolas" w:eastAsiaTheme="minorHAnsi" w:hAnsi="Consolas" w:cs="Consolas"/>
+                <w:sz w:val="19"/>
+                <w:szCs w:val="19"/>
+                <w:lang w:bidi="ar-SA"/>
+              </w:rPr>
+              <w:t>clientNomineeRelationship</w:t>
+            </w:r>
+            <w:proofErr w:type="spellEnd"/>
+            <w:r>
+              <w:rPr>
+                <w:rFonts w:ascii="Consolas" w:eastAsiaTheme="minorHAnsi" w:hAnsi="Consolas" w:cs="Consolas"/>
+                <w:sz w:val="19"/>
+                <w:szCs w:val="19"/>
+                <w:lang w:bidi="ar-SA"/>
+              </w:rPr>
+              <w:t xml:space="preserve"> { </w:t>
             </w:r>
             <w:r>
               <w:rPr>
@@ -21910,7 +23435,27 @@
                 <w:szCs w:val="19"/>
                 <w:lang w:bidi="ar-SA"/>
               </w:rPr>
-              <w:t xml:space="preserve"> clientPlan { </w:t>
+              <w:t xml:space="preserve"> </w:t>
+            </w:r>
+            <w:proofErr w:type="spellStart"/>
+            <w:r>
+              <w:rPr>
+                <w:rFonts w:ascii="Consolas" w:eastAsiaTheme="minorHAnsi" w:hAnsi="Consolas" w:cs="Consolas"/>
+                <w:sz w:val="19"/>
+                <w:szCs w:val="19"/>
+                <w:lang w:bidi="ar-SA"/>
+              </w:rPr>
+              <w:t>clientPlan</w:t>
+            </w:r>
+            <w:proofErr w:type="spellEnd"/>
+            <w:r>
+              <w:rPr>
+                <w:rFonts w:ascii="Consolas" w:eastAsiaTheme="minorHAnsi" w:hAnsi="Consolas" w:cs="Consolas"/>
+                <w:sz w:val="19"/>
+                <w:szCs w:val="19"/>
+                <w:lang w:bidi="ar-SA"/>
+              </w:rPr>
+              <w:t xml:space="preserve"> { </w:t>
             </w:r>
             <w:r>
               <w:rPr>
@@ -22009,7 +23554,27 @@
                 <w:szCs w:val="19"/>
                 <w:lang w:bidi="ar-SA"/>
               </w:rPr>
-              <w:t xml:space="preserve"> clientProposedValue { </w:t>
+              <w:t xml:space="preserve"> </w:t>
+            </w:r>
+            <w:proofErr w:type="spellStart"/>
+            <w:r>
+              <w:rPr>
+                <w:rFonts w:ascii="Consolas" w:eastAsiaTheme="minorHAnsi" w:hAnsi="Consolas" w:cs="Consolas"/>
+                <w:sz w:val="19"/>
+                <w:szCs w:val="19"/>
+                <w:lang w:bidi="ar-SA"/>
+              </w:rPr>
+              <w:t>clientProposedValue</w:t>
+            </w:r>
+            <w:proofErr w:type="spellEnd"/>
+            <w:r>
+              <w:rPr>
+                <w:rFonts w:ascii="Consolas" w:eastAsiaTheme="minorHAnsi" w:hAnsi="Consolas" w:cs="Consolas"/>
+                <w:sz w:val="19"/>
+                <w:szCs w:val="19"/>
+                <w:lang w:bidi="ar-SA"/>
+              </w:rPr>
+              <w:t xml:space="preserve"> { </w:t>
             </w:r>
             <w:r>
               <w:rPr>
@@ -22091,6 +23656,7 @@
               </w:rPr>
               <w:t xml:space="preserve"> </w:t>
             </w:r>
+            <w:proofErr w:type="spellStart"/>
             <w:r>
               <w:rPr>
                 <w:rFonts w:ascii="Consolas" w:eastAsiaTheme="minorHAnsi" w:hAnsi="Consolas" w:cs="Consolas"/>
@@ -22101,14 +23667,35 @@
               </w:rPr>
               <w:t>int</w:t>
             </w:r>
-            <w:r>
-              <w:rPr>
-                <w:rFonts w:ascii="Consolas" w:eastAsiaTheme="minorHAnsi" w:hAnsi="Consolas" w:cs="Consolas"/>
-                <w:sz w:val="19"/>
-                <w:szCs w:val="19"/>
-                <w:lang w:bidi="ar-SA"/>
-              </w:rPr>
-              <w:t xml:space="preserve"> clientPeriodMonth { </w:t>
+            <w:proofErr w:type="spellEnd"/>
+            <w:r>
+              <w:rPr>
+                <w:rFonts w:ascii="Consolas" w:eastAsiaTheme="minorHAnsi" w:hAnsi="Consolas" w:cs="Consolas"/>
+                <w:sz w:val="19"/>
+                <w:szCs w:val="19"/>
+                <w:lang w:bidi="ar-SA"/>
+              </w:rPr>
+              <w:t xml:space="preserve"> </w:t>
+            </w:r>
+            <w:proofErr w:type="spellStart"/>
+            <w:r>
+              <w:rPr>
+                <w:rFonts w:ascii="Consolas" w:eastAsiaTheme="minorHAnsi" w:hAnsi="Consolas" w:cs="Consolas"/>
+                <w:sz w:val="19"/>
+                <w:szCs w:val="19"/>
+                <w:lang w:bidi="ar-SA"/>
+              </w:rPr>
+              <w:t>clientPeriodMonth</w:t>
+            </w:r>
+            <w:proofErr w:type="spellEnd"/>
+            <w:r>
+              <w:rPr>
+                <w:rFonts w:ascii="Consolas" w:eastAsiaTheme="minorHAnsi" w:hAnsi="Consolas" w:cs="Consolas"/>
+                <w:sz w:val="19"/>
+                <w:szCs w:val="19"/>
+                <w:lang w:bidi="ar-SA"/>
+              </w:rPr>
+              <w:t xml:space="preserve"> { </w:t>
             </w:r>
             <w:r>
               <w:rPr>
@@ -22207,7 +23794,27 @@
                 <w:szCs w:val="19"/>
                 <w:lang w:bidi="ar-SA"/>
               </w:rPr>
-              <w:t xml:space="preserve"> clientPaymentMode { </w:t>
+              <w:t xml:space="preserve"> </w:t>
+            </w:r>
+            <w:proofErr w:type="spellStart"/>
+            <w:r>
+              <w:rPr>
+                <w:rFonts w:ascii="Consolas" w:eastAsiaTheme="minorHAnsi" w:hAnsi="Consolas" w:cs="Consolas"/>
+                <w:sz w:val="19"/>
+                <w:szCs w:val="19"/>
+                <w:lang w:bidi="ar-SA"/>
+              </w:rPr>
+              <w:t>clientPaymentMode</w:t>
+            </w:r>
+            <w:proofErr w:type="spellEnd"/>
+            <w:r>
+              <w:rPr>
+                <w:rFonts w:ascii="Consolas" w:eastAsiaTheme="minorHAnsi" w:hAnsi="Consolas" w:cs="Consolas"/>
+                <w:sz w:val="19"/>
+                <w:szCs w:val="19"/>
+                <w:lang w:bidi="ar-SA"/>
+              </w:rPr>
+              <w:t xml:space="preserve"> { </w:t>
             </w:r>
             <w:r>
               <w:rPr>
@@ -22306,7 +23913,27 @@
                 <w:szCs w:val="19"/>
                 <w:lang w:bidi="ar-SA"/>
               </w:rPr>
-              <w:t xml:space="preserve"> clientPaymentAmountInstallment { </w:t>
+              <w:t xml:space="preserve"> </w:t>
+            </w:r>
+            <w:proofErr w:type="spellStart"/>
+            <w:r>
+              <w:rPr>
+                <w:rFonts w:ascii="Consolas" w:eastAsiaTheme="minorHAnsi" w:hAnsi="Consolas" w:cs="Consolas"/>
+                <w:sz w:val="19"/>
+                <w:szCs w:val="19"/>
+                <w:lang w:bidi="ar-SA"/>
+              </w:rPr>
+              <w:t>clientPaymentAmountInstallment</w:t>
+            </w:r>
+            <w:proofErr w:type="spellEnd"/>
+            <w:r>
+              <w:rPr>
+                <w:rFonts w:ascii="Consolas" w:eastAsiaTheme="minorHAnsi" w:hAnsi="Consolas" w:cs="Consolas"/>
+                <w:sz w:val="19"/>
+                <w:szCs w:val="19"/>
+                <w:lang w:bidi="ar-SA"/>
+              </w:rPr>
+              <w:t xml:space="preserve"> { </w:t>
             </w:r>
             <w:r>
               <w:rPr>
@@ -22405,7 +24032,27 @@
                 <w:szCs w:val="19"/>
                 <w:lang w:bidi="ar-SA"/>
               </w:rPr>
-              <w:t xml:space="preserve"> clientPaymentAmountServiceCharge { </w:t>
+              <w:t xml:space="preserve"> </w:t>
+            </w:r>
+            <w:proofErr w:type="spellStart"/>
+            <w:r>
+              <w:rPr>
+                <w:rFonts w:ascii="Consolas" w:eastAsiaTheme="minorHAnsi" w:hAnsi="Consolas" w:cs="Consolas"/>
+                <w:sz w:val="19"/>
+                <w:szCs w:val="19"/>
+                <w:lang w:bidi="ar-SA"/>
+              </w:rPr>
+              <w:t>clientPaymentAmountServiceCharge</w:t>
+            </w:r>
+            <w:proofErr w:type="spellEnd"/>
+            <w:r>
+              <w:rPr>
+                <w:rFonts w:ascii="Consolas" w:eastAsiaTheme="minorHAnsi" w:hAnsi="Consolas" w:cs="Consolas"/>
+                <w:sz w:val="19"/>
+                <w:szCs w:val="19"/>
+                <w:lang w:bidi="ar-SA"/>
+              </w:rPr>
+              <w:t xml:space="preserve"> { </w:t>
             </w:r>
             <w:r>
               <w:rPr>
@@ -22504,7 +24151,27 @@
                 <w:szCs w:val="19"/>
                 <w:lang w:bidi="ar-SA"/>
               </w:rPr>
-              <w:t xml:space="preserve"> clientPaymentAmountTotal { </w:t>
+              <w:t xml:space="preserve"> </w:t>
+            </w:r>
+            <w:proofErr w:type="spellStart"/>
+            <w:r>
+              <w:rPr>
+                <w:rFonts w:ascii="Consolas" w:eastAsiaTheme="minorHAnsi" w:hAnsi="Consolas" w:cs="Consolas"/>
+                <w:sz w:val="19"/>
+                <w:szCs w:val="19"/>
+                <w:lang w:bidi="ar-SA"/>
+              </w:rPr>
+              <w:t>clientPaymentAmountTotal</w:t>
+            </w:r>
+            <w:proofErr w:type="spellEnd"/>
+            <w:r>
+              <w:rPr>
+                <w:rFonts w:ascii="Consolas" w:eastAsiaTheme="minorHAnsi" w:hAnsi="Consolas" w:cs="Consolas"/>
+                <w:sz w:val="19"/>
+                <w:szCs w:val="19"/>
+                <w:lang w:bidi="ar-SA"/>
+              </w:rPr>
+              <w:t xml:space="preserve"> { </w:t>
             </w:r>
             <w:r>
               <w:rPr>
@@ -22603,7 +24270,27 @@
                 <w:szCs w:val="19"/>
                 <w:lang w:bidi="ar-SA"/>
               </w:rPr>
-              <w:t xml:space="preserve"> clientPaymentReciptNumber { </w:t>
+              <w:t xml:space="preserve"> </w:t>
+            </w:r>
+            <w:proofErr w:type="spellStart"/>
+            <w:r>
+              <w:rPr>
+                <w:rFonts w:ascii="Consolas" w:eastAsiaTheme="minorHAnsi" w:hAnsi="Consolas" w:cs="Consolas"/>
+                <w:sz w:val="19"/>
+                <w:szCs w:val="19"/>
+                <w:lang w:bidi="ar-SA"/>
+              </w:rPr>
+              <w:t>clientPaymentReciptNumber</w:t>
+            </w:r>
+            <w:proofErr w:type="spellEnd"/>
+            <w:r>
+              <w:rPr>
+                <w:rFonts w:ascii="Consolas" w:eastAsiaTheme="minorHAnsi" w:hAnsi="Consolas" w:cs="Consolas"/>
+                <w:sz w:val="19"/>
+                <w:szCs w:val="19"/>
+                <w:lang w:bidi="ar-SA"/>
+              </w:rPr>
+              <w:t xml:space="preserve"> { </w:t>
             </w:r>
             <w:r>
               <w:rPr>
@@ -22702,7 +24389,27 @@
                 <w:szCs w:val="19"/>
                 <w:lang w:bidi="ar-SA"/>
               </w:rPr>
-              <w:t xml:space="preserve"> clientIntroducerId { </w:t>
+              <w:t xml:space="preserve"> </w:t>
+            </w:r>
+            <w:proofErr w:type="spellStart"/>
+            <w:r>
+              <w:rPr>
+                <w:rFonts w:ascii="Consolas" w:eastAsiaTheme="minorHAnsi" w:hAnsi="Consolas" w:cs="Consolas"/>
+                <w:sz w:val="19"/>
+                <w:szCs w:val="19"/>
+                <w:lang w:bidi="ar-SA"/>
+              </w:rPr>
+              <w:t>clientIntroducerId</w:t>
+            </w:r>
+            <w:proofErr w:type="spellEnd"/>
+            <w:r>
+              <w:rPr>
+                <w:rFonts w:ascii="Consolas" w:eastAsiaTheme="minorHAnsi" w:hAnsi="Consolas" w:cs="Consolas"/>
+                <w:sz w:val="19"/>
+                <w:szCs w:val="19"/>
+                <w:lang w:bidi="ar-SA"/>
+              </w:rPr>
+              <w:t xml:space="preserve"> { </w:t>
             </w:r>
             <w:r>
               <w:rPr>
@@ -22803,6 +24510,7 @@
               </w:rPr>
               <w:t>&lt;</w:t>
             </w:r>
+            <w:proofErr w:type="spellStart"/>
             <w:r>
               <w:rPr>
                 <w:rFonts w:ascii="Consolas" w:eastAsiaTheme="minorHAnsi" w:hAnsi="Consolas" w:cs="Consolas"/>
@@ -22813,6 +24521,7 @@
               </w:rPr>
               <w:t>SchemeInfo</w:t>
             </w:r>
+            <w:proofErr w:type="spellEnd"/>
             <w:r>
               <w:rPr>
                 <w:rFonts w:ascii="Consolas" w:eastAsiaTheme="minorHAnsi" w:hAnsi="Consolas" w:cs="Consolas"/>
@@ -22883,6 +24592,7 @@
               </w:rPr>
               <w:t>&lt;</w:t>
             </w:r>
+            <w:proofErr w:type="spellStart"/>
             <w:r>
               <w:rPr>
                 <w:rFonts w:ascii="Consolas" w:eastAsiaTheme="minorHAnsi" w:hAnsi="Consolas" w:cs="Consolas"/>
@@ -22893,6 +24603,7 @@
               </w:rPr>
               <w:t>LoanInfo</w:t>
             </w:r>
+            <w:proofErr w:type="spellEnd"/>
             <w:r>
               <w:rPr>
                 <w:rFonts w:ascii="Consolas" w:eastAsiaTheme="minorHAnsi" w:hAnsi="Consolas" w:cs="Consolas"/>
@@ -22963,6 +24674,7 @@
               </w:rPr>
               <w:t>&lt;</w:t>
             </w:r>
+            <w:proofErr w:type="spellStart"/>
             <w:r>
               <w:rPr>
                 <w:rFonts w:ascii="Consolas" w:eastAsiaTheme="minorHAnsi" w:hAnsi="Consolas" w:cs="Consolas"/>
@@ -22973,6 +24685,7 @@
               </w:rPr>
               <w:t>AmountInfo</w:t>
             </w:r>
+            <w:proofErr w:type="spellEnd"/>
             <w:r>
               <w:rPr>
                 <w:rFonts w:ascii="Consolas" w:eastAsiaTheme="minorHAnsi" w:hAnsi="Consolas" w:cs="Consolas"/>
@@ -23189,7 +24902,23 @@
           <w:sz w:val="24"/>
           <w:szCs w:val="24"/>
         </w:rPr>
-        <w:t>This comment is use at the data interaction section where the code to open the MySql connection.</w:t>
+        <w:t xml:space="preserve">This comment is use at the data interaction section where the code to open the </w:t>
+      </w:r>
+      <w:proofErr w:type="spellStart"/>
+      <w:r>
+        <w:rPr>
+          <w:sz w:val="24"/>
+          <w:szCs w:val="24"/>
+        </w:rPr>
+        <w:t>MySql</w:t>
+      </w:r>
+      <w:proofErr w:type="spellEnd"/>
+      <w:r>
+        <w:rPr>
+          <w:sz w:val="24"/>
+          <w:szCs w:val="24"/>
+        </w:rPr>
+        <w:t xml:space="preserve"> connection.</w:t>
       </w:r>
     </w:p>
     <w:p>
@@ -23224,13 +24953,31 @@
           <w:szCs w:val="24"/>
         </w:rPr>
       </w:pPr>
+      <w:proofErr w:type="gramStart"/>
       <w:r>
         <w:rPr>
           <w:sz w:val="24"/>
           <w:szCs w:val="24"/>
         </w:rPr>
-        <w:t>To define a command reference in MySql.</w:t>
-      </w:r>
+        <w:t xml:space="preserve">To define a command reference in </w:t>
+      </w:r>
+      <w:proofErr w:type="spellStart"/>
+      <w:r>
+        <w:rPr>
+          <w:sz w:val="24"/>
+          <w:szCs w:val="24"/>
+        </w:rPr>
+        <w:t>MySql</w:t>
+      </w:r>
+      <w:proofErr w:type="spellEnd"/>
+      <w:r>
+        <w:rPr>
+          <w:sz w:val="24"/>
+          <w:szCs w:val="24"/>
+        </w:rPr>
+        <w:t>.</w:t>
+      </w:r>
+      <w:proofErr w:type="gramEnd"/>
     </w:p>
     <w:p>
       <w:pPr>
@@ -23269,8 +25016,17 @@
           <w:sz w:val="24"/>
           <w:szCs w:val="24"/>
         </w:rPr>
-        <w:t>To define the connection, which is used by the comment object.</w:t>
-      </w:r>
+        <w:t xml:space="preserve">To define the connection, </w:t>
+      </w:r>
+      <w:proofErr w:type="gramStart"/>
+      <w:r>
+        <w:rPr>
+          <w:sz w:val="24"/>
+          <w:szCs w:val="24"/>
+        </w:rPr>
+        <w:t>which is used by the comment object.</w:t>
+      </w:r>
+      <w:proofErr w:type="gramEnd"/>
     </w:p>
     <w:p>
       <w:pPr>
@@ -23429,7 +25185,25 @@
           <w:szCs w:val="24"/>
         </w:rPr>
         <w:lastRenderedPageBreak/>
-        <w:t>We started working on the project keeping in mind that we must develop it in a way that it not only provides a very easy to use GUI but also provide a fast and flexible service to the users. We know that a particular work can be done in more than one ways. We have tried all the options and then chose the one which provides the fastest and most secure performance. First of all, we have used the latest technologies of Microsoft like visual studio 2010 as IDE and WPF as GUI to keep our application’s performance few steps ahead. We have studies all the rules of software development life cycle and applied them to keep our application flexible. We have given special attention to the storage related codes. We have avoided all the unnecessary database codes and kept them as short as possible without harming our purpose so that insertion, updation, deletion and fetching of data take place flexibly. You can see the result as a user; our application does all the works very smoothly. </w:t>
+        <w:t xml:space="preserve">We started working on the project keeping in mind that we must develop it in a way that it not only provides a very easy to use GUI but also provide a fast and flexible service to the users. We know that a particular work can be done in more than one ways. We have tried all the options and then chose the one which provides the fastest and most secure performance. First of all, we have used the latest technologies of Microsoft like visual studio 2010 as IDE and WPF as GUI to keep our application’s performance few steps ahead. We have studies all the rules of software development life cycle and applied them to keep our application flexible. We have given special attention to the storage related codes. We have avoided all the unnecessary database codes and kept them as short as possible without harming our purpose so that insertion, </w:t>
+      </w:r>
+      <w:proofErr w:type="spellStart"/>
+      <w:r>
+        <w:rPr>
+          <w:rFonts w:ascii="Times New Roman" w:hAnsi="Times New Roman" w:cs="Times New Roman"/>
+          <w:sz w:val="24"/>
+          <w:szCs w:val="24"/>
+        </w:rPr>
+        <w:t>updation</w:t>
+      </w:r>
+      <w:proofErr w:type="spellEnd"/>
+      <w:r>
+        <w:rPr>
+          <w:rFonts w:ascii="Times New Roman" w:hAnsi="Times New Roman" w:cs="Times New Roman"/>
+          <w:sz w:val="24"/>
+          <w:szCs w:val="24"/>
+        </w:rPr>
+        <w:t>, deletion and fetching of data take place flexibly. You can see the result as a user; our application does all the works very smoothly. </w:t>
       </w:r>
     </w:p>
     <w:p>
@@ -23662,11 +25436,34 @@
         <w:t xml:space="preserve"> </w:t>
       </w:r>
     </w:p>
-    <w:p/>
-    <w:p>
-      <w:pPr>
-        <w:pStyle w:val="Default"/>
-      </w:pPr>
+    <w:p>
+      <w:pPr>
+        <w:rPr>
+          <w:rFonts w:eastAsia="Arial"/>
+        </w:rPr>
+      </w:pPr>
+      <w:r>
+        <w:tab/>
+      </w:r>
+      <w:r>
+        <w:rPr>
+          <w:rFonts w:eastAsia="Arial"/>
+        </w:rPr>
+        <w:t>It encrypts the data stored in the database so that even if someone succeeds to hack the database still not much harm could be done.</w:t>
+      </w:r>
+    </w:p>
+    <w:p>
+      <w:pPr>
+        <w:rPr>
+          <w:rFonts w:eastAsia="Arial"/>
+        </w:rPr>
+      </w:pPr>
+      <w:r>
+        <w:rPr>
+          <w:rFonts w:eastAsia="Arial"/>
+        </w:rPr>
+        <w:t>The application will use Google open-id authentication for web interface.</w:t>
+      </w:r>
     </w:p>
     <w:p>
       <w:pPr>
@@ -23755,7 +25552,11 @@
     </w:p>
     <w:p>
       <w:r>
-        <w:t>Effort = a1 * (KLOC)</w:t>
+        <w:t>Effort = a1 * (KLOC</w:t>
+      </w:r>
+      <w:proofErr w:type="gramStart"/>
+      <w:r>
+        <w:t>)</w:t>
       </w:r>
       <w:r>
         <w:rPr>
@@ -23763,19 +25564,36 @@
         </w:rPr>
         <w:t>a2</w:t>
       </w:r>
+      <w:proofErr w:type="gramEnd"/>
       <w:r>
         <w:t xml:space="preserve"> PM</w:t>
       </w:r>
     </w:p>
     <w:p>
-      <w:r>
-        <w:t>Tdev = b1 * (Effort)</w:t>
+      <w:proofErr w:type="spellStart"/>
+      <w:r>
+        <w:t>Tdev</w:t>
+      </w:r>
+      <w:proofErr w:type="spellEnd"/>
+      <w:r>
+        <w:t xml:space="preserve"> = b1 * (Effort</w:t>
+      </w:r>
+      <w:proofErr w:type="gramStart"/>
+      <w:r>
+        <w:t>)</w:t>
       </w:r>
       <w:r>
         <w:rPr>
           <w:vertAlign w:val="superscript"/>
         </w:rPr>
-        <w:t xml:space="preserve">b2 </w:t>
+        <w:t>b2</w:t>
+      </w:r>
+      <w:proofErr w:type="gramEnd"/>
+      <w:r>
+        <w:rPr>
+          <w:vertAlign w:val="superscript"/>
+        </w:rPr>
+        <w:t xml:space="preserve"> </w:t>
       </w:r>
       <w:r>
         <w:t>months</w:t>
@@ -23793,8 +25611,13 @@
       </w:r>
     </w:p>
     <w:p>
-      <w:r>
-        <w:t>Tdev is the estimated time to develop the software, expressed in months.</w:t>
+      <w:proofErr w:type="spellStart"/>
+      <w:r>
+        <w:t>Tdev</w:t>
+      </w:r>
+      <w:proofErr w:type="spellEnd"/>
+      <w:r>
+        <w:t xml:space="preserve"> is the estimated time to develop the software, expressed in months.</w:t>
       </w:r>
     </w:p>
     <w:p>
@@ -23847,7 +25670,20 @@
         <w:t>MMS</w:t>
       </w:r>
       <w:r>
-        <w:t>:  Tdev  =  3.0*(KLOC)</w:t>
+        <w:t xml:space="preserve">:  </w:t>
+      </w:r>
+      <w:proofErr w:type="spellStart"/>
+      <w:proofErr w:type="gramStart"/>
+      <w:r>
+        <w:t>Tdev</w:t>
+      </w:r>
+      <w:proofErr w:type="spellEnd"/>
+      <w:r>
+        <w:t xml:space="preserve">  =</w:t>
+      </w:r>
+      <w:proofErr w:type="gramEnd"/>
+      <w:r>
+        <w:t xml:space="preserve">  3.0*(KLOC)</w:t>
       </w:r>
       <w:r>
         <w:rPr>
@@ -23883,7 +25719,20 @@
     </w:p>
     <w:p>
       <w:r>
-        <w:t>Semi-detached DNBSN:  Tdev  =  2.5*(Effort)</w:t>
+        <w:t xml:space="preserve">Semi-detached DNBSN:  </w:t>
+      </w:r>
+      <w:proofErr w:type="spellStart"/>
+      <w:proofErr w:type="gramStart"/>
+      <w:r>
+        <w:t>Tdev</w:t>
+      </w:r>
+      <w:proofErr w:type="spellEnd"/>
+      <w:r>
+        <w:t xml:space="preserve">  =</w:t>
+      </w:r>
+      <w:proofErr w:type="gramEnd"/>
+      <w:r>
+        <w:t xml:space="preserve">  2.5*(Effort)</w:t>
       </w:r>
       <w:r>
         <w:rPr>
@@ -24088,7 +25937,15 @@
         <w:jc w:val="both"/>
       </w:pPr>
       <w:r>
-        <w:t>Not only that, it provides remainder about clients’ payment deadline automatically. Using the mobile version of this application a user could keep track of his business even when he is away from office. Both the applications are contain very user friendly and attractive GUI. In short, MFMS is a all in one solution for a micro finance business.</w:t>
+        <w:t xml:space="preserve">Not only that, it provides remainder about clients’ payment deadline automatically. Using the mobile version of this application a user could keep track of his business even when he is away from office. Both the applications are contain very user friendly and attractive GUI. In short, MFMS is </w:t>
+      </w:r>
+      <w:proofErr w:type="gramStart"/>
+      <w:r>
+        <w:t>a</w:t>
+      </w:r>
+      <w:proofErr w:type="gramEnd"/>
+      <w:r>
+        <w:t xml:space="preserve"> all in one solution for a micro finance business.</w:t>
       </w:r>
     </w:p>
     <w:p/>
@@ -24337,8 +26194,16 @@
         <w:rPr>
           <w:rFonts w:ascii="Arial" w:hAnsi="Arial" w:cs="Arial"/>
         </w:rPr>
-        <w:t xml:space="preserve"> - E. R. Balaguruswamy</w:t>
-      </w:r>
+        <w:t xml:space="preserve"> - E. R. </w:t>
+      </w:r>
+      <w:proofErr w:type="spellStart"/>
+      <w:r>
+        <w:rPr>
+          <w:rFonts w:ascii="Arial" w:hAnsi="Arial" w:cs="Arial"/>
+        </w:rPr>
+        <w:t>Balaguruswamy</w:t>
+      </w:r>
+      <w:proofErr w:type="spellEnd"/>
     </w:p>
     <w:p>
       <w:pPr>
@@ -24906,11 +26771,19 @@
           <w:rFonts w:eastAsia="Arial"/>
         </w:rPr>
       </w:pPr>
+      <w:proofErr w:type="spellStart"/>
       <w:r>
         <w:rPr>
           <w:rFonts w:eastAsia="Arial"/>
         </w:rPr>
-        <w:t>MySQL Workbench</w:t>
+        <w:t>MySQL</w:t>
+      </w:r>
+      <w:proofErr w:type="spellEnd"/>
+      <w:r>
+        <w:rPr>
+          <w:rFonts w:eastAsia="Arial"/>
+        </w:rPr>
+        <w:t xml:space="preserve"> Workbench</w:t>
       </w:r>
     </w:p>
     <w:p>
@@ -24927,11 +26800,19 @@
           <w:rFonts w:eastAsia="Arial"/>
         </w:rPr>
       </w:pPr>
+      <w:proofErr w:type="spellStart"/>
       <w:r>
         <w:rPr>
           <w:rFonts w:eastAsia="Arial"/>
         </w:rPr>
-        <w:t>Dia for Diagram Drawing &amp; Modeling.</w:t>
+        <w:t>Dia</w:t>
+      </w:r>
+      <w:proofErr w:type="spellEnd"/>
+      <w:r>
+        <w:rPr>
+          <w:rFonts w:eastAsia="Arial"/>
+        </w:rPr>
+        <w:t xml:space="preserve"> for Diagram Drawing &amp; Modeling.</w:t>
       </w:r>
     </w:p>
     <w:p>
@@ -25632,8 +27513,17 @@
           <w:rFonts w:eastAsia="Times New Roman"/>
           <w:lang w:eastAsia="en-IN"/>
         </w:rPr>
-        <w:t xml:space="preserve"> MySQL</w:t>
-      </w:r>
+        <w:t xml:space="preserve"> </w:t>
+      </w:r>
+      <w:proofErr w:type="spellStart"/>
+      <w:r>
+        <w:rPr>
+          <w:rFonts w:eastAsia="Times New Roman"/>
+          <w:lang w:eastAsia="en-IN"/>
+        </w:rPr>
+        <w:t>MySQL</w:t>
+      </w:r>
+      <w:proofErr w:type="spellEnd"/>
     </w:p>
     <w:p>
       <w:pPr>
@@ -25657,12 +27547,21 @@
         </w:rPr>
         <w:t xml:space="preserve">Database Tool: </w:t>
       </w:r>
+      <w:proofErr w:type="spellStart"/>
       <w:r>
         <w:rPr>
           <w:rFonts w:eastAsia="Times New Roman"/>
           <w:lang w:eastAsia="en-IN"/>
         </w:rPr>
-        <w:t>MySQL workbench CE</w:t>
+        <w:t>MySQL</w:t>
+      </w:r>
+      <w:proofErr w:type="spellEnd"/>
+      <w:r>
+        <w:rPr>
+          <w:rFonts w:eastAsia="Times New Roman"/>
+          <w:lang w:eastAsia="en-IN"/>
+        </w:rPr>
+        <w:t xml:space="preserve"> workbench CE</w:t>
       </w:r>
     </w:p>
     <w:p>
@@ -25829,6 +27728,7 @@
       <w:r>
         <w:t xml:space="preserve">The database used for this software is called </w:t>
       </w:r>
+      <w:proofErr w:type="spellStart"/>
       <w:r>
         <w:rPr>
           <w:b/>
@@ -25841,6 +27741,7 @@
         </w:rPr>
         <w:t>db</w:t>
       </w:r>
+      <w:proofErr w:type="spellEnd"/>
       <w:r>
         <w:t xml:space="preserve">. Database tables and corresponding keys are shown in tabular form. It shows the tables and its columns. A key in </w:t>
       </w:r>
@@ -25939,6 +27840,7 @@
             <w:pPr>
               <w:jc w:val="both"/>
             </w:pPr>
+            <w:proofErr w:type="spellStart"/>
             <w:r>
               <w:rPr>
                 <w:rFonts w:eastAsia="Arial"/>
@@ -25946,12 +27848,119 @@
               </w:rPr>
               <w:t>employeeId</w:t>
             </w:r>
+            <w:proofErr w:type="spellEnd"/>
             <w:r>
               <w:rPr>
                 <w:rFonts w:eastAsia="Arial"/>
               </w:rPr>
-              <w:t>, employeeName, employeeAddress, employeeJoinDate, employeeQualification, employeeContactDetails, employeeContactNumber, employeeEmail, employeeDOB</w:t>
-            </w:r>
+              <w:t xml:space="preserve">, </w:t>
+            </w:r>
+            <w:proofErr w:type="spellStart"/>
+            <w:r>
+              <w:rPr>
+                <w:rFonts w:eastAsia="Arial"/>
+              </w:rPr>
+              <w:t>employeeName</w:t>
+            </w:r>
+            <w:proofErr w:type="spellEnd"/>
+            <w:r>
+              <w:rPr>
+                <w:rFonts w:eastAsia="Arial"/>
+              </w:rPr>
+              <w:t xml:space="preserve">, </w:t>
+            </w:r>
+            <w:proofErr w:type="spellStart"/>
+            <w:r>
+              <w:rPr>
+                <w:rFonts w:eastAsia="Arial"/>
+              </w:rPr>
+              <w:t>employeeAddress</w:t>
+            </w:r>
+            <w:proofErr w:type="spellEnd"/>
+            <w:r>
+              <w:rPr>
+                <w:rFonts w:eastAsia="Arial"/>
+              </w:rPr>
+              <w:t xml:space="preserve">, </w:t>
+            </w:r>
+            <w:proofErr w:type="spellStart"/>
+            <w:r>
+              <w:rPr>
+                <w:rFonts w:eastAsia="Arial"/>
+              </w:rPr>
+              <w:t>employeeJoinDate</w:t>
+            </w:r>
+            <w:proofErr w:type="spellEnd"/>
+            <w:r>
+              <w:rPr>
+                <w:rFonts w:eastAsia="Arial"/>
+              </w:rPr>
+              <w:t xml:space="preserve">, </w:t>
+            </w:r>
+            <w:proofErr w:type="spellStart"/>
+            <w:r>
+              <w:rPr>
+                <w:rFonts w:eastAsia="Arial"/>
+              </w:rPr>
+              <w:t>employeeQualification</w:t>
+            </w:r>
+            <w:proofErr w:type="spellEnd"/>
+            <w:r>
+              <w:rPr>
+                <w:rFonts w:eastAsia="Arial"/>
+              </w:rPr>
+              <w:t xml:space="preserve">, </w:t>
+            </w:r>
+            <w:proofErr w:type="spellStart"/>
+            <w:r>
+              <w:rPr>
+                <w:rFonts w:eastAsia="Arial"/>
+              </w:rPr>
+              <w:t>employeeContactDetails</w:t>
+            </w:r>
+            <w:proofErr w:type="spellEnd"/>
+            <w:r>
+              <w:rPr>
+                <w:rFonts w:eastAsia="Arial"/>
+              </w:rPr>
+              <w:t xml:space="preserve">, </w:t>
+            </w:r>
+            <w:proofErr w:type="spellStart"/>
+            <w:r>
+              <w:rPr>
+                <w:rFonts w:eastAsia="Arial"/>
+              </w:rPr>
+              <w:t>employeeContactNumber</w:t>
+            </w:r>
+            <w:proofErr w:type="spellEnd"/>
+            <w:r>
+              <w:rPr>
+                <w:rFonts w:eastAsia="Arial"/>
+              </w:rPr>
+              <w:t xml:space="preserve">, </w:t>
+            </w:r>
+            <w:proofErr w:type="spellStart"/>
+            <w:r>
+              <w:rPr>
+                <w:rFonts w:eastAsia="Arial"/>
+              </w:rPr>
+              <w:t>employeeEmail</w:t>
+            </w:r>
+            <w:proofErr w:type="spellEnd"/>
+            <w:r>
+              <w:rPr>
+                <w:rFonts w:eastAsia="Arial"/>
+              </w:rPr>
+              <w:t xml:space="preserve">, </w:t>
+            </w:r>
+            <w:proofErr w:type="spellStart"/>
+            <w:r>
+              <w:rPr>
+                <w:rFonts w:eastAsia="Arial"/>
+              </w:rPr>
+              <w:t>employeeDOB</w:t>
+            </w:r>
+            <w:proofErr w:type="spellEnd"/>
           </w:p>
         </w:tc>
       </w:tr>
@@ -25977,15 +27986,62 @@
             <w:pPr>
               <w:jc w:val="both"/>
             </w:pPr>
+            <w:proofErr w:type="spellStart"/>
             <w:r>
               <w:rPr>
                 <w:b/>
               </w:rPr>
               <w:t>clientId</w:t>
             </w:r>
-            <w:r>
-              <w:t>, clientName, clientEmail, clientContactNumber, clientAddress, clientType, businessDetails</w:t>
-            </w:r>
+            <w:proofErr w:type="spellEnd"/>
+            <w:r>
+              <w:t xml:space="preserve">, </w:t>
+            </w:r>
+            <w:proofErr w:type="spellStart"/>
+            <w:r>
+              <w:t>clientName</w:t>
+            </w:r>
+            <w:proofErr w:type="spellEnd"/>
+            <w:r>
+              <w:t xml:space="preserve">, </w:t>
+            </w:r>
+            <w:proofErr w:type="spellStart"/>
+            <w:r>
+              <w:t>clientEmail</w:t>
+            </w:r>
+            <w:proofErr w:type="spellEnd"/>
+            <w:r>
+              <w:t xml:space="preserve">, </w:t>
+            </w:r>
+            <w:proofErr w:type="spellStart"/>
+            <w:r>
+              <w:t>clientContactNumber</w:t>
+            </w:r>
+            <w:proofErr w:type="spellEnd"/>
+            <w:r>
+              <w:t xml:space="preserve">, </w:t>
+            </w:r>
+            <w:proofErr w:type="spellStart"/>
+            <w:r>
+              <w:t>clientAddress</w:t>
+            </w:r>
+            <w:proofErr w:type="spellEnd"/>
+            <w:r>
+              <w:t xml:space="preserve">, </w:t>
+            </w:r>
+            <w:proofErr w:type="spellStart"/>
+            <w:r>
+              <w:t>clientType</w:t>
+            </w:r>
+            <w:proofErr w:type="spellEnd"/>
+            <w:r>
+              <w:t xml:space="preserve">, </w:t>
+            </w:r>
+            <w:proofErr w:type="spellStart"/>
+            <w:r>
+              <w:t>businessDetails</w:t>
+            </w:r>
+            <w:proofErr w:type="spellEnd"/>
           </w:p>
         </w:tc>
       </w:tr>
@@ -26014,19 +28070,15 @@
                 <w:b/>
               </w:rPr>
             </w:pPr>
+            <w:proofErr w:type="spellStart"/>
             <w:r>
               <w:rPr>
                 <w:rFonts w:eastAsia="Arial"/>
                 <w:b/>
               </w:rPr>
-              <w:t xml:space="preserve">AmountId, </w:t>
-            </w:r>
-            <w:r>
-              <w:rPr>
-                <w:rFonts w:eastAsia="Arial"/>
-              </w:rPr>
-              <w:t>amountDescription</w:t>
-            </w:r>
+              <w:t>AmountId</w:t>
+            </w:r>
+            <w:proofErr w:type="spellEnd"/>
             <w:r>
               <w:rPr>
                 <w:rFonts w:eastAsia="Arial"/>
@@ -26034,30 +28086,69 @@
               </w:rPr>
               <w:t xml:space="preserve">, </w:t>
             </w:r>
+            <w:proofErr w:type="spellStart"/>
             <w:r>
               <w:rPr>
                 <w:rFonts w:eastAsia="Arial"/>
               </w:rPr>
+              <w:t>amountDescription</w:t>
+            </w:r>
+            <w:proofErr w:type="spellEnd"/>
+            <w:r>
+              <w:rPr>
+                <w:rFonts w:eastAsia="Arial"/>
+                <w:b/>
+              </w:rPr>
+              <w:t xml:space="preserve">, </w:t>
+            </w:r>
+            <w:proofErr w:type="spellStart"/>
+            <w:r>
+              <w:rPr>
+                <w:rFonts w:eastAsia="Arial"/>
+              </w:rPr>
               <w:t>amount</w:t>
             </w:r>
             <w:r>
               <w:rPr>
                 <w:rFonts w:eastAsia="Arial"/>
               </w:rPr>
-              <w:t xml:space="preserve">Type, </w:t>
-            </w:r>
+              <w:t>Type</w:t>
+            </w:r>
+            <w:proofErr w:type="spellEnd"/>
             <w:r>
               <w:rPr>
                 <w:rFonts w:eastAsia="Arial"/>
               </w:rPr>
+              <w:t xml:space="preserve">, </w:t>
+            </w:r>
+            <w:proofErr w:type="spellStart"/>
+            <w:r>
+              <w:rPr>
+                <w:rFonts w:eastAsia="Arial"/>
+              </w:rPr>
               <w:t>amount</w:t>
             </w:r>
             <w:r>
               <w:rPr>
                 <w:rFonts w:eastAsia="Arial"/>
               </w:rPr>
-              <w:t>Value, accountBalance</w:t>
-            </w:r>
+              <w:t>Value</w:t>
+            </w:r>
+            <w:proofErr w:type="spellEnd"/>
+            <w:r>
+              <w:rPr>
+                <w:rFonts w:eastAsia="Arial"/>
+              </w:rPr>
+              <w:t xml:space="preserve">, </w:t>
+            </w:r>
+            <w:proofErr w:type="spellStart"/>
+            <w:r>
+              <w:rPr>
+                <w:rFonts w:eastAsia="Arial"/>
+              </w:rPr>
+              <w:t>accountBalance</w:t>
+            </w:r>
+            <w:proofErr w:type="spellEnd"/>
           </w:p>
         </w:tc>
       </w:tr>
@@ -26083,16 +28174,51 @@
             <w:pPr>
               <w:jc w:val="both"/>
             </w:pPr>
+            <w:proofErr w:type="spellStart"/>
             <w:r>
               <w:rPr>
                 <w:rFonts w:eastAsia="Arial"/>
                 <w:b/>
               </w:rPr>
-              <w:t xml:space="preserve">schemeId, </w:t>
-            </w:r>
-            <w:r>
-              <w:t>schemeName, schemeDescription, schemeType, schemeDuration</w:t>
-            </w:r>
+              <w:t>schemeId</w:t>
+            </w:r>
+            <w:proofErr w:type="spellEnd"/>
+            <w:r>
+              <w:rPr>
+                <w:rFonts w:eastAsia="Arial"/>
+                <w:b/>
+              </w:rPr>
+              <w:t xml:space="preserve">, </w:t>
+            </w:r>
+            <w:proofErr w:type="spellStart"/>
+            <w:r>
+              <w:t>schemeName</w:t>
+            </w:r>
+            <w:proofErr w:type="spellEnd"/>
+            <w:r>
+              <w:t xml:space="preserve">, </w:t>
+            </w:r>
+            <w:proofErr w:type="spellStart"/>
+            <w:r>
+              <w:t>schemeDescription</w:t>
+            </w:r>
+            <w:proofErr w:type="spellEnd"/>
+            <w:r>
+              <w:t xml:space="preserve">, </w:t>
+            </w:r>
+            <w:proofErr w:type="spellStart"/>
+            <w:r>
+              <w:t>schemeType</w:t>
+            </w:r>
+            <w:proofErr w:type="spellEnd"/>
+            <w:r>
+              <w:t xml:space="preserve">, </w:t>
+            </w:r>
+            <w:proofErr w:type="spellStart"/>
+            <w:r>
+              <w:t>schemeDuration</w:t>
+            </w:r>
+            <w:proofErr w:type="spellEnd"/>
           </w:p>
         </w:tc>
       </w:tr>
@@ -26118,6 +28244,7 @@
             <w:pPr>
               <w:jc w:val="both"/>
             </w:pPr>
+            <w:proofErr w:type="spellStart"/>
             <w:r>
               <w:rPr>
                 <w:b/>
@@ -26131,6 +28258,7 @@
               </w:rPr>
               <w:t>Id</w:t>
             </w:r>
+            <w:proofErr w:type="spellEnd"/>
             <w:r>
               <w:rPr>
                 <w:rFonts w:eastAsia="Arial"/>
@@ -26138,9 +28266,35 @@
               </w:rPr>
               <w:t xml:space="preserve">, </w:t>
             </w:r>
-            <w:r>
-              <w:t>loanName, loanDescription, loanType, loanDuration</w:t>
-            </w:r>
+            <w:proofErr w:type="spellStart"/>
+            <w:r>
+              <w:t>loanName</w:t>
+            </w:r>
+            <w:proofErr w:type="spellEnd"/>
+            <w:r>
+              <w:t xml:space="preserve">, </w:t>
+            </w:r>
+            <w:proofErr w:type="spellStart"/>
+            <w:r>
+              <w:t>loanDescription</w:t>
+            </w:r>
+            <w:proofErr w:type="spellEnd"/>
+            <w:r>
+              <w:t xml:space="preserve">, </w:t>
+            </w:r>
+            <w:proofErr w:type="spellStart"/>
+            <w:r>
+              <w:t>loanType</w:t>
+            </w:r>
+            <w:proofErr w:type="spellEnd"/>
+            <w:r>
+              <w:t xml:space="preserve">, </w:t>
+            </w:r>
+            <w:proofErr w:type="spellStart"/>
+            <w:r>
+              <w:t>loanDuration</w:t>
+            </w:r>
+            <w:proofErr w:type="spellEnd"/>
           </w:p>
         </w:tc>
       </w:tr>
@@ -26221,7 +28375,7 @@
       <w:r>
         <w:rPr>
           <w:noProof/>
-          <w:lang w:bidi="bn-IN"/>
+          <w:lang w:val="en-IN" w:eastAsia="en-IN" w:bidi="ar-SA"/>
         </w:rPr>
         <w:drawing>
           <wp:inline distT="0" distB="0" distL="0" distR="0">
@@ -26242,7 +28396,7 @@
                     <a:blip r:embed="rId27" cstate="print">
                       <a:extLst>
                         <a:ext uri="{28A0092B-C50C-407E-A947-70E740481C1C}">
-                          <a14:useLocalDpi xmlns="" xmlns:wpc="http://schemas.microsoft.com/office/word/2010/wordprocessingCanvas" xmlns:mc="http://schemas.openxmlformats.org/markup-compatibility/2006" xmlns:o="urn:schemas-microsoft-com:office:office" xmlns:v="urn:schemas-microsoft-com:vml" xmlns:wp14="http://schemas.microsoft.com/office/word/2010/wordprocessingDrawing" xmlns:w10="urn:schemas-microsoft-com:office:word" xmlns:w="http://schemas.openxmlformats.org/wordprocessingml/2006/main" xmlns:w14="http://schemas.microsoft.com/office/word/2010/wordml" xmlns:wpg="http://schemas.microsoft.com/office/word/2010/wordprocessingGroup" xmlns:wpi="http://schemas.microsoft.com/office/word/2010/wordprocessingInk" xmlns:wps="http://schemas.microsoft.com/office/word/2010/wordprocessingShape" xmlns:a14="http://schemas.microsoft.com/office/drawing/2010/main" val="0"/>
+                          <a14:useLocalDpi xmlns:a14="http://schemas.microsoft.com/office/drawing/2010/main" xmlns:wps="http://schemas.microsoft.com/office/word/2010/wordprocessingShape" xmlns:wpi="http://schemas.microsoft.com/office/word/2010/wordprocessingInk" xmlns:wpg="http://schemas.microsoft.com/office/word/2010/wordprocessingGroup" xmlns:w14="http://schemas.microsoft.com/office/word/2010/wordml" xmlns:w="http://schemas.openxmlformats.org/wordprocessingml/2006/main" xmlns:w10="urn:schemas-microsoft-com:office:word" xmlns:wp14="http://schemas.microsoft.com/office/word/2010/wordprocessingDrawing" xmlns:v="urn:schemas-microsoft-com:vml" xmlns:o="urn:schemas-microsoft-com:office:office" xmlns:mc="http://schemas.openxmlformats.org/markup-compatibility/2006" xmlns:wpc="http://schemas.microsoft.com/office/word/2010/wordprocessingCanvas" xmlns="" val="0"/>
                         </a:ext>
                       </a:extLst>
                     </a:blip>
@@ -26344,7 +28498,15 @@
         </w:numPr>
       </w:pPr>
       <w:r>
-        <w:t>Relational DBMS MySQL will be used to implement &amp; execute SQL query to database.</w:t>
+        <w:t xml:space="preserve">Relational DBMS </w:t>
+      </w:r>
+      <w:proofErr w:type="spellStart"/>
+      <w:r>
+        <w:t>MySQL</w:t>
+      </w:r>
+      <w:proofErr w:type="spellEnd"/>
+      <w:r>
+        <w:t xml:space="preserve"> will be used to implement &amp; execute SQL query to database.</w:t>
       </w:r>
     </w:p>
     <w:p>
@@ -26616,7 +28778,15 @@
         </w:numPr>
       </w:pPr>
       <w:r>
-        <w:t xml:space="preserve">The mobile version is getting developed for java environment only. We could develop the app such a way that it would support other mobile OS like Symbian, Android etc.  </w:t>
+        <w:t xml:space="preserve">The mobile version is getting developed for java environment only. We could develop the app such a way that it would support other mobile OS like </w:t>
+      </w:r>
+      <w:proofErr w:type="spellStart"/>
+      <w:r>
+        <w:t>Symbian</w:t>
+      </w:r>
+      <w:proofErr w:type="spellEnd"/>
+      <w:r>
+        <w:t xml:space="preserve">, Android etc.  </w:t>
       </w:r>
     </w:p>
     <w:p/>
@@ -26646,7 +28816,7 @@
 
 <file path=word/endnotes.xml><?xml version="1.0" encoding="utf-8"?>
 <w:endnotes xmlns:ve="http://schemas.openxmlformats.org/markup-compatibility/2006" xmlns:o="urn:schemas-microsoft-com:office:office" xmlns:r="http://schemas.openxmlformats.org/officeDocument/2006/relationships" xmlns:m="http://schemas.openxmlformats.org/officeDocument/2006/math" xmlns:v="urn:schemas-microsoft-com:vml" xmlns:wp="http://schemas.openxmlformats.org/drawingml/2006/wordprocessingDrawing" xmlns:w10="urn:schemas-microsoft-com:office:word" xmlns:w="http://schemas.openxmlformats.org/wordprocessingml/2006/main" xmlns:wne="http://schemas.microsoft.com/office/word/2006/wordml">
-  <w:endnote w:type="separator" w:id="0">
+  <w:endnote w:type="separator" w:id="-1">
     <w:p>
       <w:pPr>
         <w:spacing w:after="0" w:line="240" w:lineRule="auto"/>
@@ -26656,7 +28826,7 @@
       </w:r>
     </w:p>
   </w:endnote>
-  <w:endnote w:type="continuationSeparator" w:id="1">
+  <w:endnote w:type="continuationSeparator" w:id="0">
     <w:p>
       <w:pPr>
         <w:spacing w:after="0" w:line="240" w:lineRule="auto"/>
@@ -26705,7 +28875,7 @@
             <w:rPr>
               <w:noProof/>
             </w:rPr>
-            <w:t>24</w:t>
+            <w:t>27</w:t>
           </w:r>
         </w:fldSimple>
       </w:p>
@@ -26731,7 +28901,7 @@
 
 <file path=word/footnotes.xml><?xml version="1.0" encoding="utf-8"?>
 <w:footnotes xmlns:ve="http://schemas.openxmlformats.org/markup-compatibility/2006" xmlns:o="urn:schemas-microsoft-com:office:office" xmlns:r="http://schemas.openxmlformats.org/officeDocument/2006/relationships" xmlns:m="http://schemas.openxmlformats.org/officeDocument/2006/math" xmlns:v="urn:schemas-microsoft-com:vml" xmlns:wp="http://schemas.openxmlformats.org/drawingml/2006/wordprocessingDrawing" xmlns:w10="urn:schemas-microsoft-com:office:word" xmlns:w="http://schemas.openxmlformats.org/wordprocessingml/2006/main" xmlns:wne="http://schemas.microsoft.com/office/word/2006/wordml">
-  <w:footnote w:type="separator" w:id="0">
+  <w:footnote w:type="separator" w:id="-1">
     <w:p>
       <w:pPr>
         <w:spacing w:after="0" w:line="240" w:lineRule="auto"/>
@@ -26741,7 +28911,7 @@
       </w:r>
     </w:p>
   </w:footnote>
-  <w:footnote w:type="continuationSeparator" w:id="1">
+  <w:footnote w:type="continuationSeparator" w:id="0">
     <w:p>
       <w:pPr>
         <w:spacing w:after="0" w:line="240" w:lineRule="auto"/>
@@ -26796,8 +28966,36 @@
         <w:b w:val="0"/>
         <w:color w:val="A6A6A6" w:themeColor="background1" w:themeShade="A6"/>
       </w:rPr>
-      <w:t xml:space="preserve">                                                Shovan Saha</w:t>
+      <w:t xml:space="preserve">                                                </w:t>
     </w:r>
+    <w:proofErr w:type="spellStart"/>
+    <w:r>
+      <w:rPr>
+        <w:rStyle w:val="schoolmangtaa1"/>
+        <w:b w:val="0"/>
+        <w:color w:val="A6A6A6" w:themeColor="background1" w:themeShade="A6"/>
+      </w:rPr>
+      <w:t>Shovan</w:t>
+    </w:r>
+    <w:proofErr w:type="spellEnd"/>
+    <w:r>
+      <w:rPr>
+        <w:rStyle w:val="schoolmangtaa1"/>
+        <w:b w:val="0"/>
+        <w:color w:val="A6A6A6" w:themeColor="background1" w:themeShade="A6"/>
+      </w:rPr>
+      <w:t xml:space="preserve"> </w:t>
+    </w:r>
+    <w:proofErr w:type="spellStart"/>
+    <w:r>
+      <w:rPr>
+        <w:rStyle w:val="schoolmangtaa1"/>
+        <w:b w:val="0"/>
+        <w:color w:val="A6A6A6" w:themeColor="background1" w:themeShade="A6"/>
+      </w:rPr>
+      <w:t>Saha</w:t>
+    </w:r>
+    <w:proofErr w:type="spellEnd"/>
   </w:p>
   <w:p>
     <w:pPr>
@@ -30615,7 +32813,7 @@
 </file>
 
 <file path=customXml/itemProps1.xml><?xml version="1.0" encoding="utf-8"?>
-<ds:datastoreItem xmlns:ds="http://schemas.openxmlformats.org/officeDocument/2006/customXml" ds:itemID="{B31289B6-D03D-48A9-9623-C85EA3B01C58}">
+<ds:datastoreItem xmlns:ds="http://schemas.openxmlformats.org/officeDocument/2006/customXml" ds:itemID="{F8C51862-C084-4025-85B3-6183C21CB9AF}">
   <ds:schemaRefs>
     <ds:schemaRef ds:uri="http://schemas.openxmlformats.org/officeDocument/2006/bibliography"/>
   </ds:schemaRefs>

--- a/Report/format/MicroFinanceManagementSystem-Final Report.docx
+++ b/Report/format/MicroFinanceManagementSystem-Final Report.docx
@@ -7919,7 +7919,7 @@
                     <a:blip r:embed="rId8" cstate="print">
                       <a:extLst>
                         <a:ext uri="{28A0092B-C50C-407E-A947-70E740481C1C}">
-                          <a14:useLocalDpi xmlns:a14="http://schemas.microsoft.com/office/drawing/2010/main" xmlns:wps="http://schemas.microsoft.com/office/word/2010/wordprocessingShape" xmlns:wpi="http://schemas.microsoft.com/office/word/2010/wordprocessingInk" xmlns:wpg="http://schemas.microsoft.com/office/word/2010/wordprocessingGroup" xmlns:w14="http://schemas.microsoft.com/office/word/2010/wordml" xmlns:w="http://schemas.openxmlformats.org/wordprocessingml/2006/main" xmlns:w10="urn:schemas-microsoft-com:office:word" xmlns:wp14="http://schemas.microsoft.com/office/word/2010/wordprocessingDrawing" xmlns:v="urn:schemas-microsoft-com:vml" xmlns:o="urn:schemas-microsoft-com:office:office" xmlns:mc="http://schemas.openxmlformats.org/markup-compatibility/2006" xmlns:wpc="http://schemas.microsoft.com/office/word/2010/wordprocessingCanvas" xmlns="" val="0"/>
+                          <a14:useLocalDpi xmlns="" xmlns:wpc="http://schemas.microsoft.com/office/word/2010/wordprocessingCanvas" xmlns:mc="http://schemas.openxmlformats.org/markup-compatibility/2006" xmlns:o="urn:schemas-microsoft-com:office:office" xmlns:v="urn:schemas-microsoft-com:vml" xmlns:wp14="http://schemas.microsoft.com/office/word/2010/wordprocessingDrawing" xmlns:w10="urn:schemas-microsoft-com:office:word" xmlns:w="http://schemas.openxmlformats.org/wordprocessingml/2006/main" xmlns:w14="http://schemas.microsoft.com/office/word/2010/wordml" xmlns:wpg="http://schemas.microsoft.com/office/word/2010/wordprocessingGroup" xmlns:wpi="http://schemas.microsoft.com/office/word/2010/wordprocessingInk" xmlns:wps="http://schemas.microsoft.com/office/word/2010/wordprocessingShape" xmlns:a14="http://schemas.microsoft.com/office/drawing/2010/main" val="0"/>
                         </a:ext>
                       </a:extLst>
                     </a:blip>
@@ -8039,7 +8039,7 @@
                     <a:blip r:embed="rId9" cstate="print">
                       <a:extLst>
                         <a:ext uri="{28A0092B-C50C-407E-A947-70E740481C1C}">
-                          <a14:useLocalDpi xmlns:a14="http://schemas.microsoft.com/office/drawing/2010/main" xmlns:wps="http://schemas.microsoft.com/office/word/2010/wordprocessingShape" xmlns:wpi="http://schemas.microsoft.com/office/word/2010/wordprocessingInk" xmlns:wpg="http://schemas.microsoft.com/office/word/2010/wordprocessingGroup" xmlns:w14="http://schemas.microsoft.com/office/word/2010/wordml" xmlns:w="http://schemas.openxmlformats.org/wordprocessingml/2006/main" xmlns:w10="urn:schemas-microsoft-com:office:word" xmlns:wp14="http://schemas.microsoft.com/office/word/2010/wordprocessingDrawing" xmlns:v="urn:schemas-microsoft-com:vml" xmlns:o="urn:schemas-microsoft-com:office:office" xmlns:mc="http://schemas.openxmlformats.org/markup-compatibility/2006" xmlns:wpc="http://schemas.microsoft.com/office/word/2010/wordprocessingCanvas" xmlns="" val="0"/>
+                          <a14:useLocalDpi xmlns="" xmlns:wpc="http://schemas.microsoft.com/office/word/2010/wordprocessingCanvas" xmlns:mc="http://schemas.openxmlformats.org/markup-compatibility/2006" xmlns:o="urn:schemas-microsoft-com:office:office" xmlns:v="urn:schemas-microsoft-com:vml" xmlns:wp14="http://schemas.microsoft.com/office/word/2010/wordprocessingDrawing" xmlns:w10="urn:schemas-microsoft-com:office:word" xmlns:w="http://schemas.openxmlformats.org/wordprocessingml/2006/main" xmlns:w14="http://schemas.microsoft.com/office/word/2010/wordml" xmlns:wpg="http://schemas.microsoft.com/office/word/2010/wordprocessingGroup" xmlns:wpi="http://schemas.microsoft.com/office/word/2010/wordprocessingInk" xmlns:wps="http://schemas.microsoft.com/office/word/2010/wordprocessingShape" xmlns:a14="http://schemas.microsoft.com/office/drawing/2010/main" val="0"/>
                         </a:ext>
                       </a:extLst>
                     </a:blip>
@@ -8108,7 +8108,7 @@
                     <a:blip r:embed="rId10" cstate="print">
                       <a:extLst>
                         <a:ext uri="{28A0092B-C50C-407E-A947-70E740481C1C}">
-                          <a14:useLocalDpi xmlns:a14="http://schemas.microsoft.com/office/drawing/2010/main" xmlns:wps="http://schemas.microsoft.com/office/word/2010/wordprocessingShape" xmlns:wpi="http://schemas.microsoft.com/office/word/2010/wordprocessingInk" xmlns:wpg="http://schemas.microsoft.com/office/word/2010/wordprocessingGroup" xmlns:w14="http://schemas.microsoft.com/office/word/2010/wordml" xmlns:w="http://schemas.openxmlformats.org/wordprocessingml/2006/main" xmlns:w10="urn:schemas-microsoft-com:office:word" xmlns:wp14="http://schemas.microsoft.com/office/word/2010/wordprocessingDrawing" xmlns:v="urn:schemas-microsoft-com:vml" xmlns:o="urn:schemas-microsoft-com:office:office" xmlns:mc="http://schemas.openxmlformats.org/markup-compatibility/2006" xmlns:wpc="http://schemas.microsoft.com/office/word/2010/wordprocessingCanvas" xmlns="" val="0"/>
+                          <a14:useLocalDpi xmlns="" xmlns:wpc="http://schemas.microsoft.com/office/word/2010/wordprocessingCanvas" xmlns:mc="http://schemas.openxmlformats.org/markup-compatibility/2006" xmlns:o="urn:schemas-microsoft-com:office:office" xmlns:v="urn:schemas-microsoft-com:vml" xmlns:wp14="http://schemas.microsoft.com/office/word/2010/wordprocessingDrawing" xmlns:w10="urn:schemas-microsoft-com:office:word" xmlns:w="http://schemas.openxmlformats.org/wordprocessingml/2006/main" xmlns:w14="http://schemas.microsoft.com/office/word/2010/wordml" xmlns:wpg="http://schemas.microsoft.com/office/word/2010/wordprocessingGroup" xmlns:wpi="http://schemas.microsoft.com/office/word/2010/wordprocessingInk" xmlns:wps="http://schemas.microsoft.com/office/word/2010/wordprocessingShape" xmlns:a14="http://schemas.microsoft.com/office/drawing/2010/main" val="0"/>
                         </a:ext>
                       </a:extLst>
                     </a:blip>
@@ -9615,7 +9615,7 @@
                     <a:blip r:embed="rId11" cstate="print">
                       <a:extLst>
                         <a:ext uri="{28A0092B-C50C-407E-A947-70E740481C1C}">
-                          <a14:useLocalDpi xmlns:a14="http://schemas.microsoft.com/office/drawing/2010/main" xmlns:wps="http://schemas.microsoft.com/office/word/2010/wordprocessingShape" xmlns:wpi="http://schemas.microsoft.com/office/word/2010/wordprocessingInk" xmlns:wpg="http://schemas.microsoft.com/office/word/2010/wordprocessingGroup" xmlns:w14="http://schemas.microsoft.com/office/word/2010/wordml" xmlns:w="http://schemas.openxmlformats.org/wordprocessingml/2006/main" xmlns:w10="urn:schemas-microsoft-com:office:word" xmlns:wp14="http://schemas.microsoft.com/office/word/2010/wordprocessingDrawing" xmlns:v="urn:schemas-microsoft-com:vml" xmlns:o="urn:schemas-microsoft-com:office:office" xmlns:mc="http://schemas.openxmlformats.org/markup-compatibility/2006" xmlns:wpc="http://schemas.microsoft.com/office/word/2010/wordprocessingCanvas" xmlns="" val="0"/>
+                          <a14:useLocalDpi xmlns="" xmlns:wpc="http://schemas.microsoft.com/office/word/2010/wordprocessingCanvas" xmlns:mc="http://schemas.openxmlformats.org/markup-compatibility/2006" xmlns:o="urn:schemas-microsoft-com:office:office" xmlns:v="urn:schemas-microsoft-com:vml" xmlns:wp14="http://schemas.microsoft.com/office/word/2010/wordprocessingDrawing" xmlns:w10="urn:schemas-microsoft-com:office:word" xmlns:w="http://schemas.openxmlformats.org/wordprocessingml/2006/main" xmlns:w14="http://schemas.microsoft.com/office/word/2010/wordml" xmlns:wpg="http://schemas.microsoft.com/office/word/2010/wordprocessingGroup" xmlns:wpi="http://schemas.microsoft.com/office/word/2010/wordprocessingInk" xmlns:wps="http://schemas.microsoft.com/office/word/2010/wordprocessingShape" xmlns:a14="http://schemas.microsoft.com/office/drawing/2010/main" val="0"/>
                         </a:ext>
                       </a:extLst>
                     </a:blip>
@@ -9691,7 +9691,7 @@
                     <a:blip r:embed="rId12" cstate="print">
                       <a:extLst>
                         <a:ext uri="{28A0092B-C50C-407E-A947-70E740481C1C}">
-                          <a14:useLocalDpi xmlns:a14="http://schemas.microsoft.com/office/drawing/2010/main" xmlns:wps="http://schemas.microsoft.com/office/word/2010/wordprocessingShape" xmlns:wpi="http://schemas.microsoft.com/office/word/2010/wordprocessingInk" xmlns:wpg="http://schemas.microsoft.com/office/word/2010/wordprocessingGroup" xmlns:w14="http://schemas.microsoft.com/office/word/2010/wordml" xmlns:w="http://schemas.openxmlformats.org/wordprocessingml/2006/main" xmlns:w10="urn:schemas-microsoft-com:office:word" xmlns:wp14="http://schemas.microsoft.com/office/word/2010/wordprocessingDrawing" xmlns:v="urn:schemas-microsoft-com:vml" xmlns:o="urn:schemas-microsoft-com:office:office" xmlns:mc="http://schemas.openxmlformats.org/markup-compatibility/2006" xmlns:wpc="http://schemas.microsoft.com/office/word/2010/wordprocessingCanvas" xmlns="" val="0"/>
+                          <a14:useLocalDpi xmlns="" xmlns:wpc="http://schemas.microsoft.com/office/word/2010/wordprocessingCanvas" xmlns:mc="http://schemas.openxmlformats.org/markup-compatibility/2006" xmlns:o="urn:schemas-microsoft-com:office:office" xmlns:v="urn:schemas-microsoft-com:vml" xmlns:wp14="http://schemas.microsoft.com/office/word/2010/wordprocessingDrawing" xmlns:w10="urn:schemas-microsoft-com:office:word" xmlns:w="http://schemas.openxmlformats.org/wordprocessingml/2006/main" xmlns:w14="http://schemas.microsoft.com/office/word/2010/wordml" xmlns:wpg="http://schemas.microsoft.com/office/word/2010/wordprocessingGroup" xmlns:wpi="http://schemas.microsoft.com/office/word/2010/wordprocessingInk" xmlns:wps="http://schemas.microsoft.com/office/word/2010/wordprocessingShape" xmlns:a14="http://schemas.microsoft.com/office/drawing/2010/main" val="0"/>
                         </a:ext>
                       </a:extLst>
                     </a:blip>
@@ -9758,7 +9758,7 @@
                     <a:blip r:embed="rId13" cstate="print">
                       <a:extLst>
                         <a:ext uri="{28A0092B-C50C-407E-A947-70E740481C1C}">
-                          <a14:useLocalDpi xmlns:a14="http://schemas.microsoft.com/office/drawing/2010/main" xmlns:wps="http://schemas.microsoft.com/office/word/2010/wordprocessingShape" xmlns:wpi="http://schemas.microsoft.com/office/word/2010/wordprocessingInk" xmlns:wpg="http://schemas.microsoft.com/office/word/2010/wordprocessingGroup" xmlns:w14="http://schemas.microsoft.com/office/word/2010/wordml" xmlns:w="http://schemas.openxmlformats.org/wordprocessingml/2006/main" xmlns:w10="urn:schemas-microsoft-com:office:word" xmlns:wp14="http://schemas.microsoft.com/office/word/2010/wordprocessingDrawing" xmlns:v="urn:schemas-microsoft-com:vml" xmlns:o="urn:schemas-microsoft-com:office:office" xmlns:mc="http://schemas.openxmlformats.org/markup-compatibility/2006" xmlns:wpc="http://schemas.microsoft.com/office/word/2010/wordprocessingCanvas" xmlns="" val="0"/>
+                          <a14:useLocalDpi xmlns="" xmlns:wpc="http://schemas.microsoft.com/office/word/2010/wordprocessingCanvas" xmlns:mc="http://schemas.openxmlformats.org/markup-compatibility/2006" xmlns:o="urn:schemas-microsoft-com:office:office" xmlns:v="urn:schemas-microsoft-com:vml" xmlns:wp14="http://schemas.microsoft.com/office/word/2010/wordprocessingDrawing" xmlns:w10="urn:schemas-microsoft-com:office:word" xmlns:w="http://schemas.openxmlformats.org/wordprocessingml/2006/main" xmlns:w14="http://schemas.microsoft.com/office/word/2010/wordml" xmlns:wpg="http://schemas.microsoft.com/office/word/2010/wordprocessingGroup" xmlns:wpi="http://schemas.microsoft.com/office/word/2010/wordprocessingInk" xmlns:wps="http://schemas.microsoft.com/office/word/2010/wordprocessingShape" xmlns:a14="http://schemas.microsoft.com/office/drawing/2010/main" val="0"/>
                         </a:ext>
                       </a:extLst>
                     </a:blip>
@@ -9808,7 +9808,7 @@
                     <a:blip r:embed="rId14" cstate="print">
                       <a:extLst>
                         <a:ext uri="{28A0092B-C50C-407E-A947-70E740481C1C}">
-                          <a14:useLocalDpi xmlns:a14="http://schemas.microsoft.com/office/drawing/2010/main" xmlns:wps="http://schemas.microsoft.com/office/word/2010/wordprocessingShape" xmlns:wpi="http://schemas.microsoft.com/office/word/2010/wordprocessingInk" xmlns:wpg="http://schemas.microsoft.com/office/word/2010/wordprocessingGroup" xmlns:w14="http://schemas.microsoft.com/office/word/2010/wordml" xmlns:w="http://schemas.openxmlformats.org/wordprocessingml/2006/main" xmlns:w10="urn:schemas-microsoft-com:office:word" xmlns:wp14="http://schemas.microsoft.com/office/word/2010/wordprocessingDrawing" xmlns:v="urn:schemas-microsoft-com:vml" xmlns:o="urn:schemas-microsoft-com:office:office" xmlns:mc="http://schemas.openxmlformats.org/markup-compatibility/2006" xmlns:wpc="http://schemas.microsoft.com/office/word/2010/wordprocessingCanvas" xmlns="" val="0"/>
+                          <a14:useLocalDpi xmlns="" xmlns:wpc="http://schemas.microsoft.com/office/word/2010/wordprocessingCanvas" xmlns:mc="http://schemas.openxmlformats.org/markup-compatibility/2006" xmlns:o="urn:schemas-microsoft-com:office:office" xmlns:v="urn:schemas-microsoft-com:vml" xmlns:wp14="http://schemas.microsoft.com/office/word/2010/wordprocessingDrawing" xmlns:w10="urn:schemas-microsoft-com:office:word" xmlns:w="http://schemas.openxmlformats.org/wordprocessingml/2006/main" xmlns:w14="http://schemas.microsoft.com/office/word/2010/wordml" xmlns:wpg="http://schemas.microsoft.com/office/word/2010/wordprocessingGroup" xmlns:wpi="http://schemas.microsoft.com/office/word/2010/wordprocessingInk" xmlns:wps="http://schemas.microsoft.com/office/word/2010/wordprocessingShape" xmlns:a14="http://schemas.microsoft.com/office/drawing/2010/main" val="0"/>
                         </a:ext>
                       </a:extLst>
                     </a:blip>
@@ -9872,7 +9872,7 @@
                     <a:blip r:embed="rId15" cstate="print">
                       <a:extLst>
                         <a:ext uri="{28A0092B-C50C-407E-A947-70E740481C1C}">
-                          <a14:useLocalDpi xmlns:a14="http://schemas.microsoft.com/office/drawing/2010/main" xmlns:wps="http://schemas.microsoft.com/office/word/2010/wordprocessingShape" xmlns:wpi="http://schemas.microsoft.com/office/word/2010/wordprocessingInk" xmlns:wpg="http://schemas.microsoft.com/office/word/2010/wordprocessingGroup" xmlns:w14="http://schemas.microsoft.com/office/word/2010/wordml" xmlns:w="http://schemas.openxmlformats.org/wordprocessingml/2006/main" xmlns:w10="urn:schemas-microsoft-com:office:word" xmlns:wp14="http://schemas.microsoft.com/office/word/2010/wordprocessingDrawing" xmlns:v="urn:schemas-microsoft-com:vml" xmlns:o="urn:schemas-microsoft-com:office:office" xmlns:mc="http://schemas.openxmlformats.org/markup-compatibility/2006" xmlns:wpc="http://schemas.microsoft.com/office/word/2010/wordprocessingCanvas" xmlns="" val="0"/>
+                          <a14:useLocalDpi xmlns="" xmlns:wpc="http://schemas.microsoft.com/office/word/2010/wordprocessingCanvas" xmlns:mc="http://schemas.openxmlformats.org/markup-compatibility/2006" xmlns:o="urn:schemas-microsoft-com:office:office" xmlns:v="urn:schemas-microsoft-com:vml" xmlns:wp14="http://schemas.microsoft.com/office/word/2010/wordprocessingDrawing" xmlns:w10="urn:schemas-microsoft-com:office:word" xmlns:w="http://schemas.openxmlformats.org/wordprocessingml/2006/main" xmlns:w14="http://schemas.microsoft.com/office/word/2010/wordml" xmlns:wpg="http://schemas.microsoft.com/office/word/2010/wordprocessingGroup" xmlns:wpi="http://schemas.microsoft.com/office/word/2010/wordprocessingInk" xmlns:wps="http://schemas.microsoft.com/office/word/2010/wordprocessingShape" xmlns:a14="http://schemas.microsoft.com/office/drawing/2010/main" val="0"/>
                         </a:ext>
                       </a:extLst>
                     </a:blip>
@@ -10823,7 +10823,7 @@
                     <a:blip r:embed="rId17" cstate="print">
                       <a:extLst>
                         <a:ext uri="{28A0092B-C50C-407E-A947-70E740481C1C}">
-                          <a14:useLocalDpi xmlns:a14="http://schemas.microsoft.com/office/drawing/2010/main" xmlns:wps="http://schemas.microsoft.com/office/word/2010/wordprocessingShape" xmlns:wpi="http://schemas.microsoft.com/office/word/2010/wordprocessingInk" xmlns:wpg="http://schemas.microsoft.com/office/word/2010/wordprocessingGroup" xmlns:w14="http://schemas.microsoft.com/office/word/2010/wordml" xmlns:w="http://schemas.openxmlformats.org/wordprocessingml/2006/main" xmlns:w10="urn:schemas-microsoft-com:office:word" xmlns:wp14="http://schemas.microsoft.com/office/word/2010/wordprocessingDrawing" xmlns:v="urn:schemas-microsoft-com:vml" xmlns:o="urn:schemas-microsoft-com:office:office" xmlns:mc="http://schemas.openxmlformats.org/markup-compatibility/2006" xmlns:wpc="http://schemas.microsoft.com/office/word/2010/wordprocessingCanvas" xmlns="" val="0"/>
+                          <a14:useLocalDpi xmlns="" xmlns:wpc="http://schemas.microsoft.com/office/word/2010/wordprocessingCanvas" xmlns:mc="http://schemas.openxmlformats.org/markup-compatibility/2006" xmlns:o="urn:schemas-microsoft-com:office:office" xmlns:v="urn:schemas-microsoft-com:vml" xmlns:wp14="http://schemas.microsoft.com/office/word/2010/wordprocessingDrawing" xmlns:w10="urn:schemas-microsoft-com:office:word" xmlns:w="http://schemas.openxmlformats.org/wordprocessingml/2006/main" xmlns:w14="http://schemas.microsoft.com/office/word/2010/wordml" xmlns:wpg="http://schemas.microsoft.com/office/word/2010/wordprocessingGroup" xmlns:wpi="http://schemas.microsoft.com/office/word/2010/wordprocessingInk" xmlns:wps="http://schemas.microsoft.com/office/word/2010/wordprocessingShape" xmlns:a14="http://schemas.microsoft.com/office/drawing/2010/main" val="0"/>
                         </a:ext>
                       </a:extLst>
                     </a:blip>
@@ -10981,7 +10981,7 @@
                     <a:blip r:embed="rId18" cstate="print">
                       <a:extLst>
                         <a:ext uri="{28A0092B-C50C-407E-A947-70E740481C1C}">
-                          <a14:useLocalDpi xmlns:a14="http://schemas.microsoft.com/office/drawing/2010/main" xmlns:wps="http://schemas.microsoft.com/office/word/2010/wordprocessingShape" xmlns:wpi="http://schemas.microsoft.com/office/word/2010/wordprocessingInk" xmlns:wpg="http://schemas.microsoft.com/office/word/2010/wordprocessingGroup" xmlns:w14="http://schemas.microsoft.com/office/word/2010/wordml" xmlns:w="http://schemas.openxmlformats.org/wordprocessingml/2006/main" xmlns:w10="urn:schemas-microsoft-com:office:word" xmlns:wp14="http://schemas.microsoft.com/office/word/2010/wordprocessingDrawing" xmlns:v="urn:schemas-microsoft-com:vml" xmlns:o="urn:schemas-microsoft-com:office:office" xmlns:mc="http://schemas.openxmlformats.org/markup-compatibility/2006" xmlns:wpc="http://schemas.microsoft.com/office/word/2010/wordprocessingCanvas" xmlns="" val="0"/>
+                          <a14:useLocalDpi xmlns="" xmlns:wpc="http://schemas.microsoft.com/office/word/2010/wordprocessingCanvas" xmlns:mc="http://schemas.openxmlformats.org/markup-compatibility/2006" xmlns:o="urn:schemas-microsoft-com:office:office" xmlns:v="urn:schemas-microsoft-com:vml" xmlns:wp14="http://schemas.microsoft.com/office/word/2010/wordprocessingDrawing" xmlns:w10="urn:schemas-microsoft-com:office:word" xmlns:w="http://schemas.openxmlformats.org/wordprocessingml/2006/main" xmlns:w14="http://schemas.microsoft.com/office/word/2010/wordml" xmlns:wpg="http://schemas.microsoft.com/office/word/2010/wordprocessingGroup" xmlns:wpi="http://schemas.microsoft.com/office/word/2010/wordprocessingInk" xmlns:wps="http://schemas.microsoft.com/office/word/2010/wordprocessingShape" xmlns:a14="http://schemas.microsoft.com/office/drawing/2010/main" val="0"/>
                         </a:ext>
                       </a:extLst>
                     </a:blip>
@@ -25646,53 +25646,65 @@
       <w:bookmarkEnd w:id="79"/>
     </w:p>
     <w:p>
-      <w:r>
-        <w:t xml:space="preserve">For our Semi-detached class software product </w:t>
-      </w:r>
-      <w:r>
-        <w:rPr>
-          <w:b/>
-        </w:rPr>
-        <w:t>MMS</w:t>
-      </w:r>
-      <w:r>
-        <w:t>, the formula for estimating the effort based on the code size is shown below:</w:t>
-      </w:r>
-    </w:p>
-    <w:p>
-      <w:r>
-        <w:t xml:space="preserve">Semi-detached </w:t>
-      </w:r>
-      <w:r>
-        <w:rPr>
-          <w:b/>
-        </w:rPr>
-        <w:t>MMS</w:t>
-      </w:r>
-      <w:r>
-        <w:t xml:space="preserve">:  </w:t>
+      <w:pPr>
+        <w:rPr>
+          <w:rFonts w:ascii="Times New Roman" w:hAnsi="Times New Roman" w:cs="Times New Roman"/>
+          <w:sz w:val="24"/>
+          <w:szCs w:val="24"/>
+        </w:rPr>
+      </w:pPr>
+      <w:r>
+        <w:rPr>
+          <w:rFonts w:ascii="Times New Roman" w:hAnsi="Times New Roman" w:cs="Times New Roman"/>
+          <w:sz w:val="24"/>
+          <w:szCs w:val="24"/>
+        </w:rPr>
+        <w:t>For our Semi-detached class software product MMS, the formula for estimating the effort based on the code size is shown below:</w:t>
+      </w:r>
+    </w:p>
+    <w:p>
+      <w:pPr>
+        <w:rPr>
+          <w:rFonts w:ascii="Times New Roman" w:hAnsi="Times New Roman" w:cs="Times New Roman"/>
+          <w:sz w:val="24"/>
+          <w:szCs w:val="24"/>
+        </w:rPr>
+      </w:pPr>
+      <w:r>
+        <w:rPr>
+          <w:rFonts w:ascii="Times New Roman" w:hAnsi="Times New Roman" w:cs="Times New Roman"/>
+          <w:sz w:val="24"/>
+          <w:szCs w:val="24"/>
+        </w:rPr>
+        <w:t xml:space="preserve">Semi-detached MMS:  </w:t>
       </w:r>
       <w:proofErr w:type="spellStart"/>
       <w:proofErr w:type="gramStart"/>
       <w:r>
+        <w:rPr>
+          <w:rFonts w:ascii="Times New Roman" w:hAnsi="Times New Roman" w:cs="Times New Roman"/>
+          <w:sz w:val="24"/>
+          <w:szCs w:val="24"/>
+        </w:rPr>
         <w:t>Tdev</w:t>
       </w:r>
       <w:proofErr w:type="spellEnd"/>
       <w:r>
+        <w:rPr>
+          <w:rFonts w:ascii="Times New Roman" w:hAnsi="Times New Roman" w:cs="Times New Roman"/>
+          <w:sz w:val="24"/>
+          <w:szCs w:val="24"/>
+        </w:rPr>
         <w:t xml:space="preserve">  =</w:t>
       </w:r>
       <w:proofErr w:type="gramEnd"/>
       <w:r>
-        <w:t xml:space="preserve">  3.0*(KLOC)</w:t>
-      </w:r>
-      <w:r>
-        <w:rPr>
-          <w:vertAlign w:val="superscript"/>
-        </w:rPr>
-        <w:t>1.12</w:t>
-      </w:r>
-      <w:r>
-        <w:t xml:space="preserve">  PM</w:t>
+        <w:rPr>
+          <w:rFonts w:ascii="Times New Roman" w:hAnsi="Times New Roman" w:cs="Times New Roman"/>
+          <w:sz w:val="24"/>
+          <w:szCs w:val="24"/>
+        </w:rPr>
+        <w:t xml:space="preserve">  3.0*(KLOC)1.12  PM</w:t>
       </w:r>
     </w:p>
     <w:p>
@@ -25704,176 +25716,391 @@
       </w:r>
     </w:p>
     <w:p>
-      <w:r>
-        <w:t xml:space="preserve">For our Semi-detached class software product </w:t>
-      </w:r>
-      <w:r>
-        <w:rPr>
-          <w:b/>
-        </w:rPr>
-        <w:t>MMS</w:t>
-      </w:r>
-      <w:r>
-        <w:t>, the formula for estimating the development time based on the effort is given below:</w:t>
-      </w:r>
-    </w:p>
-    <w:p>
-      <w:r>
+      <w:pPr>
+        <w:rPr>
+          <w:rFonts w:ascii="Times New Roman" w:hAnsi="Times New Roman" w:cs="Times New Roman"/>
+          <w:sz w:val="24"/>
+          <w:szCs w:val="24"/>
+        </w:rPr>
+      </w:pPr>
+      <w:r>
+        <w:rPr>
+          <w:rFonts w:ascii="Times New Roman" w:hAnsi="Times New Roman" w:cs="Times New Roman"/>
+          <w:sz w:val="24"/>
+          <w:szCs w:val="24"/>
+        </w:rPr>
+        <w:t>For our Semi-detached class software product MMS, the formula for estimating the development time based on the effort is given below:</w:t>
+      </w:r>
+    </w:p>
+    <w:p>
+      <w:pPr>
+        <w:rPr>
+          <w:rFonts w:ascii="Times New Roman" w:hAnsi="Times New Roman" w:cs="Times New Roman"/>
+          <w:sz w:val="24"/>
+          <w:szCs w:val="24"/>
+        </w:rPr>
+      </w:pPr>
+      <w:r>
+        <w:rPr>
+          <w:rFonts w:ascii="Times New Roman" w:hAnsi="Times New Roman" w:cs="Times New Roman"/>
+          <w:sz w:val="24"/>
+          <w:szCs w:val="24"/>
+        </w:rPr>
         <w:t xml:space="preserve">Semi-detached DNBSN:  </w:t>
       </w:r>
       <w:proofErr w:type="spellStart"/>
       <w:proofErr w:type="gramStart"/>
       <w:r>
+        <w:rPr>
+          <w:rFonts w:ascii="Times New Roman" w:hAnsi="Times New Roman" w:cs="Times New Roman"/>
+          <w:sz w:val="24"/>
+          <w:szCs w:val="24"/>
+        </w:rPr>
         <w:t>Tdev</w:t>
       </w:r>
       <w:proofErr w:type="spellEnd"/>
       <w:r>
+        <w:rPr>
+          <w:rFonts w:ascii="Times New Roman" w:hAnsi="Times New Roman" w:cs="Times New Roman"/>
+          <w:sz w:val="24"/>
+          <w:szCs w:val="24"/>
+        </w:rPr>
         <w:t xml:space="preserve">  =</w:t>
       </w:r>
       <w:proofErr w:type="gramEnd"/>
       <w:r>
-        <w:t xml:space="preserve">  2.5*(Effort)</w:t>
-      </w:r>
-      <w:r>
-        <w:rPr>
-          <w:vertAlign w:val="superscript"/>
-        </w:rPr>
-        <w:t>0.35</w:t>
-      </w:r>
-      <w:r>
-        <w:t xml:space="preserve">  months</w:t>
-      </w:r>
-    </w:p>
-    <w:p/>
-    <w:p>
-      <w:pPr>
-        <w:rPr>
-          <w:vertAlign w:val="superscript"/>
-        </w:rPr>
-      </w:pPr>
-      <w:r>
-        <w:t xml:space="preserve">Assume that the size of a Semi-detached </w:t>
-      </w:r>
-      <w:r>
-        <w:rPr>
-          <w:b/>
+        <w:rPr>
+          <w:rFonts w:ascii="Times New Roman" w:hAnsi="Times New Roman" w:cs="Times New Roman"/>
+          <w:sz w:val="24"/>
+          <w:szCs w:val="24"/>
+        </w:rPr>
+        <w:t xml:space="preserve">  2.5*(Effort)0.35  months</w:t>
+      </w:r>
+    </w:p>
+    <w:p>
+      <w:pPr>
+        <w:rPr>
+          <w:rFonts w:ascii="Times New Roman" w:hAnsi="Times New Roman" w:cs="Times New Roman"/>
+          <w:sz w:val="24"/>
+          <w:szCs w:val="24"/>
+        </w:rPr>
+      </w:pPr>
+    </w:p>
+    <w:p>
+      <w:pPr>
+        <w:rPr>
+          <w:rFonts w:ascii="Times New Roman" w:hAnsi="Times New Roman" w:cs="Times New Roman"/>
+          <w:sz w:val="24"/>
+          <w:szCs w:val="24"/>
+        </w:rPr>
+      </w:pPr>
+      <w:r>
+        <w:rPr>
+          <w:rFonts w:ascii="Times New Roman" w:hAnsi="Times New Roman" w:cs="Times New Roman"/>
+          <w:sz w:val="24"/>
+          <w:szCs w:val="24"/>
+        </w:rPr>
+        <w:t>Assume that the size of a Semi-detached MMS prod</w:t>
+      </w:r>
+      <w:r>
+        <w:rPr>
+          <w:rFonts w:ascii="Times New Roman" w:hAnsi="Times New Roman" w:cs="Times New Roman"/>
+          <w:sz w:val="24"/>
+          <w:szCs w:val="24"/>
+        </w:rPr>
+        <w:t>uct has been estimated to be 3,4</w:t>
+      </w:r>
+      <w:r>
+        <w:rPr>
+          <w:rFonts w:ascii="Times New Roman" w:hAnsi="Times New Roman" w:cs="Times New Roman"/>
+          <w:sz w:val="24"/>
+          <w:szCs w:val="24"/>
+        </w:rPr>
+        <w:t xml:space="preserve">00 lines of source code. Assume that the average salary of software </w:t>
+      </w:r>
+      <w:r>
+        <w:rPr>
+          <w:rFonts w:ascii="Times New Roman" w:hAnsi="Times New Roman" w:cs="Times New Roman"/>
+          <w:sz w:val="24"/>
+          <w:szCs w:val="24"/>
+        </w:rPr>
+        <w:t>engineer (</w:t>
+      </w:r>
+      <w:r>
+        <w:rPr>
+          <w:rFonts w:ascii="Times New Roman" w:hAnsi="Times New Roman" w:cs="Times New Roman"/>
+          <w:sz w:val="24"/>
+          <w:szCs w:val="24"/>
+        </w:rPr>
+        <w:t>me) is Rs. 18</w:t>
+      </w:r>
+      <w:r>
+        <w:rPr>
+          <w:rFonts w:ascii="Times New Roman" w:hAnsi="Times New Roman" w:cs="Times New Roman"/>
+          <w:sz w:val="24"/>
+          <w:szCs w:val="24"/>
+        </w:rPr>
+        <w:t xml:space="preserve">,000 per month. </w:t>
+      </w:r>
+    </w:p>
+    <w:p>
+      <w:pPr>
+        <w:rPr>
+          <w:rFonts w:ascii="Times New Roman" w:hAnsi="Times New Roman" w:cs="Times New Roman"/>
+          <w:sz w:val="24"/>
+          <w:szCs w:val="24"/>
+        </w:rPr>
+      </w:pPr>
+      <w:r>
+        <w:rPr>
+          <w:rFonts w:ascii="Times New Roman" w:hAnsi="Times New Roman" w:cs="Times New Roman"/>
+          <w:sz w:val="24"/>
+          <w:szCs w:val="24"/>
+        </w:rPr>
+        <w:t xml:space="preserve">Assume that the size of our </w:t>
+      </w:r>
+    </w:p>
+    <w:p>
+      <w:pPr>
+        <w:rPr>
+          <w:rFonts w:ascii="Times New Roman" w:hAnsi="Times New Roman" w:cs="Times New Roman"/>
+          <w:sz w:val="24"/>
+          <w:szCs w:val="24"/>
+        </w:rPr>
+      </w:pPr>
+    </w:p>
+    <w:p>
+      <w:pPr>
+        <w:rPr>
+          <w:rFonts w:ascii="Times New Roman" w:hAnsi="Times New Roman" w:cs="Times New Roman"/>
+          <w:sz w:val="24"/>
+          <w:szCs w:val="24"/>
+        </w:rPr>
+      </w:pPr>
+      <w:r>
+        <w:rPr>
+          <w:rFonts w:ascii="Times New Roman" w:hAnsi="Times New Roman" w:cs="Times New Roman"/>
+          <w:sz w:val="24"/>
+          <w:szCs w:val="24"/>
+        </w:rPr>
+        <w:t xml:space="preserve"> The basic COCOMO estimation formula for </w:t>
+      </w:r>
+      <w:r>
+        <w:rPr>
+          <w:rFonts w:ascii="Times New Roman" w:hAnsi="Times New Roman" w:cs="Times New Roman"/>
+          <w:sz w:val="24"/>
+          <w:szCs w:val="24"/>
         </w:rPr>
         <w:t>MMS</w:t>
       </w:r>
       <w:r>
-        <w:t xml:space="preserve"> product has been estimated to be 3,200 lines of source code. Assume that the average salary of software </w:t>
-      </w:r>
-      <w:r>
-        <w:t>engineer (</w:t>
-      </w:r>
-      <w:r>
-        <w:t>me) is Rs. 20,000 per month.</w:t>
-      </w:r>
-      <w:r>
-        <w:rPr>
-          <w:vertAlign w:val="superscript"/>
-        </w:rPr>
-        <w:t xml:space="preserve"> </w:t>
-      </w:r>
-    </w:p>
-    <w:p>
-      <w:r>
-        <w:t xml:space="preserve">Assume that the size of our </w:t>
-      </w:r>
-    </w:p>
-    <w:p/>
-    <w:p>
-      <w:r>
-        <w:t xml:space="preserve"> The basic COCOMO estimation formula for </w:t>
-      </w:r>
-      <w:r>
-        <w:t>MMS</w:t>
-      </w:r>
-      <w:r>
+        <w:rPr>
+          <w:rFonts w:ascii="Times New Roman" w:hAnsi="Times New Roman" w:cs="Times New Roman"/>
+          <w:sz w:val="24"/>
+          <w:szCs w:val="24"/>
+        </w:rPr>
         <w:t xml:space="preserve"> semidetached software:</w:t>
       </w:r>
     </w:p>
     <w:p>
-      <w:r>
-        <w:t>Our Effort = 3.0 * (3.2)</w:t>
-      </w:r>
-      <w:r>
-        <w:rPr>
-          <w:vertAlign w:val="superscript"/>
-        </w:rPr>
-        <w:t>1.12</w:t>
-      </w:r>
-      <w:r>
-        <w:rPr>
-          <w:vertAlign w:val="superscript"/>
-        </w:rPr>
-        <w:t xml:space="preserve"> </w:t>
-      </w:r>
-      <w:r>
-        <w:t>PM</w:t>
-      </w:r>
-    </w:p>
-    <w:p>
-      <w:r>
+      <w:pPr>
+        <w:rPr>
+          <w:rFonts w:ascii="Times New Roman" w:hAnsi="Times New Roman" w:cs="Times New Roman"/>
+          <w:sz w:val="24"/>
+          <w:szCs w:val="24"/>
+        </w:rPr>
+      </w:pPr>
+      <w:r>
+        <w:rPr>
+          <w:rFonts w:ascii="Times New Roman" w:hAnsi="Times New Roman" w:cs="Times New Roman"/>
+          <w:sz w:val="24"/>
+          <w:szCs w:val="24"/>
+        </w:rPr>
+        <w:t>Our Effort = 3.0 * (3.4</w:t>
+      </w:r>
+      <w:r>
+        <w:rPr>
+          <w:rFonts w:ascii="Times New Roman" w:hAnsi="Times New Roman" w:cs="Times New Roman"/>
+          <w:sz w:val="24"/>
+          <w:szCs w:val="24"/>
+        </w:rPr>
+        <w:t>)1.12 PM</w:t>
+      </w:r>
+    </w:p>
+    <w:p>
+      <w:pPr>
+        <w:rPr>
+          <w:rFonts w:ascii="Times New Roman" w:hAnsi="Times New Roman" w:cs="Times New Roman"/>
+          <w:sz w:val="24"/>
+          <w:szCs w:val="24"/>
+        </w:rPr>
+      </w:pPr>
+      <w:r>
+        <w:rPr>
+          <w:rFonts w:ascii="Times New Roman" w:hAnsi="Times New Roman" w:cs="Times New Roman"/>
+          <w:sz w:val="24"/>
+          <w:szCs w:val="24"/>
+        </w:rPr>
         <w:tab/>
-        <w:t xml:space="preserve">     = 11 PM</w:t>
-      </w:r>
-    </w:p>
-    <w:p>
-      <w:pPr>
-        <w:rPr>
-          <w:vertAlign w:val="superscript"/>
-        </w:rPr>
-      </w:pPr>
-      <w:r>
-        <w:t>Normal Development time = 2.5 * (11)</w:t>
-      </w:r>
-      <w:r>
-        <w:rPr>
-          <w:vertAlign w:val="superscript"/>
-        </w:rPr>
-        <w:t>0.35</w:t>
-      </w:r>
-      <w:r>
-        <w:rPr>
-          <w:vertAlign w:val="superscript"/>
-        </w:rPr>
-        <w:t xml:space="preserve"> </w:t>
-      </w:r>
-      <w:r>
-        <w:t>months</w:t>
-      </w:r>
-    </w:p>
-    <w:p>
-      <w:r>
+        <w:t xml:space="preserve">     = 1</w:t>
+      </w:r>
+      <w:r>
+        <w:rPr>
+          <w:rFonts w:ascii="Times New Roman" w:hAnsi="Times New Roman" w:cs="Times New Roman"/>
+          <w:sz w:val="24"/>
+          <w:szCs w:val="24"/>
+        </w:rPr>
+        <w:t>2</w:t>
+      </w:r>
+      <w:r>
+        <w:rPr>
+          <w:rFonts w:ascii="Times New Roman" w:hAnsi="Times New Roman" w:cs="Times New Roman"/>
+          <w:sz w:val="24"/>
+          <w:szCs w:val="24"/>
+        </w:rPr>
+        <w:t xml:space="preserve"> PM</w:t>
+      </w:r>
+    </w:p>
+    <w:p>
+      <w:pPr>
+        <w:rPr>
+          <w:rFonts w:ascii="Times New Roman" w:hAnsi="Times New Roman" w:cs="Times New Roman"/>
+          <w:sz w:val="24"/>
+          <w:szCs w:val="24"/>
+        </w:rPr>
+      </w:pPr>
+      <w:r>
+        <w:rPr>
+          <w:rFonts w:ascii="Times New Roman" w:hAnsi="Times New Roman" w:cs="Times New Roman"/>
+          <w:sz w:val="24"/>
+          <w:szCs w:val="24"/>
+        </w:rPr>
+        <w:t>Nor</w:t>
+      </w:r>
+      <w:r>
+        <w:rPr>
+          <w:rFonts w:ascii="Times New Roman" w:hAnsi="Times New Roman" w:cs="Times New Roman"/>
+          <w:sz w:val="24"/>
+          <w:szCs w:val="24"/>
+        </w:rPr>
+        <w:t>mal Development time = 2.5 * (12</w:t>
+      </w:r>
+      <w:r>
+        <w:rPr>
+          <w:rFonts w:ascii="Times New Roman" w:hAnsi="Times New Roman" w:cs="Times New Roman"/>
+          <w:sz w:val="24"/>
+          <w:szCs w:val="24"/>
+        </w:rPr>
+        <w:t>)0.35 months</w:t>
+      </w:r>
+    </w:p>
+    <w:p>
+      <w:pPr>
+        <w:rPr>
+          <w:rFonts w:ascii="Times New Roman" w:hAnsi="Times New Roman" w:cs="Times New Roman"/>
+          <w:sz w:val="24"/>
+          <w:szCs w:val="24"/>
+        </w:rPr>
+      </w:pPr>
+      <w:r>
+        <w:rPr>
+          <w:rFonts w:ascii="Times New Roman" w:hAnsi="Times New Roman" w:cs="Times New Roman"/>
+          <w:sz w:val="24"/>
+          <w:szCs w:val="24"/>
+        </w:rPr>
         <w:tab/>
       </w:r>
       <w:r>
+        <w:rPr>
+          <w:rFonts w:ascii="Times New Roman" w:hAnsi="Times New Roman" w:cs="Times New Roman"/>
+          <w:sz w:val="24"/>
+          <w:szCs w:val="24"/>
+        </w:rPr>
         <w:tab/>
       </w:r>
       <w:r>
+        <w:rPr>
+          <w:rFonts w:ascii="Times New Roman" w:hAnsi="Times New Roman" w:cs="Times New Roman"/>
+          <w:sz w:val="24"/>
+          <w:szCs w:val="24"/>
+        </w:rPr>
         <w:tab/>
         <w:t xml:space="preserve">      = 6 months</w:t>
       </w:r>
     </w:p>
     <w:p>
-      <w:r>
-        <w:t>Cost required to develop the product = Rs. 6 * 20000</w:t>
-      </w:r>
-    </w:p>
-    <w:p>
-      <w:r>
+      <w:pPr>
+        <w:rPr>
+          <w:rFonts w:ascii="Times New Roman" w:hAnsi="Times New Roman" w:cs="Times New Roman"/>
+          <w:sz w:val="24"/>
+          <w:szCs w:val="24"/>
+        </w:rPr>
+      </w:pPr>
+      <w:r>
+        <w:rPr>
+          <w:rFonts w:ascii="Times New Roman" w:hAnsi="Times New Roman" w:cs="Times New Roman"/>
+          <w:sz w:val="24"/>
+          <w:szCs w:val="24"/>
+        </w:rPr>
+        <w:t xml:space="preserve">Cost required to </w:t>
+      </w:r>
+      <w:r>
+        <w:rPr>
+          <w:rFonts w:ascii="Times New Roman" w:hAnsi="Times New Roman" w:cs="Times New Roman"/>
+          <w:sz w:val="24"/>
+          <w:szCs w:val="24"/>
+        </w:rPr>
+        <w:t>develop the product = Rs. 6 * 18</w:t>
+      </w:r>
+      <w:r>
+        <w:rPr>
+          <w:rFonts w:ascii="Times New Roman" w:hAnsi="Times New Roman" w:cs="Times New Roman"/>
+          <w:sz w:val="24"/>
+          <w:szCs w:val="24"/>
+        </w:rPr>
+        <w:t>000</w:t>
+      </w:r>
+    </w:p>
+    <w:p>
+      <w:pPr>
+        <w:rPr>
+          <w:rFonts w:ascii="Times New Roman" w:hAnsi="Times New Roman" w:cs="Times New Roman"/>
+          <w:sz w:val="24"/>
+          <w:szCs w:val="24"/>
+        </w:rPr>
+      </w:pPr>
+      <w:r>
+        <w:rPr>
+          <w:rFonts w:ascii="Times New Roman" w:hAnsi="Times New Roman" w:cs="Times New Roman"/>
+          <w:sz w:val="24"/>
+          <w:szCs w:val="24"/>
+        </w:rPr>
         <w:tab/>
       </w:r>
       <w:r>
+        <w:rPr>
+          <w:rFonts w:ascii="Times New Roman" w:hAnsi="Times New Roman" w:cs="Times New Roman"/>
+          <w:sz w:val="24"/>
+          <w:szCs w:val="24"/>
+        </w:rPr>
         <w:tab/>
       </w:r>
       <w:r>
+        <w:rPr>
+          <w:rFonts w:ascii="Times New Roman" w:hAnsi="Times New Roman" w:cs="Times New Roman"/>
+          <w:sz w:val="24"/>
+          <w:szCs w:val="24"/>
+        </w:rPr>
         <w:tab/>
       </w:r>
       <w:r>
+        <w:rPr>
+          <w:rFonts w:ascii="Times New Roman" w:hAnsi="Times New Roman" w:cs="Times New Roman"/>
+          <w:sz w:val="24"/>
+          <w:szCs w:val="24"/>
+        </w:rPr>
         <w:tab/>
-        <w:t xml:space="preserve">          = Rs. 120,000</w:t>
+        <w:t xml:space="preserve">          = Rs. 1,08,000</w:t>
       </w:r>
     </w:p>
     <w:p>
@@ -25891,7 +26118,6 @@
       </w:pPr>
       <w:bookmarkStart w:id="80" w:name="_Toc351491864"/>
       <w:r>
-        <w:lastRenderedPageBreak/>
         <w:t>Reports</w:t>
       </w:r>
       <w:bookmarkEnd w:id="80"/>
@@ -25900,6 +26126,199 @@
       </w:r>
     </w:p>
     <w:p/>
+    <w:p>
+      <w:pPr>
+        <w:rPr>
+          <w:rFonts w:ascii="Times New Roman" w:hAnsi="Times New Roman" w:cs="Times New Roman"/>
+          <w:sz w:val="24"/>
+          <w:szCs w:val="24"/>
+        </w:rPr>
+      </w:pPr>
+      <w:r>
+        <w:rPr>
+          <w:rFonts w:ascii="Times New Roman" w:hAnsi="Times New Roman" w:cs="Times New Roman"/>
+          <w:sz w:val="24"/>
+          <w:szCs w:val="24"/>
+        </w:rPr>
+        <w:t>List of reports that are likely to be generated in this software are given below:</w:t>
+      </w:r>
+    </w:p>
+    <w:p>
+      <w:pPr>
+        <w:pStyle w:val="ListParagraph"/>
+        <w:numPr>
+          <w:ilvl w:val="0"/>
+          <w:numId w:val="13"/>
+        </w:numPr>
+        <w:rPr>
+          <w:rFonts w:ascii="Times New Roman" w:hAnsi="Times New Roman" w:cs="Times New Roman"/>
+          <w:sz w:val="24"/>
+          <w:szCs w:val="24"/>
+        </w:rPr>
+      </w:pPr>
+      <w:r>
+        <w:rPr>
+          <w:rFonts w:ascii="Times New Roman" w:hAnsi="Times New Roman" w:cs="Times New Roman"/>
+          <w:sz w:val="24"/>
+          <w:szCs w:val="24"/>
+        </w:rPr>
+        <w:t>Annual client’s saving report can be generated</w:t>
+      </w:r>
+    </w:p>
+    <w:p>
+      <w:pPr>
+        <w:pStyle w:val="ListParagraph"/>
+        <w:numPr>
+          <w:ilvl w:val="0"/>
+          <w:numId w:val="13"/>
+        </w:numPr>
+        <w:rPr>
+          <w:rFonts w:ascii="Times New Roman" w:hAnsi="Times New Roman" w:cs="Times New Roman"/>
+          <w:sz w:val="24"/>
+          <w:szCs w:val="24"/>
+        </w:rPr>
+      </w:pPr>
+      <w:r>
+        <w:rPr>
+          <w:rFonts w:ascii="Times New Roman" w:hAnsi="Times New Roman" w:cs="Times New Roman"/>
+          <w:sz w:val="24"/>
+          <w:szCs w:val="24"/>
+        </w:rPr>
+        <w:t xml:space="preserve">Hierarchical  relationship of client’s report can be generated </w:t>
+      </w:r>
+    </w:p>
+    <w:p>
+      <w:pPr>
+        <w:pStyle w:val="ListParagraph"/>
+        <w:numPr>
+          <w:ilvl w:val="0"/>
+          <w:numId w:val="13"/>
+        </w:numPr>
+        <w:rPr>
+          <w:rFonts w:ascii="Times New Roman" w:hAnsi="Times New Roman" w:cs="Times New Roman"/>
+          <w:sz w:val="24"/>
+          <w:szCs w:val="24"/>
+        </w:rPr>
+      </w:pPr>
+      <w:r>
+        <w:rPr>
+          <w:rFonts w:ascii="Times New Roman" w:hAnsi="Times New Roman" w:cs="Times New Roman"/>
+          <w:sz w:val="24"/>
+          <w:szCs w:val="24"/>
+        </w:rPr>
+        <w:t>Loan statements of borrower can be generated</w:t>
+      </w:r>
+    </w:p>
+    <w:p>
+      <w:pPr>
+        <w:pStyle w:val="ListParagraph"/>
+        <w:numPr>
+          <w:ilvl w:val="0"/>
+          <w:numId w:val="13"/>
+        </w:numPr>
+        <w:rPr>
+          <w:rFonts w:ascii="Times New Roman" w:hAnsi="Times New Roman" w:cs="Times New Roman"/>
+          <w:sz w:val="24"/>
+          <w:szCs w:val="24"/>
+        </w:rPr>
+      </w:pPr>
+      <w:r>
+        <w:rPr>
+          <w:rFonts w:ascii="Times New Roman" w:hAnsi="Times New Roman" w:cs="Times New Roman"/>
+          <w:sz w:val="24"/>
+          <w:szCs w:val="24"/>
+        </w:rPr>
+        <w:t>Annual turnover report  can be generated</w:t>
+      </w:r>
+    </w:p>
+    <w:p>
+      <w:pPr>
+        <w:pStyle w:val="ListParagraph"/>
+        <w:numPr>
+          <w:ilvl w:val="0"/>
+          <w:numId w:val="13"/>
+        </w:numPr>
+        <w:rPr>
+          <w:rFonts w:ascii="Times New Roman" w:hAnsi="Times New Roman" w:cs="Times New Roman"/>
+          <w:sz w:val="24"/>
+          <w:szCs w:val="24"/>
+        </w:rPr>
+      </w:pPr>
+      <w:r>
+        <w:rPr>
+          <w:rFonts w:ascii="Times New Roman" w:hAnsi="Times New Roman" w:cs="Times New Roman"/>
+          <w:sz w:val="24"/>
+          <w:szCs w:val="24"/>
+        </w:rPr>
+        <w:t>Updated balance sheet  can be generated</w:t>
+      </w:r>
+    </w:p>
+    <w:p>
+      <w:pPr>
+        <w:pStyle w:val="ListParagraph"/>
+        <w:numPr>
+          <w:ilvl w:val="0"/>
+          <w:numId w:val="13"/>
+        </w:numPr>
+        <w:rPr>
+          <w:rFonts w:ascii="Times New Roman" w:hAnsi="Times New Roman" w:cs="Times New Roman"/>
+          <w:sz w:val="24"/>
+          <w:szCs w:val="24"/>
+        </w:rPr>
+      </w:pPr>
+      <w:r>
+        <w:rPr>
+          <w:rFonts w:ascii="Times New Roman" w:hAnsi="Times New Roman" w:cs="Times New Roman"/>
+          <w:sz w:val="24"/>
+          <w:szCs w:val="24"/>
+        </w:rPr>
+        <w:t>Scheme details can be generated</w:t>
+      </w:r>
+    </w:p>
+    <w:p>
+      <w:pPr>
+        <w:pStyle w:val="ListParagraph"/>
+        <w:numPr>
+          <w:ilvl w:val="0"/>
+          <w:numId w:val="13"/>
+        </w:numPr>
+        <w:rPr>
+          <w:rFonts w:ascii="Times New Roman" w:hAnsi="Times New Roman" w:cs="Times New Roman"/>
+          <w:sz w:val="24"/>
+          <w:szCs w:val="24"/>
+        </w:rPr>
+      </w:pPr>
+      <w:r>
+        <w:rPr>
+          <w:rFonts w:ascii="Times New Roman" w:hAnsi="Times New Roman" w:cs="Times New Roman"/>
+          <w:sz w:val="24"/>
+          <w:szCs w:val="24"/>
+        </w:rPr>
+        <w:t>Fund details can be generated</w:t>
+      </w:r>
+    </w:p>
+    <w:p>
+      <w:pPr>
+        <w:pStyle w:val="ListParagraph"/>
+        <w:numPr>
+          <w:ilvl w:val="0"/>
+          <w:numId w:val="13"/>
+        </w:numPr>
+        <w:rPr>
+          <w:rFonts w:ascii="Times New Roman" w:hAnsi="Times New Roman" w:cs="Times New Roman"/>
+          <w:sz w:val="24"/>
+          <w:szCs w:val="24"/>
+        </w:rPr>
+      </w:pPr>
+      <w:r>
+        <w:rPr>
+          <w:rFonts w:ascii="Times New Roman" w:hAnsi="Times New Roman" w:cs="Times New Roman"/>
+          <w:sz w:val="24"/>
+          <w:szCs w:val="24"/>
+        </w:rPr>
+        <w:t>Salary slips can be created</w:t>
+      </w:r>
+    </w:p>
     <w:p>
       <w:pPr>
         <w:pStyle w:val="Default"/>
@@ -25924,27 +26343,53 @@
     </w:p>
     <w:p>
       <w:pPr>
-        <w:pStyle w:val="ListParagraph"/>
-        <w:jc w:val="both"/>
-      </w:pPr>
-      <w:r>
+        <w:rPr>
+          <w:rFonts w:ascii="Times New Roman" w:hAnsi="Times New Roman" w:cs="Times New Roman"/>
+          <w:sz w:val="24"/>
+          <w:szCs w:val="24"/>
+        </w:rPr>
+      </w:pPr>
+      <w:r>
+        <w:rPr>
+          <w:rFonts w:ascii="Times New Roman" w:hAnsi="Times New Roman" w:cs="Times New Roman"/>
+          <w:sz w:val="24"/>
+          <w:szCs w:val="24"/>
+        </w:rPr>
         <w:t>Micro Finance Management System is a complete solution for a micro finance organization. It does most things automatically; a user only needs to provide relevant data. It manages client and employee details, it keeps track of the account, keeps track of all the major to minor transactions of the company to generate a report about the progress of the business. Bill generating facility is also available in this application. For security, it provides a login feature for user with different permission level.</w:t>
       </w:r>
     </w:p>
     <w:p>
       <w:pPr>
-        <w:pStyle w:val="ListParagraph"/>
-        <w:jc w:val="both"/>
-      </w:pPr>
-      <w:r>
+        <w:rPr>
+          <w:rFonts w:ascii="Times New Roman" w:hAnsi="Times New Roman" w:cs="Times New Roman"/>
+          <w:sz w:val="24"/>
+          <w:szCs w:val="24"/>
+        </w:rPr>
+      </w:pPr>
+      <w:r>
+        <w:rPr>
+          <w:rFonts w:ascii="Times New Roman" w:hAnsi="Times New Roman" w:cs="Times New Roman"/>
+          <w:sz w:val="24"/>
+          <w:szCs w:val="24"/>
+        </w:rPr>
         <w:t xml:space="preserve">Not only that, it provides remainder about clients’ payment deadline automatically. Using the mobile version of this application a user could keep track of his business even when he is away from office. Both the applications are contain very user friendly and attractive GUI. In short, MFMS is </w:t>
       </w:r>
       <w:proofErr w:type="gramStart"/>
       <w:r>
+        <w:rPr>
+          <w:rFonts w:ascii="Times New Roman" w:hAnsi="Times New Roman" w:cs="Times New Roman"/>
+          <w:sz w:val="24"/>
+          <w:szCs w:val="24"/>
+        </w:rPr>
         <w:t>a</w:t>
       </w:r>
       <w:proofErr w:type="gramEnd"/>
       <w:r>
+        <w:rPr>
+          <w:rFonts w:ascii="Times New Roman" w:hAnsi="Times New Roman" w:cs="Times New Roman"/>
+          <w:sz w:val="24"/>
+          <w:szCs w:val="24"/>
+        </w:rPr>
         <w:t xml:space="preserve"> all in one solution for a micro finance business.</w:t>
       </w:r>
     </w:p>
@@ -26458,6 +26903,7 @@
           <w:rFonts w:eastAsia="Times New Roman"/>
           <w:lang w:eastAsia="en-IN"/>
         </w:rPr>
+        <w:lastRenderedPageBreak/>
         <w:t>Windows XP (x86) with Service Pack 3 / Windows Vista (x86 &amp; x64) with</w:t>
       </w:r>
     </w:p>
@@ -26639,7 +27085,6 @@
         <w:rPr>
           <w:rFonts w:eastAsia="Arial"/>
         </w:rPr>
-        <w:lastRenderedPageBreak/>
         <w:t>Software</w:t>
       </w:r>
       <w:bookmarkEnd w:id="102"/>
@@ -26954,6 +27399,7 @@
         <w:rPr>
           <w:rStyle w:val="SubtleEmphasis"/>
         </w:rPr>
+        <w:lastRenderedPageBreak/>
         <w:t>More than 50% of MFIs are operating in a semi automated mode. Within this category, the spreadsheet is the common tool being used either in conjunction with a manual system or with an MIS application that does not fulfill the information requirements of the MFI. The majority of non-regulated MFIs have semi automated systems.</w:t>
       </w:r>
     </w:p>
@@ -27080,7 +27526,6 @@
         </w:rPr>
       </w:pPr>
       <w:r>
-        <w:lastRenderedPageBreak/>
         <w:t>Business continuity is at risk in case of damage to information due to fire, water or any other disaster.</w:t>
       </w:r>
     </w:p>
@@ -27324,6 +27769,7 @@
         <w:rPr>
           <w:lang w:bidi="ar-SA"/>
         </w:rPr>
+        <w:lastRenderedPageBreak/>
         <w:t>To meet target market needs, introduction of new products and setting procedures is easy and can be quickly applied throughout the branch network.</w:t>
       </w:r>
     </w:p>
@@ -27447,7 +27893,6 @@
           <w:b/>
           <w:lang w:eastAsia="en-IN"/>
         </w:rPr>
-        <w:lastRenderedPageBreak/>
         <w:t>IDE:</w:t>
       </w:r>
       <w:r>
@@ -27786,6 +28231,7 @@
                 <w:b/>
                 <w:bCs/>
               </w:rPr>
+              <w:lastRenderedPageBreak/>
               <w:t>Entities</w:t>
             </w:r>
           </w:p>
@@ -28315,7 +28761,6 @@
       <w:bookmarkStart w:id="124" w:name="_Toc344691719"/>
       <w:bookmarkStart w:id="125" w:name="_Toc351491883"/>
       <w:r>
-        <w:lastRenderedPageBreak/>
         <w:t>Complete Data Structure</w:t>
       </w:r>
       <w:bookmarkEnd w:id="124"/>
@@ -28377,6 +28822,7 @@
           <w:noProof/>
           <w:lang w:val="en-IN" w:eastAsia="en-IN" w:bidi="ar-SA"/>
         </w:rPr>
+        <w:lastRenderedPageBreak/>
         <w:drawing>
           <wp:inline distT="0" distB="0" distL="0" distR="0">
             <wp:extent cx="5943600" cy="5543550"/>
@@ -28396,7 +28842,7 @@
                     <a:blip r:embed="rId27" cstate="print">
                       <a:extLst>
                         <a:ext uri="{28A0092B-C50C-407E-A947-70E740481C1C}">
-                          <a14:useLocalDpi xmlns:a14="http://schemas.microsoft.com/office/drawing/2010/main" xmlns:wps="http://schemas.microsoft.com/office/word/2010/wordprocessingShape" xmlns:wpi="http://schemas.microsoft.com/office/word/2010/wordprocessingInk" xmlns:wpg="http://schemas.microsoft.com/office/word/2010/wordprocessingGroup" xmlns:w14="http://schemas.microsoft.com/office/word/2010/wordml" xmlns:w="http://schemas.openxmlformats.org/wordprocessingml/2006/main" xmlns:w10="urn:schemas-microsoft-com:office:word" xmlns:wp14="http://schemas.microsoft.com/office/word/2010/wordprocessingDrawing" xmlns:v="urn:schemas-microsoft-com:vml" xmlns:o="urn:schemas-microsoft-com:office:office" xmlns:mc="http://schemas.openxmlformats.org/markup-compatibility/2006" xmlns:wpc="http://schemas.microsoft.com/office/word/2010/wordprocessingCanvas" xmlns="" val="0"/>
+                          <a14:useLocalDpi xmlns="" xmlns:wpc="http://schemas.microsoft.com/office/word/2010/wordprocessingCanvas" xmlns:mc="http://schemas.openxmlformats.org/markup-compatibility/2006" xmlns:o="urn:schemas-microsoft-com:office:office" xmlns:v="urn:schemas-microsoft-com:vml" xmlns:wp14="http://schemas.microsoft.com/office/word/2010/wordprocessingDrawing" xmlns:w10="urn:schemas-microsoft-com:office:word" xmlns:w="http://schemas.openxmlformats.org/wordprocessingml/2006/main" xmlns:w14="http://schemas.microsoft.com/office/word/2010/wordml" xmlns:wpg="http://schemas.microsoft.com/office/word/2010/wordprocessingGroup" xmlns:wpi="http://schemas.microsoft.com/office/word/2010/wordprocessingInk" xmlns:wps="http://schemas.microsoft.com/office/word/2010/wordprocessingShape" xmlns:a14="http://schemas.microsoft.com/office/drawing/2010/main" val="0"/>
                         </a:ext>
                       </a:extLst>
                     </a:blip>
@@ -28457,7 +28903,6 @@
       <w:bookmarkStart w:id="136" w:name="_Toc344691723"/>
       <w:bookmarkStart w:id="137" w:name="_Toc351491887"/>
       <w:r>
-        <w:lastRenderedPageBreak/>
         <w:t>Implementation Methodology</w:t>
       </w:r>
       <w:bookmarkEnd w:id="135"/>
@@ -28518,6 +28963,7 @@
         </w:numPr>
       </w:pPr>
       <w:r>
+        <w:lastRenderedPageBreak/>
         <w:t>Agile Software Development model will be used while developing this software.</w:t>
       </w:r>
     </w:p>
@@ -28547,110 +28993,6 @@
     </w:p>
     <w:p/>
     <w:p>
-      <w:r>
-        <w:t xml:space="preserve"> List of reports that are likely to be generated</w:t>
-      </w:r>
-      <w:r>
-        <w:t xml:space="preserve"> in this software are given below:</w:t>
-      </w:r>
-    </w:p>
-    <w:p>
-      <w:pPr>
-        <w:pStyle w:val="ListParagraph"/>
-        <w:numPr>
-          <w:ilvl w:val="0"/>
-          <w:numId w:val="13"/>
-        </w:numPr>
-      </w:pPr>
-      <w:r>
-        <w:t>Annual client’s saving report can be generated</w:t>
-      </w:r>
-    </w:p>
-    <w:p>
-      <w:pPr>
-        <w:pStyle w:val="ListParagraph"/>
-        <w:numPr>
-          <w:ilvl w:val="0"/>
-          <w:numId w:val="13"/>
-        </w:numPr>
-      </w:pPr>
-      <w:r>
-        <w:t xml:space="preserve">Hierarchical  relationship of client’s report can be generated </w:t>
-      </w:r>
-    </w:p>
-    <w:p>
-      <w:pPr>
-        <w:pStyle w:val="ListParagraph"/>
-        <w:numPr>
-          <w:ilvl w:val="0"/>
-          <w:numId w:val="13"/>
-        </w:numPr>
-      </w:pPr>
-      <w:r>
-        <w:t>Loan statements of borrower can be generated</w:t>
-      </w:r>
-    </w:p>
-    <w:p>
-      <w:pPr>
-        <w:pStyle w:val="ListParagraph"/>
-        <w:numPr>
-          <w:ilvl w:val="0"/>
-          <w:numId w:val="13"/>
-        </w:numPr>
-      </w:pPr>
-      <w:r>
-        <w:t>Annual turnover report  can be generated</w:t>
-      </w:r>
-    </w:p>
-    <w:p>
-      <w:pPr>
-        <w:pStyle w:val="ListParagraph"/>
-        <w:numPr>
-          <w:ilvl w:val="0"/>
-          <w:numId w:val="13"/>
-        </w:numPr>
-      </w:pPr>
-      <w:r>
-        <w:t>Updated balance sheet  can be generated</w:t>
-      </w:r>
-    </w:p>
-    <w:p>
-      <w:pPr>
-        <w:pStyle w:val="ListParagraph"/>
-        <w:numPr>
-          <w:ilvl w:val="0"/>
-          <w:numId w:val="13"/>
-        </w:numPr>
-      </w:pPr>
-      <w:r>
-        <w:t>Scheme details can be generated</w:t>
-      </w:r>
-    </w:p>
-    <w:p>
-      <w:pPr>
-        <w:pStyle w:val="ListParagraph"/>
-        <w:numPr>
-          <w:ilvl w:val="0"/>
-          <w:numId w:val="13"/>
-        </w:numPr>
-      </w:pPr>
-      <w:r>
-        <w:t>Fund details can be generated</w:t>
-      </w:r>
-    </w:p>
-    <w:p>
-      <w:pPr>
-        <w:pStyle w:val="ListParagraph"/>
-        <w:numPr>
-          <w:ilvl w:val="0"/>
-          <w:numId w:val="13"/>
-        </w:numPr>
-      </w:pPr>
-      <w:r>
-        <w:t>Salary slips can be created</w:t>
-      </w:r>
-    </w:p>
-    <w:p>
       <w:pPr>
         <w:pStyle w:val="Heading1"/>
         <w:numPr>
@@ -28741,7 +29083,6 @@
         </w:numPr>
       </w:pPr>
       <w:r>
-        <w:lastRenderedPageBreak/>
         <w:t>It is available for windows operating system only. It could be developed for other OS like Linux as well.</w:t>
       </w:r>
     </w:p>
@@ -32813,7 +33154,7 @@
 </file>
 
 <file path=customXml/itemProps1.xml><?xml version="1.0" encoding="utf-8"?>
-<ds:datastoreItem xmlns:ds="http://schemas.openxmlformats.org/officeDocument/2006/customXml" ds:itemID="{F8C51862-C084-4025-85B3-6183C21CB9AF}">
+<ds:datastoreItem xmlns:ds="http://schemas.openxmlformats.org/officeDocument/2006/customXml" ds:itemID="{E58AB915-0D5B-4A11-814D-BA178A1A716B}">
   <ds:schemaRefs>
     <ds:schemaRef ds:uri="http://schemas.openxmlformats.org/officeDocument/2006/bibliography"/>
   </ds:schemaRefs>

--- a/Report/format/MicroFinanceManagementSystem-Final Report.docx
+++ b/Report/format/MicroFinanceManagementSystem-Final Report.docx
@@ -26996,22 +26996,1094 @@
     <w:p/>
     <w:p/>
     <w:p/>
+    <w:p/>
     <w:p>
       <w:pPr>
         <w:pStyle w:val="Heading3"/>
         <w:numPr>
           <w:ilvl w:val="2"/>
-          <w:numId w:val="19"/>
+          <w:numId w:val="1"/>
         </w:numPr>
       </w:pPr>
       <w:bookmarkStart w:id="64" w:name="_Toc346626351"/>
       <w:bookmarkStart w:id="65" w:name="_Toc351645486"/>
       <w:r>
+        <w:lastRenderedPageBreak/>
         <w:t>SYSTEM TEST CASES</w:t>
       </w:r>
       <w:bookmarkEnd w:id="64"/>
       <w:bookmarkEnd w:id="65"/>
     </w:p>
+    <w:p/>
+    <w:p/>
+    <w:tbl>
+      <w:tblPr>
+        <w:tblStyle w:val="TableGrid"/>
+        <w:tblW w:w="0" w:type="auto"/>
+        <w:tblLook w:val="04A0"/>
+      </w:tblPr>
+      <w:tblGrid>
+        <w:gridCol w:w="1677"/>
+        <w:gridCol w:w="1895"/>
+        <w:gridCol w:w="2444"/>
+        <w:gridCol w:w="1817"/>
+        <w:gridCol w:w="1743"/>
+      </w:tblGrid>
+      <w:tr>
+        <w:tc>
+          <w:tcPr>
+            <w:tcW w:w="1677" w:type="dxa"/>
+            <w:shd w:val="clear" w:color="auto" w:fill="4F81BD" w:themeFill="accent1"/>
+          </w:tcPr>
+          <w:p>
+            <w:pPr>
+              <w:jc w:val="center"/>
+              <w:rPr>
+                <w:b/>
+                <w:color w:val="FFFFFF" w:themeColor="background1"/>
+                <w:sz w:val="24"/>
+                <w:szCs w:val="24"/>
+              </w:rPr>
+            </w:pPr>
+            <w:r>
+              <w:rPr>
+                <w:b/>
+                <w:color w:val="FFFFFF" w:themeColor="background1"/>
+                <w:sz w:val="24"/>
+                <w:szCs w:val="24"/>
+              </w:rPr>
+              <w:t>TEST CASE ID</w:t>
+            </w:r>
+          </w:p>
+        </w:tc>
+        <w:tc>
+          <w:tcPr>
+            <w:tcW w:w="1895" w:type="dxa"/>
+            <w:shd w:val="clear" w:color="auto" w:fill="4F81BD" w:themeFill="accent1"/>
+          </w:tcPr>
+          <w:p>
+            <w:pPr>
+              <w:jc w:val="center"/>
+              <w:rPr>
+                <w:b/>
+                <w:color w:val="FFFFFF" w:themeColor="background1"/>
+                <w:sz w:val="24"/>
+                <w:szCs w:val="24"/>
+              </w:rPr>
+            </w:pPr>
+            <w:r>
+              <w:rPr>
+                <w:b/>
+                <w:color w:val="FFFFFF" w:themeColor="background1"/>
+                <w:sz w:val="24"/>
+                <w:szCs w:val="24"/>
+              </w:rPr>
+              <w:t>ITEM</w:t>
+            </w:r>
+          </w:p>
+        </w:tc>
+        <w:tc>
+          <w:tcPr>
+            <w:tcW w:w="2444" w:type="dxa"/>
+            <w:shd w:val="clear" w:color="auto" w:fill="4F81BD" w:themeFill="accent1"/>
+          </w:tcPr>
+          <w:p>
+            <w:pPr>
+              <w:jc w:val="center"/>
+              <w:rPr>
+                <w:b/>
+                <w:color w:val="FFFFFF" w:themeColor="background1"/>
+                <w:sz w:val="24"/>
+                <w:szCs w:val="24"/>
+              </w:rPr>
+            </w:pPr>
+            <w:r>
+              <w:rPr>
+                <w:b/>
+                <w:color w:val="FFFFFF" w:themeColor="background1"/>
+                <w:sz w:val="24"/>
+                <w:szCs w:val="24"/>
+              </w:rPr>
+              <w:t>DESCRIPTION</w:t>
+            </w:r>
+          </w:p>
+        </w:tc>
+        <w:tc>
+          <w:tcPr>
+            <w:tcW w:w="1817" w:type="dxa"/>
+            <w:shd w:val="clear" w:color="auto" w:fill="4F81BD" w:themeFill="accent1"/>
+          </w:tcPr>
+          <w:p>
+            <w:pPr>
+              <w:jc w:val="center"/>
+              <w:rPr>
+                <w:b/>
+                <w:color w:val="FFFFFF" w:themeColor="background1"/>
+                <w:sz w:val="24"/>
+                <w:szCs w:val="24"/>
+              </w:rPr>
+            </w:pPr>
+            <w:r>
+              <w:rPr>
+                <w:b/>
+                <w:color w:val="FFFFFF" w:themeColor="background1"/>
+                <w:sz w:val="24"/>
+                <w:szCs w:val="24"/>
+              </w:rPr>
+              <w:t>ACTUAL RESULT</w:t>
+            </w:r>
+          </w:p>
+        </w:tc>
+        <w:tc>
+          <w:tcPr>
+            <w:tcW w:w="1743" w:type="dxa"/>
+            <w:shd w:val="clear" w:color="auto" w:fill="4F81BD" w:themeFill="accent1"/>
+          </w:tcPr>
+          <w:p>
+            <w:pPr>
+              <w:jc w:val="center"/>
+              <w:rPr>
+                <w:b/>
+                <w:color w:val="FFFFFF" w:themeColor="background1"/>
+                <w:sz w:val="24"/>
+                <w:szCs w:val="24"/>
+              </w:rPr>
+            </w:pPr>
+            <w:r>
+              <w:rPr>
+                <w:b/>
+                <w:color w:val="FFFFFF" w:themeColor="background1"/>
+                <w:sz w:val="24"/>
+                <w:szCs w:val="24"/>
+              </w:rPr>
+              <w:t>TESTED BY</w:t>
+            </w:r>
+          </w:p>
+        </w:tc>
+      </w:tr>
+      <w:tr>
+        <w:tc>
+          <w:tcPr>
+            <w:tcW w:w="1677" w:type="dxa"/>
+          </w:tcPr>
+          <w:p>
+            <w:r>
+              <w:t>M</w:t>
+            </w:r>
+            <w:r>
+              <w:t>MS – 001</w:t>
+            </w:r>
+          </w:p>
+        </w:tc>
+        <w:tc>
+          <w:tcPr>
+            <w:tcW w:w="1895" w:type="dxa"/>
+          </w:tcPr>
+          <w:p>
+            <w:r>
+              <w:t>Login</w:t>
+            </w:r>
+          </w:p>
+        </w:tc>
+        <w:tc>
+          <w:tcPr>
+            <w:tcW w:w="2444" w:type="dxa"/>
+          </w:tcPr>
+          <w:p>
+            <w:r>
+              <w:t>Enter User ID and Password for Login.</w:t>
+            </w:r>
+          </w:p>
+        </w:tc>
+        <w:tc>
+          <w:tcPr>
+            <w:tcW w:w="1817" w:type="dxa"/>
+          </w:tcPr>
+          <w:p>
+            <w:r>
+              <w:t>Successfully Logged in.</w:t>
+            </w:r>
+          </w:p>
+        </w:tc>
+        <w:tc>
+          <w:tcPr>
+            <w:tcW w:w="1743" w:type="dxa"/>
+          </w:tcPr>
+          <w:p>
+            <w:proofErr w:type="spellStart"/>
+            <w:r>
+              <w:t>Shovan</w:t>
+            </w:r>
+            <w:proofErr w:type="spellEnd"/>
+          </w:p>
+          <w:p/>
+        </w:tc>
+      </w:tr>
+      <w:tr>
+        <w:tc>
+          <w:tcPr>
+            <w:tcW w:w="1677" w:type="dxa"/>
+          </w:tcPr>
+          <w:p>
+            <w:r>
+              <w:t>M</w:t>
+            </w:r>
+            <w:r>
+              <w:t>MS – 002</w:t>
+            </w:r>
+          </w:p>
+        </w:tc>
+        <w:tc>
+          <w:tcPr>
+            <w:tcW w:w="1895" w:type="dxa"/>
+          </w:tcPr>
+          <w:p>
+            <w:r>
+              <w:t>Cancel</w:t>
+            </w:r>
+          </w:p>
+        </w:tc>
+        <w:tc>
+          <w:tcPr>
+            <w:tcW w:w="2444" w:type="dxa"/>
+          </w:tcPr>
+          <w:p>
+            <w:r>
+              <w:t>Select Cancel to close Login window.</w:t>
+            </w:r>
+          </w:p>
+        </w:tc>
+        <w:tc>
+          <w:tcPr>
+            <w:tcW w:w="1817" w:type="dxa"/>
+          </w:tcPr>
+          <w:p>
+            <w:r>
+              <w:t>Successfully Canceled.</w:t>
+            </w:r>
+          </w:p>
+        </w:tc>
+        <w:tc>
+          <w:tcPr>
+            <w:tcW w:w="1743" w:type="dxa"/>
+          </w:tcPr>
+          <w:p>
+            <w:proofErr w:type="spellStart"/>
+            <w:r>
+              <w:t>Shovan</w:t>
+            </w:r>
+            <w:proofErr w:type="spellEnd"/>
+          </w:p>
+          <w:p/>
+        </w:tc>
+      </w:tr>
+      <w:tr>
+        <w:tc>
+          <w:tcPr>
+            <w:tcW w:w="1677" w:type="dxa"/>
+          </w:tcPr>
+          <w:p>
+            <w:r>
+              <w:t>M</w:t>
+            </w:r>
+            <w:r>
+              <w:t>MS – 003</w:t>
+            </w:r>
+          </w:p>
+        </w:tc>
+        <w:tc>
+          <w:tcPr>
+            <w:tcW w:w="1895" w:type="dxa"/>
+          </w:tcPr>
+          <w:p>
+            <w:r>
+              <w:t>Add Client</w:t>
+            </w:r>
+          </w:p>
+        </w:tc>
+        <w:tc>
+          <w:tcPr>
+            <w:tcW w:w="2444" w:type="dxa"/>
+          </w:tcPr>
+          <w:p>
+            <w:r>
+              <w:t xml:space="preserve">To add a new </w:t>
+            </w:r>
+            <w:r>
+              <w:t>Client</w:t>
+            </w:r>
+            <w:r>
+              <w:t xml:space="preserve"> enter the </w:t>
+            </w:r>
+            <w:proofErr w:type="spellStart"/>
+            <w:r>
+              <w:t>Client</w:t>
+            </w:r>
+            <w:r>
+              <w:t>_ID</w:t>
+            </w:r>
+            <w:proofErr w:type="spellEnd"/>
+            <w:r>
+              <w:t xml:space="preserve">, </w:t>
+            </w:r>
+            <w:proofErr w:type="spellStart"/>
+            <w:r>
+              <w:t>Client</w:t>
+            </w:r>
+            <w:r>
+              <w:t>_DOB</w:t>
+            </w:r>
+            <w:proofErr w:type="spellEnd"/>
+            <w:r>
+              <w:t xml:space="preserve">, </w:t>
+            </w:r>
+            <w:proofErr w:type="spellStart"/>
+            <w:r>
+              <w:t>Client</w:t>
+            </w:r>
+            <w:r>
+              <w:t>_Name</w:t>
+            </w:r>
+            <w:proofErr w:type="spellEnd"/>
+            <w:r>
+              <w:t>,</w:t>
+            </w:r>
+            <w:r>
+              <w:t xml:space="preserve"> </w:t>
+            </w:r>
+            <w:proofErr w:type="spellStart"/>
+            <w:r>
+              <w:t>Client_FatherName</w:t>
+            </w:r>
+            <w:proofErr w:type="spellEnd"/>
+            <w:r>
+              <w:t>,</w:t>
+            </w:r>
+          </w:p>
+          <w:p>
+            <w:proofErr w:type="spellStart"/>
+            <w:r>
+              <w:t>Client_NomineeName</w:t>
+            </w:r>
+            <w:proofErr w:type="spellEnd"/>
+            <w:r>
+              <w:t>,</w:t>
+            </w:r>
+          </w:p>
+          <w:p>
+            <w:proofErr w:type="spellStart"/>
+            <w:r>
+              <w:t>Client_</w:t>
+            </w:r>
+            <w:r>
+              <w:t>Occupation</w:t>
+            </w:r>
+            <w:proofErr w:type="spellEnd"/>
+            <w:r>
+              <w:t>,</w:t>
+            </w:r>
+            <w:r>
+              <w:t xml:space="preserve"> </w:t>
+            </w:r>
+          </w:p>
+          <w:p>
+            <w:proofErr w:type="spellStart"/>
+            <w:r>
+              <w:t>Client</w:t>
+            </w:r>
+            <w:r>
+              <w:t>_Address</w:t>
+            </w:r>
+            <w:proofErr w:type="spellEnd"/>
+            <w:r>
+              <w:t xml:space="preserve">, </w:t>
+            </w:r>
+          </w:p>
+          <w:p>
+            <w:proofErr w:type="spellStart"/>
+            <w:r>
+              <w:t>Client_PhoneNo</w:t>
+            </w:r>
+            <w:proofErr w:type="spellEnd"/>
+            <w:r>
+              <w:t>,</w:t>
+            </w:r>
+          </w:p>
+          <w:p/>
+        </w:tc>
+        <w:tc>
+          <w:tcPr>
+            <w:tcW w:w="1817" w:type="dxa"/>
+          </w:tcPr>
+          <w:p>
+            <w:r>
+              <w:t xml:space="preserve">New </w:t>
+            </w:r>
+            <w:r>
+              <w:t>Client</w:t>
+            </w:r>
+            <w:r>
+              <w:t xml:space="preserve"> is added to the </w:t>
+            </w:r>
+            <w:r>
+              <w:t>Microfinance</w:t>
+            </w:r>
+            <w:r>
+              <w:t xml:space="preserve"> Management System.</w:t>
+            </w:r>
+          </w:p>
+        </w:tc>
+        <w:tc>
+          <w:tcPr>
+            <w:tcW w:w="1743" w:type="dxa"/>
+          </w:tcPr>
+          <w:p>
+            <w:proofErr w:type="spellStart"/>
+            <w:r>
+              <w:t>Shovan</w:t>
+            </w:r>
+            <w:proofErr w:type="spellEnd"/>
+          </w:p>
+          <w:p/>
+        </w:tc>
+      </w:tr>
+      <w:tr>
+        <w:tc>
+          <w:tcPr>
+            <w:tcW w:w="1677" w:type="dxa"/>
+          </w:tcPr>
+          <w:p>
+            <w:r>
+              <w:t>M</w:t>
+            </w:r>
+            <w:r>
+              <w:t>MS – 004</w:t>
+            </w:r>
+          </w:p>
+        </w:tc>
+        <w:tc>
+          <w:tcPr>
+            <w:tcW w:w="1895" w:type="dxa"/>
+          </w:tcPr>
+          <w:p>
+            <w:proofErr w:type="spellStart"/>
+            <w:r>
+              <w:t>ViewCli</w:t>
+            </w:r>
+            <w:r>
+              <w:t>entStatus</w:t>
+            </w:r>
+            <w:proofErr w:type="spellEnd"/>
+          </w:p>
+        </w:tc>
+        <w:tc>
+          <w:tcPr>
+            <w:tcW w:w="2444" w:type="dxa"/>
+          </w:tcPr>
+          <w:p>
+            <w:r>
+              <w:t>Click the view Client Button</w:t>
+            </w:r>
+            <w:r>
+              <w:t>.</w:t>
+            </w:r>
+          </w:p>
+        </w:tc>
+        <w:tc>
+          <w:tcPr>
+            <w:tcW w:w="1817" w:type="dxa"/>
+          </w:tcPr>
+          <w:p>
+            <w:r>
+              <w:t xml:space="preserve">Show the </w:t>
+            </w:r>
+            <w:r>
+              <w:t>Client</w:t>
+            </w:r>
+            <w:r>
+              <w:t xml:space="preserve"> Details.</w:t>
+            </w:r>
+          </w:p>
+        </w:tc>
+        <w:tc>
+          <w:tcPr>
+            <w:tcW w:w="1743" w:type="dxa"/>
+          </w:tcPr>
+          <w:p>
+            <w:proofErr w:type="spellStart"/>
+            <w:r>
+              <w:t>Shovan</w:t>
+            </w:r>
+            <w:proofErr w:type="spellEnd"/>
+          </w:p>
+          <w:p/>
+          <w:p/>
+        </w:tc>
+      </w:tr>
+      <w:tr>
+        <w:tc>
+          <w:tcPr>
+            <w:tcW w:w="1677" w:type="dxa"/>
+          </w:tcPr>
+          <w:p>
+            <w:r>
+              <w:t>M</w:t>
+            </w:r>
+            <w:r>
+              <w:t>MS – 005</w:t>
+            </w:r>
+          </w:p>
+        </w:tc>
+        <w:tc>
+          <w:tcPr>
+            <w:tcW w:w="1895" w:type="dxa"/>
+          </w:tcPr>
+          <w:p>
+            <w:proofErr w:type="spellStart"/>
+            <w:r>
+              <w:t>EditCli</w:t>
+            </w:r>
+            <w:r>
+              <w:t>entStatus</w:t>
+            </w:r>
+            <w:proofErr w:type="spellEnd"/>
+          </w:p>
+        </w:tc>
+        <w:tc>
+          <w:tcPr>
+            <w:tcW w:w="2444" w:type="dxa"/>
+          </w:tcPr>
+          <w:p>
+            <w:r>
+              <w:t xml:space="preserve">Select the </w:t>
+            </w:r>
+            <w:r>
+              <w:t>Client</w:t>
+            </w:r>
+            <w:r>
+              <w:t xml:space="preserve"> and Click the Edit option. Now edit the </w:t>
+            </w:r>
+            <w:r>
+              <w:t>Client</w:t>
+            </w:r>
+            <w:r>
+              <w:t xml:space="preserve"> Details and submit the Details.</w:t>
+            </w:r>
+          </w:p>
+        </w:tc>
+        <w:tc>
+          <w:tcPr>
+            <w:tcW w:w="1817" w:type="dxa"/>
+          </w:tcPr>
+          <w:p>
+            <w:r>
+              <w:t>Client</w:t>
+            </w:r>
+            <w:r>
+              <w:t xml:space="preserve"> Details successfully updated.</w:t>
+            </w:r>
+          </w:p>
+        </w:tc>
+        <w:tc>
+          <w:tcPr>
+            <w:tcW w:w="1743" w:type="dxa"/>
+          </w:tcPr>
+          <w:p>
+            <w:proofErr w:type="spellStart"/>
+            <w:r>
+              <w:t>Shovan</w:t>
+            </w:r>
+            <w:proofErr w:type="spellEnd"/>
+          </w:p>
+        </w:tc>
+      </w:tr>
+      <w:tr>
+        <w:tc>
+          <w:tcPr>
+            <w:tcW w:w="1677" w:type="dxa"/>
+          </w:tcPr>
+          <w:p>
+            <w:r>
+              <w:t>MMS – 006</w:t>
+            </w:r>
+          </w:p>
+        </w:tc>
+        <w:tc>
+          <w:tcPr>
+            <w:tcW w:w="1895" w:type="dxa"/>
+          </w:tcPr>
+          <w:p>
+            <w:r>
+              <w:t>Add Employee</w:t>
+            </w:r>
+          </w:p>
+        </w:tc>
+        <w:tc>
+          <w:tcPr>
+            <w:tcW w:w="2444" w:type="dxa"/>
+          </w:tcPr>
+          <w:p>
+            <w:r>
+              <w:t xml:space="preserve">To add a new Client enter the </w:t>
+            </w:r>
+            <w:proofErr w:type="spellStart"/>
+            <w:r>
+              <w:t>Employee_ID</w:t>
+            </w:r>
+            <w:proofErr w:type="spellEnd"/>
+            <w:r>
+              <w:t xml:space="preserve">, </w:t>
+            </w:r>
+            <w:proofErr w:type="spellStart"/>
+            <w:r>
+              <w:t>Employee_DOB</w:t>
+            </w:r>
+            <w:proofErr w:type="spellEnd"/>
+            <w:r>
+              <w:t xml:space="preserve">, </w:t>
+            </w:r>
+            <w:proofErr w:type="spellStart"/>
+            <w:r>
+              <w:t>Employee_Name</w:t>
+            </w:r>
+            <w:proofErr w:type="spellEnd"/>
+            <w:r>
+              <w:t xml:space="preserve">, </w:t>
+            </w:r>
+            <w:proofErr w:type="spellStart"/>
+            <w:r>
+              <w:t>Employee_FatherName</w:t>
+            </w:r>
+            <w:proofErr w:type="spellEnd"/>
+            <w:r>
+              <w:t>,</w:t>
+            </w:r>
+          </w:p>
+          <w:p>
+            <w:proofErr w:type="spellStart"/>
+            <w:r>
+              <w:t>Employee_Address</w:t>
+            </w:r>
+            <w:proofErr w:type="spellEnd"/>
+            <w:r>
+              <w:t xml:space="preserve">, </w:t>
+            </w:r>
+          </w:p>
+          <w:p>
+            <w:proofErr w:type="spellStart"/>
+            <w:r>
+              <w:t>Employee_PhoneNo</w:t>
+            </w:r>
+            <w:proofErr w:type="spellEnd"/>
+            <w:r>
+              <w:t>,</w:t>
+            </w:r>
+          </w:p>
+          <w:p/>
+        </w:tc>
+        <w:tc>
+          <w:tcPr>
+            <w:tcW w:w="1817" w:type="dxa"/>
+          </w:tcPr>
+          <w:p>
+            <w:r>
+              <w:t>New Employee is added to the Microfinance Management System.</w:t>
+            </w:r>
+          </w:p>
+        </w:tc>
+        <w:tc>
+          <w:tcPr>
+            <w:tcW w:w="1743" w:type="dxa"/>
+          </w:tcPr>
+          <w:p>
+            <w:proofErr w:type="spellStart"/>
+            <w:r>
+              <w:t>Shovan</w:t>
+            </w:r>
+            <w:proofErr w:type="spellEnd"/>
+          </w:p>
+          <w:p/>
+        </w:tc>
+      </w:tr>
+      <w:tr>
+        <w:tc>
+          <w:tcPr>
+            <w:tcW w:w="1677" w:type="dxa"/>
+          </w:tcPr>
+          <w:p>
+            <w:r>
+              <w:t>MMS – 007</w:t>
+            </w:r>
+          </w:p>
+        </w:tc>
+        <w:tc>
+          <w:tcPr>
+            <w:tcW w:w="1895" w:type="dxa"/>
+          </w:tcPr>
+          <w:p>
+            <w:r>
+              <w:t>View Employee Status</w:t>
+            </w:r>
+          </w:p>
+        </w:tc>
+        <w:tc>
+          <w:tcPr>
+            <w:tcW w:w="2444" w:type="dxa"/>
+          </w:tcPr>
+          <w:p>
+            <w:r>
+              <w:t>Click the view Employee Button.</w:t>
+            </w:r>
+          </w:p>
+        </w:tc>
+        <w:tc>
+          <w:tcPr>
+            <w:tcW w:w="1817" w:type="dxa"/>
+          </w:tcPr>
+          <w:p>
+            <w:r>
+              <w:t>Show the Employee Details.</w:t>
+            </w:r>
+          </w:p>
+        </w:tc>
+        <w:tc>
+          <w:tcPr>
+            <w:tcW w:w="1743" w:type="dxa"/>
+          </w:tcPr>
+          <w:p>
+            <w:proofErr w:type="spellStart"/>
+            <w:r>
+              <w:t>Shovan</w:t>
+            </w:r>
+            <w:proofErr w:type="spellEnd"/>
+          </w:p>
+          <w:p/>
+          <w:p/>
+        </w:tc>
+      </w:tr>
+      <w:tr>
+        <w:tc>
+          <w:tcPr>
+            <w:tcW w:w="1677" w:type="dxa"/>
+          </w:tcPr>
+          <w:p>
+            <w:r>
+              <w:t>MMS – 008</w:t>
+            </w:r>
+          </w:p>
+        </w:tc>
+        <w:tc>
+          <w:tcPr>
+            <w:tcW w:w="1895" w:type="dxa"/>
+          </w:tcPr>
+          <w:p>
+            <w:r>
+              <w:t>Edit Employee Status</w:t>
+            </w:r>
+          </w:p>
+        </w:tc>
+        <w:tc>
+          <w:tcPr>
+            <w:tcW w:w="2444" w:type="dxa"/>
+          </w:tcPr>
+          <w:p>
+            <w:r>
+              <w:t>Select the Employee and Click the Edit option. Now edit the Client Details and submit the Details.</w:t>
+            </w:r>
+          </w:p>
+        </w:tc>
+        <w:tc>
+          <w:tcPr>
+            <w:tcW w:w="1817" w:type="dxa"/>
+          </w:tcPr>
+          <w:p>
+            <w:r>
+              <w:t>Employee Details successfully updated.</w:t>
+            </w:r>
+          </w:p>
+        </w:tc>
+        <w:tc>
+          <w:tcPr>
+            <w:tcW w:w="1743" w:type="dxa"/>
+          </w:tcPr>
+          <w:p>
+            <w:proofErr w:type="spellStart"/>
+            <w:r>
+              <w:t>Shovan</w:t>
+            </w:r>
+            <w:proofErr w:type="spellEnd"/>
+          </w:p>
+        </w:tc>
+      </w:tr>
+      <w:tr>
+        <w:trPr>
+          <w:trHeight w:val="1975"/>
+        </w:trPr>
+        <w:tc>
+          <w:tcPr>
+            <w:tcW w:w="1677" w:type="dxa"/>
+          </w:tcPr>
+          <w:p>
+            <w:r>
+              <w:lastRenderedPageBreak/>
+              <w:t>MMS – 009</w:t>
+            </w:r>
+          </w:p>
+        </w:tc>
+        <w:tc>
+          <w:tcPr>
+            <w:tcW w:w="1895" w:type="dxa"/>
+          </w:tcPr>
+          <w:p>
+            <w:r>
+              <w:t xml:space="preserve">Add </w:t>
+            </w:r>
+            <w:r>
+              <w:t>Agent</w:t>
+            </w:r>
+          </w:p>
+        </w:tc>
+        <w:tc>
+          <w:tcPr>
+            <w:tcW w:w="2444" w:type="dxa"/>
+          </w:tcPr>
+          <w:p>
+            <w:r>
+              <w:t xml:space="preserve">To add a new Client enter the </w:t>
+            </w:r>
+            <w:proofErr w:type="spellStart"/>
+            <w:r>
+              <w:t>Agent</w:t>
+            </w:r>
+            <w:r>
+              <w:t>_ID</w:t>
+            </w:r>
+            <w:proofErr w:type="spellEnd"/>
+            <w:r>
+              <w:t xml:space="preserve">, </w:t>
+            </w:r>
+            <w:proofErr w:type="spellStart"/>
+            <w:r>
+              <w:t>Agent</w:t>
+            </w:r>
+            <w:r>
+              <w:t>_DOB</w:t>
+            </w:r>
+            <w:proofErr w:type="spellEnd"/>
+            <w:r>
+              <w:t xml:space="preserve">, </w:t>
+            </w:r>
+            <w:proofErr w:type="spellStart"/>
+            <w:r>
+              <w:t>Agent</w:t>
+            </w:r>
+            <w:r>
+              <w:t>_Name</w:t>
+            </w:r>
+            <w:proofErr w:type="spellEnd"/>
+            <w:r>
+              <w:t xml:space="preserve">, </w:t>
+            </w:r>
+            <w:proofErr w:type="spellStart"/>
+            <w:r>
+              <w:t>Agent</w:t>
+            </w:r>
+            <w:r>
+              <w:t>_FatherName</w:t>
+            </w:r>
+            <w:proofErr w:type="spellEnd"/>
+            <w:r>
+              <w:t>,</w:t>
+            </w:r>
+          </w:p>
+          <w:p>
+            <w:proofErr w:type="spellStart"/>
+            <w:r>
+              <w:t>Agent</w:t>
+            </w:r>
+            <w:r>
+              <w:t>_Address</w:t>
+            </w:r>
+            <w:proofErr w:type="spellEnd"/>
+            <w:r>
+              <w:t xml:space="preserve">, </w:t>
+            </w:r>
+          </w:p>
+          <w:p>
+            <w:proofErr w:type="spellStart"/>
+            <w:r>
+              <w:t>Agent</w:t>
+            </w:r>
+            <w:r>
+              <w:t>_PhoneNo</w:t>
+            </w:r>
+            <w:proofErr w:type="spellEnd"/>
+            <w:r>
+              <w:t>,</w:t>
+            </w:r>
+          </w:p>
+          <w:p/>
+        </w:tc>
+        <w:tc>
+          <w:tcPr>
+            <w:tcW w:w="1817" w:type="dxa"/>
+          </w:tcPr>
+          <w:p>
+            <w:r>
+              <w:t xml:space="preserve">New </w:t>
+            </w:r>
+            <w:r>
+              <w:t>Agent</w:t>
+            </w:r>
+            <w:r>
+              <w:t xml:space="preserve"> is added to the Microfinance Management System.</w:t>
+            </w:r>
+          </w:p>
+        </w:tc>
+        <w:tc>
+          <w:tcPr>
+            <w:tcW w:w="1743" w:type="dxa"/>
+          </w:tcPr>
+          <w:p>
+            <w:proofErr w:type="spellStart"/>
+            <w:r>
+              <w:t>Shovan</w:t>
+            </w:r>
+            <w:proofErr w:type="spellEnd"/>
+          </w:p>
+          <w:p/>
+        </w:tc>
+      </w:tr>
+      <w:tr>
+        <w:tc>
+          <w:tcPr>
+            <w:tcW w:w="1677" w:type="dxa"/>
+          </w:tcPr>
+          <w:p>
+            <w:r>
+              <w:t>MMS – 010</w:t>
+            </w:r>
+          </w:p>
+        </w:tc>
+        <w:tc>
+          <w:tcPr>
+            <w:tcW w:w="1895" w:type="dxa"/>
+          </w:tcPr>
+          <w:p>
+            <w:r>
+              <w:t xml:space="preserve">View </w:t>
+            </w:r>
+            <w:r>
+              <w:t>Agent</w:t>
+            </w:r>
+            <w:r>
+              <w:t xml:space="preserve"> Status</w:t>
+            </w:r>
+          </w:p>
+        </w:tc>
+        <w:tc>
+          <w:tcPr>
+            <w:tcW w:w="2444" w:type="dxa"/>
+          </w:tcPr>
+          <w:p>
+            <w:r>
+              <w:t xml:space="preserve">Click the view </w:t>
+            </w:r>
+            <w:r>
+              <w:t>Agent</w:t>
+            </w:r>
+            <w:r>
+              <w:t xml:space="preserve"> Button.</w:t>
+            </w:r>
+          </w:p>
+        </w:tc>
+        <w:tc>
+          <w:tcPr>
+            <w:tcW w:w="1817" w:type="dxa"/>
+          </w:tcPr>
+          <w:p>
+            <w:r>
+              <w:t xml:space="preserve">Show the </w:t>
+            </w:r>
+            <w:r>
+              <w:t>Agent</w:t>
+            </w:r>
+            <w:r>
+              <w:t xml:space="preserve"> Details.</w:t>
+            </w:r>
+          </w:p>
+        </w:tc>
+        <w:tc>
+          <w:tcPr>
+            <w:tcW w:w="1743" w:type="dxa"/>
+          </w:tcPr>
+          <w:p>
+            <w:proofErr w:type="spellStart"/>
+            <w:r>
+              <w:t>Shovan</w:t>
+            </w:r>
+            <w:proofErr w:type="spellEnd"/>
+          </w:p>
+          <w:p/>
+          <w:p/>
+        </w:tc>
+      </w:tr>
+      <w:tr>
+        <w:tc>
+          <w:tcPr>
+            <w:tcW w:w="1677" w:type="dxa"/>
+          </w:tcPr>
+          <w:p>
+            <w:r>
+              <w:t>MMS – 011</w:t>
+            </w:r>
+          </w:p>
+        </w:tc>
+        <w:tc>
+          <w:tcPr>
+            <w:tcW w:w="1895" w:type="dxa"/>
+          </w:tcPr>
+          <w:p>
+            <w:r>
+              <w:t>Edit Employee Status</w:t>
+            </w:r>
+          </w:p>
+        </w:tc>
+        <w:tc>
+          <w:tcPr>
+            <w:tcW w:w="2444" w:type="dxa"/>
+          </w:tcPr>
+          <w:p>
+            <w:r>
+              <w:t>Select the Employee and Click the Edit option. Now edit the Client Details and submit the Details.</w:t>
+            </w:r>
+          </w:p>
+        </w:tc>
+        <w:tc>
+          <w:tcPr>
+            <w:tcW w:w="1817" w:type="dxa"/>
+          </w:tcPr>
+          <w:p>
+            <w:r>
+              <w:t>Employee Details successfully updated.</w:t>
+            </w:r>
+          </w:p>
+        </w:tc>
+        <w:tc>
+          <w:tcPr>
+            <w:tcW w:w="1743" w:type="dxa"/>
+          </w:tcPr>
+          <w:p>
+            <w:proofErr w:type="spellStart"/>
+            <w:r>
+              <w:t>Shovan</w:t>
+            </w:r>
+            <w:proofErr w:type="spellEnd"/>
+          </w:p>
+        </w:tc>
+      </w:tr>
+    </w:tbl>
+    <w:p/>
     <w:p/>
     <w:p>
       <w:pPr>
@@ -27317,6 +28389,7 @@
           <w:sz w:val="24"/>
           <w:szCs w:val="24"/>
         </w:rPr>
+        <w:lastRenderedPageBreak/>
         <w:t>It is indicating to close connection after code is executed.</w:t>
       </w:r>
     </w:p>
@@ -27451,7 +28524,6 @@
           <w:sz w:val="24"/>
           <w:szCs w:val="24"/>
         </w:rPr>
-        <w:lastRenderedPageBreak/>
         <w:t xml:space="preserve">We started working on the project keeping in mind that we must develop it in a way that it not only provides a very easy to use GUI but also provide a fast and flexible service to the users. We know that a particular work can be done in more than one ways. We have tried all the options and then chose the one which provides the fastest and most secure performance. First of all, we have used the latest technologies of Microsoft like visual studio 2010 as IDE and WPF as GUI to keep our application’s performance few steps ahead. We have studies all the rules of software development life cycle and applied them to keep our application flexible. We have given special attention to the storage related codes. We have avoided all the unnecessary database codes and kept them as short as possible without harming our purpose so that insertion, </w:t>
       </w:r>
       <w:proofErr w:type="spellStart"/>
@@ -27626,7 +28698,6 @@
       </w:pPr>
       <w:bookmarkStart w:id="77" w:name="_Toc351645498"/>
       <w:r>
-        <w:lastRenderedPageBreak/>
         <w:t>Test reports for Unit Test Cases and System Test Cases</w:t>
       </w:r>
       <w:bookmarkEnd w:id="77"/>
@@ -27635,6 +28706,952 @@
       </w:r>
     </w:p>
     <w:p/>
+    <w:p>
+      <w:pPr>
+        <w:pStyle w:val="Heading3"/>
+        <w:numPr>
+          <w:ilvl w:val="2"/>
+          <w:numId w:val="1"/>
+        </w:numPr>
+      </w:pPr>
+      <w:bookmarkStart w:id="78" w:name="_Toc346626364"/>
+      <w:r>
+        <w:t>UNIT TEST CASES</w:t>
+      </w:r>
+      <w:bookmarkEnd w:id="78"/>
+    </w:p>
+    <w:p/>
+    <w:tbl>
+      <w:tblPr>
+        <w:tblStyle w:val="MediumShading2-Accent4"/>
+        <w:tblW w:w="0" w:type="auto"/>
+        <w:tblLook w:val="04A0"/>
+      </w:tblPr>
+      <w:tblGrid>
+        <w:gridCol w:w="3192"/>
+        <w:gridCol w:w="3192"/>
+        <w:gridCol w:w="3192"/>
+      </w:tblGrid>
+      <w:tr>
+        <w:trPr>
+          <w:cnfStyle w:val="100000000000"/>
+        </w:trPr>
+        <w:tc>
+          <w:tcPr>
+            <w:cnfStyle w:val="001000000100"/>
+            <w:tcW w:w="3192" w:type="dxa"/>
+          </w:tcPr>
+          <w:p>
+            <w:pPr>
+              <w:rPr>
+                <w:sz w:val="24"/>
+                <w:szCs w:val="24"/>
+              </w:rPr>
+            </w:pPr>
+            <w:r>
+              <w:rPr>
+                <w:sz w:val="24"/>
+                <w:szCs w:val="24"/>
+              </w:rPr>
+              <w:t>Test Case Id</w:t>
+            </w:r>
+          </w:p>
+        </w:tc>
+        <w:tc>
+          <w:tcPr>
+            <w:tcW w:w="3192" w:type="dxa"/>
+          </w:tcPr>
+          <w:p>
+            <w:pPr>
+              <w:cnfStyle w:val="100000000000"/>
+              <w:rPr>
+                <w:sz w:val="24"/>
+                <w:szCs w:val="24"/>
+              </w:rPr>
+            </w:pPr>
+            <w:r>
+              <w:rPr>
+                <w:sz w:val="24"/>
+                <w:szCs w:val="24"/>
+              </w:rPr>
+              <w:t>Comments</w:t>
+            </w:r>
+          </w:p>
+        </w:tc>
+        <w:tc>
+          <w:tcPr>
+            <w:tcW w:w="3192" w:type="dxa"/>
+          </w:tcPr>
+          <w:p>
+            <w:pPr>
+              <w:cnfStyle w:val="100000000000"/>
+              <w:rPr>
+                <w:sz w:val="24"/>
+                <w:szCs w:val="24"/>
+              </w:rPr>
+            </w:pPr>
+            <w:r>
+              <w:rPr>
+                <w:sz w:val="24"/>
+                <w:szCs w:val="24"/>
+              </w:rPr>
+              <w:t>Status</w:t>
+            </w:r>
+          </w:p>
+        </w:tc>
+      </w:tr>
+      <w:tr>
+        <w:trPr>
+          <w:cnfStyle w:val="000000100000"/>
+        </w:trPr>
+        <w:tc>
+          <w:tcPr>
+            <w:cnfStyle w:val="001000000000"/>
+            <w:tcW w:w="3192" w:type="dxa"/>
+          </w:tcPr>
+          <w:p>
+            <w:r>
+              <w:t>MMS – 001</w:t>
+            </w:r>
+          </w:p>
+          <w:p>
+            <w:r>
+              <w:t>MMS – 001</w:t>
+            </w:r>
+          </w:p>
+          <w:p/>
+        </w:tc>
+        <w:tc>
+          <w:tcPr>
+            <w:tcW w:w="3192" w:type="dxa"/>
+          </w:tcPr>
+          <w:p>
+            <w:pPr>
+              <w:cnfStyle w:val="000000100000"/>
+            </w:pPr>
+            <w:r>
+              <w:t xml:space="preserve">NA </w:t>
+            </w:r>
+          </w:p>
+          <w:p>
+            <w:pPr>
+              <w:cnfStyle w:val="000000100000"/>
+            </w:pPr>
+            <w:r>
+              <w:t>NA</w:t>
+            </w:r>
+          </w:p>
+        </w:tc>
+        <w:tc>
+          <w:tcPr>
+            <w:tcW w:w="3192" w:type="dxa"/>
+          </w:tcPr>
+          <w:p>
+            <w:pPr>
+              <w:cnfStyle w:val="000000100000"/>
+            </w:pPr>
+            <w:r>
+              <w:t>PASS</w:t>
+            </w:r>
+          </w:p>
+          <w:p>
+            <w:pPr>
+              <w:cnfStyle w:val="000000100000"/>
+            </w:pPr>
+            <w:r>
+              <w:t>PASS</w:t>
+            </w:r>
+          </w:p>
+        </w:tc>
+      </w:tr>
+    </w:tbl>
+    <w:p/>
+    <w:p/>
+    <w:p/>
+    <w:p/>
+    <w:p/>
+    <w:p/>
+    <w:p>
+      <w:pPr>
+        <w:pStyle w:val="Heading3"/>
+        <w:numPr>
+          <w:ilvl w:val="2"/>
+          <w:numId w:val="1"/>
+        </w:numPr>
+      </w:pPr>
+      <w:bookmarkStart w:id="79" w:name="_Toc346626365"/>
+      <w:r>
+        <w:t>SYSTEM TEST CASES</w:t>
+      </w:r>
+      <w:bookmarkEnd w:id="79"/>
+    </w:p>
+    <w:p/>
+    <w:tbl>
+      <w:tblPr>
+        <w:tblStyle w:val="MediumShading2-Accent4"/>
+        <w:tblW w:w="0" w:type="auto"/>
+        <w:tblLook w:val="04A0"/>
+      </w:tblPr>
+      <w:tblGrid>
+        <w:gridCol w:w="3192"/>
+        <w:gridCol w:w="3192"/>
+        <w:gridCol w:w="3192"/>
+      </w:tblGrid>
+      <w:tr>
+        <w:trPr>
+          <w:cnfStyle w:val="100000000000"/>
+        </w:trPr>
+        <w:tc>
+          <w:tcPr>
+            <w:cnfStyle w:val="001000000100"/>
+            <w:tcW w:w="3192" w:type="dxa"/>
+          </w:tcPr>
+          <w:p>
+            <w:pPr>
+              <w:rPr>
+                <w:sz w:val="24"/>
+                <w:szCs w:val="24"/>
+              </w:rPr>
+            </w:pPr>
+            <w:r>
+              <w:rPr>
+                <w:sz w:val="24"/>
+                <w:szCs w:val="24"/>
+              </w:rPr>
+              <w:t>Test Case Id</w:t>
+            </w:r>
+          </w:p>
+        </w:tc>
+        <w:tc>
+          <w:tcPr>
+            <w:tcW w:w="3192" w:type="dxa"/>
+          </w:tcPr>
+          <w:p>
+            <w:pPr>
+              <w:cnfStyle w:val="100000000000"/>
+              <w:rPr>
+                <w:sz w:val="24"/>
+                <w:szCs w:val="24"/>
+              </w:rPr>
+            </w:pPr>
+            <w:r>
+              <w:rPr>
+                <w:sz w:val="24"/>
+                <w:szCs w:val="24"/>
+              </w:rPr>
+              <w:t>Comments</w:t>
+            </w:r>
+          </w:p>
+        </w:tc>
+        <w:tc>
+          <w:tcPr>
+            <w:tcW w:w="3192" w:type="dxa"/>
+          </w:tcPr>
+          <w:p>
+            <w:pPr>
+              <w:cnfStyle w:val="100000000000"/>
+              <w:rPr>
+                <w:sz w:val="24"/>
+                <w:szCs w:val="24"/>
+              </w:rPr>
+            </w:pPr>
+            <w:r>
+              <w:rPr>
+                <w:sz w:val="24"/>
+                <w:szCs w:val="24"/>
+              </w:rPr>
+              <w:t>Status</w:t>
+            </w:r>
+          </w:p>
+        </w:tc>
+      </w:tr>
+      <w:tr>
+        <w:trPr>
+          <w:cnfStyle w:val="000000100000"/>
+        </w:trPr>
+        <w:tc>
+          <w:tcPr>
+            <w:cnfStyle w:val="001000000000"/>
+            <w:tcW w:w="3192" w:type="dxa"/>
+          </w:tcPr>
+          <w:p>
+            <w:r>
+              <w:t>MMS – 001</w:t>
+            </w:r>
+          </w:p>
+        </w:tc>
+        <w:tc>
+          <w:tcPr>
+            <w:tcW w:w="3192" w:type="dxa"/>
+          </w:tcPr>
+          <w:p>
+            <w:pPr>
+              <w:cnfStyle w:val="000000100000"/>
+            </w:pPr>
+            <w:r>
+              <w:t xml:space="preserve">NA </w:t>
+            </w:r>
+          </w:p>
+        </w:tc>
+        <w:tc>
+          <w:tcPr>
+            <w:tcW w:w="3192" w:type="dxa"/>
+          </w:tcPr>
+          <w:p>
+            <w:pPr>
+              <w:cnfStyle w:val="000000100000"/>
+            </w:pPr>
+            <w:r>
+              <w:t>PASS</w:t>
+            </w:r>
+          </w:p>
+        </w:tc>
+      </w:tr>
+      <w:tr>
+        <w:tc>
+          <w:tcPr>
+            <w:cnfStyle w:val="001000000000"/>
+            <w:tcW w:w="3192" w:type="dxa"/>
+          </w:tcPr>
+          <w:p>
+            <w:r>
+              <w:t>MMS – 002</w:t>
+            </w:r>
+          </w:p>
+          <w:p>
+            <w:r>
+              <w:lastRenderedPageBreak/>
+              <w:t>MMS – 003</w:t>
+            </w:r>
+          </w:p>
+          <w:p>
+            <w:r>
+              <w:t>MMS – 004</w:t>
+            </w:r>
+          </w:p>
+          <w:p>
+            <w:r>
+              <w:t>MMS – 005</w:t>
+            </w:r>
+          </w:p>
+          <w:p>
+            <w:r>
+              <w:t>MMS – 006</w:t>
+            </w:r>
+          </w:p>
+          <w:p>
+            <w:r>
+              <w:t>MMS – 007</w:t>
+            </w:r>
+          </w:p>
+          <w:p>
+            <w:r>
+              <w:t>MMS – 008</w:t>
+            </w:r>
+          </w:p>
+          <w:p>
+            <w:r>
+              <w:t>MMS – 009</w:t>
+            </w:r>
+          </w:p>
+          <w:p>
+            <w:r>
+              <w:t>MMS – 010</w:t>
+            </w:r>
+          </w:p>
+          <w:p>
+            <w:r>
+              <w:t>MMS – 011</w:t>
+            </w:r>
+          </w:p>
+          <w:p>
+            <w:r>
+              <w:t>MMS – 012</w:t>
+            </w:r>
+          </w:p>
+          <w:p>
+            <w:r>
+              <w:t>MMS – 013</w:t>
+            </w:r>
+          </w:p>
+          <w:p>
+            <w:r>
+              <w:t>MMS – 014</w:t>
+            </w:r>
+          </w:p>
+          <w:p>
+            <w:r>
+              <w:t>MMS – 015</w:t>
+            </w:r>
+          </w:p>
+          <w:p>
+            <w:r>
+              <w:t>MMS – 016</w:t>
+            </w:r>
+          </w:p>
+          <w:p>
+            <w:r>
+              <w:t>MMS – 017</w:t>
+            </w:r>
+          </w:p>
+          <w:p>
+            <w:r>
+              <w:t>MMS – 018</w:t>
+            </w:r>
+          </w:p>
+          <w:p>
+            <w:r>
+              <w:t>MMS – 019</w:t>
+            </w:r>
+          </w:p>
+          <w:p>
+            <w:r>
+              <w:t>MMS – 020</w:t>
+            </w:r>
+          </w:p>
+          <w:p>
+            <w:r>
+              <w:t>MMS – 021</w:t>
+            </w:r>
+          </w:p>
+          <w:p>
+            <w:r>
+              <w:t>MMS – 022</w:t>
+            </w:r>
+          </w:p>
+          <w:p>
+            <w:r>
+              <w:t>MMS – 023</w:t>
+            </w:r>
+          </w:p>
+          <w:p>
+            <w:r>
+              <w:t>MMS – 024</w:t>
+            </w:r>
+          </w:p>
+          <w:p>
+            <w:r>
+              <w:t>MMS – 025</w:t>
+            </w:r>
+          </w:p>
+          <w:p>
+            <w:r>
+              <w:t>MMS – 026</w:t>
+            </w:r>
+          </w:p>
+          <w:p>
+            <w:r>
+              <w:t>MMS – 027</w:t>
+            </w:r>
+          </w:p>
+          <w:p>
+            <w:r>
+              <w:t>MMS – 028</w:t>
+            </w:r>
+          </w:p>
+          <w:p>
+            <w:r>
+              <w:t>MMS – 029</w:t>
+            </w:r>
+          </w:p>
+          <w:p>
+            <w:r>
+              <w:t>MMS – 030</w:t>
+            </w:r>
+          </w:p>
+          <w:p>
+            <w:pPr>
+              <w:rPr>
+                <w:b w:val="0"/>
+              </w:rPr>
+            </w:pPr>
+          </w:p>
+        </w:tc>
+        <w:tc>
+          <w:tcPr>
+            <w:tcW w:w="3192" w:type="dxa"/>
+          </w:tcPr>
+          <w:p>
+            <w:pPr>
+              <w:cnfStyle w:val="000000000000"/>
+            </w:pPr>
+            <w:r>
+              <w:lastRenderedPageBreak/>
+              <w:t>NA</w:t>
+            </w:r>
+          </w:p>
+          <w:p>
+            <w:pPr>
+              <w:cnfStyle w:val="000000000000"/>
+            </w:pPr>
+            <w:r>
+              <w:lastRenderedPageBreak/>
+              <w:t>NA</w:t>
+            </w:r>
+          </w:p>
+          <w:p>
+            <w:pPr>
+              <w:cnfStyle w:val="000000000000"/>
+            </w:pPr>
+            <w:r>
+              <w:t>NA</w:t>
+            </w:r>
+          </w:p>
+          <w:p>
+            <w:pPr>
+              <w:cnfStyle w:val="000000000000"/>
+            </w:pPr>
+            <w:r>
+              <w:t>NA</w:t>
+            </w:r>
+          </w:p>
+          <w:p>
+            <w:pPr>
+              <w:cnfStyle w:val="000000000000"/>
+            </w:pPr>
+            <w:r>
+              <w:t>NA</w:t>
+            </w:r>
+          </w:p>
+          <w:p>
+            <w:pPr>
+              <w:cnfStyle w:val="000000000000"/>
+            </w:pPr>
+            <w:r>
+              <w:t>NA</w:t>
+            </w:r>
+          </w:p>
+          <w:p>
+            <w:pPr>
+              <w:cnfStyle w:val="000000000000"/>
+            </w:pPr>
+            <w:r>
+              <w:t>NA</w:t>
+            </w:r>
+          </w:p>
+          <w:p>
+            <w:pPr>
+              <w:cnfStyle w:val="000000000000"/>
+            </w:pPr>
+            <w:r>
+              <w:t>NA</w:t>
+            </w:r>
+          </w:p>
+          <w:p>
+            <w:pPr>
+              <w:cnfStyle w:val="000000000000"/>
+            </w:pPr>
+            <w:r>
+              <w:t>NA</w:t>
+            </w:r>
+          </w:p>
+          <w:p>
+            <w:pPr>
+              <w:cnfStyle w:val="000000000000"/>
+            </w:pPr>
+            <w:r>
+              <w:t>NA</w:t>
+            </w:r>
+          </w:p>
+          <w:p>
+            <w:pPr>
+              <w:cnfStyle w:val="000000000000"/>
+            </w:pPr>
+            <w:r>
+              <w:t>NA</w:t>
+            </w:r>
+          </w:p>
+          <w:p>
+            <w:pPr>
+              <w:cnfStyle w:val="000000000000"/>
+            </w:pPr>
+            <w:r>
+              <w:t>NA</w:t>
+            </w:r>
+          </w:p>
+          <w:p>
+            <w:pPr>
+              <w:cnfStyle w:val="000000000000"/>
+            </w:pPr>
+            <w:r>
+              <w:t>NA</w:t>
+            </w:r>
+          </w:p>
+          <w:p>
+            <w:pPr>
+              <w:cnfStyle w:val="000000000000"/>
+            </w:pPr>
+            <w:r>
+              <w:t>NA</w:t>
+            </w:r>
+          </w:p>
+          <w:p>
+            <w:pPr>
+              <w:cnfStyle w:val="000000000000"/>
+            </w:pPr>
+            <w:r>
+              <w:t>NA</w:t>
+            </w:r>
+          </w:p>
+          <w:p>
+            <w:pPr>
+              <w:cnfStyle w:val="000000000000"/>
+            </w:pPr>
+            <w:r>
+              <w:t>NA</w:t>
+            </w:r>
+          </w:p>
+          <w:p>
+            <w:pPr>
+              <w:cnfStyle w:val="000000000000"/>
+            </w:pPr>
+            <w:r>
+              <w:t>NA</w:t>
+            </w:r>
+          </w:p>
+          <w:p>
+            <w:pPr>
+              <w:cnfStyle w:val="000000000000"/>
+            </w:pPr>
+            <w:r>
+              <w:t>NA</w:t>
+            </w:r>
+          </w:p>
+          <w:p>
+            <w:pPr>
+              <w:cnfStyle w:val="000000000000"/>
+            </w:pPr>
+            <w:r>
+              <w:t>NA</w:t>
+            </w:r>
+          </w:p>
+          <w:p>
+            <w:pPr>
+              <w:cnfStyle w:val="000000000000"/>
+            </w:pPr>
+            <w:r>
+              <w:t>NA</w:t>
+            </w:r>
+          </w:p>
+          <w:p>
+            <w:pPr>
+              <w:cnfStyle w:val="000000000000"/>
+            </w:pPr>
+            <w:r>
+              <w:t>NA</w:t>
+            </w:r>
+          </w:p>
+          <w:p>
+            <w:pPr>
+              <w:cnfStyle w:val="000000000000"/>
+            </w:pPr>
+            <w:r>
+              <w:t>NA</w:t>
+            </w:r>
+          </w:p>
+          <w:p>
+            <w:pPr>
+              <w:cnfStyle w:val="000000000000"/>
+            </w:pPr>
+            <w:r>
+              <w:t>NA</w:t>
+            </w:r>
+          </w:p>
+          <w:p>
+            <w:pPr>
+              <w:cnfStyle w:val="000000000000"/>
+            </w:pPr>
+            <w:r>
+              <w:t>NA</w:t>
+            </w:r>
+          </w:p>
+          <w:p>
+            <w:pPr>
+              <w:cnfStyle w:val="000000000000"/>
+            </w:pPr>
+            <w:r>
+              <w:t>NA</w:t>
+            </w:r>
+          </w:p>
+          <w:p>
+            <w:pPr>
+              <w:cnfStyle w:val="000000000000"/>
+            </w:pPr>
+            <w:r>
+              <w:t>NA</w:t>
+            </w:r>
+          </w:p>
+          <w:p>
+            <w:pPr>
+              <w:cnfStyle w:val="000000000000"/>
+            </w:pPr>
+            <w:r>
+              <w:t>NA</w:t>
+            </w:r>
+          </w:p>
+          <w:p>
+            <w:pPr>
+              <w:cnfStyle w:val="000000000000"/>
+            </w:pPr>
+            <w:r>
+              <w:t>NA</w:t>
+            </w:r>
+          </w:p>
+          <w:p>
+            <w:pPr>
+              <w:cnfStyle w:val="000000000000"/>
+            </w:pPr>
+            <w:r>
+              <w:t>NA</w:t>
+            </w:r>
+          </w:p>
+        </w:tc>
+        <w:tc>
+          <w:tcPr>
+            <w:tcW w:w="3192" w:type="dxa"/>
+          </w:tcPr>
+          <w:p>
+            <w:pPr>
+              <w:cnfStyle w:val="000000000000"/>
+            </w:pPr>
+            <w:r>
+              <w:lastRenderedPageBreak/>
+              <w:t>PASS</w:t>
+            </w:r>
+          </w:p>
+          <w:p>
+            <w:pPr>
+              <w:cnfStyle w:val="000000000000"/>
+            </w:pPr>
+            <w:r>
+              <w:lastRenderedPageBreak/>
+              <w:t>PASS</w:t>
+            </w:r>
+          </w:p>
+          <w:p>
+            <w:pPr>
+              <w:cnfStyle w:val="000000000000"/>
+            </w:pPr>
+            <w:r>
+              <w:t>PASS</w:t>
+            </w:r>
+          </w:p>
+          <w:p>
+            <w:pPr>
+              <w:cnfStyle w:val="000000000000"/>
+            </w:pPr>
+            <w:r>
+              <w:t>PASS</w:t>
+            </w:r>
+          </w:p>
+          <w:p>
+            <w:pPr>
+              <w:cnfStyle w:val="000000000000"/>
+            </w:pPr>
+            <w:r>
+              <w:t>PASS</w:t>
+            </w:r>
+          </w:p>
+          <w:p>
+            <w:pPr>
+              <w:cnfStyle w:val="000000000000"/>
+            </w:pPr>
+            <w:r>
+              <w:t>PASS</w:t>
+            </w:r>
+          </w:p>
+          <w:p>
+            <w:pPr>
+              <w:cnfStyle w:val="000000000000"/>
+            </w:pPr>
+            <w:r>
+              <w:t>PASS</w:t>
+            </w:r>
+          </w:p>
+          <w:p>
+            <w:pPr>
+              <w:cnfStyle w:val="000000000000"/>
+            </w:pPr>
+            <w:r>
+              <w:t>PASS</w:t>
+            </w:r>
+          </w:p>
+          <w:p>
+            <w:pPr>
+              <w:cnfStyle w:val="000000000000"/>
+            </w:pPr>
+            <w:r>
+              <w:t>PASS</w:t>
+            </w:r>
+          </w:p>
+          <w:p>
+            <w:pPr>
+              <w:cnfStyle w:val="000000000000"/>
+            </w:pPr>
+            <w:r>
+              <w:t>PASS</w:t>
+            </w:r>
+          </w:p>
+          <w:p>
+            <w:pPr>
+              <w:cnfStyle w:val="000000000000"/>
+            </w:pPr>
+            <w:r>
+              <w:t>PASS</w:t>
+            </w:r>
+          </w:p>
+          <w:p>
+            <w:pPr>
+              <w:cnfStyle w:val="000000000000"/>
+            </w:pPr>
+            <w:r>
+              <w:t>PASS</w:t>
+            </w:r>
+          </w:p>
+          <w:p>
+            <w:pPr>
+              <w:cnfStyle w:val="000000000000"/>
+            </w:pPr>
+            <w:r>
+              <w:t>PASS</w:t>
+            </w:r>
+          </w:p>
+          <w:p>
+            <w:pPr>
+              <w:cnfStyle w:val="000000000000"/>
+            </w:pPr>
+            <w:r>
+              <w:t>PASS</w:t>
+            </w:r>
+          </w:p>
+          <w:p>
+            <w:pPr>
+              <w:cnfStyle w:val="000000000000"/>
+            </w:pPr>
+            <w:r>
+              <w:t>PASS</w:t>
+            </w:r>
+          </w:p>
+          <w:p>
+            <w:pPr>
+              <w:cnfStyle w:val="000000000000"/>
+            </w:pPr>
+            <w:r>
+              <w:t>PASS</w:t>
+            </w:r>
+          </w:p>
+          <w:p>
+            <w:pPr>
+              <w:cnfStyle w:val="000000000000"/>
+            </w:pPr>
+            <w:r>
+              <w:t>PASS</w:t>
+            </w:r>
+          </w:p>
+          <w:p>
+            <w:pPr>
+              <w:cnfStyle w:val="000000000000"/>
+            </w:pPr>
+            <w:r>
+              <w:t>PASS</w:t>
+            </w:r>
+          </w:p>
+          <w:p>
+            <w:pPr>
+              <w:cnfStyle w:val="000000000000"/>
+            </w:pPr>
+            <w:r>
+              <w:t>PASS</w:t>
+            </w:r>
+          </w:p>
+          <w:p>
+            <w:pPr>
+              <w:cnfStyle w:val="000000000000"/>
+            </w:pPr>
+            <w:r>
+              <w:t>PASS</w:t>
+            </w:r>
+          </w:p>
+          <w:p>
+            <w:pPr>
+              <w:cnfStyle w:val="000000000000"/>
+            </w:pPr>
+            <w:r>
+              <w:t>PASS</w:t>
+            </w:r>
+          </w:p>
+          <w:p>
+            <w:pPr>
+              <w:cnfStyle w:val="000000000000"/>
+            </w:pPr>
+            <w:r>
+              <w:t>PASS</w:t>
+            </w:r>
+          </w:p>
+          <w:p>
+            <w:pPr>
+              <w:cnfStyle w:val="000000000000"/>
+            </w:pPr>
+            <w:r>
+              <w:t>PASS</w:t>
+            </w:r>
+          </w:p>
+          <w:p>
+            <w:pPr>
+              <w:cnfStyle w:val="000000000000"/>
+            </w:pPr>
+            <w:r>
+              <w:t>PASS</w:t>
+            </w:r>
+          </w:p>
+          <w:p>
+            <w:pPr>
+              <w:cnfStyle w:val="000000000000"/>
+            </w:pPr>
+            <w:r>
+              <w:t>PASS</w:t>
+            </w:r>
+          </w:p>
+          <w:p>
+            <w:pPr>
+              <w:cnfStyle w:val="000000000000"/>
+            </w:pPr>
+            <w:r>
+              <w:t>PASS</w:t>
+            </w:r>
+          </w:p>
+          <w:p>
+            <w:pPr>
+              <w:cnfStyle w:val="000000000000"/>
+            </w:pPr>
+            <w:r>
+              <w:t>PASS</w:t>
+            </w:r>
+          </w:p>
+          <w:p>
+            <w:pPr>
+              <w:cnfStyle w:val="000000000000"/>
+            </w:pPr>
+            <w:r>
+              <w:t>PASS</w:t>
+            </w:r>
+          </w:p>
+          <w:p>
+            <w:pPr>
+              <w:cnfStyle w:val="000000000000"/>
+            </w:pPr>
+            <w:r>
+              <w:t>PASS</w:t>
+            </w:r>
+          </w:p>
+          <w:p>
+            <w:pPr>
+              <w:cnfStyle w:val="000000000000"/>
+            </w:pPr>
+          </w:p>
+        </w:tc>
+      </w:tr>
+    </w:tbl>
     <w:p>
       <w:pPr>
         <w:pStyle w:val="Default"/>
@@ -27648,11 +29665,11 @@
           <w:numId w:val="19"/>
         </w:numPr>
       </w:pPr>
-      <w:bookmarkStart w:id="78" w:name="_Toc351645499"/>
+      <w:bookmarkStart w:id="80" w:name="_Toc351645499"/>
       <w:r>
         <w:t>Debugging and Code improvement</w:t>
       </w:r>
-      <w:bookmarkEnd w:id="78"/>
+      <w:bookmarkEnd w:id="80"/>
       <w:r>
         <w:t xml:space="preserve"> </w:t>
       </w:r>
@@ -27671,11 +29688,11 @@
           <w:numId w:val="19"/>
         </w:numPr>
       </w:pPr>
-      <w:bookmarkStart w:id="79" w:name="_Toc351645500"/>
+      <w:bookmarkStart w:id="81" w:name="_Toc351645500"/>
       <w:r>
         <w:t>System Security measures</w:t>
       </w:r>
-      <w:bookmarkEnd w:id="79"/>
+      <w:bookmarkEnd w:id="81"/>
       <w:r>
         <w:t xml:space="preserve"> </w:t>
       </w:r>
@@ -27730,6 +29747,7 @@
           <w:sz w:val="24"/>
           <w:szCs w:val="24"/>
         </w:rPr>
+        <w:lastRenderedPageBreak/>
         <w:t>Admin can create account with various permission levels, like employee, clients, customer, admin etc. so that the users can see relevant data only.</w:t>
       </w:r>
     </w:p>
@@ -27809,11 +29827,11 @@
           <w:numId w:val="19"/>
         </w:numPr>
       </w:pPr>
-      <w:bookmarkStart w:id="80" w:name="_Toc351645501"/>
+      <w:bookmarkStart w:id="82" w:name="_Toc351645501"/>
       <w:r>
         <w:t>Database/data security</w:t>
       </w:r>
-      <w:bookmarkEnd w:id="80"/>
+      <w:bookmarkEnd w:id="82"/>
       <w:r>
         <w:t xml:space="preserve"> </w:t>
       </w:r>
@@ -27867,11 +29885,11 @@
           <w:szCs w:val="23"/>
         </w:rPr>
       </w:pPr>
-      <w:bookmarkStart w:id="81" w:name="_Toc351645502"/>
+      <w:bookmarkStart w:id="83" w:name="_Toc351645502"/>
       <w:r>
         <w:t>Creation of User profiles and access rights</w:t>
       </w:r>
-      <w:bookmarkEnd w:id="81"/>
+      <w:bookmarkEnd w:id="83"/>
       <w:r>
         <w:t xml:space="preserve"> </w:t>
       </w:r>
@@ -27890,7 +29908,6 @@
           <w:sz w:val="24"/>
           <w:szCs w:val="24"/>
         </w:rPr>
-        <w:lastRenderedPageBreak/>
         <w:t xml:space="preserve">The software requires a predefined username and password to </w:t>
       </w:r>
       <w:r>
@@ -27924,11 +29941,11 @@
           <w:numId w:val="19"/>
         </w:numPr>
       </w:pPr>
-      <w:bookmarkStart w:id="82" w:name="_Toc351645503"/>
+      <w:bookmarkStart w:id="84" w:name="_Toc351645503"/>
       <w:r>
         <w:t>Cost Estimation of the Project along with Cost Estimation Model</w:t>
       </w:r>
-      <w:bookmarkEnd w:id="82"/>
+      <w:bookmarkEnd w:id="84"/>
       <w:r>
         <w:t xml:space="preserve"> </w:t>
       </w:r>
@@ -28078,6 +30095,7 @@
           <w:sz w:val="24"/>
           <w:szCs w:val="24"/>
         </w:rPr>
+        <w:lastRenderedPageBreak/>
         <w:t>KLOC is the estimated size of the software product expressed in Kilo Lines of Code a1, a2, b1, b2 are constants for each category of software products.</w:t>
       </w:r>
     </w:p>
@@ -28151,11 +30169,11 @@
       <w:pPr>
         <w:pStyle w:val="Heading3"/>
       </w:pPr>
-      <w:bookmarkStart w:id="83" w:name="_Toc351645504"/>
+      <w:bookmarkStart w:id="85" w:name="_Toc351645504"/>
       <w:r>
         <w:t>7.1 Estimation of development effort</w:t>
       </w:r>
-      <w:bookmarkEnd w:id="83"/>
+      <w:bookmarkEnd w:id="85"/>
     </w:p>
     <w:p>
       <w:pPr>
@@ -28223,11 +30241,11 @@
       <w:pPr>
         <w:pStyle w:val="Heading3"/>
       </w:pPr>
-      <w:bookmarkStart w:id="84" w:name="_Toc351645505"/>
+      <w:bookmarkStart w:id="86" w:name="_Toc351645505"/>
       <w:r>
         <w:t>Estimation of development time</w:t>
       </w:r>
-      <w:bookmarkEnd w:id="84"/>
+      <w:bookmarkEnd w:id="86"/>
       <w:r>
         <w:t xml:space="preserve"> </w:t>
       </w:r>
@@ -28643,11 +30661,11 @@
           <w:numId w:val="19"/>
         </w:numPr>
       </w:pPr>
-      <w:bookmarkStart w:id="85" w:name="_Toc351645506"/>
+      <w:bookmarkStart w:id="87" w:name="_Toc351645506"/>
       <w:r>
         <w:t>Reports</w:t>
       </w:r>
-      <w:bookmarkEnd w:id="85"/>
+      <w:bookmarkEnd w:id="87"/>
       <w:r>
         <w:t xml:space="preserve"> </w:t>
       </w:r>
@@ -28859,11 +30877,11 @@
           <w:numId w:val="19"/>
         </w:numPr>
       </w:pPr>
-      <w:bookmarkStart w:id="86" w:name="_Toc351645507"/>
+      <w:bookmarkStart w:id="88" w:name="_Toc351645507"/>
       <w:r>
         <w:t>Future scope and further enhancement of the Project</w:t>
       </w:r>
-      <w:bookmarkEnd w:id="86"/>
+      <w:bookmarkEnd w:id="88"/>
       <w:r>
         <w:t xml:space="preserve"> </w:t>
       </w:r>
@@ -28896,7 +30914,6 @@
           <w:sz w:val="24"/>
           <w:szCs w:val="24"/>
         </w:rPr>
-        <w:lastRenderedPageBreak/>
         <w:t>It is available for windows operating system only. It could be developed for other OS like Linux as well.</w:t>
       </w:r>
     </w:p>
@@ -29008,11 +31025,12 @@
           <w:numId w:val="19"/>
         </w:numPr>
       </w:pPr>
-      <w:bookmarkStart w:id="87" w:name="_Toc351645508"/>
-      <w:r>
+      <w:bookmarkStart w:id="89" w:name="_Toc351645508"/>
+      <w:r>
+        <w:lastRenderedPageBreak/>
         <w:t>Bibliography</w:t>
       </w:r>
-      <w:bookmarkEnd w:id="87"/>
+      <w:bookmarkEnd w:id="89"/>
       <w:r>
         <w:t xml:space="preserve"> </w:t>
       </w:r>
@@ -29292,17 +31310,17 @@
           <w:numId w:val="19"/>
         </w:numPr>
       </w:pPr>
-      <w:bookmarkStart w:id="88" w:name="_Toc344229890"/>
-      <w:bookmarkStart w:id="89" w:name="_Toc344661855"/>
-      <w:bookmarkStart w:id="90" w:name="_Toc344691693"/>
-      <w:bookmarkStart w:id="91" w:name="_Toc351645509"/>
+      <w:bookmarkStart w:id="90" w:name="_Toc344229890"/>
+      <w:bookmarkStart w:id="91" w:name="_Toc344661855"/>
+      <w:bookmarkStart w:id="92" w:name="_Toc344691693"/>
+      <w:bookmarkStart w:id="93" w:name="_Toc351645509"/>
       <w:r>
         <w:t>Tools/Platform, Hardware and Software Specification</w:t>
       </w:r>
-      <w:bookmarkEnd w:id="88"/>
-      <w:bookmarkEnd w:id="89"/>
       <w:bookmarkEnd w:id="90"/>
       <w:bookmarkEnd w:id="91"/>
+      <w:bookmarkEnd w:id="92"/>
+      <w:bookmarkEnd w:id="93"/>
     </w:p>
     <w:p>
       <w:pPr>
@@ -29312,16 +31330,16 @@
           <w:numId w:val="19"/>
         </w:numPr>
       </w:pPr>
-      <w:bookmarkStart w:id="92" w:name="_Toc344691694"/>
-      <w:bookmarkStart w:id="93" w:name="_Toc351645510"/>
+      <w:bookmarkStart w:id="94" w:name="_Toc344691694"/>
+      <w:bookmarkStart w:id="95" w:name="_Toc351645510"/>
       <w:r>
         <w:t>Hard</w:t>
       </w:r>
       <w:r>
         <w:t>ware And Software Specification</w:t>
       </w:r>
-      <w:bookmarkEnd w:id="92"/>
-      <w:bookmarkEnd w:id="93"/>
+      <w:bookmarkEnd w:id="94"/>
+      <w:bookmarkEnd w:id="95"/>
     </w:p>
     <w:p>
       <w:pPr>
@@ -29331,17 +31349,17 @@
           <w:numId w:val="19"/>
         </w:numPr>
       </w:pPr>
-      <w:bookmarkStart w:id="94" w:name="_Toc320841488"/>
-      <w:bookmarkStart w:id="95" w:name="_Toc344229891"/>
-      <w:bookmarkStart w:id="96" w:name="_Toc344691695"/>
-      <w:bookmarkStart w:id="97" w:name="_Toc351645511"/>
+      <w:bookmarkStart w:id="96" w:name="_Toc320841488"/>
+      <w:bookmarkStart w:id="97" w:name="_Toc344229891"/>
+      <w:bookmarkStart w:id="98" w:name="_Toc344691695"/>
+      <w:bookmarkStart w:id="99" w:name="_Toc351645511"/>
       <w:r>
         <w:t>Hardware Requirement</w:t>
       </w:r>
-      <w:bookmarkEnd w:id="94"/>
-      <w:bookmarkEnd w:id="95"/>
       <w:bookmarkEnd w:id="96"/>
       <w:bookmarkEnd w:id="97"/>
+      <w:bookmarkEnd w:id="98"/>
+      <w:bookmarkEnd w:id="99"/>
     </w:p>
     <w:p>
       <w:pPr>
@@ -29454,6 +31472,7 @@
           <w:rFonts w:eastAsia="Times New Roman"/>
           <w:lang w:eastAsia="en-IN"/>
         </w:rPr>
+        <w:lastRenderedPageBreak/>
         <w:t xml:space="preserve">DVD-ROM Drive / USB </w:t>
       </w:r>
       <w:r>
@@ -29473,15 +31492,15 @@
           <w:numId w:val="19"/>
         </w:numPr>
       </w:pPr>
-      <w:bookmarkStart w:id="98" w:name="_Toc344229892"/>
-      <w:bookmarkStart w:id="99" w:name="_Toc344691696"/>
-      <w:bookmarkStart w:id="100" w:name="_Toc351645512"/>
+      <w:bookmarkStart w:id="100" w:name="_Toc344229892"/>
+      <w:bookmarkStart w:id="101" w:name="_Toc344691696"/>
+      <w:bookmarkStart w:id="102" w:name="_Toc351645512"/>
       <w:r>
         <w:t>Software Requirement</w:t>
       </w:r>
-      <w:bookmarkEnd w:id="98"/>
-      <w:bookmarkEnd w:id="99"/>
       <w:bookmarkEnd w:id="100"/>
+      <w:bookmarkEnd w:id="101"/>
+      <w:bookmarkEnd w:id="102"/>
     </w:p>
     <w:p>
       <w:pPr>
@@ -29563,18 +31582,18 @@
           <w:rFonts w:eastAsia="Arial"/>
         </w:rPr>
       </w:pPr>
-      <w:bookmarkStart w:id="101" w:name="_Toc343978950"/>
-      <w:bookmarkStart w:id="102" w:name="_Toc344661859"/>
-      <w:bookmarkStart w:id="103" w:name="_Toc351645513"/>
+      <w:bookmarkStart w:id="103" w:name="_Toc343978950"/>
+      <w:bookmarkStart w:id="104" w:name="_Toc344661859"/>
+      <w:bookmarkStart w:id="105" w:name="_Toc351645513"/>
       <w:r>
         <w:rPr>
           <w:rFonts w:eastAsia="Arial"/>
         </w:rPr>
         <w:t>Tools/Platforms used (Hardware/Software):</w:t>
       </w:r>
-      <w:bookmarkEnd w:id="101"/>
-      <w:bookmarkEnd w:id="102"/>
       <w:bookmarkEnd w:id="103"/>
+      <w:bookmarkEnd w:id="104"/>
+      <w:bookmarkEnd w:id="105"/>
     </w:p>
     <w:p>
       <w:pPr>
@@ -29587,24 +31606,24 @@
           <w:rFonts w:eastAsia="Arial"/>
         </w:rPr>
       </w:pPr>
-      <w:bookmarkStart w:id="104" w:name="_Toc343978951"/>
-      <w:bookmarkStart w:id="105" w:name="_Toc344661860"/>
-      <w:bookmarkStart w:id="106" w:name="_Toc351645514"/>
+      <w:bookmarkStart w:id="106" w:name="_Toc343978951"/>
+      <w:bookmarkStart w:id="107" w:name="_Toc344661860"/>
+      <w:bookmarkStart w:id="108" w:name="_Toc351645514"/>
       <w:r>
         <w:rPr>
           <w:rFonts w:eastAsia="Arial"/>
         </w:rPr>
         <w:t>Hardware</w:t>
       </w:r>
-      <w:bookmarkEnd w:id="104"/>
+      <w:bookmarkEnd w:id="106"/>
       <w:r>
         <w:rPr>
           <w:rFonts w:eastAsia="Arial"/>
         </w:rPr>
         <w:t xml:space="preserve"> Used</w:t>
       </w:r>
-      <w:bookmarkEnd w:id="105"/>
-      <w:bookmarkEnd w:id="106"/>
+      <w:bookmarkEnd w:id="107"/>
+      <w:bookmarkEnd w:id="108"/>
     </w:p>
     <w:p>
       <w:pPr>
@@ -29680,24 +31699,24 @@
           <w:rFonts w:eastAsia="Arial"/>
         </w:rPr>
       </w:pPr>
-      <w:bookmarkStart w:id="107" w:name="_Toc343978952"/>
-      <w:bookmarkStart w:id="108" w:name="_Toc344661861"/>
-      <w:bookmarkStart w:id="109" w:name="_Toc351645515"/>
+      <w:bookmarkStart w:id="109" w:name="_Toc343978952"/>
+      <w:bookmarkStart w:id="110" w:name="_Toc344661861"/>
+      <w:bookmarkStart w:id="111" w:name="_Toc351645515"/>
       <w:r>
         <w:rPr>
           <w:rFonts w:eastAsia="Arial"/>
         </w:rPr>
         <w:t>Software</w:t>
       </w:r>
-      <w:bookmarkEnd w:id="107"/>
+      <w:bookmarkEnd w:id="109"/>
       <w:r>
         <w:rPr>
           <w:rFonts w:eastAsia="Arial"/>
         </w:rPr>
         <w:t xml:space="preserve"> Used</w:t>
       </w:r>
-      <w:bookmarkEnd w:id="108"/>
-      <w:bookmarkEnd w:id="109"/>
+      <w:bookmarkEnd w:id="110"/>
+      <w:bookmarkEnd w:id="111"/>
     </w:p>
     <w:p>
       <w:pPr>
@@ -29738,7 +31757,6 @@
         <w:rPr>
           <w:rFonts w:eastAsia="Arial"/>
         </w:rPr>
-        <w:lastRenderedPageBreak/>
         <w:t>Microsoft .NET 4.0</w:t>
       </w:r>
     </w:p>
@@ -29880,13 +31898,13 @@
           <w:numId w:val="19"/>
         </w:numPr>
       </w:pPr>
-      <w:bookmarkStart w:id="110" w:name="_Toc344691697"/>
-      <w:bookmarkStart w:id="111" w:name="_Toc351645516"/>
+      <w:bookmarkStart w:id="112" w:name="_Toc344691697"/>
+      <w:bookmarkStart w:id="113" w:name="_Toc351645516"/>
       <w:r>
         <w:t>Requirements And Analysis</w:t>
       </w:r>
-      <w:bookmarkEnd w:id="110"/>
-      <w:bookmarkEnd w:id="111"/>
+      <w:bookmarkEnd w:id="112"/>
+      <w:bookmarkEnd w:id="113"/>
     </w:p>
     <w:p>
       <w:pPr>
@@ -29897,13 +31915,13 @@
         </w:numPr>
         <w:jc w:val="both"/>
       </w:pPr>
-      <w:bookmarkStart w:id="112" w:name="_Toc344691698"/>
-      <w:bookmarkStart w:id="113" w:name="_Toc351645517"/>
+      <w:bookmarkStart w:id="114" w:name="_Toc344691698"/>
+      <w:bookmarkStart w:id="115" w:name="_Toc351645517"/>
       <w:r>
         <w:t>Problem Definition</w:t>
       </w:r>
-      <w:bookmarkEnd w:id="112"/>
-      <w:bookmarkEnd w:id="113"/>
+      <w:bookmarkEnd w:id="114"/>
+      <w:bookmarkEnd w:id="115"/>
     </w:p>
     <w:p>
       <w:pPr>
@@ -29914,13 +31932,13 @@
         </w:numPr>
         <w:jc w:val="both"/>
       </w:pPr>
-      <w:bookmarkStart w:id="114" w:name="_Toc344691699"/>
-      <w:bookmarkStart w:id="115" w:name="_Toc351645518"/>
+      <w:bookmarkStart w:id="116" w:name="_Toc344691699"/>
+      <w:bookmarkStart w:id="117" w:name="_Toc351645518"/>
       <w:r>
         <w:t>Existing System</w:t>
       </w:r>
-      <w:bookmarkEnd w:id="114"/>
-      <w:bookmarkEnd w:id="115"/>
+      <w:bookmarkEnd w:id="116"/>
+      <w:bookmarkEnd w:id="117"/>
     </w:p>
     <w:p>
       <w:pPr>
@@ -29930,13 +31948,13 @@
           <w:numId w:val="19"/>
         </w:numPr>
       </w:pPr>
-      <w:bookmarkStart w:id="116" w:name="_Toc344691700"/>
-      <w:bookmarkStart w:id="117" w:name="_Toc351645519"/>
+      <w:bookmarkStart w:id="118" w:name="_Toc344691700"/>
+      <w:bookmarkStart w:id="119" w:name="_Toc351645519"/>
       <w:r>
         <w:t>WORK To Be Done</w:t>
       </w:r>
-      <w:bookmarkEnd w:id="116"/>
-      <w:bookmarkEnd w:id="117"/>
+      <w:bookmarkEnd w:id="118"/>
+      <w:bookmarkEnd w:id="119"/>
     </w:p>
     <w:p>
       <w:pPr>
@@ -29967,6 +31985,7 @@
         <w:rPr>
           <w:lang w:bidi="ar-SA"/>
         </w:rPr>
+        <w:lastRenderedPageBreak/>
         <w:t>A major advantage of MIS is that it provides easy access to accurate and up-to-date information.</w:t>
       </w:r>
     </w:p>
@@ -30168,7 +32187,6 @@
         <w:rPr>
           <w:lang w:bidi="ar-SA"/>
         </w:rPr>
-        <w:lastRenderedPageBreak/>
         <w:t>MFMS will provide low transaction cost, increases productivity, reduces risk of failure, and pushes the boundaries beyond bricks and mortar infrastructure to carryout business.</w:t>
       </w:r>
     </w:p>
@@ -30181,13 +32199,13 @@
         </w:numPr>
         <w:jc w:val="both"/>
       </w:pPr>
-      <w:bookmarkStart w:id="118" w:name="_Toc344691701"/>
-      <w:bookmarkStart w:id="119" w:name="_Toc351645520"/>
+      <w:bookmarkStart w:id="120" w:name="_Toc344691701"/>
+      <w:bookmarkStart w:id="121" w:name="_Toc351645520"/>
       <w:r>
         <w:t>Requirements Specification</w:t>
       </w:r>
-      <w:bookmarkEnd w:id="118"/>
-      <w:bookmarkEnd w:id="119"/>
+      <w:bookmarkEnd w:id="120"/>
+      <w:bookmarkEnd w:id="121"/>
     </w:p>
     <w:p/>
     <w:p>
@@ -30198,13 +32216,13 @@
           <w:numId w:val="19"/>
         </w:numPr>
       </w:pPr>
-      <w:bookmarkStart w:id="120" w:name="_Toc344691703"/>
-      <w:bookmarkStart w:id="121" w:name="_Toc351645521"/>
+      <w:bookmarkStart w:id="122" w:name="_Toc344691703"/>
+      <w:bookmarkStart w:id="123" w:name="_Toc351645521"/>
       <w:r>
         <w:t>Technical specification</w:t>
       </w:r>
-      <w:bookmarkEnd w:id="120"/>
-      <w:bookmarkEnd w:id="121"/>
+      <w:bookmarkEnd w:id="122"/>
+      <w:bookmarkEnd w:id="123"/>
     </w:p>
     <w:p>
       <w:pPr>
@@ -30464,13 +32482,14 @@
           <w:numId w:val="19"/>
         </w:numPr>
       </w:pPr>
-      <w:bookmarkStart w:id="122" w:name="_Toc344691708"/>
-      <w:bookmarkStart w:id="123" w:name="_Toc351645522"/>
-      <w:r>
+      <w:bookmarkStart w:id="124" w:name="_Toc344691708"/>
+      <w:bookmarkStart w:id="125" w:name="_Toc351645522"/>
+      <w:r>
+        <w:lastRenderedPageBreak/>
         <w:t>Scope Of The Solution</w:t>
       </w:r>
-      <w:bookmarkEnd w:id="122"/>
-      <w:bookmarkEnd w:id="123"/>
+      <w:bookmarkEnd w:id="124"/>
+      <w:bookmarkEnd w:id="125"/>
     </w:p>
     <w:p>
       <w:pPr>
@@ -30486,13 +32505,13 @@
         </w:numPr>
         <w:jc w:val="both"/>
       </w:pPr>
-      <w:bookmarkStart w:id="124" w:name="_Toc344691715"/>
-      <w:bookmarkStart w:id="125" w:name="_Toc351645523"/>
+      <w:bookmarkStart w:id="126" w:name="_Toc344691715"/>
+      <w:bookmarkStart w:id="127" w:name="_Toc351645523"/>
       <w:r>
         <w:t>E-R Diagram</w:t>
       </w:r>
-      <w:bookmarkEnd w:id="124"/>
-      <w:bookmarkEnd w:id="125"/>
+      <w:bookmarkEnd w:id="126"/>
+      <w:bookmarkEnd w:id="127"/>
     </w:p>
     <w:p>
       <w:pPr>
@@ -30517,15 +32536,15 @@
           <w:numId w:val="19"/>
         </w:numPr>
       </w:pPr>
-      <w:bookmarkStart w:id="126" w:name="_Toc344229910"/>
-      <w:bookmarkStart w:id="127" w:name="_Toc344691718"/>
-      <w:bookmarkStart w:id="128" w:name="_Toc351645524"/>
+      <w:bookmarkStart w:id="128" w:name="_Toc344229910"/>
+      <w:bookmarkStart w:id="129" w:name="_Toc344691718"/>
+      <w:bookmarkStart w:id="130" w:name="_Toc351645524"/>
       <w:r>
         <w:t>Database And Table Details</w:t>
       </w:r>
-      <w:bookmarkEnd w:id="126"/>
-      <w:bookmarkEnd w:id="127"/>
       <w:bookmarkEnd w:id="128"/>
+      <w:bookmarkEnd w:id="129"/>
+      <w:bookmarkEnd w:id="130"/>
     </w:p>
     <w:p>
       <w:pPr>
@@ -30769,7 +32788,6 @@
               <w:rPr>
                 <w:rFonts w:eastAsia="Arial"/>
               </w:rPr>
-              <w:lastRenderedPageBreak/>
               <w:t>employeeDOB</w:t>
             </w:r>
             <w:proofErr w:type="spellEnd"/>
@@ -30786,7 +32804,6 @@
               <w:jc w:val="both"/>
             </w:pPr>
             <w:r>
-              <w:lastRenderedPageBreak/>
               <w:t>Clients</w:t>
             </w:r>
           </w:p>
@@ -31125,13 +33142,13 @@
           <w:numId w:val="19"/>
         </w:numPr>
       </w:pPr>
-      <w:bookmarkStart w:id="129" w:name="_Toc344691719"/>
-      <w:bookmarkStart w:id="130" w:name="_Toc351645525"/>
+      <w:bookmarkStart w:id="131" w:name="_Toc344691719"/>
+      <w:bookmarkStart w:id="132" w:name="_Toc351645525"/>
       <w:r>
         <w:t>Complete Data Structure</w:t>
       </w:r>
-      <w:bookmarkEnd w:id="129"/>
-      <w:bookmarkEnd w:id="130"/>
+      <w:bookmarkEnd w:id="131"/>
+      <w:bookmarkEnd w:id="132"/>
     </w:p>
     <w:p>
       <w:pPr>
@@ -31142,15 +33159,15 @@
         </w:numPr>
         <w:jc w:val="both"/>
       </w:pPr>
-      <w:bookmarkStart w:id="131" w:name="_Toc344229912"/>
-      <w:bookmarkStart w:id="132" w:name="_Toc344691720"/>
-      <w:bookmarkStart w:id="133" w:name="_Toc351645526"/>
+      <w:bookmarkStart w:id="133" w:name="_Toc344229912"/>
+      <w:bookmarkStart w:id="134" w:name="_Toc344691720"/>
+      <w:bookmarkStart w:id="135" w:name="_Toc351645526"/>
       <w:r>
         <w:t>Module Description</w:t>
       </w:r>
-      <w:bookmarkEnd w:id="131"/>
-      <w:bookmarkEnd w:id="132"/>
       <w:bookmarkEnd w:id="133"/>
+      <w:bookmarkEnd w:id="134"/>
+      <w:bookmarkEnd w:id="135"/>
     </w:p>
     <w:p/>
     <w:p>
@@ -31167,18 +33184,18 @@
         </w:numPr>
         <w:jc w:val="both"/>
       </w:pPr>
-      <w:bookmarkStart w:id="134" w:name="_Toc344229913"/>
-      <w:bookmarkStart w:id="135" w:name="_Toc344691721"/>
-      <w:bookmarkStart w:id="136" w:name="_Toc351645527"/>
+      <w:bookmarkStart w:id="136" w:name="_Toc344229913"/>
+      <w:bookmarkStart w:id="137" w:name="_Toc344691721"/>
+      <w:bookmarkStart w:id="138" w:name="_Toc351645527"/>
       <w:r>
         <w:t>E</w:t>
       </w:r>
       <w:r>
         <w:t>stimation</w:t>
       </w:r>
-      <w:bookmarkEnd w:id="134"/>
-      <w:bookmarkEnd w:id="135"/>
       <w:bookmarkEnd w:id="136"/>
+      <w:bookmarkEnd w:id="137"/>
+      <w:bookmarkEnd w:id="138"/>
     </w:p>
     <w:p>
       <w:pPr>
@@ -31242,15 +33259,15 @@
         </w:numPr>
         <w:jc w:val="both"/>
       </w:pPr>
-      <w:bookmarkStart w:id="137" w:name="_Toc344229914"/>
-      <w:bookmarkStart w:id="138" w:name="_Toc344691722"/>
-      <w:bookmarkStart w:id="139" w:name="_Toc351645528"/>
+      <w:bookmarkStart w:id="139" w:name="_Toc344229914"/>
+      <w:bookmarkStart w:id="140" w:name="_Toc344691722"/>
+      <w:bookmarkStart w:id="141" w:name="_Toc351645528"/>
       <w:r>
         <w:t>Data Structure</w:t>
       </w:r>
-      <w:bookmarkEnd w:id="137"/>
-      <w:bookmarkEnd w:id="138"/>
       <w:bookmarkEnd w:id="139"/>
+      <w:bookmarkEnd w:id="140"/>
+      <w:bookmarkEnd w:id="141"/>
     </w:p>
     <w:p>
       <w:pPr>
@@ -31266,15 +33283,15 @@
         </w:numPr>
         <w:jc w:val="both"/>
       </w:pPr>
-      <w:bookmarkStart w:id="140" w:name="_Toc344229916"/>
-      <w:bookmarkStart w:id="141" w:name="_Toc344691723"/>
-      <w:bookmarkStart w:id="142" w:name="_Toc351645529"/>
+      <w:bookmarkStart w:id="142" w:name="_Toc344229916"/>
+      <w:bookmarkStart w:id="143" w:name="_Toc344691723"/>
+      <w:bookmarkStart w:id="144" w:name="_Toc351645529"/>
       <w:r>
         <w:t>Implementation Methodology</w:t>
       </w:r>
-      <w:bookmarkEnd w:id="140"/>
-      <w:bookmarkEnd w:id="141"/>
       <w:bookmarkEnd w:id="142"/>
+      <w:bookmarkEnd w:id="143"/>
+      <w:bookmarkEnd w:id="144"/>
     </w:p>
     <w:p/>
     <w:p>
@@ -31348,15 +33365,15 @@
           <w:numId w:val="19"/>
         </w:numPr>
       </w:pPr>
-      <w:bookmarkStart w:id="143" w:name="_Toc344229917"/>
-      <w:bookmarkStart w:id="144" w:name="_Toc344691724"/>
-      <w:bookmarkStart w:id="145" w:name="_Toc351645530"/>
+      <w:bookmarkStart w:id="145" w:name="_Toc344229917"/>
+      <w:bookmarkStart w:id="146" w:name="_Toc344691724"/>
+      <w:bookmarkStart w:id="147" w:name="_Toc351645530"/>
       <w:r>
         <w:t>List of Reports</w:t>
       </w:r>
-      <w:bookmarkEnd w:id="143"/>
-      <w:bookmarkEnd w:id="144"/>
       <w:bookmarkEnd w:id="145"/>
+      <w:bookmarkEnd w:id="146"/>
+      <w:bookmarkEnd w:id="147"/>
     </w:p>
     <w:p/>
     <w:p>
@@ -31367,13 +33384,13 @@
           <w:numId w:val="19"/>
         </w:numPr>
       </w:pPr>
-      <w:bookmarkStart w:id="146" w:name="_Toc344691725"/>
-      <w:bookmarkStart w:id="147" w:name="_Toc351645531"/>
+      <w:bookmarkStart w:id="148" w:name="_Toc344691725"/>
+      <w:bookmarkStart w:id="149" w:name="_Toc351645531"/>
       <w:r>
         <w:t>Security Mechanism</w:t>
       </w:r>
-      <w:bookmarkEnd w:id="146"/>
-      <w:bookmarkEnd w:id="147"/>
+      <w:bookmarkEnd w:id="148"/>
+      <w:bookmarkEnd w:id="149"/>
     </w:p>
     <w:p>
       <w:pPr>
@@ -31383,13 +33400,13 @@
           <w:numId w:val="19"/>
         </w:numPr>
       </w:pPr>
-      <w:bookmarkStart w:id="148" w:name="_Toc344691726"/>
-      <w:bookmarkStart w:id="149" w:name="_Toc351645532"/>
+      <w:bookmarkStart w:id="150" w:name="_Toc344691726"/>
+      <w:bookmarkStart w:id="151" w:name="_Toc351645532"/>
       <w:r>
         <w:t>Future Scope And Further Requirements</w:t>
       </w:r>
-      <w:bookmarkEnd w:id="148"/>
-      <w:bookmarkEnd w:id="149"/>
+      <w:bookmarkEnd w:id="150"/>
+      <w:bookmarkEnd w:id="151"/>
     </w:p>
     <w:p/>
     <w:sectPr>
@@ -31477,7 +33494,7 @@
             <w:rPr>
               <w:noProof/>
             </w:rPr>
-            <w:t>28</w:t>
+            <w:t>32</w:t>
           </w:r>
         </w:fldSimple>
       </w:p>
@@ -35945,6 +37962,159 @@
           <w:insideV w:val="nil"/>
         </w:tcBorders>
         <w:shd w:val="clear" w:color="auto" w:fill="DFD8E8" w:themeFill="accent4" w:themeFillTint="3F"/>
+      </w:tcPr>
+    </w:tblStylePr>
+  </w:style>
+  <w:style w:type="table" w:styleId="MediumShading2-Accent4">
+    <w:name w:val="Medium Shading 2 Accent 4"/>
+    <w:basedOn w:val="TableNormal"/>
+    <w:uiPriority w:val="64"/>
+    <w:rsid w:val="00FA4AFE"/>
+    <w:pPr>
+      <w:spacing w:after="0" w:line="240" w:lineRule="auto"/>
+    </w:pPr>
+    <w:rPr>
+      <w:rFonts w:eastAsiaTheme="minorEastAsia"/>
+      <w:lang w:bidi="en-US"/>
+    </w:rPr>
+    <w:tblPr>
+      <w:tblStyleRowBandSize w:val="1"/>
+      <w:tblStyleColBandSize w:val="1"/>
+      <w:tblInd w:w="0" w:type="dxa"/>
+      <w:tblBorders>
+        <w:top w:val="single" w:sz="18" w:space="0" w:color="auto"/>
+        <w:bottom w:val="single" w:sz="18" w:space="0" w:color="auto"/>
+      </w:tblBorders>
+      <w:tblCellMar>
+        <w:top w:w="0" w:type="dxa"/>
+        <w:left w:w="108" w:type="dxa"/>
+        <w:bottom w:w="0" w:type="dxa"/>
+        <w:right w:w="108" w:type="dxa"/>
+      </w:tblCellMar>
+    </w:tblPr>
+    <w:tblStylePr w:type="firstRow">
+      <w:pPr>
+        <w:spacing w:before="0" w:after="0" w:line="240" w:lineRule="auto"/>
+      </w:pPr>
+      <w:rPr>
+        <w:b/>
+        <w:bCs/>
+        <w:color w:val="FFFFFF" w:themeColor="background1"/>
+      </w:rPr>
+      <w:tblPr/>
+      <w:tcPr>
+        <w:tcBorders>
+          <w:top w:val="single" w:sz="18" w:space="0" w:color="auto"/>
+          <w:left w:val="nil"/>
+          <w:bottom w:val="single" w:sz="18" w:space="0" w:color="auto"/>
+          <w:right w:val="nil"/>
+          <w:insideH w:val="nil"/>
+          <w:insideV w:val="nil"/>
+        </w:tcBorders>
+        <w:shd w:val="clear" w:color="auto" w:fill="8064A2" w:themeFill="accent4"/>
+      </w:tcPr>
+    </w:tblStylePr>
+    <w:tblStylePr w:type="lastRow">
+      <w:pPr>
+        <w:spacing w:before="0" w:after="0" w:line="240" w:lineRule="auto"/>
+      </w:pPr>
+      <w:rPr>
+        <w:color w:val="auto"/>
+      </w:rPr>
+      <w:tblPr/>
+      <w:tcPr>
+        <w:tcBorders>
+          <w:top w:val="double" w:sz="6" w:space="0" w:color="auto"/>
+          <w:left w:val="nil"/>
+          <w:bottom w:val="single" w:sz="18" w:space="0" w:color="auto"/>
+          <w:right w:val="nil"/>
+          <w:insideH w:val="nil"/>
+          <w:insideV w:val="nil"/>
+        </w:tcBorders>
+        <w:shd w:val="clear" w:color="auto" w:fill="FFFFFF" w:themeFill="background1"/>
+      </w:tcPr>
+    </w:tblStylePr>
+    <w:tblStylePr w:type="firstCol">
+      <w:rPr>
+        <w:b/>
+        <w:bCs/>
+        <w:color w:val="FFFFFF" w:themeColor="background1"/>
+      </w:rPr>
+      <w:tblPr/>
+      <w:tcPr>
+        <w:tcBorders>
+          <w:top w:val="nil"/>
+          <w:left w:val="nil"/>
+          <w:bottom w:val="single" w:sz="18" w:space="0" w:color="auto"/>
+          <w:right w:val="nil"/>
+          <w:insideH w:val="nil"/>
+          <w:insideV w:val="nil"/>
+        </w:tcBorders>
+        <w:shd w:val="clear" w:color="auto" w:fill="8064A2" w:themeFill="accent4"/>
+      </w:tcPr>
+    </w:tblStylePr>
+    <w:tblStylePr w:type="lastCol">
+      <w:rPr>
+        <w:b/>
+        <w:bCs/>
+        <w:color w:val="FFFFFF" w:themeColor="background1"/>
+      </w:rPr>
+      <w:tblPr/>
+      <w:tcPr>
+        <w:tcBorders>
+          <w:left w:val="nil"/>
+          <w:right w:val="nil"/>
+          <w:insideH w:val="nil"/>
+          <w:insideV w:val="nil"/>
+        </w:tcBorders>
+        <w:shd w:val="clear" w:color="auto" w:fill="8064A2" w:themeFill="accent4"/>
+      </w:tcPr>
+    </w:tblStylePr>
+    <w:tblStylePr w:type="band1Vert">
+      <w:tblPr/>
+      <w:tcPr>
+        <w:tcBorders>
+          <w:left w:val="nil"/>
+          <w:right w:val="nil"/>
+          <w:insideH w:val="nil"/>
+          <w:insideV w:val="nil"/>
+        </w:tcBorders>
+        <w:shd w:val="clear" w:color="auto" w:fill="D8D8D8" w:themeFill="background1" w:themeFillShade="D8"/>
+      </w:tcPr>
+    </w:tblStylePr>
+    <w:tblStylePr w:type="band1Horz">
+      <w:tblPr/>
+      <w:tcPr>
+        <w:shd w:val="clear" w:color="auto" w:fill="D8D8D8" w:themeFill="background1" w:themeFillShade="D8"/>
+      </w:tcPr>
+    </w:tblStylePr>
+    <w:tblStylePr w:type="neCell">
+      <w:tblPr/>
+      <w:tcPr>
+        <w:tcBorders>
+          <w:top w:val="single" w:sz="18" w:space="0" w:color="auto"/>
+          <w:left w:val="nil"/>
+          <w:bottom w:val="single" w:sz="18" w:space="0" w:color="auto"/>
+          <w:right w:val="nil"/>
+          <w:insideH w:val="nil"/>
+          <w:insideV w:val="nil"/>
+        </w:tcBorders>
+      </w:tcPr>
+    </w:tblStylePr>
+    <w:tblStylePr w:type="nwCell">
+      <w:rPr>
+        <w:color w:val="FFFFFF" w:themeColor="background1"/>
+      </w:rPr>
+      <w:tblPr/>
+      <w:tcPr>
+        <w:tcBorders>
+          <w:top w:val="single" w:sz="18" w:space="0" w:color="auto"/>
+          <w:left w:val="nil"/>
+          <w:bottom w:val="single" w:sz="18" w:space="0" w:color="auto"/>
+          <w:right w:val="nil"/>
+          <w:insideH w:val="nil"/>
+          <w:insideV w:val="nil"/>
+        </w:tcBorders>
       </w:tcPr>
     </w:tblStylePr>
   </w:style>
@@ -36914,7 +39084,7 @@
 </file>
 
 <file path=customXml/itemProps1.xml><?xml version="1.0" encoding="utf-8"?>
-<ds:datastoreItem xmlns:ds="http://schemas.openxmlformats.org/officeDocument/2006/customXml" ds:itemID="{210DDC56-4EF7-4825-9D0D-923ABDC43C5F}">
+<ds:datastoreItem xmlns:ds="http://schemas.openxmlformats.org/officeDocument/2006/customXml" ds:itemID="{693F58E4-1816-4410-8B62-4DBD62DC0B70}">
   <ds:schemaRefs>
     <ds:schemaRef ds:uri="http://schemas.openxmlformats.org/officeDocument/2006/bibliography"/>
   </ds:schemaRefs>
